--- a/Arquivos/Introdução a Front-End.docx
+++ b/Arquivos/Introdução a Front-End.docx
@@ -258,16 +258,8 @@
         <w:rPr>
           <w:b/>
         </w:rPr>
-        <w:t xml:space="preserve">Raul </w:t>
-      </w:r>
-      <w:proofErr w:type="spellStart"/>
-      <w:r>
-        <w:rPr>
-          <w:b/>
-        </w:rPr>
-        <w:t>Gerhardt</w:t>
-      </w:r>
-      <w:proofErr w:type="spellEnd"/>
+        <w:t>Raul Gerhardt</w:t>
+      </w:r>
     </w:p>
     <w:p>
       <w:pPr>
@@ -577,8 +569,7 @@
     <w:p>
       <w:pPr>
         <w:spacing w:line="240" w:lineRule="auto"/>
-        <w:ind w:left="4423" w:firstLine="0"/>
-        <w:jc w:val="both"/>
+        <w:ind w:left="4962" w:right="-568" w:firstLine="0"/>
       </w:pPr>
       <w:r>
         <w:t xml:space="preserve">Trabalho de </w:t>
@@ -598,185 +589,152 @@
       <w:r>
         <w:t xml:space="preserve"> </w:t>
       </w:r>
-      <w:proofErr w:type="spellStart"/>
-      <w:r>
-        <w:t>Salzano</w:t>
-      </w:r>
-      <w:proofErr w:type="spellEnd"/>
-      <w:r>
-        <w:t xml:space="preserve"> Vieira da Cunha.</w:t>
+      <w:r>
+        <w:t>Salzano Vieira da Cunha.</w:t>
       </w:r>
     </w:p>
     <w:p>
       <w:pPr>
         <w:spacing w:line="240" w:lineRule="auto"/>
-        <w:ind w:left="3715" w:firstLine="0"/>
-        <w:jc w:val="both"/>
+        <w:ind w:left="4962" w:firstLine="0"/>
       </w:pPr>
     </w:p>
     <w:p>
       <w:pPr>
         <w:spacing w:line="240" w:lineRule="auto"/>
-        <w:ind w:left="3890" w:firstLine="533"/>
-        <w:jc w:val="both"/>
+        <w:ind w:left="4962" w:firstLine="0"/>
       </w:pPr>
       <w:r>
         <w:t>Professor</w:t>
       </w:r>
       <w:r>
-        <w:t xml:space="preserve">: Raul </w:t>
-      </w:r>
-      <w:proofErr w:type="spellStart"/>
-      <w:r>
-        <w:t>Gerhardt</w:t>
-      </w:r>
-      <w:proofErr w:type="spellEnd"/>
+        <w:t>: Raul Gerhardt</w:t>
+      </w:r>
     </w:p>
     <w:p>
       <w:pPr>
         <w:spacing w:line="240" w:lineRule="auto"/>
         <w:ind w:left="4423"/>
-        <w:jc w:val="both"/>
       </w:pPr>
     </w:p>
     <w:p>
       <w:pPr>
         <w:spacing w:line="240" w:lineRule="auto"/>
         <w:ind w:left="4423"/>
-        <w:jc w:val="both"/>
       </w:pPr>
     </w:p>
     <w:p>
       <w:pPr>
         <w:spacing w:line="240" w:lineRule="auto"/>
         <w:ind w:left="4423"/>
-        <w:jc w:val="both"/>
       </w:pPr>
     </w:p>
     <w:p>
       <w:pPr>
         <w:spacing w:line="240" w:lineRule="auto"/>
         <w:ind w:left="4423"/>
-        <w:jc w:val="both"/>
       </w:pPr>
     </w:p>
     <w:p>
       <w:pPr>
         <w:spacing w:line="240" w:lineRule="auto"/>
         <w:ind w:left="4423"/>
-        <w:jc w:val="both"/>
       </w:pPr>
     </w:p>
     <w:p>
       <w:pPr>
         <w:spacing w:line="240" w:lineRule="auto"/>
         <w:ind w:left="4423"/>
-        <w:jc w:val="both"/>
       </w:pPr>
     </w:p>
     <w:p>
       <w:pPr>
         <w:spacing w:line="240" w:lineRule="auto"/>
         <w:ind w:left="4423"/>
-        <w:jc w:val="both"/>
       </w:pPr>
     </w:p>
     <w:p>
       <w:pPr>
         <w:spacing w:line="240" w:lineRule="auto"/>
         <w:ind w:left="4423"/>
-        <w:jc w:val="both"/>
       </w:pPr>
     </w:p>
     <w:p>
       <w:pPr>
         <w:spacing w:line="240" w:lineRule="auto"/>
         <w:ind w:left="4423"/>
-        <w:jc w:val="both"/>
       </w:pPr>
     </w:p>
     <w:p>
       <w:pPr>
         <w:spacing w:line="240" w:lineRule="auto"/>
         <w:ind w:left="4423"/>
-        <w:jc w:val="both"/>
       </w:pPr>
     </w:p>
     <w:p>
       <w:pPr>
         <w:spacing w:line="240" w:lineRule="auto"/>
         <w:ind w:left="4423"/>
-        <w:jc w:val="both"/>
       </w:pPr>
     </w:p>
     <w:p>
       <w:pPr>
         <w:spacing w:line="240" w:lineRule="auto"/>
         <w:ind w:left="4423"/>
-        <w:jc w:val="both"/>
       </w:pPr>
     </w:p>
     <w:p>
       <w:pPr>
         <w:spacing w:line="240" w:lineRule="auto"/>
         <w:ind w:left="4423"/>
-        <w:jc w:val="both"/>
       </w:pPr>
     </w:p>
     <w:p>
       <w:pPr>
         <w:spacing w:line="240" w:lineRule="auto"/>
         <w:ind w:left="4423"/>
-        <w:jc w:val="both"/>
       </w:pPr>
     </w:p>
     <w:p>
       <w:pPr>
         <w:spacing w:line="240" w:lineRule="auto"/>
         <w:ind w:left="4423"/>
-        <w:jc w:val="both"/>
       </w:pPr>
     </w:p>
     <w:p>
       <w:pPr>
         <w:spacing w:line="240" w:lineRule="auto"/>
         <w:ind w:left="4423"/>
-        <w:jc w:val="both"/>
       </w:pPr>
     </w:p>
     <w:p>
       <w:pPr>
         <w:spacing w:line="240" w:lineRule="auto"/>
         <w:ind w:left="4423"/>
-        <w:jc w:val="both"/>
       </w:pPr>
     </w:p>
     <w:p>
       <w:pPr>
         <w:spacing w:line="240" w:lineRule="auto"/>
         <w:ind w:left="4423"/>
-        <w:jc w:val="both"/>
       </w:pPr>
     </w:p>
     <w:p>
       <w:pPr>
         <w:spacing w:line="240" w:lineRule="auto"/>
         <w:ind w:left="4423"/>
-        <w:jc w:val="both"/>
       </w:pPr>
     </w:p>
     <w:p>
       <w:pPr>
         <w:spacing w:line="240" w:lineRule="auto"/>
         <w:ind w:left="4423"/>
-        <w:jc w:val="both"/>
       </w:pPr>
     </w:p>
     <w:p>
       <w:pPr>
         <w:spacing w:line="240" w:lineRule="auto"/>
         <w:ind w:left="4423"/>
-        <w:jc w:val="both"/>
       </w:pPr>
     </w:p>
     <w:p>
@@ -796,6 +754,13 @@
     </w:p>
     <w:sdt>
       <w:sdtPr>
+        <w:rPr>
+          <w:rFonts w:eastAsiaTheme="minorHAnsi" w:cstheme="minorBidi"/>
+          <w:b w:val="0"/>
+          <w:caps w:val="0"/>
+          <w:szCs w:val="22"/>
+          <w:lang w:eastAsia="en-US"/>
+        </w:rPr>
         <w:id w:val="-1519840310"/>
         <w:docPartObj>
           <w:docPartGallery w:val="Table of Contents"/>
@@ -804,11 +769,7 @@
       </w:sdtPr>
       <w:sdtEndPr>
         <w:rPr>
-          <w:rFonts w:eastAsiaTheme="minorHAnsi" w:cstheme="minorBidi"/>
           <w:bCs/>
-          <w:caps w:val="0"/>
-          <w:szCs w:val="22"/>
-          <w:lang w:eastAsia="en-US"/>
         </w:rPr>
       </w:sdtEndPr>
       <w:sdtContent>
@@ -847,7 +808,7 @@
           <w:r>
             <w:fldChar w:fldCharType="separate"/>
           </w:r>
-          <w:hyperlink w:anchor="_Toc117963795" w:history="1">
+          <w:hyperlink w:anchor="_Toc118019160" w:history="1">
             <w:r>
               <w:rPr>
                 <w:rStyle w:val="Hyperlink"/>
@@ -865,7 +826,7 @@
                 <w:sz w:val="22"/>
                 <w:lang w:eastAsia="pt-BR"/>
               </w:rPr>
-              <w:tab/>
+              <w:t xml:space="preserve">  </w:t>
             </w:r>
             <w:r>
               <w:rPr>
@@ -893,7 +854,7 @@
                 <w:noProof/>
                 <w:webHidden/>
               </w:rPr>
-              <w:instrText xml:space="preserve"> PAGEREF _Toc117963795 \h </w:instrText>
+              <w:instrText xml:space="preserve"> PAGEREF _Toc118019160 \h </w:instrText>
             </w:r>
             <w:r>
               <w:rPr>
@@ -937,7 +898,7 @@
               <w:lang w:eastAsia="pt-BR"/>
             </w:rPr>
           </w:pPr>
-          <w:hyperlink w:anchor="_Toc117963796" w:history="1">
+          <w:hyperlink w:anchor="_Toc118019161" w:history="1">
             <w:r>
               <w:rPr>
                 <w:rStyle w:val="Hyperlink"/>
@@ -955,7 +916,7 @@
                 <w:sz w:val="22"/>
                 <w:lang w:eastAsia="pt-BR"/>
               </w:rPr>
-              <w:tab/>
+              <w:t xml:space="preserve">  </w:t>
             </w:r>
             <w:r>
               <w:rPr>
@@ -963,6 +924,13 @@
                 <w:noProof/>
               </w:rPr>
               <w:t>html</w:t>
+            </w:r>
+            <w:r>
+              <w:rPr>
+                <w:rStyle w:val="Hyperlink"/>
+                <w:noProof/>
+              </w:rPr>
+              <w:tab/>
             </w:r>
             <w:r>
               <w:rPr>
@@ -983,7 +951,7 @@
                 <w:noProof/>
                 <w:webHidden/>
               </w:rPr>
-              <w:instrText xml:space="preserve"> PAGEREF _Toc117963796 \h </w:instrText>
+              <w:instrText xml:space="preserve"> PAGEREF _Toc118019161 \h </w:instrText>
             </w:r>
             <w:r>
               <w:rPr>
@@ -1017,19 +985,16 @@
         <w:p>
           <w:pPr>
             <w:pStyle w:val="Sumrio2"/>
-            <w:tabs>
-              <w:tab w:val="left" w:pos="660"/>
-            </w:tabs>
             <w:rPr>
               <w:rFonts w:asciiTheme="minorHAnsi" w:eastAsiaTheme="minorEastAsia" w:hAnsiTheme="minorHAnsi"/>
-              <w:b w:val="0"/>
+              <w:caps w:val="0"/>
               <w:noProof/>
               <w:color w:val="auto"/>
               <w:sz w:val="22"/>
               <w:lang w:eastAsia="pt-BR"/>
             </w:rPr>
           </w:pPr>
-          <w:hyperlink w:anchor="_Toc117963797" w:history="1">
+          <w:hyperlink w:anchor="_Toc118019162" w:history="1">
             <w:r>
               <w:rPr>
                 <w:rStyle w:val="Hyperlink"/>
@@ -1040,20 +1005,20 @@
             <w:r>
               <w:rPr>
                 <w:rFonts w:asciiTheme="minorHAnsi" w:eastAsiaTheme="minorEastAsia" w:hAnsiTheme="minorHAnsi"/>
-                <w:b w:val="0"/>
+                <w:caps w:val="0"/>
                 <w:noProof/>
                 <w:color w:val="auto"/>
                 <w:sz w:val="22"/>
                 <w:lang w:eastAsia="pt-BR"/>
               </w:rPr>
-              <w:tab/>
+              <w:t xml:space="preserve">  </w:t>
             </w:r>
             <w:r>
               <w:rPr>
                 <w:rStyle w:val="Hyperlink"/>
                 <w:noProof/>
               </w:rPr>
-              <w:t>Fsdhsrh</w:t>
+              <w:t>História do HTML</w:t>
             </w:r>
             <w:r>
               <w:rPr>
@@ -1074,96 +1039,7 @@
                 <w:noProof/>
                 <w:webHidden/>
               </w:rPr>
-              <w:instrText xml:space="preserve"> PAGEREF _Toc117963797 \h </w:instrText>
-            </w:r>
-            <w:r>
-              <w:rPr>
-                <w:noProof/>
-                <w:webHidden/>
-              </w:rPr>
-            </w:r>
-            <w:r>
-              <w:rPr>
-                <w:noProof/>
-                <w:webHidden/>
-              </w:rPr>
-              <w:fldChar w:fldCharType="separate"/>
-            </w:r>
-            <w:r>
-              <w:rPr>
-                <w:noProof/>
-                <w:webHidden/>
-              </w:rPr>
-              <w:t>5</w:t>
-            </w:r>
-            <w:r>
-              <w:rPr>
-                <w:noProof/>
-                <w:webHidden/>
-              </w:rPr>
-              <w:fldChar w:fldCharType="end"/>
-            </w:r>
-          </w:hyperlink>
-        </w:p>
-        <w:p>
-          <w:pPr>
-            <w:pStyle w:val="Sumrio3"/>
-            <w:tabs>
-              <w:tab w:val="left" w:pos="880"/>
-            </w:tabs>
-            <w:rPr>
-              <w:rFonts w:asciiTheme="minorHAnsi" w:eastAsiaTheme="minorEastAsia" w:hAnsiTheme="minorHAnsi"/>
-              <w:noProof/>
-              <w:color w:val="auto"/>
-              <w:sz w:val="22"/>
-              <w:lang w:eastAsia="pt-BR"/>
-            </w:rPr>
-          </w:pPr>
-          <w:hyperlink w:anchor="_Toc117963798" w:history="1">
-            <w:r>
-              <w:rPr>
-                <w:rStyle w:val="Hyperlink"/>
-                <w:noProof/>
-              </w:rPr>
-              <w:t>2.1.1</w:t>
-            </w:r>
-            <w:r>
-              <w:rPr>
-                <w:rFonts w:asciiTheme="minorHAnsi" w:eastAsiaTheme="minorEastAsia" w:hAnsiTheme="minorHAnsi"/>
-                <w:noProof/>
-                <w:color w:val="auto"/>
-                <w:sz w:val="22"/>
-                <w:lang w:eastAsia="pt-BR"/>
-              </w:rPr>
-              <w:tab/>
-            </w:r>
-            <w:r>
-              <w:rPr>
-                <w:rStyle w:val="Hyperlink"/>
-                <w:noProof/>
-              </w:rPr>
-              <w:t>fhkfjf</w:t>
-            </w:r>
-            <w:r>
-              <w:rPr>
-                <w:noProof/>
-                <w:webHidden/>
-              </w:rPr>
-              <w:tab/>
-            </w:r>
-            <w:r>
-              <w:rPr>
-                <w:noProof/>
-                <w:webHidden/>
-              </w:rPr>
-              <w:fldChar w:fldCharType="begin"/>
-            </w:r>
-            <w:r>
-              <w:rPr>
-                <w:noProof/>
-                <w:webHidden/>
-              </w:rPr>
-              <w:instrText xml:space="preserve"> PAGEREF _Toc117963798 \h </w:instrText>
+              <w:instrText xml:space="preserve"> PAGEREF _Toc118019162 \h </w:instrText>
             </w:r>
             <w:r>
               <w:rPr>
@@ -1196,6 +1072,10 @@
         </w:p>
         <w:p>
           <w:r>
+            <w:rPr>
+              <w:b/>
+              <w:caps/>
+            </w:rPr>
             <w:fldChar w:fldCharType="end"/>
           </w:r>
         </w:p>
@@ -1217,7 +1097,6 @@
     </w:p>
     <w:p>
       <w:pPr>
-        <w:jc w:val="both"/>
         <w:rPr>
           <w:b/>
         </w:rPr>
@@ -1234,7 +1113,7 @@
       <w:pPr>
         <w:pStyle w:val="Ttulo1"/>
       </w:pPr>
-      <w:bookmarkStart w:id="0" w:name="_Toc117963795"/>
+      <w:bookmarkStart w:id="0" w:name="_Toc118019160"/>
       <w:r>
         <w:lastRenderedPageBreak/>
         <w:t>introdução</w:t>
@@ -1244,7 +1123,6 @@
     <w:p/>
     <w:p>
       <w:pPr>
-        <w:jc w:val="both"/>
         <w:rPr>
           <w:rFonts w:cs="Times New Roman"/>
           <w:szCs w:val="24"/>
@@ -1253,295 +1131,262 @@
       <w:r>
         <w:rPr>
           <w:rFonts w:cs="Times New Roman"/>
+          <w:i/>
+          <w:iCs/>
           <w:szCs w:val="24"/>
         </w:rPr>
-        <w:t>Front-</w:t>
-      </w:r>
-      <w:proofErr w:type="spellStart"/>
+        <w:t>Front-end</w:t>
+      </w:r>
       <w:r>
         <w:rPr>
           <w:rFonts w:cs="Times New Roman"/>
           <w:szCs w:val="24"/>
         </w:rPr>
-        <w:t>end</w:t>
-      </w:r>
-      <w:proofErr w:type="spellEnd"/>
+        <w:t xml:space="preserve"> é </w:t>
+      </w:r>
       <w:r>
         <w:rPr>
           <w:rFonts w:cs="Times New Roman"/>
           <w:szCs w:val="24"/>
         </w:rPr>
-        <w:t xml:space="preserve"> é </w:t>
+        <w:t xml:space="preserve">a interface gráfica, </w:t>
       </w:r>
       <w:r>
         <w:rPr>
           <w:rFonts w:cs="Times New Roman"/>
           <w:szCs w:val="24"/>
         </w:rPr>
-        <w:t xml:space="preserve">a interface gráfica, </w:t>
+        <w:t>a parte visível de uma aplicação, onde os usuários interagem com o sistema</w:t>
       </w:r>
       <w:r>
         <w:rPr>
           <w:rFonts w:cs="Times New Roman"/>
           <w:szCs w:val="24"/>
         </w:rPr>
-        <w:t>a parte visível de uma aplicação, onde os usuários interagem com o sistema</w:t>
+        <w:t>, ou seja, a “parte da frente”</w:t>
       </w:r>
       <w:r>
         <w:rPr>
           <w:rFonts w:cs="Times New Roman"/>
           <w:szCs w:val="24"/>
         </w:rPr>
-        <w:t>, ou seja, a “parte da frente”</w:t>
+        <w:t xml:space="preserve"> e e</w:t>
       </w:r>
       <w:r>
         <w:rPr>
           <w:rFonts w:cs="Times New Roman"/>
           <w:szCs w:val="24"/>
         </w:rPr>
-        <w:t xml:space="preserve"> e e</w:t>
-      </w:r>
-      <w:r>
-        <w:rPr>
+        <w:t xml:space="preserve">stá presente na grande maioria das aplicações, sejam elas aplicativos </w:t>
+      </w:r>
+      <w:r>
+        <w:rPr>
+          <w:rFonts w:cs="Times New Roman"/>
+          <w:i/>
+          <w:iCs/>
+          <w:szCs w:val="24"/>
+        </w:rPr>
+        <w:t>mobiles</w:t>
+      </w:r>
+      <w:r>
+        <w:rPr>
+          <w:rStyle w:val="Refdenotadefim"/>
           <w:rFonts w:cs="Times New Roman"/>
           <w:szCs w:val="24"/>
         </w:rPr>
-        <w:t>stá presente na grande maioria das aplicações, sejam elas aplicativos mobiles, websites, jogos, sistema do caixa eletrônico, e entre diversos outros tipos.</w:t>
-      </w:r>
-    </w:p>
-    <w:p>
-      <w:pPr>
-        <w:jc w:val="both"/>
+        <w:endnoteReference w:id="1"/>
+      </w:r>
+      <w:r>
         <w:rPr>
           <w:rFonts w:cs="Times New Roman"/>
           <w:szCs w:val="24"/>
         </w:rPr>
-      </w:pPr>
-      <w:r>
-        <w:rPr>
+        <w:t xml:space="preserve">, </w:t>
+      </w:r>
+      <w:r>
+        <w:rPr>
+          <w:rFonts w:cs="Times New Roman"/>
+          <w:i/>
+          <w:iCs/>
+          <w:szCs w:val="24"/>
+        </w:rPr>
+        <w:t>websites</w:t>
+      </w:r>
+      <w:r>
+        <w:rPr>
+          <w:rStyle w:val="Refdenotadefim"/>
           <w:rFonts w:cs="Times New Roman"/>
           <w:szCs w:val="24"/>
         </w:rPr>
-        <w:t>E</w:t>
+        <w:endnoteReference w:id="2"/>
       </w:r>
       <w:r>
         <w:rPr>
           <w:rFonts w:cs="Times New Roman"/>
           <w:szCs w:val="24"/>
         </w:rPr>
-        <w:t xml:space="preserve">ste trabalho </w:t>
-      </w:r>
-      <w:r>
+        <w:t>, jogos, sistema do caixa eletrônico, e entre diversos outros tipos.</w:t>
+      </w:r>
+    </w:p>
+    <w:p>
+      <w:pPr>
         <w:rPr>
           <w:rFonts w:cs="Times New Roman"/>
           <w:szCs w:val="24"/>
         </w:rPr>
-        <w:t>tem como objetivo</w:t>
-      </w:r>
+      </w:pPr>
       <w:r>
         <w:rPr>
           <w:rFonts w:cs="Times New Roman"/>
           <w:szCs w:val="24"/>
         </w:rPr>
-        <w:t xml:space="preserve"> introduzir os leitores à programação front-</w:t>
-      </w:r>
-      <w:proofErr w:type="spellStart"/>
+        <w:t>E</w:t>
+      </w:r>
       <w:r>
         <w:rPr>
           <w:rFonts w:cs="Times New Roman"/>
           <w:szCs w:val="24"/>
         </w:rPr>
-        <w:t>end</w:t>
-      </w:r>
-      <w:proofErr w:type="spellEnd"/>
+        <w:t xml:space="preserve">ste trabalho </w:t>
+      </w:r>
       <w:r>
         <w:rPr>
           <w:rFonts w:cs="Times New Roman"/>
           <w:szCs w:val="24"/>
         </w:rPr>
-        <w:t xml:space="preserve"> e suas principais linguagens e ferramentas</w:t>
+        <w:t>tem como objetivo</w:t>
       </w:r>
       <w:r>
         <w:rPr>
           <w:rFonts w:cs="Times New Roman"/>
           <w:szCs w:val="24"/>
         </w:rPr>
-        <w:t>, a fim de proporcioná-los conhecimentos o suficiente para desenvolver e realizar seus próprios projetos e webpages.</w:t>
-      </w:r>
-    </w:p>
-    <w:p>
-      <w:pPr>
-        <w:jc w:val="both"/>
+        <w:t xml:space="preserve"> introduzir os leitores à programação </w:t>
+      </w:r>
+      <w:r>
+        <w:rPr>
+          <w:rFonts w:cs="Times New Roman"/>
+          <w:i/>
+          <w:iCs/>
+          <w:szCs w:val="24"/>
+        </w:rPr>
+        <w:t>front-end</w:t>
+      </w:r>
+      <w:r>
         <w:rPr>
           <w:rFonts w:cs="Times New Roman"/>
           <w:szCs w:val="24"/>
         </w:rPr>
-      </w:pPr>
+        <w:t xml:space="preserve"> e suas principais linguagens e ferramentas</w:t>
+      </w:r>
       <w:r>
         <w:rPr>
           <w:rFonts w:cs="Times New Roman"/>
           <w:szCs w:val="24"/>
         </w:rPr>
-        <w:t xml:space="preserve">Será abordado conceitos básicos, com o auxílio de exemplos e imagens, </w:t>
-      </w:r>
-      <w:r>
-        <w:rPr>
+        <w:t xml:space="preserve">, a fim de proporcioná-los conhecimentos o suficiente para desenvolver e realizar seus próprios projetos e </w:t>
+      </w:r>
+      <w:r>
+        <w:rPr>
+          <w:rFonts w:cs="Times New Roman"/>
+          <w:i/>
+          <w:iCs/>
+          <w:szCs w:val="24"/>
+        </w:rPr>
+        <w:t>webpages</w:t>
+      </w:r>
+      <w:r>
+        <w:rPr>
+          <w:rStyle w:val="Refdenotadefim"/>
           <w:rFonts w:cs="Times New Roman"/>
           <w:szCs w:val="24"/>
         </w:rPr>
-        <w:t>acerca</w:t>
+        <w:endnoteReference w:id="3"/>
       </w:r>
       <w:r>
         <w:rPr>
           <w:rFonts w:cs="Times New Roman"/>
           <w:szCs w:val="24"/>
         </w:rPr>
-        <w:t xml:space="preserve"> </w:t>
-      </w:r>
-      <w:r>
+        <w:t>.</w:t>
+      </w:r>
+    </w:p>
+    <w:p>
+      <w:pPr>
         <w:rPr>
           <w:rFonts w:cs="Times New Roman"/>
           <w:szCs w:val="24"/>
         </w:rPr>
-        <w:t>d</w:t>
-      </w:r>
+      </w:pPr>
       <w:r>
         <w:rPr>
           <w:rFonts w:cs="Times New Roman"/>
           <w:szCs w:val="24"/>
         </w:rPr>
-        <w:t xml:space="preserve">as linguagens </w:t>
-      </w:r>
-      <w:proofErr w:type="spellStart"/>
+        <w:t xml:space="preserve">Será abordado conceitos básicos, com o auxílio de exemplos e imagens, </w:t>
+      </w:r>
       <w:r>
         <w:rPr>
           <w:rFonts w:cs="Times New Roman"/>
           <w:szCs w:val="24"/>
         </w:rPr>
-        <w:t>html</w:t>
-      </w:r>
-      <w:proofErr w:type="spellEnd"/>
+        <w:t>acerca</w:t>
+      </w:r>
       <w:r>
         <w:rPr>
           <w:rFonts w:cs="Times New Roman"/>
           <w:szCs w:val="24"/>
         </w:rPr>
-        <w:t xml:space="preserve">, </w:t>
-      </w:r>
-      <w:proofErr w:type="spellStart"/>
+        <w:t xml:space="preserve"> </w:t>
+      </w:r>
       <w:r>
         <w:rPr>
           <w:rFonts w:cs="Times New Roman"/>
           <w:szCs w:val="24"/>
         </w:rPr>
-        <w:t>css</w:t>
-      </w:r>
-      <w:proofErr w:type="spellEnd"/>
+        <w:t>d</w:t>
+      </w:r>
       <w:r>
         <w:rPr>
           <w:rFonts w:cs="Times New Roman"/>
           <w:szCs w:val="24"/>
         </w:rPr>
-        <w:t xml:space="preserve">, </w:t>
-      </w:r>
-      <w:proofErr w:type="spellStart"/>
+        <w:t xml:space="preserve">as linguagens html, css, JavaScript </w:t>
+      </w:r>
       <w:r>
         <w:rPr>
           <w:rFonts w:cs="Times New Roman"/>
           <w:szCs w:val="24"/>
         </w:rPr>
-        <w:t>JavaScript</w:t>
-      </w:r>
-      <w:proofErr w:type="spellEnd"/>
+        <w:t>e</w:t>
+      </w:r>
       <w:r>
         <w:rPr>
           <w:rFonts w:cs="Times New Roman"/>
           <w:szCs w:val="24"/>
         </w:rPr>
-        <w:t xml:space="preserve"> </w:t>
+        <w:t xml:space="preserve"> sobre a biblioteca do JavaScript, jQuery. Além disso, será apresentado o conceito de programação orientada a objetos e a linguagem de programação TypeScript, a qual utili</w:t>
       </w:r>
       <w:r>
         <w:rPr>
           <w:rFonts w:cs="Times New Roman"/>
           <w:szCs w:val="24"/>
         </w:rPr>
-        <w:t>e</w:t>
-      </w:r>
-      <w:r>
+        <w:t>za desta estrutura.</w:t>
+      </w:r>
+    </w:p>
+    <w:p>
+      <w:pPr>
         <w:rPr>
           <w:rFonts w:cs="Times New Roman"/>
           <w:szCs w:val="24"/>
         </w:rPr>
-        <w:t xml:space="preserve"> sobre a biblioteca do </w:t>
-      </w:r>
-      <w:proofErr w:type="spellStart"/>
+      </w:pPr>
       <w:r>
         <w:rPr>
           <w:rFonts w:cs="Times New Roman"/>
           <w:szCs w:val="24"/>
         </w:rPr>
-        <w:t>JavaScript</w:t>
-      </w:r>
-      <w:proofErr w:type="spellEnd"/>
-      <w:r>
-        <w:rPr>
-          <w:rFonts w:cs="Times New Roman"/>
-          <w:szCs w:val="24"/>
-        </w:rPr>
-        <w:t xml:space="preserve">, </w:t>
-      </w:r>
-      <w:proofErr w:type="spellStart"/>
-      <w:r>
-        <w:rPr>
-          <w:rFonts w:cs="Times New Roman"/>
-          <w:szCs w:val="24"/>
-        </w:rPr>
-        <w:t>jQuery</w:t>
-      </w:r>
-      <w:proofErr w:type="spellEnd"/>
-      <w:r>
-        <w:rPr>
-          <w:rFonts w:cs="Times New Roman"/>
-          <w:szCs w:val="24"/>
-        </w:rPr>
-        <w:t xml:space="preserve">. Além disso, será apresentado o conceito de programação orientada a objetos e a linguagem de programação </w:t>
-      </w:r>
-      <w:proofErr w:type="spellStart"/>
-      <w:r>
-        <w:rPr>
-          <w:rFonts w:cs="Times New Roman"/>
-          <w:szCs w:val="24"/>
-        </w:rPr>
-        <w:t>TypeScript</w:t>
-      </w:r>
-      <w:proofErr w:type="spellEnd"/>
-      <w:r>
-        <w:rPr>
-          <w:rFonts w:cs="Times New Roman"/>
-          <w:szCs w:val="24"/>
-        </w:rPr>
-        <w:t>, a qual utili</w:t>
-      </w:r>
-      <w:r>
-        <w:rPr>
-          <w:rFonts w:cs="Times New Roman"/>
-          <w:szCs w:val="24"/>
-        </w:rPr>
-        <w:t>za desta estrutura.</w:t>
-      </w:r>
-    </w:p>
-    <w:p>
-      <w:pPr>
-        <w:rPr>
-          <w:rFonts w:cs="Times New Roman"/>
-          <w:szCs w:val="24"/>
-        </w:rPr>
-      </w:pPr>
-      <w:r>
-        <w:rPr>
-          <w:rFonts w:cs="Times New Roman"/>
-          <w:szCs w:val="24"/>
-        </w:rPr>
         <w:br w:type="page"/>
       </w:r>
     </w:p>
@@ -1549,7 +1394,7 @@
       <w:pPr>
         <w:pStyle w:val="Ttulo1"/>
       </w:pPr>
-      <w:bookmarkStart w:id="1" w:name="_Toc117963796"/>
+      <w:bookmarkStart w:id="1" w:name="_Toc118019161"/>
       <w:r>
         <w:lastRenderedPageBreak/>
         <w:t>html</w:t>
@@ -1558,55 +1403,612 @@
     </w:p>
     <w:p/>
     <w:p>
+      <w:r>
+        <w:t xml:space="preserve">O </w:t>
+      </w:r>
+      <w:r>
+        <w:t>HTML (</w:t>
+      </w:r>
+      <w:r>
+        <w:rPr>
+          <w:i/>
+          <w:iCs/>
+        </w:rPr>
+        <w:t>HyperText Markup</w:t>
+      </w:r>
+      <w:r>
+        <w:t xml:space="preserve"> Language</w:t>
+      </w:r>
+      <w:r>
+        <w:t>)</w:t>
+      </w:r>
+      <w:r>
+        <w:t xml:space="preserve"> </w:t>
+      </w:r>
+      <w:r>
+        <w:t>é uma</w:t>
+      </w:r>
+      <w:r>
+        <w:t xml:space="preserve"> </w:t>
+      </w:r>
+      <w:r>
+        <w:t>l</w:t>
+      </w:r>
+      <w:r>
+        <w:t xml:space="preserve">inguagem de </w:t>
+      </w:r>
+      <w:r>
+        <w:t>m</w:t>
+      </w:r>
+      <w:r>
+        <w:t xml:space="preserve">arcação de Hipertexto usado para criar </w:t>
+      </w:r>
+      <w:r>
+        <w:rPr>
+          <w:i/>
+          <w:iCs/>
+        </w:rPr>
+        <w:t>web</w:t>
+      </w:r>
+      <w:r>
+        <w:rPr>
+          <w:i/>
+          <w:iCs/>
+        </w:rPr>
+        <w:t>pages</w:t>
+      </w:r>
+      <w:r>
+        <w:t>,</w:t>
+      </w:r>
+      <w:r>
+        <w:t xml:space="preserve"> sites e acessar documentos na web.</w:t>
+      </w:r>
+      <w:r>
+        <w:t xml:space="preserve"> É no</w:t>
+      </w:r>
+      <w:r>
+        <w:t xml:space="preserve"> HTML </w:t>
+      </w:r>
+      <w:r>
+        <w:t>que se define</w:t>
+      </w:r>
+      <w:r>
+        <w:t xml:space="preserve"> o conjunto de especificações (símbolos) que determinam </w:t>
+      </w:r>
+      <w:r>
+        <w:t>a formatação</w:t>
+      </w:r>
+      <w:r>
+        <w:t xml:space="preserve"> </w:t>
+      </w:r>
+      <w:r>
+        <w:t>d</w:t>
+      </w:r>
+      <w:r>
+        <w:t xml:space="preserve">o texto </w:t>
+      </w:r>
+      <w:r>
+        <w:t>o</w:t>
+      </w:r>
+      <w:r>
+        <w:t xml:space="preserve"> qual </w:t>
+      </w:r>
+      <w:r>
+        <w:t xml:space="preserve">o </w:t>
+      </w:r>
+      <w:r>
+        <w:rPr>
+          <w:i/>
+          <w:iCs/>
+        </w:rPr>
+        <w:t>browser</w:t>
+      </w:r>
+      <w:r>
+        <w:rPr>
+          <w:rStyle w:val="Refdenotadefim"/>
+        </w:rPr>
+        <w:endnoteReference w:id="4"/>
+      </w:r>
+      <w:r>
+        <w:rPr>
+          <w:i/>
+          <w:iCs/>
+        </w:rPr>
+        <w:t xml:space="preserve"> </w:t>
+      </w:r>
+      <w:r>
+        <w:t>interpretará</w:t>
+      </w:r>
+      <w:r>
+        <w:t xml:space="preserve">. HTML é a linguagem de </w:t>
+      </w:r>
+      <w:r>
+        <w:t>programação</w:t>
+      </w:r>
+      <w:r>
+        <w:t xml:space="preserve"> mais utilizada para construir páginas na internet.</w:t>
+      </w:r>
+    </w:p>
+    <w:p/>
+    <w:p>
       <w:pPr>
         <w:pStyle w:val="Ttulo2"/>
       </w:pPr>
-      <w:bookmarkStart w:id="2" w:name="_Toc117963797"/>
-      <w:proofErr w:type="spellStart"/>
-      <w:r>
-        <w:t>F</w:t>
-      </w:r>
-      <w:r>
-        <w:t>sdhsrh</w:t>
+      <w:bookmarkStart w:id="2" w:name="_Toc118019162"/>
+      <w:r>
+        <w:t>História do HTML</w:t>
       </w:r>
       <w:bookmarkEnd w:id="2"/>
-      <w:proofErr w:type="spellEnd"/>
     </w:p>
     <w:p/>
     <w:p>
-      <w:pPr>
-        <w:pStyle w:val="Ttulo3"/>
-      </w:pPr>
-      <w:bookmarkStart w:id="3" w:name="_Toc117963798"/>
-      <w:proofErr w:type="spellStart"/>
-      <w:r>
-        <w:t>fhkfjf</w:t>
-      </w:r>
-      <w:bookmarkEnd w:id="3"/>
-      <w:proofErr w:type="spellEnd"/>
-      <w:r>
-        <w:br w:type="page"/>
+      <w:r>
+        <w:t>C</w:t>
+      </w:r>
+      <w:r>
+        <w:t>riado no CERN (</w:t>
+      </w:r>
+      <w:r>
+        <w:rPr>
+          <w:i/>
+          <w:iCs/>
+        </w:rPr>
+        <w:t>European Council for Nuclear</w:t>
+      </w:r>
+      <w:r>
+        <w:t xml:space="preserve"> </w:t>
+      </w:r>
+      <w:r>
+        <w:rPr>
+          <w:i/>
+          <w:iCs/>
+        </w:rPr>
+        <w:t>Research</w:t>
+      </w:r>
+      <w:r>
+        <w:t>) na suíça</w:t>
+      </w:r>
+      <w:r>
+        <w:t xml:space="preserve"> </w:t>
+      </w:r>
+      <w:r>
+        <w:t>em 1991, por Tim Berners-Lee,</w:t>
+      </w:r>
+      <w:r>
+        <w:t xml:space="preserve"> foi</w:t>
+      </w:r>
+      <w:r>
+        <w:t xml:space="preserve"> </w:t>
+      </w:r>
+      <w:r>
+        <w:t>i</w:t>
+      </w:r>
+      <w:r>
+        <w:t xml:space="preserve">nicialmente projetado para interligar instituições de pesquisa próximas e </w:t>
+      </w:r>
+      <w:r>
+        <w:t>facilitar o compartilhamento de documentos</w:t>
+      </w:r>
+      <w:r>
+        <w:t>. Em 1992, foi liberada a biblioteca de desenvolvimento WWW (</w:t>
+      </w:r>
+      <w:r>
+        <w:rPr>
+          <w:i/>
+          <w:iCs/>
+        </w:rPr>
+        <w:t>World Wide Web</w:t>
+      </w:r>
+      <w:r>
+        <w:t>), uma rede de alcance mundial</w:t>
+      </w:r>
+      <w:r>
+        <w:t>.</w:t>
+      </w:r>
+    </w:p>
+    <w:p>
+      <w:r>
+        <w:t xml:space="preserve">Em 1995 surgiu a primeira versão após a criação do HTML puro, a versão 2.0. Foi apresentada no primeiro evento da </w:t>
+      </w:r>
+      <w:r>
+        <w:rPr>
+          <w:i/>
+          <w:iCs/>
+        </w:rPr>
+        <w:t>World Wide Web Conference</w:t>
+      </w:r>
+      <w:r>
+        <w:rPr>
+          <w:i/>
+          <w:iCs/>
+        </w:rPr>
+        <w:t xml:space="preserve">, </w:t>
+      </w:r>
+      <w:r>
+        <w:t>um evento mundial sobre a web. O objetivo da versão 2.0 era formalizar todas as alterações</w:t>
+      </w:r>
+      <w:r>
+        <w:t xml:space="preserve"> e modificações</w:t>
+      </w:r>
+      <w:r>
+        <w:t xml:space="preserve"> ocorridas anteriormente</w:t>
+      </w:r>
+      <w:r>
+        <w:t>, desde a criação do HTML.</w:t>
+      </w:r>
+    </w:p>
+    <w:p>
+      <w:r>
+        <w:t>A versão 3.2</w:t>
+      </w:r>
+      <w:r>
+        <w:t xml:space="preserve"> foi</w:t>
+      </w:r>
+      <w:r>
+        <w:t xml:space="preserve"> lançada em 1997</w:t>
+      </w:r>
+      <w:r>
+        <w:t>.</w:t>
+      </w:r>
+      <w:r>
+        <w:t xml:space="preserve"> </w:t>
+      </w:r>
+      <w:r>
+        <w:t>Essa versão corrigiu</w:t>
+      </w:r>
+      <w:r>
+        <w:t xml:space="preserve"> diversos problemas de compatibilidade </w:t>
+      </w:r>
+      <w:r>
+        <w:t>existentes na</w:t>
+      </w:r>
+      <w:r>
+        <w:t xml:space="preserve"> versão 2.0</w:t>
+      </w:r>
+      <w:r>
+        <w:t>, além de trazer novas funcionalidades ao HTML.</w:t>
+      </w:r>
+      <w:r>
+        <w:t xml:space="preserve"> </w:t>
+      </w:r>
+      <w:r>
+        <w:t>Ela foi</w:t>
+      </w:r>
+      <w:r>
+        <w:t xml:space="preserve"> lançada pelo grupo W3C, </w:t>
+      </w:r>
+      <w:r>
+        <w:t>uma comunidade internacional que trabalham juntos para desenvolver padrões e boas práticas para a WWW</w:t>
+      </w:r>
+      <w:r>
+        <w:t>. O HTML 3.2 implementou características como tabelas, applets e texto flutuante ao redor de imagens.</w:t>
+      </w:r>
+    </w:p>
+    <w:p>
+      <w:r>
+        <w:t>Em 1999, a versão 4.0.1 foi lançada trazendo a compatibilidade com as suas versões anteriores</w:t>
+      </w:r>
+      <w:r>
+        <w:t>,</w:t>
+      </w:r>
+      <w:r>
+        <w:t xml:space="preserve"> </w:t>
+      </w:r>
+      <w:r>
+        <w:t xml:space="preserve">utilizando as implementações de </w:t>
+      </w:r>
+      <w:r>
+        <w:rPr>
+          <w:i/>
+          <w:iCs/>
+        </w:rPr>
+        <w:t>s</w:t>
+      </w:r>
+      <w:r>
+        <w:rPr>
+          <w:i/>
+          <w:iCs/>
+        </w:rPr>
+        <w:t>crict</w:t>
+      </w:r>
+      <w:r>
+        <w:t xml:space="preserve">, </w:t>
+      </w:r>
+      <w:r>
+        <w:rPr>
+          <w:i/>
+          <w:iCs/>
+        </w:rPr>
+        <w:t>t</w:t>
+      </w:r>
+      <w:r>
+        <w:rPr>
+          <w:i/>
+          <w:iCs/>
+        </w:rPr>
+        <w:t>ransitional</w:t>
+      </w:r>
+      <w:r>
+        <w:t xml:space="preserve"> </w:t>
+      </w:r>
+      <w:r>
+        <w:t xml:space="preserve">e </w:t>
+      </w:r>
+      <w:r>
+        <w:rPr>
+          <w:i/>
+          <w:iCs/>
+        </w:rPr>
+        <w:t>f</w:t>
+      </w:r>
+      <w:r>
+        <w:rPr>
+          <w:i/>
+          <w:iCs/>
+        </w:rPr>
+        <w:t>rameset</w:t>
+      </w:r>
+      <w:r>
+        <w:rPr>
+          <w:i/>
+          <w:iCs/>
+        </w:rPr>
+        <w:t>s</w:t>
+      </w:r>
+      <w:r>
+        <w:t>.</w:t>
+      </w:r>
+      <w:r>
+        <w:t xml:space="preserve"> </w:t>
+      </w:r>
+      <w:r>
+        <w:rPr>
+          <w:i/>
+          <w:iCs/>
+        </w:rPr>
+        <w:t>Strict</w:t>
+      </w:r>
+      <w:r>
+        <w:t xml:space="preserve"> proibia utilização de elementos obsoletos, </w:t>
+      </w:r>
+      <w:r>
+        <w:rPr>
+          <w:i/>
+          <w:iCs/>
+        </w:rPr>
+        <w:t>transitional</w:t>
+      </w:r>
+      <w:r>
+        <w:t xml:space="preserve"> permite a utilização de elementos obsoletos e </w:t>
+      </w:r>
+      <w:r>
+        <w:rPr>
+          <w:i/>
+          <w:iCs/>
+        </w:rPr>
+        <w:t>framesets</w:t>
+      </w:r>
+      <w:r>
+        <w:t xml:space="preserve"> é a </w:t>
+      </w:r>
+      <w:r>
+        <w:t xml:space="preserve">implementação direcionada para site que usam </w:t>
+      </w:r>
+      <w:r>
+        <w:rPr>
+          <w:i/>
+          <w:iCs/>
+        </w:rPr>
+        <w:t>frames</w:t>
+      </w:r>
+      <w:r>
+        <w:rPr>
+          <w:rStyle w:val="Refdenotadefim"/>
+        </w:rPr>
+        <w:endnoteReference w:id="5"/>
+      </w:r>
+      <w:r>
+        <w:t>.</w:t>
+      </w:r>
+      <w:r>
+        <w:t xml:space="preserve"> A versãp 4.0.1 também acrescentou</w:t>
+      </w:r>
+      <w:r>
+        <w:t xml:space="preserve"> suporte para opções de multimídias e folhas de estilos</w:t>
+      </w:r>
+      <w:r>
+        <w:t xml:space="preserve"> e trouxe melhorias n</w:t>
+      </w:r>
+      <w:r>
+        <w:t>as práticas de programação</w:t>
+      </w:r>
+      <w:r>
+        <w:t>.</w:t>
+      </w:r>
+    </w:p>
+    <w:p>
+      <w:r>
+        <w:t>P</w:t>
+      </w:r>
+      <w:r>
+        <w:t>ouco tempo após incrementar a versão 4.0.1,</w:t>
+      </w:r>
+      <w:r>
+        <w:t xml:space="preserve"> no ano de 2000,</w:t>
+      </w:r>
+      <w:r>
+        <w:t xml:space="preserve"> foi lançada a primeira versão do XHTML</w:t>
+      </w:r>
+      <w:r>
+        <w:t>.</w:t>
+      </w:r>
+      <w:r>
+        <w:t xml:space="preserve"> </w:t>
+      </w:r>
+      <w:r>
+        <w:t>Ela</w:t>
+      </w:r>
+      <w:r>
+        <w:t xml:space="preserve"> combinava as vantagens do HTML com as do XML</w:t>
+      </w:r>
+      <w:r>
+        <w:t>, trazendo</w:t>
+      </w:r>
+      <w:r>
+        <w:t xml:space="preserve"> uma sintaxe mais rigorosa e menos ambígua</w:t>
+      </w:r>
+      <w:r>
+        <w:t>,</w:t>
+      </w:r>
+      <w:r>
+        <w:t xml:space="preserve"> </w:t>
+      </w:r>
+      <w:r>
+        <w:t>tornando</w:t>
+      </w:r>
+      <w:r>
+        <w:t xml:space="preserve"> o HTML mais simples de ser processado.</w:t>
+      </w:r>
+    </w:p>
+    <w:p>
+      <w:r>
+        <w:t xml:space="preserve">Em 2014 surgiu a versão do HTML 5. </w:t>
+      </w:r>
+      <w:r>
+        <w:t xml:space="preserve">Ela trouxe suporte de áudio e vídeo em alto nível que, </w:t>
+      </w:r>
+      <w:r>
+        <w:t>o que</w:t>
+      </w:r>
+      <w:r>
+        <w:t xml:space="preserve"> antes era necessário usos de</w:t>
+      </w:r>
+      <w:r>
+        <w:t xml:space="preserve"> </w:t>
+      </w:r>
+      <w:r>
+        <w:rPr>
+          <w:i/>
+          <w:iCs/>
+        </w:rPr>
+        <w:t>plug-ins</w:t>
+      </w:r>
+      <w:r>
+        <w:rPr>
+          <w:rStyle w:val="Refdenotadefim"/>
+        </w:rPr>
+        <w:endnoteReference w:id="6"/>
+      </w:r>
+      <w:r>
+        <w:t xml:space="preserve"> para ser possível</w:t>
+      </w:r>
+      <w:r>
+        <w:t xml:space="preserve">. </w:t>
+      </w:r>
+      <w:r>
+        <w:t>Introduziu novas</w:t>
+      </w:r>
+      <w:r>
+        <w:t xml:space="preserve"> </w:t>
+      </w:r>
+      <w:r>
+        <w:rPr>
+          <w:i/>
+          <w:iCs/>
+        </w:rPr>
+        <w:t>tags</w:t>
+      </w:r>
+      <w:r>
+        <w:rPr>
+          <w:rStyle w:val="Refdenotadefim"/>
+        </w:rPr>
+        <w:endnoteReference w:id="7"/>
+      </w:r>
+      <w:r>
+        <w:t xml:space="preserve"> </w:t>
+      </w:r>
+      <w:r>
+        <w:lastRenderedPageBreak/>
+        <w:t>como &lt;header&gt;, &lt;footer&gt;, &lt;section&gt;, &lt;article&gt;</w:t>
+      </w:r>
+      <w:r>
+        <w:t xml:space="preserve"> e outros</w:t>
+      </w:r>
+      <w:r>
+        <w:t xml:space="preserve">, </w:t>
+      </w:r>
+      <w:r>
+        <w:t>gerando</w:t>
+      </w:r>
+      <w:r>
+        <w:t xml:space="preserve"> uma forma semântica de se trabalhar com a linguagem. </w:t>
+      </w:r>
+      <w:r>
+        <w:t xml:space="preserve">A nova versão também facilitou a reutilização de diversas informações e funcionalidades, diminuindo a necessidades de </w:t>
+      </w:r>
+      <w:r>
+        <w:rPr>
+          <w:i/>
+          <w:iCs/>
+        </w:rPr>
+        <w:t>plug-ins</w:t>
+      </w:r>
+      <w:r>
+        <w:t xml:space="preserve">, </w:t>
+      </w:r>
+      <w:r>
+        <w:t>deixando</w:t>
+      </w:r>
+      <w:r>
+        <w:t xml:space="preserve"> </w:t>
+      </w:r>
+      <w:r>
+        <w:t>os</w:t>
+      </w:r>
+      <w:r>
+        <w:t xml:space="preserve"> </w:t>
+      </w:r>
+      <w:r>
+        <w:rPr>
+          <w:i/>
+          <w:iCs/>
+        </w:rPr>
+        <w:t>sites</w:t>
+      </w:r>
+      <w:r>
+        <w:t xml:space="preserve"> mais leves</w:t>
+      </w:r>
+      <w:r>
+        <w:t xml:space="preserve"> aumentando o desempenho dos sites.</w:t>
       </w:r>
     </w:p>
     <w:p/>
-    <w:p/>
-    <w:p/>
-    <w:p/>
+    <w:p>
+      <w:pPr>
+        <w:pStyle w:val="Ttulo2"/>
+      </w:pPr>
+      <w:r>
+        <w:t>Estrutura do HTML</w:t>
+      </w:r>
+    </w:p>
     <w:p>
       <w:pPr>
         <w:spacing w:after="160" w:line="259" w:lineRule="auto"/>
         <w:ind w:firstLine="0"/>
+        <w:jc w:val="left"/>
       </w:pPr>
       <w:r>
         <w:br w:type="page"/>
       </w:r>
     </w:p>
-    <w:p/>
     <w:sectPr>
       <w:headerReference w:type="even" r:id="rId9"/>
       <w:headerReference w:type="default" r:id="rId10"/>
+      <w:endnotePr>
+        <w:numFmt w:val="decimal"/>
+      </w:endnotePr>
       <w:pgSz w:w="11906" w:h="16838" w:code="9"/>
-      <w:pgMar w:top="1701" w:right="1701" w:bottom="1134" w:left="1134" w:header="567" w:footer="283" w:gutter="0"/>
+      <w:pgMar w:top="1701" w:right="1701" w:bottom="1134" w:left="1134" w:header="567" w:footer="284" w:gutter="0"/>
       <w:pgNumType w:start="4"/>
       <w:cols w:space="708"/>
       <w:docGrid w:linePitch="360"/>
@@ -1634,6 +2036,147 @@
       </w:pPr>
       <w:r>
         <w:continuationSeparator/>
+      </w:r>
+    </w:p>
+  </w:endnote>
+  <w:endnote w:id="1">
+    <w:p>
+      <w:pPr>
+        <w:pStyle w:val="Textodenotadefim"/>
+      </w:pPr>
+      <w:r>
+        <w:rPr>
+          <w:rStyle w:val="Refdenotadefim"/>
+        </w:rPr>
+        <w:endnoteRef/>
+      </w:r>
+      <w:r>
+        <w:t xml:space="preserve"> Aplicações </w:t>
+      </w:r>
+      <w:r>
+        <w:t xml:space="preserve">de </w:t>
+      </w:r>
+      <w:r>
+        <w:rPr>
+          <w:i/>
+          <w:iCs/>
+        </w:rPr>
+        <w:t>smartphones</w:t>
+      </w:r>
+      <w:r>
+        <w:rPr>
+          <w:i/>
+          <w:iCs/>
+        </w:rPr>
+        <w:t>.</w:t>
+      </w:r>
+    </w:p>
+  </w:endnote>
+  <w:endnote w:id="2">
+    <w:p>
+      <w:pPr>
+        <w:pStyle w:val="Textodenotadefim"/>
+      </w:pPr>
+      <w:r>
+        <w:rPr>
+          <w:rStyle w:val="Refdenotadefim"/>
+        </w:rPr>
+        <w:endnoteRef/>
+      </w:r>
+      <w:r>
+        <w:t xml:space="preserve"> Conjunto de páginas da internet</w:t>
+      </w:r>
+      <w:r>
+        <w:t>.</w:t>
+      </w:r>
+    </w:p>
+  </w:endnote>
+  <w:endnote w:id="3">
+    <w:p>
+      <w:pPr>
+        <w:pStyle w:val="Textodenotadefim"/>
+      </w:pPr>
+      <w:r>
+        <w:rPr>
+          <w:rStyle w:val="Refdenotadefim"/>
+        </w:rPr>
+        <w:endnoteRef/>
+      </w:r>
+      <w:r>
+        <w:t xml:space="preserve"> Páginas da internet</w:t>
+      </w:r>
+      <w:r>
+        <w:t>.</w:t>
+      </w:r>
+    </w:p>
+  </w:endnote>
+  <w:endnote w:id="4">
+    <w:p>
+      <w:pPr>
+        <w:pStyle w:val="Textodenotadefim"/>
+      </w:pPr>
+      <w:r>
+        <w:rPr>
+          <w:rStyle w:val="Refdenotadefim"/>
+        </w:rPr>
+        <w:endnoteRef/>
+      </w:r>
+      <w:r>
+        <w:t xml:space="preserve"> Programa utilizado para acessar páginas da internet</w:t>
+      </w:r>
+      <w:r>
+        <w:t>.</w:t>
+      </w:r>
+    </w:p>
+  </w:endnote>
+  <w:endnote w:id="5">
+    <w:p>
+      <w:pPr>
+        <w:pStyle w:val="Textodenotadefim"/>
+      </w:pPr>
+      <w:r>
+        <w:rPr>
+          <w:rStyle w:val="Refdenotadefim"/>
+        </w:rPr>
+        <w:endnoteRef/>
+      </w:r>
+      <w:r>
+        <w:t xml:space="preserve"> </w:t>
+      </w:r>
+      <w:r>
+        <w:t>Extensão do HTML que permite divisões na janela do browser.</w:t>
+      </w:r>
+    </w:p>
+  </w:endnote>
+  <w:endnote w:id="6">
+    <w:p>
+      <w:pPr>
+        <w:pStyle w:val="Textodenotadefim"/>
+      </w:pPr>
+      <w:r>
+        <w:rPr>
+          <w:rStyle w:val="Refdenotadefim"/>
+        </w:rPr>
+        <w:endnoteRef/>
+      </w:r>
+      <w:r>
+        <w:t xml:space="preserve"> Complementos para personalizar programas e aplicativos.</w:t>
+      </w:r>
+    </w:p>
+  </w:endnote>
+  <w:endnote w:id="7">
+    <w:p>
+      <w:pPr>
+        <w:pStyle w:val="Textodenotadefim"/>
+      </w:pPr>
+      <w:r>
+        <w:rPr>
+          <w:rStyle w:val="Refdenotadefim"/>
+        </w:rPr>
+        <w:endnoteRef/>
+      </w:r>
+      <w:r>
+        <w:t xml:space="preserve"> Elementos do HTML.</w:t>
       </w:r>
     </w:p>
   </w:endnote>
@@ -3644,10 +4187,11 @@
   <w:style w:type="paragraph" w:default="1" w:styleId="Normal">
     <w:name w:val="Normal"/>
     <w:qFormat/>
-    <w:rsid w:val="00CF1A89"/>
+    <w:rsid w:val="007F526D"/>
     <w:pPr>
       <w:spacing w:after="0" w:line="360" w:lineRule="auto"/>
       <w:ind w:firstLine="851"/>
+      <w:jc w:val="both"/>
     </w:pPr>
     <w:rPr>
       <w:rFonts w:ascii="Times New Roman" w:hAnsi="Times New Roman"/>
@@ -3851,11 +4395,11 @@
     <w:autoRedefine/>
     <w:uiPriority w:val="39"/>
     <w:unhideWhenUsed/>
-    <w:rsid w:val="006661DD"/>
+    <w:rsid w:val="00E8700A"/>
     <w:pPr>
       <w:tabs>
+        <w:tab w:val="left" w:pos="-113"/>
         <w:tab w:val="left" w:leader="dot" w:pos="0"/>
-        <w:tab w:val="left" w:pos="440"/>
         <w:tab w:val="left" w:leader="dot" w:pos="1320"/>
         <w:tab w:val="right" w:leader="dot" w:pos="9061"/>
       </w:tabs>
@@ -4036,36 +4580,93 @@
   </w:style>
   <w:style w:type="paragraph" w:styleId="Sumrio2">
     <w:name w:val="toc 2"/>
+    <w:basedOn w:val="Sumrio1"/>
+    <w:next w:val="Normal"/>
+    <w:autoRedefine/>
+    <w:uiPriority w:val="39"/>
+    <w:unhideWhenUsed/>
+    <w:rsid w:val="00E8700A"/>
+    <w:pPr>
+      <w:tabs>
+        <w:tab w:val="left" w:pos="660"/>
+      </w:tabs>
+    </w:pPr>
+    <w:rPr>
+      <w:b w:val="0"/>
+    </w:rPr>
+  </w:style>
+  <w:style w:type="paragraph" w:styleId="Sumrio3">
+    <w:name w:val="toc 3"/>
+    <w:basedOn w:val="Sumrio1"/>
+    <w:next w:val="Normal"/>
+    <w:autoRedefine/>
+    <w:uiPriority w:val="39"/>
+    <w:unhideWhenUsed/>
+    <w:rsid w:val="00E8700A"/>
+    <w:pPr>
+      <w:tabs>
+        <w:tab w:val="left" w:pos="113"/>
+      </w:tabs>
+    </w:pPr>
+    <w:rPr>
+      <w:b w:val="0"/>
+      <w:caps w:val="0"/>
+    </w:rPr>
+  </w:style>
+  <w:style w:type="paragraph" w:styleId="Textodenotadefim">
+    <w:name w:val="endnote text"/>
+    <w:basedOn w:val="Normal"/>
+    <w:link w:val="TextodenotadefimChar"/>
+    <w:uiPriority w:val="99"/>
+    <w:semiHidden/>
+    <w:unhideWhenUsed/>
+    <w:rsid w:val="004C10E3"/>
+    <w:pPr>
+      <w:spacing w:line="240" w:lineRule="auto"/>
+    </w:pPr>
+    <w:rPr>
+      <w:sz w:val="20"/>
+      <w:szCs w:val="20"/>
+    </w:rPr>
+  </w:style>
+  <w:style w:type="paragraph" w:styleId="Sumrio4">
+    <w:name w:val="toc 4"/>
     <w:basedOn w:val="Normal"/>
     <w:next w:val="Normal"/>
     <w:autoRedefine/>
     <w:uiPriority w:val="39"/>
+    <w:semiHidden/>
     <w:unhideWhenUsed/>
-    <w:rsid w:val="006661DD"/>
+    <w:rsid w:val="00867A5F"/>
     <w:pPr>
-      <w:tabs>
-        <w:tab w:val="left" w:leader="dot" w:pos="0"/>
-      </w:tabs>
-      <w:ind w:firstLine="0"/>
+      <w:spacing w:after="100"/>
+      <w:ind w:left="720"/>
     </w:pPr>
+  </w:style>
+  <w:style w:type="character" w:customStyle="1" w:styleId="TextodenotadefimChar">
+    <w:name w:val="Texto de nota de fim Char"/>
+    <w:basedOn w:val="Fontepargpadro"/>
+    <w:link w:val="Textodenotadefim"/>
+    <w:uiPriority w:val="99"/>
+    <w:semiHidden/>
+    <w:rsid w:val="004C10E3"/>
     <w:rPr>
-      <w:b/>
+      <w:rFonts w:ascii="Times New Roman" w:hAnsi="Times New Roman"/>
+      <w:color w:val="000000" w:themeColor="text1"/>
+      <w:sz w:val="20"/>
+      <w:szCs w:val="20"/>
     </w:rPr>
   </w:style>
-  <w:style w:type="paragraph" w:styleId="Sumrio3">
-    <w:name w:val="toc 3"/>
-    <w:basedOn w:val="Normal"/>
-    <w:next w:val="Normal"/>
-    <w:autoRedefine/>
-    <w:uiPriority w:val="39"/>
+  <w:style w:type="character" w:styleId="Refdenotadefim">
+    <w:name w:val="endnote reference"/>
+    <w:basedOn w:val="Fontepargpadro"/>
+    <w:uiPriority w:val="99"/>
+    <w:semiHidden/>
     <w:unhideWhenUsed/>
-    <w:rsid w:val="006661DD"/>
-    <w:pPr>
-      <w:tabs>
-        <w:tab w:val="left" w:leader="dot" w:pos="0"/>
-      </w:tabs>
-      <w:ind w:firstLine="0"/>
-    </w:pPr>
+    <w:rsid w:val="004C10E3"/>
+    <w:rPr>
+      <w:vertAlign w:val="superscript"/>
+    </w:rPr>
   </w:style>
 </w:styles>
 </file>

--- a/Arquivos/Introdução a Front-End.docx
+++ b/Arquivos/Introdução a Front-End.docx
@@ -258,8 +258,16 @@
         <w:rPr>
           <w:b/>
         </w:rPr>
-        <w:t>Raul Gerhardt</w:t>
-      </w:r>
+        <w:t xml:space="preserve">Raul </w:t>
+      </w:r>
+      <w:proofErr w:type="spellStart"/>
+      <w:r>
+        <w:rPr>
+          <w:b/>
+        </w:rPr>
+        <w:t>Gerhardt</w:t>
+      </w:r>
+      <w:proofErr w:type="spellEnd"/>
     </w:p>
     <w:p>
       <w:pPr>
@@ -589,8 +597,13 @@
       <w:r>
         <w:t xml:space="preserve"> </w:t>
       </w:r>
-      <w:r>
-        <w:t>Salzano Vieira da Cunha.</w:t>
+      <w:proofErr w:type="spellStart"/>
+      <w:r>
+        <w:t>Salzano</w:t>
+      </w:r>
+      <w:proofErr w:type="spellEnd"/>
+      <w:r>
+        <w:t xml:space="preserve"> Vieira da Cunha.</w:t>
       </w:r>
     </w:p>
     <w:p>
@@ -608,8 +621,13 @@
         <w:t>Professor</w:t>
       </w:r>
       <w:r>
-        <w:t>: Raul Gerhardt</w:t>
-      </w:r>
+        <w:t xml:space="preserve">: Raul </w:t>
+      </w:r>
+      <w:proofErr w:type="spellStart"/>
+      <w:r>
+        <w:t>Gerhardt</w:t>
+      </w:r>
+      <w:proofErr w:type="spellEnd"/>
     </w:p>
     <w:p>
       <w:pPr>
@@ -808,7 +826,7 @@
           <w:r>
             <w:fldChar w:fldCharType="separate"/>
           </w:r>
-          <w:hyperlink w:anchor="_Toc118019160" w:history="1">
+          <w:hyperlink w:anchor="_Toc118036545" w:history="1">
             <w:r>
               <w:rPr>
                 <w:rStyle w:val="Hyperlink"/>
@@ -826,7 +844,7 @@
                 <w:sz w:val="22"/>
                 <w:lang w:eastAsia="pt-BR"/>
               </w:rPr>
-              <w:t xml:space="preserve">  </w:t>
+              <w:tab/>
             </w:r>
             <w:r>
               <w:rPr>
@@ -854,7 +872,7 @@
                 <w:noProof/>
                 <w:webHidden/>
               </w:rPr>
-              <w:instrText xml:space="preserve"> PAGEREF _Toc118019160 \h </w:instrText>
+              <w:instrText xml:space="preserve"> PAGEREF _Toc118036545 \h </w:instrText>
             </w:r>
             <w:r>
               <w:rPr>
@@ -898,7 +916,7 @@
               <w:lang w:eastAsia="pt-BR"/>
             </w:rPr>
           </w:pPr>
-          <w:hyperlink w:anchor="_Toc118019161" w:history="1">
+          <w:hyperlink w:anchor="_Toc118036546" w:history="1">
             <w:r>
               <w:rPr>
                 <w:rStyle w:val="Hyperlink"/>
@@ -916,7 +934,7 @@
                 <w:sz w:val="22"/>
                 <w:lang w:eastAsia="pt-BR"/>
               </w:rPr>
-              <w:t xml:space="preserve">  </w:t>
+              <w:tab/>
             </w:r>
             <w:r>
               <w:rPr>
@@ -924,13 +942,6 @@
                 <w:noProof/>
               </w:rPr>
               <w:t>html</w:t>
-            </w:r>
-            <w:r>
-              <w:rPr>
-                <w:rStyle w:val="Hyperlink"/>
-                <w:noProof/>
-              </w:rPr>
-              <w:tab/>
             </w:r>
             <w:r>
               <w:rPr>
@@ -951,7 +962,7 @@
                 <w:noProof/>
                 <w:webHidden/>
               </w:rPr>
-              <w:instrText xml:space="preserve"> PAGEREF _Toc118019161 \h </w:instrText>
+              <w:instrText xml:space="preserve"> PAGEREF _Toc118036546 \h </w:instrText>
             </w:r>
             <w:r>
               <w:rPr>
@@ -994,7 +1005,7 @@
               <w:lang w:eastAsia="pt-BR"/>
             </w:rPr>
           </w:pPr>
-          <w:hyperlink w:anchor="_Toc118019162" w:history="1">
+          <w:hyperlink w:anchor="_Toc118036547" w:history="1">
             <w:r>
               <w:rPr>
                 <w:rStyle w:val="Hyperlink"/>
@@ -1011,7 +1022,7 @@
                 <w:sz w:val="22"/>
                 <w:lang w:eastAsia="pt-BR"/>
               </w:rPr>
-              <w:t xml:space="preserve">  </w:t>
+              <w:tab/>
             </w:r>
             <w:r>
               <w:rPr>
@@ -1039,7 +1050,7 @@
                 <w:noProof/>
                 <w:webHidden/>
               </w:rPr>
-              <w:instrText xml:space="preserve"> PAGEREF _Toc118019162 \h </w:instrText>
+              <w:instrText xml:space="preserve"> PAGEREF _Toc118036547 \h </w:instrText>
             </w:r>
             <w:r>
               <w:rPr>
@@ -1071,6 +1082,94 @@
           </w:hyperlink>
         </w:p>
         <w:p>
+          <w:pPr>
+            <w:pStyle w:val="Sumrio2"/>
+            <w:rPr>
+              <w:rFonts w:asciiTheme="minorHAnsi" w:eastAsiaTheme="minorEastAsia" w:hAnsiTheme="minorHAnsi"/>
+              <w:caps w:val="0"/>
+              <w:noProof/>
+              <w:color w:val="auto"/>
+              <w:sz w:val="22"/>
+              <w:lang w:eastAsia="pt-BR"/>
+            </w:rPr>
+          </w:pPr>
+          <w:hyperlink w:anchor="_Toc118036548" w:history="1">
+            <w:r>
+              <w:rPr>
+                <w:rStyle w:val="Hyperlink"/>
+                <w:noProof/>
+              </w:rPr>
+              <w:t>2.2</w:t>
+            </w:r>
+            <w:r>
+              <w:rPr>
+                <w:rFonts w:asciiTheme="minorHAnsi" w:eastAsiaTheme="minorEastAsia" w:hAnsiTheme="minorHAnsi"/>
+                <w:caps w:val="0"/>
+                <w:noProof/>
+                <w:color w:val="auto"/>
+                <w:sz w:val="22"/>
+                <w:lang w:eastAsia="pt-BR"/>
+              </w:rPr>
+              <w:tab/>
+            </w:r>
+            <w:r>
+              <w:rPr>
+                <w:rStyle w:val="Hyperlink"/>
+                <w:noProof/>
+              </w:rPr>
+              <w:t>Estrutura do HTML</w:t>
+            </w:r>
+            <w:r>
+              <w:rPr>
+                <w:noProof/>
+                <w:webHidden/>
+              </w:rPr>
+              <w:tab/>
+            </w:r>
+            <w:r>
+              <w:rPr>
+                <w:noProof/>
+                <w:webHidden/>
+              </w:rPr>
+              <w:fldChar w:fldCharType="begin"/>
+            </w:r>
+            <w:r>
+              <w:rPr>
+                <w:noProof/>
+                <w:webHidden/>
+              </w:rPr>
+              <w:instrText xml:space="preserve"> PAGEREF _Toc118036548 \h </w:instrText>
+            </w:r>
+            <w:r>
+              <w:rPr>
+                <w:noProof/>
+                <w:webHidden/>
+              </w:rPr>
+            </w:r>
+            <w:r>
+              <w:rPr>
+                <w:noProof/>
+                <w:webHidden/>
+              </w:rPr>
+              <w:fldChar w:fldCharType="separate"/>
+            </w:r>
+            <w:r>
+              <w:rPr>
+                <w:noProof/>
+                <w:webHidden/>
+              </w:rPr>
+              <w:t>6</w:t>
+            </w:r>
+            <w:r>
+              <w:rPr>
+                <w:noProof/>
+                <w:webHidden/>
+              </w:rPr>
+              <w:fldChar w:fldCharType="end"/>
+            </w:r>
+          </w:hyperlink>
+        </w:p>
+        <w:p>
           <w:r>
             <w:rPr>
               <w:b/>
@@ -1113,7 +1212,7 @@
       <w:pPr>
         <w:pStyle w:val="Ttulo1"/>
       </w:pPr>
-      <w:bookmarkStart w:id="0" w:name="_Toc118019160"/>
+      <w:bookmarkStart w:id="0" w:name="_Toc118036545"/>
       <w:r>
         <w:lastRenderedPageBreak/>
         <w:t>introdução</w:t>
@@ -1135,50 +1234,9 @@
           <w:iCs/>
           <w:szCs w:val="24"/>
         </w:rPr>
-        <w:t>Front-end</w:t>
-      </w:r>
-      <w:r>
-        <w:rPr>
-          <w:rFonts w:cs="Times New Roman"/>
-          <w:szCs w:val="24"/>
-        </w:rPr>
-        <w:t xml:space="preserve"> é </w:t>
-      </w:r>
-      <w:r>
-        <w:rPr>
-          <w:rFonts w:cs="Times New Roman"/>
-          <w:szCs w:val="24"/>
-        </w:rPr>
-        <w:t xml:space="preserve">a interface gráfica, </w:t>
-      </w:r>
-      <w:r>
-        <w:rPr>
-          <w:rFonts w:cs="Times New Roman"/>
-          <w:szCs w:val="24"/>
-        </w:rPr>
-        <w:t>a parte visível de uma aplicação, onde os usuários interagem com o sistema</w:t>
-      </w:r>
-      <w:r>
-        <w:rPr>
-          <w:rFonts w:cs="Times New Roman"/>
-          <w:szCs w:val="24"/>
-        </w:rPr>
-        <w:t>, ou seja, a “parte da frente”</w:t>
-      </w:r>
-      <w:r>
-        <w:rPr>
-          <w:rFonts w:cs="Times New Roman"/>
-          <w:szCs w:val="24"/>
-        </w:rPr>
-        <w:t xml:space="preserve"> e e</w:t>
-      </w:r>
-      <w:r>
-        <w:rPr>
-          <w:rFonts w:cs="Times New Roman"/>
-          <w:szCs w:val="24"/>
-        </w:rPr>
-        <w:t xml:space="preserve">stá presente na grande maioria das aplicações, sejam elas aplicativos </w:t>
-      </w:r>
+        <w:t>Front-</w:t>
+      </w:r>
+      <w:proofErr w:type="spellStart"/>
       <w:r>
         <w:rPr>
           <w:rFonts w:cs="Times New Roman"/>
@@ -1186,22 +1244,50 @@
           <w:iCs/>
           <w:szCs w:val="24"/>
         </w:rPr>
-        <w:t>mobiles</w:t>
-      </w:r>
-      <w:r>
-        <w:rPr>
-          <w:rStyle w:val="Refdenotadefim"/>
+        <w:t>end</w:t>
+      </w:r>
+      <w:proofErr w:type="spellEnd"/>
+      <w:r>
+        <w:rPr>
           <w:rFonts w:cs="Times New Roman"/>
           <w:szCs w:val="24"/>
         </w:rPr>
-        <w:endnoteReference w:id="1"/>
+        <w:t xml:space="preserve"> é </w:t>
       </w:r>
       <w:r>
         <w:rPr>
           <w:rFonts w:cs="Times New Roman"/>
           <w:szCs w:val="24"/>
         </w:rPr>
-        <w:t xml:space="preserve">, </w:t>
+        <w:t xml:space="preserve">a interface gráfica, </w:t>
+      </w:r>
+      <w:r>
+        <w:rPr>
+          <w:rFonts w:cs="Times New Roman"/>
+          <w:szCs w:val="24"/>
+        </w:rPr>
+        <w:t>a parte visível de uma aplicação, onde os usuários interagem com o sistema</w:t>
+      </w:r>
+      <w:r>
+        <w:rPr>
+          <w:rFonts w:cs="Times New Roman"/>
+          <w:szCs w:val="24"/>
+        </w:rPr>
+        <w:t>, ou seja, a “parte da frente”</w:t>
+      </w:r>
+      <w:r>
+        <w:rPr>
+          <w:rFonts w:cs="Times New Roman"/>
+          <w:szCs w:val="24"/>
+        </w:rPr>
+        <w:t xml:space="preserve"> e e</w:t>
+      </w:r>
+      <w:r>
+        <w:rPr>
+          <w:rFonts w:cs="Times New Roman"/>
+          <w:szCs w:val="24"/>
+        </w:rPr>
+        <w:t xml:space="preserve">stá presente na grande maioria das aplicações, sejam elas aplicativos </w:t>
       </w:r>
       <w:r>
         <w:rPr>
@@ -1210,7 +1296,7 @@
           <w:iCs/>
           <w:szCs w:val="24"/>
         </w:rPr>
-        <w:t>websites</w:t>
+        <w:t>mobiles</w:t>
       </w:r>
       <w:r>
         <w:rPr>
@@ -1218,50 +1304,14 @@
           <w:rFonts w:cs="Times New Roman"/>
           <w:szCs w:val="24"/>
         </w:rPr>
-        <w:endnoteReference w:id="2"/>
+        <w:endnoteReference w:id="1"/>
       </w:r>
       <w:r>
         <w:rPr>
           <w:rFonts w:cs="Times New Roman"/>
           <w:szCs w:val="24"/>
         </w:rPr>
-        <w:t>, jogos, sistema do caixa eletrônico, e entre diversos outros tipos.</w:t>
-      </w:r>
-    </w:p>
-    <w:p>
-      <w:pPr>
-        <w:rPr>
-          <w:rFonts w:cs="Times New Roman"/>
-          <w:szCs w:val="24"/>
-        </w:rPr>
-      </w:pPr>
-      <w:r>
-        <w:rPr>
-          <w:rFonts w:cs="Times New Roman"/>
-          <w:szCs w:val="24"/>
-        </w:rPr>
-        <w:t>E</w:t>
-      </w:r>
-      <w:r>
-        <w:rPr>
-          <w:rFonts w:cs="Times New Roman"/>
-          <w:szCs w:val="24"/>
-        </w:rPr>
-        <w:t xml:space="preserve">ste trabalho </w:t>
-      </w:r>
-      <w:r>
-        <w:rPr>
-          <w:rFonts w:cs="Times New Roman"/>
-          <w:szCs w:val="24"/>
-        </w:rPr>
-        <w:t>tem como objetivo</w:t>
-      </w:r>
-      <w:r>
-        <w:rPr>
-          <w:rFonts w:cs="Times New Roman"/>
-          <w:szCs w:val="24"/>
-        </w:rPr>
-        <w:t xml:space="preserve"> introduzir os leitores à programação </w:t>
+        <w:t xml:space="preserve">, </w:t>
       </w:r>
       <w:r>
         <w:rPr>
@@ -1270,21 +1320,58 @@
           <w:iCs/>
           <w:szCs w:val="24"/>
         </w:rPr>
-        <w:t>front-end</w:t>
-      </w:r>
-      <w:r>
-        <w:rPr>
+        <w:t>websites</w:t>
+      </w:r>
+      <w:r>
+        <w:rPr>
+          <w:rStyle w:val="Refdenotadefim"/>
           <w:rFonts w:cs="Times New Roman"/>
           <w:szCs w:val="24"/>
         </w:rPr>
-        <w:t xml:space="preserve"> e suas principais linguagens e ferramentas</w:t>
+        <w:endnoteReference w:id="2"/>
       </w:r>
       <w:r>
         <w:rPr>
           <w:rFonts w:cs="Times New Roman"/>
           <w:szCs w:val="24"/>
         </w:rPr>
-        <w:t xml:space="preserve">, a fim de proporcioná-los conhecimentos o suficiente para desenvolver e realizar seus próprios projetos e </w:t>
+        <w:t>, jogos, sistema do caixa eletrônico, e entre diversos outros tipos.</w:t>
+      </w:r>
+    </w:p>
+    <w:p>
+      <w:pPr>
+        <w:rPr>
+          <w:rFonts w:cs="Times New Roman"/>
+          <w:szCs w:val="24"/>
+        </w:rPr>
+      </w:pPr>
+      <w:r>
+        <w:rPr>
+          <w:rFonts w:cs="Times New Roman"/>
+          <w:szCs w:val="24"/>
+        </w:rPr>
+        <w:t>E</w:t>
+      </w:r>
+      <w:r>
+        <w:rPr>
+          <w:rFonts w:cs="Times New Roman"/>
+          <w:szCs w:val="24"/>
+        </w:rPr>
+        <w:t xml:space="preserve">ste trabalho </w:t>
+      </w:r>
+      <w:r>
+        <w:rPr>
+          <w:rFonts w:cs="Times New Roman"/>
+          <w:szCs w:val="24"/>
+        </w:rPr>
+        <w:t>tem como objetivo</w:t>
+      </w:r>
+      <w:r>
+        <w:rPr>
+          <w:rFonts w:cs="Times New Roman"/>
+          <w:szCs w:val="24"/>
+        </w:rPr>
+        <w:t xml:space="preserve"> introduzir os leitores à programação </w:t>
       </w:r>
       <w:r>
         <w:rPr>
@@ -1293,6 +1380,40 @@
           <w:iCs/>
           <w:szCs w:val="24"/>
         </w:rPr>
+        <w:t>front-</w:t>
+      </w:r>
+      <w:proofErr w:type="spellStart"/>
+      <w:r>
+        <w:rPr>
+          <w:rFonts w:cs="Times New Roman"/>
+          <w:i/>
+          <w:iCs/>
+          <w:szCs w:val="24"/>
+        </w:rPr>
+        <w:t>end</w:t>
+      </w:r>
+      <w:proofErr w:type="spellEnd"/>
+      <w:r>
+        <w:rPr>
+          <w:rFonts w:cs="Times New Roman"/>
+          <w:szCs w:val="24"/>
+        </w:rPr>
+        <w:t xml:space="preserve"> e suas principais linguagens e ferramentas</w:t>
+      </w:r>
+      <w:r>
+        <w:rPr>
+          <w:rFonts w:cs="Times New Roman"/>
+          <w:szCs w:val="24"/>
+        </w:rPr>
+        <w:t xml:space="preserve">, a fim de proporcioná-los conhecimentos o suficiente para desenvolver e realizar seus próprios projetos e </w:t>
+      </w:r>
+      <w:r>
+        <w:rPr>
+          <w:rFonts w:cs="Times New Roman"/>
+          <w:i/>
+          <w:iCs/>
+          <w:szCs w:val="24"/>
+        </w:rPr>
         <w:t>webpages</w:t>
       </w:r>
       <w:r>
@@ -1351,42 +1472,138 @@
           <w:rFonts w:cs="Times New Roman"/>
           <w:szCs w:val="24"/>
         </w:rPr>
-        <w:t xml:space="preserve">as linguagens html, css, JavaScript </w:t>
-      </w:r>
+        <w:t xml:space="preserve">as linguagens </w:t>
+      </w:r>
+      <w:proofErr w:type="spellStart"/>
       <w:r>
         <w:rPr>
           <w:rFonts w:cs="Times New Roman"/>
           <w:szCs w:val="24"/>
         </w:rPr>
-        <w:t>e</w:t>
-      </w:r>
+        <w:t>html</w:t>
+      </w:r>
+      <w:proofErr w:type="spellEnd"/>
       <w:r>
         <w:rPr>
           <w:rFonts w:cs="Times New Roman"/>
           <w:szCs w:val="24"/>
         </w:rPr>
-        <w:t xml:space="preserve"> sobre a biblioteca do JavaScript, jQuery. Além disso, será apresentado o conceito de programação orientada a objetos e a linguagem de programação TypeScript, a qual utili</w:t>
-      </w:r>
+        <w:t xml:space="preserve">, </w:t>
+      </w:r>
+      <w:proofErr w:type="spellStart"/>
       <w:r>
         <w:rPr>
           <w:rFonts w:cs="Times New Roman"/>
           <w:szCs w:val="24"/>
         </w:rPr>
-        <w:t>za desta estrutura.</w:t>
-      </w:r>
-    </w:p>
-    <w:p>
-      <w:pPr>
+        <w:t>css</w:t>
+      </w:r>
+      <w:proofErr w:type="spellEnd"/>
+      <w:r>
         <w:rPr>
           <w:rFonts w:cs="Times New Roman"/>
           <w:szCs w:val="24"/>
         </w:rPr>
-      </w:pPr>
+        <w:t xml:space="preserve">, </w:t>
+      </w:r>
+      <w:proofErr w:type="spellStart"/>
       <w:r>
         <w:rPr>
           <w:rFonts w:cs="Times New Roman"/>
           <w:szCs w:val="24"/>
         </w:rPr>
+        <w:t>JavaScript</w:t>
+      </w:r>
+      <w:proofErr w:type="spellEnd"/>
+      <w:r>
+        <w:rPr>
+          <w:rFonts w:cs="Times New Roman"/>
+          <w:szCs w:val="24"/>
+        </w:rPr>
+        <w:t xml:space="preserve"> </w:t>
+      </w:r>
+      <w:r>
+        <w:rPr>
+          <w:rFonts w:cs="Times New Roman"/>
+          <w:szCs w:val="24"/>
+        </w:rPr>
+        <w:t>e</w:t>
+      </w:r>
+      <w:r>
+        <w:rPr>
+          <w:rFonts w:cs="Times New Roman"/>
+          <w:szCs w:val="24"/>
+        </w:rPr>
+        <w:t xml:space="preserve"> sobre a biblioteca do </w:t>
+      </w:r>
+      <w:proofErr w:type="spellStart"/>
+      <w:r>
+        <w:rPr>
+          <w:rFonts w:cs="Times New Roman"/>
+          <w:szCs w:val="24"/>
+        </w:rPr>
+        <w:t>JavaScript</w:t>
+      </w:r>
+      <w:proofErr w:type="spellEnd"/>
+      <w:r>
+        <w:rPr>
+          <w:rFonts w:cs="Times New Roman"/>
+          <w:szCs w:val="24"/>
+        </w:rPr>
+        <w:t xml:space="preserve">, </w:t>
+      </w:r>
+      <w:proofErr w:type="spellStart"/>
+      <w:r>
+        <w:rPr>
+          <w:rFonts w:cs="Times New Roman"/>
+          <w:szCs w:val="24"/>
+        </w:rPr>
+        <w:t>jQuery</w:t>
+      </w:r>
+      <w:proofErr w:type="spellEnd"/>
+      <w:r>
+        <w:rPr>
+          <w:rFonts w:cs="Times New Roman"/>
+          <w:szCs w:val="24"/>
+        </w:rPr>
+        <w:t xml:space="preserve">. Além disso, será apresentado o conceito de programação orientada a objetos e a linguagem de programação </w:t>
+      </w:r>
+      <w:proofErr w:type="spellStart"/>
+      <w:r>
+        <w:rPr>
+          <w:rFonts w:cs="Times New Roman"/>
+          <w:szCs w:val="24"/>
+        </w:rPr>
+        <w:t>TypeScript</w:t>
+      </w:r>
+      <w:proofErr w:type="spellEnd"/>
+      <w:r>
+        <w:rPr>
+          <w:rFonts w:cs="Times New Roman"/>
+          <w:szCs w:val="24"/>
+        </w:rPr>
+        <w:t>, a qual utili</w:t>
+      </w:r>
+      <w:r>
+        <w:rPr>
+          <w:rFonts w:cs="Times New Roman"/>
+          <w:szCs w:val="24"/>
+        </w:rPr>
+        <w:t>za desta estrutura.</w:t>
+      </w:r>
+    </w:p>
+    <w:p>
+      <w:pPr>
+        <w:rPr>
+          <w:rFonts w:cs="Times New Roman"/>
+          <w:szCs w:val="24"/>
+        </w:rPr>
+      </w:pPr>
+      <w:r>
+        <w:rPr>
+          <w:rFonts w:cs="Times New Roman"/>
+          <w:szCs w:val="24"/>
+        </w:rPr>
         <w:br w:type="page"/>
       </w:r>
     </w:p>
@@ -1394,7 +1611,7 @@
       <w:pPr>
         <w:pStyle w:val="Ttulo1"/>
       </w:pPr>
-      <w:bookmarkStart w:id="1" w:name="_Toc118019161"/>
+      <w:bookmarkStart w:id="1" w:name="_Toc118036546"/>
       <w:r>
         <w:lastRenderedPageBreak/>
         <w:t>html</w:t>
@@ -1409,53 +1626,60 @@
       <w:r>
         <w:t>HTML (</w:t>
       </w:r>
+      <w:proofErr w:type="spellStart"/>
       <w:r>
         <w:rPr>
           <w:i/>
           <w:iCs/>
         </w:rPr>
-        <w:t>HyperText Markup</w:t>
-      </w:r>
-      <w:r>
-        <w:t xml:space="preserve"> Language</w:t>
-      </w:r>
-      <w:r>
-        <w:t>)</w:t>
-      </w:r>
-      <w:r>
-        <w:t xml:space="preserve"> </w:t>
-      </w:r>
-      <w:r>
-        <w:t>é uma</w:t>
-      </w:r>
-      <w:r>
-        <w:t xml:space="preserve"> </w:t>
-      </w:r>
-      <w:r>
-        <w:t>l</w:t>
-      </w:r>
-      <w:r>
-        <w:t xml:space="preserve">inguagem de </w:t>
-      </w:r>
-      <w:r>
-        <w:t>m</w:t>
-      </w:r>
-      <w:r>
-        <w:t xml:space="preserve">arcação de Hipertexto usado para criar </w:t>
-      </w:r>
+        <w:t>HyperText</w:t>
+      </w:r>
+      <w:proofErr w:type="spellEnd"/>
       <w:r>
         <w:rPr>
           <w:i/>
           <w:iCs/>
         </w:rPr>
-        <w:t>web</w:t>
+        <w:t xml:space="preserve"> Markup</w:t>
+      </w:r>
+      <w:r>
+        <w:t xml:space="preserve"> </w:t>
+      </w:r>
+      <w:proofErr w:type="spellStart"/>
+      <w:r>
+        <w:t>Language</w:t>
+      </w:r>
+      <w:proofErr w:type="spellEnd"/>
+      <w:r>
+        <w:t>)</w:t>
+      </w:r>
+      <w:r>
+        <w:t xml:space="preserve"> </w:t>
+      </w:r>
+      <w:r>
+        <w:t>é uma</w:t>
+      </w:r>
+      <w:r>
+        <w:t xml:space="preserve"> </w:t>
+      </w:r>
+      <w:r>
+        <w:t>l</w:t>
+      </w:r>
+      <w:r>
+        <w:t xml:space="preserve">inguagem de </w:t>
+      </w:r>
+      <w:r>
+        <w:t>m</w:t>
+      </w:r>
+      <w:r>
+        <w:t xml:space="preserve">arcação de Hipertexto usado para criar </w:t>
       </w:r>
       <w:r>
         <w:rPr>
           <w:i/>
           <w:iCs/>
         </w:rPr>
-        <w:t>pages</w:t>
+        <w:t>webpages</w:t>
       </w:r>
       <w:r>
         <w:t>,</w:t>
@@ -1520,13 +1744,7 @@
         <w:t>interpretará</w:t>
       </w:r>
       <w:r>
-        <w:t xml:space="preserve">. HTML é a linguagem de </w:t>
-      </w:r>
-      <w:r>
-        <w:t>programação</w:t>
-      </w:r>
-      <w:r>
-        <w:t xml:space="preserve"> mais utilizada para construir páginas na internet.</w:t>
+        <w:t>. HTML é a linguagem de programação mais utilizada para construir páginas na internet.</w:t>
       </w:r>
     </w:p>
     <w:p/>
@@ -1534,7 +1752,7 @@
       <w:pPr>
         <w:pStyle w:val="Ttulo2"/>
       </w:pPr>
-      <w:bookmarkStart w:id="2" w:name="_Toc118019162"/>
+      <w:bookmarkStart w:id="2" w:name="_Toc118036547"/>
       <w:r>
         <w:t>História do HTML</w:t>
       </w:r>
@@ -1548,438 +1766,451 @@
       <w:r>
         <w:t>riado no CERN (</w:t>
       </w:r>
+      <w:proofErr w:type="spellStart"/>
       <w:r>
         <w:rPr>
           <w:i/>
           <w:iCs/>
         </w:rPr>
-        <w:t>European Council for Nuclear</w:t>
-      </w:r>
-      <w:r>
-        <w:t xml:space="preserve"> </w:t>
-      </w:r>
+        <w:t>European</w:t>
+      </w:r>
+      <w:proofErr w:type="spellEnd"/>
       <w:r>
         <w:rPr>
           <w:i/>
           <w:iCs/>
         </w:rPr>
-        <w:t>Research</w:t>
-      </w:r>
-      <w:r>
-        <w:t>) na suíça</w:t>
-      </w:r>
-      <w:r>
         <w:t xml:space="preserve"> </w:t>
       </w:r>
-      <w:r>
-        <w:t>em 1991, por Tim Berners-Lee,</w:t>
-      </w:r>
-      <w:r>
-        <w:t xml:space="preserve"> foi</w:t>
-      </w:r>
-      <w:r>
-        <w:t xml:space="preserve"> </w:t>
-      </w:r>
-      <w:r>
-        <w:t>i</w:t>
-      </w:r>
-      <w:r>
-        <w:t xml:space="preserve">nicialmente projetado para interligar instituições de pesquisa próximas e </w:t>
-      </w:r>
-      <w:r>
-        <w:t>facilitar o compartilhamento de documentos</w:t>
-      </w:r>
-      <w:r>
-        <w:t>. Em 1992, foi liberada a biblioteca de desenvolvimento WWW (</w:t>
-      </w:r>
+      <w:proofErr w:type="spellStart"/>
       <w:r>
         <w:rPr>
           <w:i/>
           <w:iCs/>
         </w:rPr>
-        <w:t>World Wide Web</w:t>
-      </w:r>
-      <w:r>
-        <w:t>), uma rede de alcance mundial</w:t>
-      </w:r>
-      <w:r>
-        <w:t>.</w:t>
-      </w:r>
-    </w:p>
-    <w:p>
-      <w:r>
-        <w:t xml:space="preserve">Em 1995 surgiu a primeira versão após a criação do HTML puro, a versão 2.0. Foi apresentada no primeiro evento da </w:t>
-      </w:r>
+        <w:t>Council</w:t>
+      </w:r>
+      <w:proofErr w:type="spellEnd"/>
       <w:r>
         <w:rPr>
           <w:i/>
           <w:iCs/>
         </w:rPr>
-        <w:t>World Wide Web Conference</w:t>
-      </w:r>
+        <w:t xml:space="preserve"> for Nuclear</w:t>
+      </w:r>
+      <w:r>
+        <w:t xml:space="preserve"> </w:t>
+      </w:r>
+      <w:proofErr w:type="spellStart"/>
       <w:r>
         <w:rPr>
           <w:i/>
           <w:iCs/>
         </w:rPr>
-        <w:t xml:space="preserve">, </w:t>
-      </w:r>
-      <w:r>
-        <w:t>um evento mundial sobre a web. O objetivo da versão 2.0 era formalizar todas as alterações</w:t>
-      </w:r>
-      <w:r>
-        <w:t xml:space="preserve"> e modificações</w:t>
-      </w:r>
-      <w:r>
-        <w:t xml:space="preserve"> ocorridas anteriormente</w:t>
-      </w:r>
-      <w:r>
-        <w:t>, desde a criação do HTML.</w:t>
-      </w:r>
-    </w:p>
-    <w:p>
-      <w:r>
-        <w:t>A versão 3.2</w:t>
+        <w:t>Research</w:t>
+      </w:r>
+      <w:proofErr w:type="spellEnd"/>
+      <w:r>
+        <w:t>) na suíça em 1991, por Tim Berners-Lee,</w:t>
       </w:r>
       <w:r>
         <w:t xml:space="preserve"> foi</w:t>
       </w:r>
       <w:r>
-        <w:t xml:space="preserve"> lançada em 1997</w:t>
-      </w:r>
-      <w:r>
-        <w:t>.</w:t>
-      </w:r>
-      <w:r>
         <w:t xml:space="preserve"> </w:t>
       </w:r>
       <w:r>
-        <w:t>Essa versão corrigiu</w:t>
-      </w:r>
-      <w:r>
-        <w:t xml:space="preserve"> diversos problemas de compatibilidade </w:t>
-      </w:r>
-      <w:r>
-        <w:t>existentes na</w:t>
-      </w:r>
-      <w:r>
-        <w:t xml:space="preserve"> versão 2.0</w:t>
-      </w:r>
-      <w:r>
-        <w:t>, além de trazer novas funcionalidades ao HTML.</w:t>
-      </w:r>
-      <w:r>
-        <w:t xml:space="preserve"> </w:t>
-      </w:r>
-      <w:r>
-        <w:t>Ela foi</w:t>
-      </w:r>
-      <w:r>
-        <w:t xml:space="preserve"> lançada pelo grupo W3C, </w:t>
-      </w:r>
-      <w:r>
-        <w:t>uma comunidade internacional que trabalham juntos para desenvolver padrões e boas práticas para a WWW</w:t>
-      </w:r>
-      <w:r>
-        <w:t>. O HTML 3.2 implementou características como tabelas, applets e texto flutuante ao redor de imagens.</w:t>
-      </w:r>
-    </w:p>
-    <w:p>
-      <w:r>
-        <w:t>Em 1999, a versão 4.0.1 foi lançada trazendo a compatibilidade com as suas versões anteriores</w:t>
-      </w:r>
-      <w:r>
-        <w:t>,</w:t>
-      </w:r>
-      <w:r>
-        <w:t xml:space="preserve"> </w:t>
-      </w:r>
-      <w:r>
-        <w:t xml:space="preserve">utilizando as implementações de </w:t>
+        <w:t>i</w:t>
+      </w:r>
+      <w:r>
+        <w:t xml:space="preserve">nicialmente projetado para interligar instituições de pesquisa próximas e </w:t>
+      </w:r>
+      <w:r>
+        <w:t>facilitar o compartilhamento de documentos</w:t>
+      </w:r>
+      <w:r>
+        <w:t>. Em 1992, foi liberada a biblioteca de desenvolvimento WWW (</w:t>
       </w:r>
       <w:r>
         <w:rPr>
           <w:i/>
           <w:iCs/>
         </w:rPr>
-        <w:t>s</w:t>
-      </w:r>
+        <w:t xml:space="preserve">World </w:t>
+      </w:r>
+      <w:proofErr w:type="spellStart"/>
       <w:r>
         <w:rPr>
           <w:i/>
           <w:iCs/>
         </w:rPr>
-        <w:t>crict</w:t>
-      </w:r>
-      <w:r>
-        <w:t xml:space="preserve">, </w:t>
-      </w:r>
+        <w:t>Wide</w:t>
+      </w:r>
+      <w:proofErr w:type="spellEnd"/>
       <w:r>
         <w:rPr>
           <w:i/>
           <w:iCs/>
         </w:rPr>
-        <w:t>t</w:t>
+        <w:t xml:space="preserve"> Web</w:t>
+      </w:r>
+      <w:r>
+        <w:t>), uma rede de alcance mundial</w:t>
+      </w:r>
+      <w:r>
+        <w:t>.</w:t>
+      </w:r>
+    </w:p>
+    <w:p>
+      <w:r>
+        <w:t xml:space="preserve">Em 1995 surgiu a primeira versão após a criação do HTML puro, a versão 2.0. Foi apresentada no primeiro evento da </w:t>
       </w:r>
       <w:r>
         <w:rPr>
           <w:i/>
           <w:iCs/>
         </w:rPr>
-        <w:t>ransitional</w:t>
-      </w:r>
-      <w:r>
-        <w:t xml:space="preserve"> </w:t>
-      </w:r>
-      <w:r>
-        <w:t xml:space="preserve">e </w:t>
-      </w:r>
+        <w:t xml:space="preserve">World </w:t>
+      </w:r>
+      <w:proofErr w:type="spellStart"/>
       <w:r>
         <w:rPr>
           <w:i/>
           <w:iCs/>
         </w:rPr>
-        <w:t>f</w:t>
-      </w:r>
+        <w:t>Wide</w:t>
+      </w:r>
+      <w:proofErr w:type="spellEnd"/>
       <w:r>
         <w:rPr>
           <w:i/>
           <w:iCs/>
         </w:rPr>
-        <w:t>rameset</w:t>
-      </w:r>
+        <w:t xml:space="preserve"> Web </w:t>
+      </w:r>
+      <w:proofErr w:type="spellStart"/>
       <w:r>
         <w:rPr>
           <w:i/>
           <w:iCs/>
         </w:rPr>
-        <w:t>s</w:t>
-      </w:r>
-      <w:r>
-        <w:t>.</w:t>
-      </w:r>
-      <w:r>
-        <w:t xml:space="preserve"> </w:t>
-      </w:r>
+        <w:t>Conference</w:t>
+      </w:r>
+      <w:proofErr w:type="spellEnd"/>
       <w:r>
         <w:rPr>
           <w:i/>
           <w:iCs/>
         </w:rPr>
-        <w:t>Strict</w:t>
-      </w:r>
-      <w:r>
-        <w:t xml:space="preserve"> proibia utilização de elementos obsoletos, </w:t>
-      </w:r>
+        <w:t xml:space="preserve">, </w:t>
+      </w:r>
+      <w:r>
+        <w:t>um evento mundial sobre a web. O objetivo da versão 2.0 era formalizar todas as alterações</w:t>
+      </w:r>
+      <w:r>
+        <w:t xml:space="preserve"> e modificações</w:t>
+      </w:r>
+      <w:r>
+        <w:t xml:space="preserve"> ocorridas anteriormente</w:t>
+      </w:r>
+      <w:r>
+        <w:t>, desde a criação do HTML.</w:t>
+      </w:r>
+    </w:p>
+    <w:p>
+      <w:r>
+        <w:t>A versão 3.2</w:t>
+      </w:r>
+      <w:r>
+        <w:t xml:space="preserve"> foi</w:t>
+      </w:r>
+      <w:r>
+        <w:t xml:space="preserve"> lançada em 1997</w:t>
+      </w:r>
+      <w:r>
+        <w:t>.</w:t>
+      </w:r>
+      <w:r>
+        <w:t xml:space="preserve"> </w:t>
+      </w:r>
+      <w:r>
+        <w:t>Essa versão corrigiu</w:t>
+      </w:r>
+      <w:r>
+        <w:t xml:space="preserve"> diversos problemas de compatibilidade </w:t>
+      </w:r>
+      <w:r>
+        <w:t>existentes na</w:t>
+      </w:r>
+      <w:r>
+        <w:t xml:space="preserve"> versão 2.0</w:t>
+      </w:r>
+      <w:r>
+        <w:t>, além de trazer novas funcionalidades ao HTML.</w:t>
+      </w:r>
+      <w:r>
+        <w:t xml:space="preserve"> </w:t>
+      </w:r>
+      <w:r>
+        <w:t>Ela foi</w:t>
+      </w:r>
+      <w:r>
+        <w:t xml:space="preserve"> lançada pelo grupo W3C, </w:t>
+      </w:r>
+      <w:r>
+        <w:t>uma comunidade internacional que trabalham juntos para desenvolver padrões e boas práticas para a WWW</w:t>
+      </w:r>
+      <w:r>
+        <w:t xml:space="preserve">. O HTML 3.2 implementou características como tabelas, </w:t>
+      </w:r>
+      <w:proofErr w:type="spellStart"/>
+      <w:r>
+        <w:t>applets</w:t>
+      </w:r>
+      <w:proofErr w:type="spellEnd"/>
+      <w:r>
+        <w:t xml:space="preserve"> e texto flutuante ao redor de imagens.</w:t>
+      </w:r>
+    </w:p>
+    <w:p>
+      <w:r>
+        <w:t xml:space="preserve">Em 1999, a versão 4.0.1 foi lançada trazendo a compatibilidade com as suas versões anteriores, utilizando as implementações de </w:t>
+      </w:r>
+      <w:proofErr w:type="spellStart"/>
       <w:r>
         <w:rPr>
           <w:i/>
           <w:iCs/>
         </w:rPr>
-        <w:t>transitional</w:t>
-      </w:r>
-      <w:r>
-        <w:t xml:space="preserve"> permite a utilização de elementos obsoletos e </w:t>
-      </w:r>
+        <w:t>scrict</w:t>
+      </w:r>
+      <w:proofErr w:type="spellEnd"/>
+      <w:r>
+        <w:t xml:space="preserve">, </w:t>
+      </w:r>
+      <w:proofErr w:type="spellStart"/>
       <w:r>
         <w:rPr>
           <w:i/>
           <w:iCs/>
         </w:rPr>
-        <w:t>framesets</w:t>
-      </w:r>
-      <w:r>
-        <w:t xml:space="preserve"> é a </w:t>
-      </w:r>
-      <w:r>
-        <w:t xml:space="preserve">implementação direcionada para site que usam </w:t>
-      </w:r>
+        <w:t>transitional</w:t>
+      </w:r>
+      <w:proofErr w:type="spellEnd"/>
+      <w:r>
+        <w:t xml:space="preserve"> e </w:t>
+      </w:r>
+      <w:proofErr w:type="spellStart"/>
       <w:r>
         <w:rPr>
           <w:i/>
           <w:iCs/>
         </w:rPr>
-        <w:t>frames</w:t>
-      </w:r>
-      <w:r>
-        <w:rPr>
-          <w:rStyle w:val="Refdenotadefim"/>
-        </w:rPr>
-        <w:endnoteReference w:id="5"/>
-      </w:r>
-      <w:r>
-        <w:t>.</w:t>
-      </w:r>
-      <w:r>
-        <w:t xml:space="preserve"> A versãp 4.0.1 também acrescentou</w:t>
-      </w:r>
-      <w:r>
-        <w:t xml:space="preserve"> suporte para opções de multimídias e folhas de estilos</w:t>
-      </w:r>
-      <w:r>
-        <w:t xml:space="preserve"> e trouxe melhorias n</w:t>
-      </w:r>
-      <w:r>
-        <w:t>as práticas de programação</w:t>
-      </w:r>
-      <w:r>
-        <w:t>.</w:t>
-      </w:r>
-    </w:p>
-    <w:p>
-      <w:r>
-        <w:t>P</w:t>
-      </w:r>
-      <w:r>
-        <w:t>ouco tempo após incrementar a versão 4.0.1,</w:t>
-      </w:r>
-      <w:r>
-        <w:t xml:space="preserve"> no ano de 2000,</w:t>
-      </w:r>
-      <w:r>
-        <w:t xml:space="preserve"> foi lançada a primeira versão do XHTML</w:t>
-      </w:r>
-      <w:r>
-        <w:t>.</w:t>
-      </w:r>
-      <w:r>
-        <w:t xml:space="preserve"> </w:t>
-      </w:r>
-      <w:r>
-        <w:t>Ela</w:t>
-      </w:r>
-      <w:r>
-        <w:t xml:space="preserve"> combinava as vantagens do HTML com as do XML</w:t>
-      </w:r>
-      <w:r>
-        <w:t>, trazendo</w:t>
-      </w:r>
-      <w:r>
-        <w:t xml:space="preserve"> uma sintaxe mais rigorosa e menos ambígua</w:t>
-      </w:r>
-      <w:r>
-        <w:t>,</w:t>
-      </w:r>
-      <w:r>
-        <w:t xml:space="preserve"> </w:t>
-      </w:r>
-      <w:r>
-        <w:t>tornando</w:t>
-      </w:r>
-      <w:r>
-        <w:t xml:space="preserve"> o HTML mais simples de ser processado.</w:t>
-      </w:r>
-    </w:p>
-    <w:p>
-      <w:r>
-        <w:t xml:space="preserve">Em 2014 surgiu a versão do HTML 5. </w:t>
-      </w:r>
-      <w:r>
-        <w:t xml:space="preserve">Ela trouxe suporte de áudio e vídeo em alto nível que, </w:t>
-      </w:r>
-      <w:r>
-        <w:t>o que</w:t>
-      </w:r>
-      <w:r>
-        <w:t xml:space="preserve"> antes era necessário usos de</w:t>
-      </w:r>
-      <w:r>
-        <w:t xml:space="preserve"> </w:t>
-      </w:r>
+        <w:t>framesets</w:t>
+      </w:r>
+      <w:proofErr w:type="spellEnd"/>
+      <w:r>
+        <w:t xml:space="preserve">. </w:t>
+      </w:r>
+      <w:proofErr w:type="spellStart"/>
       <w:r>
         <w:rPr>
           <w:i/>
           <w:iCs/>
         </w:rPr>
-        <w:t>plug-ins</w:t>
-      </w:r>
-      <w:r>
-        <w:rPr>
-          <w:rStyle w:val="Refdenotadefim"/>
-        </w:rPr>
-        <w:endnoteReference w:id="6"/>
-      </w:r>
-      <w:r>
-        <w:t xml:space="preserve"> para ser possível</w:t>
-      </w:r>
-      <w:r>
-        <w:t xml:space="preserve">. </w:t>
-      </w:r>
-      <w:r>
-        <w:t>Introduziu novas</w:t>
-      </w:r>
-      <w:r>
-        <w:t xml:space="preserve"> </w:t>
-      </w:r>
+        <w:t>Strict</w:t>
+      </w:r>
+      <w:proofErr w:type="spellEnd"/>
+      <w:r>
+        <w:t xml:space="preserve"> proibia utilização de elementos obsoletos, </w:t>
+      </w:r>
+      <w:proofErr w:type="spellStart"/>
       <w:r>
         <w:rPr>
           <w:i/>
           <w:iCs/>
         </w:rPr>
-        <w:t>tags</w:t>
-      </w:r>
-      <w:r>
-        <w:rPr>
-          <w:rStyle w:val="Refdenotadefim"/>
-        </w:rPr>
-        <w:endnoteReference w:id="7"/>
-      </w:r>
-      <w:r>
-        <w:t xml:space="preserve"> </w:t>
-      </w:r>
-      <w:r>
-        <w:lastRenderedPageBreak/>
-        <w:t>como &lt;header&gt;, &lt;footer&gt;, &lt;section&gt;, &lt;article&gt;</w:t>
-      </w:r>
-      <w:r>
-        <w:t xml:space="preserve"> e outros</w:t>
-      </w:r>
-      <w:r>
-        <w:t xml:space="preserve">, </w:t>
-      </w:r>
-      <w:r>
-        <w:t>gerando</w:t>
-      </w:r>
-      <w:r>
-        <w:t xml:space="preserve"> uma forma semântica de se trabalhar com a linguagem. </w:t>
-      </w:r>
-      <w:r>
-        <w:t xml:space="preserve">A nova versão também facilitou a reutilização de diversas informações e funcionalidades, diminuindo a necessidades de </w:t>
-      </w:r>
+        <w:t>transitional</w:t>
+      </w:r>
+      <w:proofErr w:type="spellEnd"/>
+      <w:r>
+        <w:t xml:space="preserve"> permite a utilização de elementos obsoletos e </w:t>
+      </w:r>
+      <w:proofErr w:type="spellStart"/>
       <w:r>
         <w:rPr>
           <w:i/>
           <w:iCs/>
         </w:rPr>
-        <w:t>plug-ins</w:t>
-      </w:r>
-      <w:r>
-        <w:t xml:space="preserve">, </w:t>
-      </w:r>
-      <w:r>
-        <w:t>deixando</w:t>
-      </w:r>
-      <w:r>
-        <w:t xml:space="preserve"> </w:t>
-      </w:r>
-      <w:r>
-        <w:t>os</w:t>
-      </w:r>
-      <w:r>
-        <w:t xml:space="preserve"> </w:t>
+        <w:t>framesets</w:t>
+      </w:r>
+      <w:proofErr w:type="spellEnd"/>
+      <w:r>
+        <w:t xml:space="preserve"> é a </w:t>
+      </w:r>
+      <w:r>
+        <w:t xml:space="preserve">implementação direcionada para site que usam </w:t>
       </w:r>
       <w:r>
         <w:rPr>
           <w:i/>
           <w:iCs/>
         </w:rPr>
+        <w:t>frames</w:t>
+      </w:r>
+      <w:r>
+        <w:rPr>
+          <w:rStyle w:val="Refdenotadefim"/>
+        </w:rPr>
+        <w:endnoteReference w:id="5"/>
+      </w:r>
+      <w:r>
+        <w:t>.</w:t>
+      </w:r>
+      <w:r>
+        <w:t xml:space="preserve"> A </w:t>
+      </w:r>
+      <w:proofErr w:type="spellStart"/>
+      <w:r>
+        <w:t>versãp</w:t>
+      </w:r>
+      <w:proofErr w:type="spellEnd"/>
+      <w:r>
+        <w:t xml:space="preserve"> 4.0.1 também acrescentou</w:t>
+      </w:r>
+      <w:r>
+        <w:t xml:space="preserve"> suporte para opções de multimídias e folhas de estilos</w:t>
+      </w:r>
+      <w:r>
+        <w:t xml:space="preserve"> e trouxe melhorias n</w:t>
+      </w:r>
+      <w:r>
+        <w:t>as práticas de programação</w:t>
+      </w:r>
+      <w:r>
+        <w:t>.</w:t>
+      </w:r>
+    </w:p>
+    <w:p>
+      <w:r>
+        <w:t>Pouco tempo após incrementar a versão 4.0.1, no ano de 2000, foi lançada a primeira versão do XHTML. Ela combinava as vantagens do HTML com as do XML, trazendo uma sintaxe mais rigorosa e menos ambígua, tornando o HTML mais simples de ser processado.</w:t>
+      </w:r>
+    </w:p>
+    <w:p>
+      <w:r>
+        <w:t>Em 2014 surgiu a versão do HTML 5. Ela trouxe suporte de áudio e vídeo em alto nível que, o que</w:t>
+      </w:r>
+      <w:r>
+        <w:t xml:space="preserve"> antes era necessário usos de</w:t>
+      </w:r>
+      <w:r>
+        <w:t xml:space="preserve"> </w:t>
+      </w:r>
+      <w:r>
+        <w:rPr>
+          <w:i/>
+          <w:iCs/>
+        </w:rPr>
+        <w:t>plug-ins</w:t>
+      </w:r>
+      <w:r>
+        <w:rPr>
+          <w:rStyle w:val="Refdenotadefim"/>
+        </w:rPr>
+        <w:endnoteReference w:id="6"/>
+      </w:r>
+      <w:r>
+        <w:t xml:space="preserve"> para ser possível</w:t>
+      </w:r>
+      <w:r>
+        <w:t xml:space="preserve">. </w:t>
+      </w:r>
+      <w:r>
+        <w:t>Introduziu novas</w:t>
+      </w:r>
+      <w:r>
+        <w:t xml:space="preserve"> </w:t>
+      </w:r>
+      <w:proofErr w:type="spellStart"/>
+      <w:r>
+        <w:rPr>
+          <w:i/>
+          <w:iCs/>
+        </w:rPr>
+        <w:t>tags</w:t>
+      </w:r>
+      <w:proofErr w:type="spellEnd"/>
+      <w:r>
+        <w:rPr>
+          <w:rStyle w:val="Refdenotadefim"/>
+        </w:rPr>
+        <w:endnoteReference w:id="7"/>
+      </w:r>
+      <w:r>
+        <w:t xml:space="preserve"> </w:t>
+      </w:r>
+      <w:r>
+        <w:lastRenderedPageBreak/>
+        <w:t>como &lt;header&gt;, &lt;</w:t>
+      </w:r>
+      <w:proofErr w:type="spellStart"/>
+      <w:r>
+        <w:t>footer</w:t>
+      </w:r>
+      <w:proofErr w:type="spellEnd"/>
+      <w:r>
+        <w:t>&gt;, &lt;</w:t>
+      </w:r>
+      <w:proofErr w:type="spellStart"/>
+      <w:r>
+        <w:t>section</w:t>
+      </w:r>
+      <w:proofErr w:type="spellEnd"/>
+      <w:r>
+        <w:t>&gt;, &lt;</w:t>
+      </w:r>
+      <w:proofErr w:type="spellStart"/>
+      <w:r>
+        <w:t>article</w:t>
+      </w:r>
+      <w:proofErr w:type="spellEnd"/>
+      <w:r>
+        <w:t>&gt;</w:t>
+      </w:r>
+      <w:r>
+        <w:t xml:space="preserve"> e outros</w:t>
+      </w:r>
+      <w:r>
+        <w:t xml:space="preserve">, </w:t>
+      </w:r>
+      <w:r>
+        <w:t>gerando</w:t>
+      </w:r>
+      <w:r>
+        <w:t xml:space="preserve"> uma forma semântica de se trabalhar com a linguagem. </w:t>
+      </w:r>
+      <w:r>
+        <w:t xml:space="preserve">A nova versão também facilitou a reutilização de diversas informações e funcionalidades, diminuindo a necessidades de </w:t>
+      </w:r>
+      <w:r>
+        <w:rPr>
+          <w:i/>
+          <w:iCs/>
+        </w:rPr>
+        <w:t>plug-ins</w:t>
+      </w:r>
+      <w:r>
+        <w:t xml:space="preserve">, deixando os </w:t>
+      </w:r>
+      <w:r>
+        <w:rPr>
+          <w:i/>
+          <w:iCs/>
+        </w:rPr>
         <w:t>sites</w:t>
       </w:r>
       <w:r>
-        <w:t xml:space="preserve"> mais leves</w:t>
-      </w:r>
-      <w:r>
-        <w:t xml:space="preserve"> aumentando o desempenho dos sites.</w:t>
+        <w:t xml:space="preserve"> mais leves aumentando o desempenho dos sites.</w:t>
       </w:r>
     </w:p>
     <w:p/>
@@ -1987,9 +2218,266 @@
       <w:pPr>
         <w:pStyle w:val="Ttulo2"/>
       </w:pPr>
+      <w:bookmarkStart w:id="3" w:name="_Toc118036548"/>
       <w:r>
         <w:t>Estrutura do HTML</w:t>
       </w:r>
+      <w:bookmarkEnd w:id="3"/>
+    </w:p>
+    <w:p/>
+    <w:p>
+      <w:r>
+        <w:t xml:space="preserve">O documento HTML </w:t>
+      </w:r>
+      <w:r>
+        <w:t>possui uma estrutura base, na qual sempre é utilizada ao iniciar a construção do código HTML</w:t>
+      </w:r>
+      <w:r>
+        <w:t xml:space="preserve">. </w:t>
+      </w:r>
+      <w:r>
+        <w:t>Sempre se inicia com a linha “&lt;!DOCTYPE HTML&gt;”</w:t>
+      </w:r>
+      <w:r>
+        <w:t xml:space="preserve">, depois vem a </w:t>
+      </w:r>
+      <w:proofErr w:type="spellStart"/>
+      <w:r>
+        <w:t>tag</w:t>
+      </w:r>
+      <w:proofErr w:type="spellEnd"/>
+      <w:r>
+        <w:rPr>
+          <w:rStyle w:val="Refdenotadefim"/>
+        </w:rPr>
+        <w:endnoteReference w:id="8"/>
+      </w:r>
+      <w:r>
+        <w:t xml:space="preserve"> &lt;</w:t>
+      </w:r>
+      <w:proofErr w:type="spellStart"/>
+      <w:r>
+        <w:t>html</w:t>
+      </w:r>
+      <w:proofErr w:type="spellEnd"/>
+      <w:r>
+        <w:t xml:space="preserve">&gt; e dentro dela as </w:t>
+      </w:r>
+      <w:proofErr w:type="spellStart"/>
+      <w:r>
+        <w:t>tags</w:t>
+      </w:r>
+      <w:proofErr w:type="spellEnd"/>
+      <w:r>
+        <w:t xml:space="preserve"> &lt;</w:t>
+      </w:r>
+      <w:proofErr w:type="spellStart"/>
+      <w:r>
+        <w:t>head</w:t>
+      </w:r>
+      <w:proofErr w:type="spellEnd"/>
+      <w:r>
+        <w:t>&gt; e &lt;body&gt;</w:t>
+      </w:r>
+      <w:r>
+        <w:t>.</w:t>
+      </w:r>
+      <w:r>
+        <w:t xml:space="preserve"> O </w:t>
+      </w:r>
+      <w:proofErr w:type="spellStart"/>
+      <w:r>
+        <w:t>doctype</w:t>
+      </w:r>
+      <w:proofErr w:type="spellEnd"/>
+      <w:r>
+        <w:t xml:space="preserve"> é uma instrução aos navegadores e outros aplicativos que os indicam que o documento a seguir é HTML. Ressaltando que este item é obrigatório e deve ser sempre a primeira linha do código.</w:t>
+      </w:r>
+    </w:p>
+    <w:p>
+      <w:r>
+        <w:t>Já o &lt;</w:t>
+      </w:r>
+      <w:proofErr w:type="spellStart"/>
+      <w:r>
+        <w:t>html</w:t>
+      </w:r>
+      <w:proofErr w:type="spellEnd"/>
+      <w:r>
+        <w:t xml:space="preserve">&gt; é a </w:t>
+      </w:r>
+      <w:proofErr w:type="spellStart"/>
+      <w:r>
+        <w:t>tag</w:t>
+      </w:r>
+      <w:proofErr w:type="spellEnd"/>
+      <w:r>
+        <w:t xml:space="preserve"> raiz do código</w:t>
+      </w:r>
+      <w:r>
+        <w:t>, que define todo o documento HTML</w:t>
+      </w:r>
+      <w:r>
+        <w:t>.</w:t>
+      </w:r>
+    </w:p>
+    <w:p>
+      <w:r>
+        <w:t xml:space="preserve">Em seguida, a </w:t>
+      </w:r>
+      <w:proofErr w:type="spellStart"/>
+      <w:r>
+        <w:t>tag</w:t>
+      </w:r>
+      <w:proofErr w:type="spellEnd"/>
+      <w:r>
+        <w:t xml:space="preserve"> &lt;</w:t>
+      </w:r>
+      <w:proofErr w:type="spellStart"/>
+      <w:r>
+        <w:t>head</w:t>
+      </w:r>
+      <w:proofErr w:type="spellEnd"/>
+      <w:r>
+        <w:t>&gt; contém</w:t>
+      </w:r>
+      <w:r>
+        <w:t xml:space="preserve"> informações</w:t>
+      </w:r>
+      <w:r>
+        <w:t xml:space="preserve"> do documento</w:t>
+      </w:r>
+      <w:r>
+        <w:t xml:space="preserve"> que não são </w:t>
+      </w:r>
+      <w:r>
+        <w:t>apresentadas visualmente ao usuário</w:t>
+      </w:r>
+      <w:r>
+        <w:t>. São dados de uso e controle do documento</w:t>
+      </w:r>
+      <w:r>
+        <w:t>, como</w:t>
+      </w:r>
+      <w:r>
+        <w:t xml:space="preserve"> vinculação com outros arquivos, aplicação de lógica de programação de scripts e metadados.</w:t>
+      </w:r>
+    </w:p>
+    <w:p>
+      <w:r>
+        <w:t xml:space="preserve">Na </w:t>
+      </w:r>
+      <w:proofErr w:type="spellStart"/>
+      <w:r>
+        <w:t>tag</w:t>
+      </w:r>
+      <w:proofErr w:type="spellEnd"/>
+      <w:r>
+        <w:t xml:space="preserve"> &lt;body&gt; contém</w:t>
+      </w:r>
+      <w:r>
+        <w:t xml:space="preserve"> </w:t>
+      </w:r>
+      <w:r>
+        <w:t>tudo que se deseja que o usuário tenha acesso, sejam eles textos, mídias (imagens, áudios e vídeos), links, formulários etc.</w:t>
+      </w:r>
+    </w:p>
+    <w:p>
+      <w:pPr>
+        <w:pStyle w:val="Legenda"/>
+        <w:keepNext/>
+      </w:pPr>
+      <w:r>
+        <w:t xml:space="preserve">Figura </w:t>
+      </w:r>
+      <w:r>
+        <w:fldChar w:fldCharType="begin"/>
+      </w:r>
+      <w:r>
+        <w:instrText xml:space="preserve"> SEQ Figura \* ARABIC </w:instrText>
+      </w:r>
+      <w:r>
+        <w:fldChar w:fldCharType="separate"/>
+      </w:r>
+      <w:r>
+        <w:rPr>
+          <w:noProof/>
+        </w:rPr>
+        <w:t>1</w:t>
+      </w:r>
+      <w:r>
+        <w:fldChar w:fldCharType="end"/>
+      </w:r>
+      <w:r>
+        <w:t xml:space="preserve"> - Estrutura base do HTML.</w:t>
+      </w:r>
+    </w:p>
+    <w:p>
+      <w:pPr>
+        <w:keepNext/>
+      </w:pPr>
+      <w:r>
+        <w:rPr>
+          <w:noProof/>
+        </w:rPr>
+        <w:drawing>
+          <wp:inline distT="0" distB="0" distL="0" distR="0" wp14:anchorId="25F90726" wp14:editId="058EF90C">
+            <wp:extent cx="3953663" cy="1839010"/>
+            <wp:effectExtent l="19050" t="19050" r="27940" b="27940"/>
+            <wp:docPr id="1" name="Imagem 1" descr="*C:\Users\julio\OneDrive\Área de Trabalho\Curso JS\Projeto-js\index.html - Notepad++"/>
+            <wp:cNvGraphicFramePr>
+              <a:graphicFrameLocks xmlns:a="http://schemas.openxmlformats.org/drawingml/2006/main" noChangeAspect="1"/>
+            </wp:cNvGraphicFramePr>
+            <a:graphic xmlns:a="http://schemas.openxmlformats.org/drawingml/2006/main">
+              <a:graphicData uri="http://schemas.openxmlformats.org/drawingml/2006/picture">
+                <pic:pic xmlns:pic="http://schemas.openxmlformats.org/drawingml/2006/picture">
+                  <pic:nvPicPr>
+                    <pic:cNvPr id="1" name="Imagem 1" descr="*C:\Users\julio\OneDrive\Área de Trabalho\Curso JS\Projeto-js\index.html - Notepad++"/>
+                    <pic:cNvPicPr/>
+                  </pic:nvPicPr>
+                  <pic:blipFill rotWithShape="1">
+                    <a:blip r:embed="rId9">
+                      <a:extLst>
+                        <a:ext uri="{28A0092B-C50C-407E-A947-70E740481C1C}">
+                          <a14:useLocalDpi xmlns:a14="http://schemas.microsoft.com/office/drawing/2010/main" val="0"/>
+                        </a:ext>
+                      </a:extLst>
+                    </a:blip>
+                    <a:srcRect l="2286" t="18050" r="51842" b="48626"/>
+                    <a:stretch/>
+                  </pic:blipFill>
+                  <pic:spPr bwMode="auto">
+                    <a:xfrm>
+                      <a:off x="0" y="0"/>
+                      <a:ext cx="3953663" cy="1839010"/>
+                    </a:xfrm>
+                    <a:prstGeom prst="rect">
+                      <a:avLst/>
+                    </a:prstGeom>
+                    <a:ln>
+                      <a:solidFill>
+                        <a:schemeClr val="bg2">
+                          <a:lumMod val="25000"/>
+                        </a:schemeClr>
+                      </a:solidFill>
+                    </a:ln>
+                    <a:extLst>
+                      <a:ext uri="{53640926-AAD7-44D8-BBD7-CCE9431645EC}">
+                        <a14:shadowObscured xmlns:a14="http://schemas.microsoft.com/office/drawing/2010/main"/>
+                      </a:ext>
+                    </a:extLst>
+                  </pic:spPr>
+                </pic:pic>
+              </a:graphicData>
+            </a:graphic>
+          </wp:inline>
+        </w:drawing>
+      </w:r>
+    </w:p>
+    <w:p>
+      <w:pPr>
+        <w:keepNext/>
+      </w:pPr>
     </w:p>
     <w:p>
       <w:pPr>
@@ -2001,9 +2489,14 @@
         <w:br w:type="page"/>
       </w:r>
     </w:p>
+    <w:p>
+      <w:pPr>
+        <w:keepNext/>
+      </w:pPr>
+    </w:p>
     <w:sectPr>
-      <w:headerReference w:type="even" r:id="rId9"/>
-      <w:headerReference w:type="default" r:id="rId10"/>
+      <w:headerReference w:type="even" r:id="rId10"/>
+      <w:headerReference w:type="default" r:id="rId11"/>
       <w:endnotePr>
         <w:numFmt w:val="decimal"/>
       </w:endnotePr>
@@ -2177,6 +2670,22 @@
       </w:r>
       <w:r>
         <w:t xml:space="preserve"> Elementos do HTML.</w:t>
+      </w:r>
+    </w:p>
+  </w:endnote>
+  <w:endnote w:id="8">
+    <w:p>
+      <w:pPr>
+        <w:pStyle w:val="Textodenotadefim"/>
+      </w:pPr>
+      <w:r>
+        <w:rPr>
+          <w:rStyle w:val="Refdenotadefim"/>
+        </w:rPr>
+        <w:endnoteRef/>
+      </w:r>
+      <w:r>
+        <w:t xml:space="preserve"> Instruções da linguagem HTML.</w:t>
       </w:r>
     </w:p>
   </w:endnote>
@@ -4668,6 +5177,48 @@
       <w:vertAlign w:val="superscript"/>
     </w:rPr>
   </w:style>
+  <w:style w:type="paragraph" w:styleId="Legenda">
+    <w:name w:val="caption"/>
+    <w:basedOn w:val="Normal"/>
+    <w:next w:val="Normal"/>
+    <w:autoRedefine/>
+    <w:uiPriority w:val="35"/>
+    <w:unhideWhenUsed/>
+    <w:qFormat/>
+    <w:rsid w:val="00F42208"/>
+    <w:pPr>
+      <w:spacing w:line="240" w:lineRule="auto"/>
+    </w:pPr>
+    <w:rPr>
+      <w:b/>
+      <w:iCs/>
+      <w:szCs w:val="18"/>
+    </w:rPr>
+  </w:style>
+  <w:style w:type="paragraph" w:customStyle="1" w:styleId="Fonteimagens">
+    <w:name w:val="Fonte imagens"/>
+    <w:basedOn w:val="Normal"/>
+    <w:link w:val="FonteimagensChar"/>
+    <w:autoRedefine/>
+    <w:qFormat/>
+    <w:rsid w:val="003840D7"/>
+    <w:pPr>
+      <w:keepNext/>
+      <w:spacing w:line="240" w:lineRule="auto"/>
+      <w:ind w:firstLine="0"/>
+    </w:pPr>
+  </w:style>
+  <w:style w:type="character" w:customStyle="1" w:styleId="FonteimagensChar">
+    <w:name w:val="Fonte imagens Char"/>
+    <w:basedOn w:val="Fontepargpadro"/>
+    <w:link w:val="Fonteimagens"/>
+    <w:rsid w:val="003840D7"/>
+    <w:rPr>
+      <w:rFonts w:ascii="Times New Roman" w:hAnsi="Times New Roman"/>
+      <w:color w:val="000000" w:themeColor="text1"/>
+      <w:sz w:val="24"/>
+    </w:rPr>
+  </w:style>
 </w:styles>
 </file>
 

--- a/Arquivos/Introdução a Front-End.docx
+++ b/Arquivos/Introdução a Front-End.docx
@@ -258,16 +258,8 @@
         <w:rPr>
           <w:b/>
         </w:rPr>
-        <w:t xml:space="preserve">Raul </w:t>
-      </w:r>
-      <w:proofErr w:type="spellStart"/>
-      <w:r>
-        <w:rPr>
-          <w:b/>
-        </w:rPr>
-        <w:t>Gerhardt</w:t>
-      </w:r>
-      <w:proofErr w:type="spellEnd"/>
+        <w:t>Raul Gerhardt</w:t>
+      </w:r>
     </w:p>
     <w:p>
       <w:pPr>
@@ -597,13 +589,8 @@
       <w:r>
         <w:t xml:space="preserve"> </w:t>
       </w:r>
-      <w:proofErr w:type="spellStart"/>
-      <w:r>
-        <w:t>Salzano</w:t>
-      </w:r>
-      <w:proofErr w:type="spellEnd"/>
-      <w:r>
-        <w:t xml:space="preserve"> Vieira da Cunha.</w:t>
+      <w:r>
+        <w:t>Salzano Vieira da Cunha.</w:t>
       </w:r>
     </w:p>
     <w:p>
@@ -621,13 +608,8 @@
         <w:t>Professor</w:t>
       </w:r>
       <w:r>
-        <w:t xml:space="preserve">: Raul </w:t>
-      </w:r>
-      <w:proofErr w:type="spellStart"/>
-      <w:r>
-        <w:t>Gerhardt</w:t>
-      </w:r>
-      <w:proofErr w:type="spellEnd"/>
+        <w:t>: Raul Gerhardt</w:t>
+      </w:r>
     </w:p>
     <w:p>
       <w:pPr>
@@ -826,7 +808,7 @@
           <w:r>
             <w:fldChar w:fldCharType="separate"/>
           </w:r>
-          <w:hyperlink w:anchor="_Toc118036545" w:history="1">
+          <w:hyperlink w:anchor="_Toc118106567" w:history="1">
             <w:r>
               <w:rPr>
                 <w:rStyle w:val="Hyperlink"/>
@@ -836,43 +818,38 @@
             </w:r>
             <w:r>
               <w:rPr>
-                <w:rFonts w:asciiTheme="minorHAnsi" w:eastAsiaTheme="minorEastAsia" w:hAnsiTheme="minorHAnsi"/>
-                <w:b w:val="0"/>
-                <w:caps w:val="0"/>
-                <w:noProof/>
-                <w:color w:val="auto"/>
-                <w:sz w:val="22"/>
-                <w:lang w:eastAsia="pt-BR"/>
+                <w:rStyle w:val="Hyperlink"/>
+                <w:noProof/>
+              </w:rPr>
+              <w:t xml:space="preserve">  </w:t>
+            </w:r>
+            <w:r>
+              <w:rPr>
+                <w:rStyle w:val="Hyperlink"/>
+                <w:noProof/>
+              </w:rPr>
+              <w:t>introdução</w:t>
+            </w:r>
+            <w:r>
+              <w:rPr>
+                <w:noProof/>
+                <w:webHidden/>
               </w:rPr>
               <w:tab/>
             </w:r>
             <w:r>
               <w:rPr>
-                <w:rStyle w:val="Hyperlink"/>
-                <w:noProof/>
-              </w:rPr>
-              <w:t>introdução</w:t>
-            </w:r>
-            <w:r>
-              <w:rPr>
                 <w:noProof/>
                 <w:webHidden/>
               </w:rPr>
-              <w:tab/>
+              <w:fldChar w:fldCharType="begin"/>
             </w:r>
             <w:r>
               <w:rPr>
                 <w:noProof/>
                 <w:webHidden/>
               </w:rPr>
-              <w:fldChar w:fldCharType="begin"/>
-            </w:r>
-            <w:r>
-              <w:rPr>
-                <w:noProof/>
-                <w:webHidden/>
-              </w:rPr>
-              <w:instrText xml:space="preserve"> PAGEREF _Toc118036545 \h </w:instrText>
+              <w:instrText xml:space="preserve"> PAGEREF _Toc118106567 \h </w:instrText>
             </w:r>
             <w:r>
               <w:rPr>
@@ -916,7 +893,7 @@
               <w:lang w:eastAsia="pt-BR"/>
             </w:rPr>
           </w:pPr>
-          <w:hyperlink w:anchor="_Toc118036546" w:history="1">
+          <w:hyperlink w:anchor="_Toc118106568" w:history="1">
             <w:r>
               <w:rPr>
                 <w:rStyle w:val="Hyperlink"/>
@@ -926,25 +903,27 @@
             </w:r>
             <w:r>
               <w:rPr>
-                <w:rFonts w:asciiTheme="minorHAnsi" w:eastAsiaTheme="minorEastAsia" w:hAnsiTheme="minorHAnsi"/>
-                <w:b w:val="0"/>
-                <w:caps w:val="0"/>
-                <w:noProof/>
-                <w:color w:val="auto"/>
-                <w:sz w:val="22"/>
-                <w:lang w:eastAsia="pt-BR"/>
+                <w:rStyle w:val="Hyperlink"/>
+                <w:noProof/>
+              </w:rPr>
+              <w:t xml:space="preserve">  </w:t>
+            </w:r>
+            <w:r>
+              <w:rPr>
+                <w:rStyle w:val="Hyperlink"/>
+                <w:noProof/>
+              </w:rPr>
+              <w:t>html</w:t>
+            </w:r>
+            <w:r>
+              <w:rPr>
+                <w:rStyle w:val="Hyperlink"/>
+                <w:noProof/>
               </w:rPr>
               <w:tab/>
             </w:r>
             <w:r>
               <w:rPr>
-                <w:rStyle w:val="Hyperlink"/>
-                <w:noProof/>
-              </w:rPr>
-              <w:t>html</w:t>
-            </w:r>
-            <w:r>
-              <w:rPr>
                 <w:noProof/>
                 <w:webHidden/>
               </w:rPr>
@@ -962,7 +941,7 @@
                 <w:noProof/>
                 <w:webHidden/>
               </w:rPr>
-              <w:instrText xml:space="preserve"> PAGEREF _Toc118036546 \h </w:instrText>
+              <w:instrText xml:space="preserve"> PAGEREF _Toc118106568 \h </w:instrText>
             </w:r>
             <w:r>
               <w:rPr>
@@ -1005,7 +984,7 @@
               <w:lang w:eastAsia="pt-BR"/>
             </w:rPr>
           </w:pPr>
-          <w:hyperlink w:anchor="_Toc118036547" w:history="1">
+          <w:hyperlink w:anchor="_Toc118106569" w:history="1">
             <w:r>
               <w:rPr>
                 <w:rStyle w:val="Hyperlink"/>
@@ -1015,42 +994,38 @@
             </w:r>
             <w:r>
               <w:rPr>
-                <w:rFonts w:asciiTheme="minorHAnsi" w:eastAsiaTheme="minorEastAsia" w:hAnsiTheme="minorHAnsi"/>
-                <w:caps w:val="0"/>
-                <w:noProof/>
-                <w:color w:val="auto"/>
-                <w:sz w:val="22"/>
-                <w:lang w:eastAsia="pt-BR"/>
+                <w:rStyle w:val="Hyperlink"/>
+                <w:noProof/>
+              </w:rPr>
+              <w:t xml:space="preserve">  </w:t>
+            </w:r>
+            <w:r>
+              <w:rPr>
+                <w:rStyle w:val="Hyperlink"/>
+                <w:noProof/>
+              </w:rPr>
+              <w:t>História do HTML</w:t>
+            </w:r>
+            <w:r>
+              <w:rPr>
+                <w:noProof/>
+                <w:webHidden/>
               </w:rPr>
               <w:tab/>
             </w:r>
             <w:r>
               <w:rPr>
-                <w:rStyle w:val="Hyperlink"/>
-                <w:noProof/>
-              </w:rPr>
-              <w:t>História do HTML</w:t>
-            </w:r>
-            <w:r>
-              <w:rPr>
                 <w:noProof/>
                 <w:webHidden/>
               </w:rPr>
-              <w:tab/>
+              <w:fldChar w:fldCharType="begin"/>
             </w:r>
             <w:r>
               <w:rPr>
                 <w:noProof/>
                 <w:webHidden/>
               </w:rPr>
-              <w:fldChar w:fldCharType="begin"/>
-            </w:r>
-            <w:r>
-              <w:rPr>
-                <w:noProof/>
-                <w:webHidden/>
-              </w:rPr>
-              <w:instrText xml:space="preserve"> PAGEREF _Toc118036547 \h </w:instrText>
+              <w:instrText xml:space="preserve"> PAGEREF _Toc118106569 \h </w:instrText>
             </w:r>
             <w:r>
               <w:rPr>
@@ -1093,7 +1068,7 @@
               <w:lang w:eastAsia="pt-BR"/>
             </w:rPr>
           </w:pPr>
-          <w:hyperlink w:anchor="_Toc118036548" w:history="1">
+          <w:hyperlink w:anchor="_Toc118106570" w:history="1">
             <w:r>
               <w:rPr>
                 <w:rStyle w:val="Hyperlink"/>
@@ -1103,21 +1078,100 @@
             </w:r>
             <w:r>
               <w:rPr>
-                <w:rFonts w:asciiTheme="minorHAnsi" w:eastAsiaTheme="minorEastAsia" w:hAnsiTheme="minorHAnsi"/>
-                <w:caps w:val="0"/>
-                <w:noProof/>
-                <w:color w:val="auto"/>
-                <w:sz w:val="22"/>
-                <w:lang w:eastAsia="pt-BR"/>
+                <w:rStyle w:val="Hyperlink"/>
+                <w:noProof/>
+              </w:rPr>
+              <w:t xml:space="preserve">  </w:t>
+            </w:r>
+            <w:r>
+              <w:rPr>
+                <w:rStyle w:val="Hyperlink"/>
+                <w:noProof/>
+              </w:rPr>
+              <w:t>Estrutura do HTML</w:t>
+            </w:r>
+            <w:r>
+              <w:rPr>
+                <w:noProof/>
+                <w:webHidden/>
               </w:rPr>
               <w:tab/>
             </w:r>
             <w:r>
               <w:rPr>
+                <w:noProof/>
+                <w:webHidden/>
+              </w:rPr>
+              <w:fldChar w:fldCharType="begin"/>
+            </w:r>
+            <w:r>
+              <w:rPr>
+                <w:noProof/>
+                <w:webHidden/>
+              </w:rPr>
+              <w:instrText xml:space="preserve"> PAGEREF _Toc118106570 \h </w:instrText>
+            </w:r>
+            <w:r>
+              <w:rPr>
+                <w:noProof/>
+                <w:webHidden/>
+              </w:rPr>
+            </w:r>
+            <w:r>
+              <w:rPr>
+                <w:noProof/>
+                <w:webHidden/>
+              </w:rPr>
+              <w:fldChar w:fldCharType="separate"/>
+            </w:r>
+            <w:r>
+              <w:rPr>
+                <w:noProof/>
+                <w:webHidden/>
+              </w:rPr>
+              <w:t>6</w:t>
+            </w:r>
+            <w:r>
+              <w:rPr>
+                <w:noProof/>
+                <w:webHidden/>
+              </w:rPr>
+              <w:fldChar w:fldCharType="end"/>
+            </w:r>
+          </w:hyperlink>
+        </w:p>
+        <w:p>
+          <w:pPr>
+            <w:pStyle w:val="Sumrio3"/>
+            <w:rPr>
+              <w:rFonts w:asciiTheme="minorHAnsi" w:eastAsiaTheme="minorEastAsia" w:hAnsiTheme="minorHAnsi"/>
+              <w:noProof/>
+              <w:color w:val="auto"/>
+              <w:sz w:val="22"/>
+              <w:lang w:eastAsia="pt-BR"/>
+            </w:rPr>
+          </w:pPr>
+          <w:hyperlink w:anchor="_Toc118106571" w:history="1">
+            <w:r>
+              <w:rPr>
                 <w:rStyle w:val="Hyperlink"/>
                 <w:noProof/>
               </w:rPr>
-              <w:t>Estrutura do HTML</w:t>
+              <w:t>2.2.1</w:t>
+            </w:r>
+            <w:r>
+              <w:rPr>
+                <w:rStyle w:val="Hyperlink"/>
+                <w:noProof/>
+              </w:rPr>
+              <w:t xml:space="preserve">  </w:t>
+            </w:r>
+            <w:r>
+              <w:rPr>
+                <w:rStyle w:val="Hyperlink"/>
+                <w:noProof/>
+              </w:rPr>
+              <w:t>Tags estruturais</w:t>
             </w:r>
             <w:r>
               <w:rPr>
@@ -1138,7 +1192,7 @@
                 <w:noProof/>
                 <w:webHidden/>
               </w:rPr>
-              <w:instrText xml:space="preserve"> PAGEREF _Toc118036548 \h </w:instrText>
+              <w:instrText xml:space="preserve"> PAGEREF _Toc118106571 \h </w:instrText>
             </w:r>
             <w:r>
               <w:rPr>
@@ -1159,6 +1213,172 @@
                 <w:webHidden/>
               </w:rPr>
               <w:t>6</w:t>
+            </w:r>
+            <w:r>
+              <w:rPr>
+                <w:noProof/>
+                <w:webHidden/>
+              </w:rPr>
+              <w:fldChar w:fldCharType="end"/>
+            </w:r>
+          </w:hyperlink>
+        </w:p>
+        <w:p>
+          <w:pPr>
+            <w:pStyle w:val="Sumrio3"/>
+            <w:rPr>
+              <w:rFonts w:asciiTheme="minorHAnsi" w:eastAsiaTheme="minorEastAsia" w:hAnsiTheme="minorHAnsi"/>
+              <w:noProof/>
+              <w:color w:val="auto"/>
+              <w:sz w:val="22"/>
+              <w:lang w:eastAsia="pt-BR"/>
+            </w:rPr>
+          </w:pPr>
+          <w:hyperlink w:anchor="_Toc118106572" w:history="1">
+            <w:r>
+              <w:rPr>
+                <w:rStyle w:val="Hyperlink"/>
+                <w:noProof/>
+              </w:rPr>
+              <w:t>2.2.2</w:t>
+            </w:r>
+            <w:r>
+              <w:rPr>
+                <w:rStyle w:val="Hyperlink"/>
+                <w:noProof/>
+              </w:rPr>
+              <w:t xml:space="preserve">  </w:t>
+            </w:r>
+            <w:r>
+              <w:rPr>
+                <w:rStyle w:val="Hyperlink"/>
+                <w:noProof/>
+              </w:rPr>
+              <w:t>Tags textuais</w:t>
+            </w:r>
+            <w:r>
+              <w:rPr>
+                <w:noProof/>
+                <w:webHidden/>
+              </w:rPr>
+              <w:tab/>
+            </w:r>
+            <w:r>
+              <w:rPr>
+                <w:noProof/>
+                <w:webHidden/>
+              </w:rPr>
+              <w:fldChar w:fldCharType="begin"/>
+            </w:r>
+            <w:r>
+              <w:rPr>
+                <w:noProof/>
+                <w:webHidden/>
+              </w:rPr>
+              <w:instrText xml:space="preserve"> PAGEREF _Toc118106572 \h </w:instrText>
+            </w:r>
+            <w:r>
+              <w:rPr>
+                <w:noProof/>
+                <w:webHidden/>
+              </w:rPr>
+            </w:r>
+            <w:r>
+              <w:rPr>
+                <w:noProof/>
+                <w:webHidden/>
+              </w:rPr>
+              <w:fldChar w:fldCharType="separate"/>
+            </w:r>
+            <w:r>
+              <w:rPr>
+                <w:noProof/>
+                <w:webHidden/>
+              </w:rPr>
+              <w:t>7</w:t>
+            </w:r>
+            <w:r>
+              <w:rPr>
+                <w:noProof/>
+                <w:webHidden/>
+              </w:rPr>
+              <w:fldChar w:fldCharType="end"/>
+            </w:r>
+          </w:hyperlink>
+        </w:p>
+        <w:p>
+          <w:pPr>
+            <w:pStyle w:val="Sumrio3"/>
+            <w:rPr>
+              <w:rFonts w:asciiTheme="minorHAnsi" w:eastAsiaTheme="minorEastAsia" w:hAnsiTheme="minorHAnsi"/>
+              <w:noProof/>
+              <w:color w:val="auto"/>
+              <w:sz w:val="22"/>
+              <w:lang w:eastAsia="pt-BR"/>
+            </w:rPr>
+          </w:pPr>
+          <w:hyperlink w:anchor="_Toc118106573" w:history="1">
+            <w:r>
+              <w:rPr>
+                <w:rStyle w:val="Hyperlink"/>
+                <w:noProof/>
+              </w:rPr>
+              <w:t>2.2.3</w:t>
+            </w:r>
+            <w:r>
+              <w:rPr>
+                <w:rStyle w:val="Hyperlink"/>
+                <w:noProof/>
+              </w:rPr>
+              <w:t xml:space="preserve">  </w:t>
+            </w:r>
+            <w:r>
+              <w:rPr>
+                <w:rStyle w:val="Hyperlink"/>
+                <w:noProof/>
+              </w:rPr>
+              <w:t>Outras tags comuns do HTML</w:t>
+            </w:r>
+            <w:r>
+              <w:rPr>
+                <w:noProof/>
+                <w:webHidden/>
+              </w:rPr>
+              <w:tab/>
+            </w:r>
+            <w:r>
+              <w:rPr>
+                <w:noProof/>
+                <w:webHidden/>
+              </w:rPr>
+              <w:fldChar w:fldCharType="begin"/>
+            </w:r>
+            <w:r>
+              <w:rPr>
+                <w:noProof/>
+                <w:webHidden/>
+              </w:rPr>
+              <w:instrText xml:space="preserve"> PAGEREF _Toc118106573 \h </w:instrText>
+            </w:r>
+            <w:r>
+              <w:rPr>
+                <w:noProof/>
+                <w:webHidden/>
+              </w:rPr>
+            </w:r>
+            <w:r>
+              <w:rPr>
+                <w:noProof/>
+                <w:webHidden/>
+              </w:rPr>
+              <w:fldChar w:fldCharType="separate"/>
+            </w:r>
+            <w:r>
+              <w:rPr>
+                <w:noProof/>
+                <w:webHidden/>
+              </w:rPr>
+              <w:t>8</w:t>
             </w:r>
             <w:r>
               <w:rPr>
@@ -1212,7 +1432,7 @@
       <w:pPr>
         <w:pStyle w:val="Ttulo1"/>
       </w:pPr>
-      <w:bookmarkStart w:id="0" w:name="_Toc118036545"/>
+      <w:bookmarkStart w:id="0" w:name="_Toc118106567"/>
       <w:r>
         <w:lastRenderedPageBreak/>
         <w:t>introdução</w:t>
@@ -1234,9 +1454,50 @@
           <w:iCs/>
           <w:szCs w:val="24"/>
         </w:rPr>
-        <w:t>Front-</w:t>
-      </w:r>
-      <w:proofErr w:type="spellStart"/>
+        <w:t>Front-end</w:t>
+      </w:r>
+      <w:r>
+        <w:rPr>
+          <w:rFonts w:cs="Times New Roman"/>
+          <w:szCs w:val="24"/>
+        </w:rPr>
+        <w:t xml:space="preserve"> é </w:t>
+      </w:r>
+      <w:r>
+        <w:rPr>
+          <w:rFonts w:cs="Times New Roman"/>
+          <w:szCs w:val="24"/>
+        </w:rPr>
+        <w:t xml:space="preserve">a interface gráfica, </w:t>
+      </w:r>
+      <w:r>
+        <w:rPr>
+          <w:rFonts w:cs="Times New Roman"/>
+          <w:szCs w:val="24"/>
+        </w:rPr>
+        <w:t>a parte visível de uma aplicação, onde os usuários interagem com o sistema</w:t>
+      </w:r>
+      <w:r>
+        <w:rPr>
+          <w:rFonts w:cs="Times New Roman"/>
+          <w:szCs w:val="24"/>
+        </w:rPr>
+        <w:t>, ou seja, a “parte da frente”</w:t>
+      </w:r>
+      <w:r>
+        <w:rPr>
+          <w:rFonts w:cs="Times New Roman"/>
+          <w:szCs w:val="24"/>
+        </w:rPr>
+        <w:t xml:space="preserve"> e e</w:t>
+      </w:r>
+      <w:r>
+        <w:rPr>
+          <w:rFonts w:cs="Times New Roman"/>
+          <w:szCs w:val="24"/>
+        </w:rPr>
+        <w:t xml:space="preserve">stá presente na grande maioria das aplicações, sejam elas aplicativos </w:t>
+      </w:r>
       <w:r>
         <w:rPr>
           <w:rFonts w:cs="Times New Roman"/>
@@ -1244,50 +1505,22 @@
           <w:iCs/>
           <w:szCs w:val="24"/>
         </w:rPr>
-        <w:t>end</w:t>
-      </w:r>
-      <w:proofErr w:type="spellEnd"/>
-      <w:r>
-        <w:rPr>
+        <w:t>mobiles</w:t>
+      </w:r>
+      <w:r>
+        <w:rPr>
+          <w:rStyle w:val="Refdenotadefim"/>
           <w:rFonts w:cs="Times New Roman"/>
           <w:szCs w:val="24"/>
         </w:rPr>
-        <w:t xml:space="preserve"> é </w:t>
+        <w:endnoteReference w:id="1"/>
       </w:r>
       <w:r>
         <w:rPr>
           <w:rFonts w:cs="Times New Roman"/>
           <w:szCs w:val="24"/>
         </w:rPr>
-        <w:t xml:space="preserve">a interface gráfica, </w:t>
-      </w:r>
-      <w:r>
-        <w:rPr>
-          <w:rFonts w:cs="Times New Roman"/>
-          <w:szCs w:val="24"/>
-        </w:rPr>
-        <w:t>a parte visível de uma aplicação, onde os usuários interagem com o sistema</w:t>
-      </w:r>
-      <w:r>
-        <w:rPr>
-          <w:rFonts w:cs="Times New Roman"/>
-          <w:szCs w:val="24"/>
-        </w:rPr>
-        <w:t>, ou seja, a “parte da frente”</w:t>
-      </w:r>
-      <w:r>
-        <w:rPr>
-          <w:rFonts w:cs="Times New Roman"/>
-          <w:szCs w:val="24"/>
-        </w:rPr>
-        <w:t xml:space="preserve"> e e</w:t>
-      </w:r>
-      <w:r>
-        <w:rPr>
-          <w:rFonts w:cs="Times New Roman"/>
-          <w:szCs w:val="24"/>
-        </w:rPr>
-        <w:t xml:space="preserve">stá presente na grande maioria das aplicações, sejam elas aplicativos </w:t>
+        <w:t xml:space="preserve">, </w:t>
       </w:r>
       <w:r>
         <w:rPr>
@@ -1296,7 +1529,7 @@
           <w:iCs/>
           <w:szCs w:val="24"/>
         </w:rPr>
-        <w:t>mobiles</w:t>
+        <w:t>websites</w:t>
       </w:r>
       <w:r>
         <w:rPr>
@@ -1304,14 +1537,50 @@
           <w:rFonts w:cs="Times New Roman"/>
           <w:szCs w:val="24"/>
         </w:rPr>
-        <w:endnoteReference w:id="1"/>
+        <w:endnoteReference w:id="2"/>
       </w:r>
       <w:r>
         <w:rPr>
           <w:rFonts w:cs="Times New Roman"/>
           <w:szCs w:val="24"/>
         </w:rPr>
-        <w:t xml:space="preserve">, </w:t>
+        <w:t>, jogos, sistema do caixa eletrônico, e entre diversos outros tipos.</w:t>
+      </w:r>
+    </w:p>
+    <w:p>
+      <w:pPr>
+        <w:rPr>
+          <w:rFonts w:cs="Times New Roman"/>
+          <w:szCs w:val="24"/>
+        </w:rPr>
+      </w:pPr>
+      <w:r>
+        <w:rPr>
+          <w:rFonts w:cs="Times New Roman"/>
+          <w:szCs w:val="24"/>
+        </w:rPr>
+        <w:t>E</w:t>
+      </w:r>
+      <w:r>
+        <w:rPr>
+          <w:rFonts w:cs="Times New Roman"/>
+          <w:szCs w:val="24"/>
+        </w:rPr>
+        <w:t xml:space="preserve">ste trabalho </w:t>
+      </w:r>
+      <w:r>
+        <w:rPr>
+          <w:rFonts w:cs="Times New Roman"/>
+          <w:szCs w:val="24"/>
+        </w:rPr>
+        <w:t>tem como objetivo</w:t>
+      </w:r>
+      <w:r>
+        <w:rPr>
+          <w:rFonts w:cs="Times New Roman"/>
+          <w:szCs w:val="24"/>
+        </w:rPr>
+        <w:t xml:space="preserve"> introduzir os leitores à programação </w:t>
       </w:r>
       <w:r>
         <w:rPr>
@@ -1320,58 +1589,21 @@
           <w:iCs/>
           <w:szCs w:val="24"/>
         </w:rPr>
-        <w:t>websites</w:t>
-      </w:r>
-      <w:r>
-        <w:rPr>
-          <w:rStyle w:val="Refdenotadefim"/>
+        <w:t>front-end</w:t>
+      </w:r>
+      <w:r>
+        <w:rPr>
           <w:rFonts w:cs="Times New Roman"/>
           <w:szCs w:val="24"/>
         </w:rPr>
-        <w:endnoteReference w:id="2"/>
+        <w:t xml:space="preserve"> e suas principais linguagens e ferramentas</w:t>
       </w:r>
       <w:r>
         <w:rPr>
           <w:rFonts w:cs="Times New Roman"/>
           <w:szCs w:val="24"/>
         </w:rPr>
-        <w:t>, jogos, sistema do caixa eletrônico, e entre diversos outros tipos.</w:t>
-      </w:r>
-    </w:p>
-    <w:p>
-      <w:pPr>
-        <w:rPr>
-          <w:rFonts w:cs="Times New Roman"/>
-          <w:szCs w:val="24"/>
-        </w:rPr>
-      </w:pPr>
-      <w:r>
-        <w:rPr>
-          <w:rFonts w:cs="Times New Roman"/>
-          <w:szCs w:val="24"/>
-        </w:rPr>
-        <w:t>E</w:t>
-      </w:r>
-      <w:r>
-        <w:rPr>
-          <w:rFonts w:cs="Times New Roman"/>
-          <w:szCs w:val="24"/>
-        </w:rPr>
-        <w:t xml:space="preserve">ste trabalho </w:t>
-      </w:r>
-      <w:r>
-        <w:rPr>
-          <w:rFonts w:cs="Times New Roman"/>
-          <w:szCs w:val="24"/>
-        </w:rPr>
-        <w:t>tem como objetivo</w:t>
-      </w:r>
-      <w:r>
-        <w:rPr>
-          <w:rFonts w:cs="Times New Roman"/>
-          <w:szCs w:val="24"/>
-        </w:rPr>
-        <w:t xml:space="preserve"> introduzir os leitores à programação </w:t>
+        <w:t xml:space="preserve">, a fim de proporcioná-los conhecimentos o suficiente para desenvolver e realizar seus próprios projetos e </w:t>
       </w:r>
       <w:r>
         <w:rPr>
@@ -1380,40 +1612,6 @@
           <w:iCs/>
           <w:szCs w:val="24"/>
         </w:rPr>
-        <w:t>front-</w:t>
-      </w:r>
-      <w:proofErr w:type="spellStart"/>
-      <w:r>
-        <w:rPr>
-          <w:rFonts w:cs="Times New Roman"/>
-          <w:i/>
-          <w:iCs/>
-          <w:szCs w:val="24"/>
-        </w:rPr>
-        <w:t>end</w:t>
-      </w:r>
-      <w:proofErr w:type="spellEnd"/>
-      <w:r>
-        <w:rPr>
-          <w:rFonts w:cs="Times New Roman"/>
-          <w:szCs w:val="24"/>
-        </w:rPr>
-        <w:t xml:space="preserve"> e suas principais linguagens e ferramentas</w:t>
-      </w:r>
-      <w:r>
-        <w:rPr>
-          <w:rFonts w:cs="Times New Roman"/>
-          <w:szCs w:val="24"/>
-        </w:rPr>
-        <w:t xml:space="preserve">, a fim de proporcioná-los conhecimentos o suficiente para desenvolver e realizar seus próprios projetos e </w:t>
-      </w:r>
-      <w:r>
-        <w:rPr>
-          <w:rFonts w:cs="Times New Roman"/>
-          <w:i/>
-          <w:iCs/>
-          <w:szCs w:val="24"/>
-        </w:rPr>
         <w:t>webpages</w:t>
       </w:r>
       <w:r>
@@ -1472,138 +1670,42 @@
           <w:rFonts w:cs="Times New Roman"/>
           <w:szCs w:val="24"/>
         </w:rPr>
-        <w:t xml:space="preserve">as linguagens </w:t>
-      </w:r>
-      <w:proofErr w:type="spellStart"/>
+        <w:t xml:space="preserve">as linguagens html, css, JavaScript </w:t>
+      </w:r>
       <w:r>
         <w:rPr>
           <w:rFonts w:cs="Times New Roman"/>
           <w:szCs w:val="24"/>
         </w:rPr>
-        <w:t>html</w:t>
-      </w:r>
-      <w:proofErr w:type="spellEnd"/>
+        <w:t>e</w:t>
+      </w:r>
       <w:r>
         <w:rPr>
           <w:rFonts w:cs="Times New Roman"/>
           <w:szCs w:val="24"/>
         </w:rPr>
-        <w:t xml:space="preserve">, </w:t>
-      </w:r>
-      <w:proofErr w:type="spellStart"/>
+        <w:t xml:space="preserve"> sobre a biblioteca do JavaScript, jQuery. Além disso, será apresentado o conceito de programação orientada a objetos e a linguagem de programação TypeScript, a qual utili</w:t>
+      </w:r>
       <w:r>
         <w:rPr>
           <w:rFonts w:cs="Times New Roman"/>
           <w:szCs w:val="24"/>
         </w:rPr>
-        <w:t>css</w:t>
-      </w:r>
-      <w:proofErr w:type="spellEnd"/>
-      <w:r>
+        <w:t>za desta estrutura.</w:t>
+      </w:r>
+    </w:p>
+    <w:p>
+      <w:pPr>
         <w:rPr>
           <w:rFonts w:cs="Times New Roman"/>
           <w:szCs w:val="24"/>
         </w:rPr>
-        <w:t xml:space="preserve">, </w:t>
-      </w:r>
-      <w:proofErr w:type="spellStart"/>
+      </w:pPr>
       <w:r>
         <w:rPr>
           <w:rFonts w:cs="Times New Roman"/>
           <w:szCs w:val="24"/>
         </w:rPr>
-        <w:t>JavaScript</w:t>
-      </w:r>
-      <w:proofErr w:type="spellEnd"/>
-      <w:r>
-        <w:rPr>
-          <w:rFonts w:cs="Times New Roman"/>
-          <w:szCs w:val="24"/>
-        </w:rPr>
-        <w:t xml:space="preserve"> </w:t>
-      </w:r>
-      <w:r>
-        <w:rPr>
-          <w:rFonts w:cs="Times New Roman"/>
-          <w:szCs w:val="24"/>
-        </w:rPr>
-        <w:t>e</w:t>
-      </w:r>
-      <w:r>
-        <w:rPr>
-          <w:rFonts w:cs="Times New Roman"/>
-          <w:szCs w:val="24"/>
-        </w:rPr>
-        <w:t xml:space="preserve"> sobre a biblioteca do </w:t>
-      </w:r>
-      <w:proofErr w:type="spellStart"/>
-      <w:r>
-        <w:rPr>
-          <w:rFonts w:cs="Times New Roman"/>
-          <w:szCs w:val="24"/>
-        </w:rPr>
-        <w:t>JavaScript</w:t>
-      </w:r>
-      <w:proofErr w:type="spellEnd"/>
-      <w:r>
-        <w:rPr>
-          <w:rFonts w:cs="Times New Roman"/>
-          <w:szCs w:val="24"/>
-        </w:rPr>
-        <w:t xml:space="preserve">, </w:t>
-      </w:r>
-      <w:proofErr w:type="spellStart"/>
-      <w:r>
-        <w:rPr>
-          <w:rFonts w:cs="Times New Roman"/>
-          <w:szCs w:val="24"/>
-        </w:rPr>
-        <w:t>jQuery</w:t>
-      </w:r>
-      <w:proofErr w:type="spellEnd"/>
-      <w:r>
-        <w:rPr>
-          <w:rFonts w:cs="Times New Roman"/>
-          <w:szCs w:val="24"/>
-        </w:rPr>
-        <w:t xml:space="preserve">. Além disso, será apresentado o conceito de programação orientada a objetos e a linguagem de programação </w:t>
-      </w:r>
-      <w:proofErr w:type="spellStart"/>
-      <w:r>
-        <w:rPr>
-          <w:rFonts w:cs="Times New Roman"/>
-          <w:szCs w:val="24"/>
-        </w:rPr>
-        <w:t>TypeScript</w:t>
-      </w:r>
-      <w:proofErr w:type="spellEnd"/>
-      <w:r>
-        <w:rPr>
-          <w:rFonts w:cs="Times New Roman"/>
-          <w:szCs w:val="24"/>
-        </w:rPr>
-        <w:t>, a qual utili</w:t>
-      </w:r>
-      <w:r>
-        <w:rPr>
-          <w:rFonts w:cs="Times New Roman"/>
-          <w:szCs w:val="24"/>
-        </w:rPr>
-        <w:t>za desta estrutura.</w:t>
-      </w:r>
-    </w:p>
-    <w:p>
-      <w:pPr>
-        <w:rPr>
-          <w:rFonts w:cs="Times New Roman"/>
-          <w:szCs w:val="24"/>
-        </w:rPr>
-      </w:pPr>
-      <w:r>
-        <w:rPr>
-          <w:rFonts w:cs="Times New Roman"/>
-          <w:szCs w:val="24"/>
-        </w:rPr>
         <w:br w:type="page"/>
       </w:r>
     </w:p>
@@ -1611,7 +1713,7 @@
       <w:pPr>
         <w:pStyle w:val="Ttulo1"/>
       </w:pPr>
-      <w:bookmarkStart w:id="1" w:name="_Toc118036546"/>
+      <w:bookmarkStart w:id="1" w:name="_Toc118106568"/>
       <w:r>
         <w:lastRenderedPageBreak/>
         <w:t>html</w:t>
@@ -1626,466 +1728,510 @@
       <w:r>
         <w:t>HTML (</w:t>
       </w:r>
-      <w:proofErr w:type="spellStart"/>
       <w:r>
         <w:rPr>
           <w:i/>
           <w:iCs/>
         </w:rPr>
-        <w:t>HyperText</w:t>
-      </w:r>
-      <w:proofErr w:type="spellEnd"/>
+        <w:t>HyperText Markup</w:t>
+      </w:r>
+      <w:r>
+        <w:t xml:space="preserve"> Language</w:t>
+      </w:r>
+      <w:r>
+        <w:t>)</w:t>
+      </w:r>
+      <w:r>
+        <w:t xml:space="preserve"> </w:t>
+      </w:r>
+      <w:r>
+        <w:t>é uma</w:t>
+      </w:r>
+      <w:r>
+        <w:t xml:space="preserve"> </w:t>
+      </w:r>
+      <w:r>
+        <w:t>l</w:t>
+      </w:r>
+      <w:r>
+        <w:t xml:space="preserve">inguagem de </w:t>
+      </w:r>
+      <w:r>
+        <w:t>m</w:t>
+      </w:r>
+      <w:r>
+        <w:t xml:space="preserve">arcação de Hipertexto usado para criar </w:t>
+      </w:r>
       <w:r>
         <w:rPr>
           <w:i/>
           <w:iCs/>
         </w:rPr>
-        <w:t xml:space="preserve"> Markup</w:t>
+        <w:t>webpages</w:t>
+      </w:r>
+      <w:r>
+        <w:t>,</w:t>
+      </w:r>
+      <w:r>
+        <w:t xml:space="preserve"> sites e acessar documentos na web.</w:t>
+      </w:r>
+      <w:r>
+        <w:t xml:space="preserve"> É no</w:t>
+      </w:r>
+      <w:r>
+        <w:t xml:space="preserve"> HTML </w:t>
+      </w:r>
+      <w:r>
+        <w:t>que se define</w:t>
+      </w:r>
+      <w:r>
+        <w:t xml:space="preserve"> o conjunto de especificações (símbolos) que determinam </w:t>
+      </w:r>
+      <w:r>
+        <w:t>a formatação</w:t>
       </w:r>
       <w:r>
         <w:t xml:space="preserve"> </w:t>
       </w:r>
-      <w:proofErr w:type="spellStart"/>
-      <w:r>
-        <w:t>Language</w:t>
-      </w:r>
-      <w:proofErr w:type="spellEnd"/>
-      <w:r>
-        <w:t>)</w:t>
-      </w:r>
-      <w:r>
-        <w:t xml:space="preserve"> </w:t>
-      </w:r>
-      <w:r>
-        <w:t>é uma</w:t>
-      </w:r>
-      <w:r>
-        <w:t xml:space="preserve"> </w:t>
-      </w:r>
-      <w:r>
-        <w:t>l</w:t>
-      </w:r>
-      <w:r>
-        <w:t xml:space="preserve">inguagem de </w:t>
-      </w:r>
-      <w:r>
-        <w:t>m</w:t>
-      </w:r>
-      <w:r>
-        <w:t xml:space="preserve">arcação de Hipertexto usado para criar </w:t>
+      <w:r>
+        <w:t>d</w:t>
+      </w:r>
+      <w:r>
+        <w:t xml:space="preserve">o texto </w:t>
+      </w:r>
+      <w:r>
+        <w:t>o</w:t>
+      </w:r>
+      <w:r>
+        <w:t xml:space="preserve"> qual </w:t>
+      </w:r>
+      <w:r>
+        <w:t xml:space="preserve">o </w:t>
       </w:r>
       <w:r>
         <w:rPr>
           <w:i/>
           <w:iCs/>
         </w:rPr>
-        <w:t>webpages</w:t>
-      </w:r>
-      <w:r>
-        <w:t>,</w:t>
-      </w:r>
-      <w:r>
-        <w:t xml:space="preserve"> sites e acessar documentos na web.</w:t>
-      </w:r>
-      <w:r>
-        <w:t xml:space="preserve"> É no</w:t>
-      </w:r>
-      <w:r>
-        <w:t xml:space="preserve"> HTML </w:t>
-      </w:r>
-      <w:r>
-        <w:t>que se define</w:t>
-      </w:r>
-      <w:r>
-        <w:t xml:space="preserve"> o conjunto de especificações (símbolos) que determinam </w:t>
-      </w:r>
-      <w:r>
-        <w:t>a formatação</w:t>
-      </w:r>
-      <w:r>
-        <w:t xml:space="preserve"> </w:t>
-      </w:r>
-      <w:r>
-        <w:t>d</w:t>
-      </w:r>
-      <w:r>
-        <w:t xml:space="preserve">o texto </w:t>
-      </w:r>
-      <w:r>
-        <w:t>o</w:t>
-      </w:r>
-      <w:r>
-        <w:t xml:space="preserve"> qual </w:t>
-      </w:r>
-      <w:r>
-        <w:t xml:space="preserve">o </w:t>
+        <w:t>browser</w:t>
+      </w:r>
+      <w:r>
+        <w:rPr>
+          <w:rStyle w:val="Refdenotadefim"/>
+        </w:rPr>
+        <w:endnoteReference w:id="4"/>
       </w:r>
       <w:r>
         <w:rPr>
           <w:i/>
           <w:iCs/>
         </w:rPr>
-        <w:t>browser</w:t>
-      </w:r>
-      <w:r>
-        <w:rPr>
-          <w:rStyle w:val="Refdenotadefim"/>
-        </w:rPr>
-        <w:endnoteReference w:id="4"/>
+        <w:t xml:space="preserve"> </w:t>
+      </w:r>
+      <w:r>
+        <w:t>interpretará</w:t>
+      </w:r>
+      <w:r>
+        <w:t>. HTML é a linguagem de programação mais utilizada para construir páginas na internet.</w:t>
+      </w:r>
+    </w:p>
+    <w:p/>
+    <w:p>
+      <w:pPr>
+        <w:pStyle w:val="Ttulo2"/>
+      </w:pPr>
+      <w:bookmarkStart w:id="2" w:name="_Toc118106569"/>
+      <w:r>
+        <w:t>História do HTML</w:t>
+      </w:r>
+      <w:bookmarkEnd w:id="2"/>
+    </w:p>
+    <w:p/>
+    <w:p>
+      <w:r>
+        <w:t>C</w:t>
+      </w:r>
+      <w:r>
+        <w:t>riado no CERN (</w:t>
       </w:r>
       <w:r>
         <w:rPr>
           <w:i/>
           <w:iCs/>
         </w:rPr>
+        <w:t>European Council for Nuclear</w:t>
+      </w:r>
+      <w:r>
         <w:t xml:space="preserve"> </w:t>
       </w:r>
-      <w:r>
-        <w:t>interpretará</w:t>
-      </w:r>
-      <w:r>
-        <w:t>. HTML é a linguagem de programação mais utilizada para construir páginas na internet.</w:t>
-      </w:r>
-    </w:p>
-    <w:p/>
-    <w:p>
-      <w:pPr>
-        <w:pStyle w:val="Ttulo2"/>
-      </w:pPr>
-      <w:bookmarkStart w:id="2" w:name="_Toc118036547"/>
-      <w:r>
-        <w:t>História do HTML</w:t>
-      </w:r>
-      <w:bookmarkEnd w:id="2"/>
-    </w:p>
-    <w:p/>
-    <w:p>
-      <w:r>
-        <w:t>C</w:t>
-      </w:r>
-      <w:r>
-        <w:t>riado no CERN (</w:t>
-      </w:r>
-      <w:proofErr w:type="spellStart"/>
       <w:r>
         <w:rPr>
           <w:i/>
           <w:iCs/>
         </w:rPr>
-        <w:t>European</w:t>
-      </w:r>
-      <w:proofErr w:type="spellEnd"/>
+        <w:t>Research</w:t>
+      </w:r>
+      <w:r>
+        <w:t>) na suíça em 1991, por Tim Berners-Lee,</w:t>
+      </w:r>
+      <w:r>
+        <w:t xml:space="preserve"> foi</w:t>
+      </w:r>
+      <w:r>
+        <w:t xml:space="preserve"> </w:t>
+      </w:r>
+      <w:r>
+        <w:t>i</w:t>
+      </w:r>
+      <w:r>
+        <w:t xml:space="preserve">nicialmente projetado para interligar instituições de pesquisa próximas e </w:t>
+      </w:r>
+      <w:r>
+        <w:t>facilitar o compartilhamento de documentos</w:t>
+      </w:r>
+      <w:r>
+        <w:t>. Em 1992, foi liberada a biblioteca de desenvolvimento WWW (</w:t>
+      </w:r>
       <w:r>
         <w:rPr>
           <w:i/>
           <w:iCs/>
         </w:rPr>
-        <w:t xml:space="preserve"> </w:t>
-      </w:r>
-      <w:proofErr w:type="spellStart"/>
+        <w:t>World Wide Web</w:t>
+      </w:r>
+      <w:r>
+        <w:t>), uma rede de alcance mundial</w:t>
+      </w:r>
+      <w:r>
+        <w:t>.</w:t>
+      </w:r>
+    </w:p>
+    <w:p>
+      <w:r>
+        <w:t xml:space="preserve">Em 1995 surgiu a primeira versão após a criação do HTML puro, a versão 2.0. Foi apresentada no primeiro evento da </w:t>
+      </w:r>
       <w:r>
         <w:rPr>
           <w:i/>
           <w:iCs/>
         </w:rPr>
-        <w:t>Council</w:t>
-      </w:r>
-      <w:proofErr w:type="spellEnd"/>
+        <w:t>World Wide Web Conference</w:t>
+      </w:r>
       <w:r>
         <w:rPr>
           <w:i/>
           <w:iCs/>
         </w:rPr>
-        <w:t xml:space="preserve"> for Nuclear</w:t>
+        <w:t xml:space="preserve">, </w:t>
+      </w:r>
+      <w:r>
+        <w:t>um evento mundial sobre a web. O objetivo da versão 2.0 era formalizar todas as alterações</w:t>
+      </w:r>
+      <w:r>
+        <w:t xml:space="preserve"> e modificações</w:t>
+      </w:r>
+      <w:r>
+        <w:t xml:space="preserve"> ocorridas anteriormente</w:t>
+      </w:r>
+      <w:r>
+        <w:t>, desde a criação do HTML.</w:t>
+      </w:r>
+    </w:p>
+    <w:p>
+      <w:r>
+        <w:t>A versão 3.2</w:t>
+      </w:r>
+      <w:r>
+        <w:t xml:space="preserve"> foi</w:t>
+      </w:r>
+      <w:r>
+        <w:t xml:space="preserve"> lançada em 1997</w:t>
+      </w:r>
+      <w:r>
+        <w:t>.</w:t>
       </w:r>
       <w:r>
         <w:t xml:space="preserve"> </w:t>
       </w:r>
-      <w:proofErr w:type="spellStart"/>
+      <w:r>
+        <w:t>Essa versão corrigiu</w:t>
+      </w:r>
+      <w:r>
+        <w:t xml:space="preserve"> diversos problemas de compatibilidade </w:t>
+      </w:r>
+      <w:r>
+        <w:t>existentes na</w:t>
+      </w:r>
+      <w:r>
+        <w:t xml:space="preserve"> versão 2.0</w:t>
+      </w:r>
+      <w:r>
+        <w:t>, além de trazer novas funcionalidades ao HTML.</w:t>
+      </w:r>
+      <w:r>
+        <w:t xml:space="preserve"> </w:t>
+      </w:r>
+      <w:r>
+        <w:t>Ela foi</w:t>
+      </w:r>
+      <w:r>
+        <w:t xml:space="preserve"> lançada pelo grupo W3C, </w:t>
+      </w:r>
+      <w:r>
+        <w:t>uma comunidade internacional que trabalham juntos para desenvolver padrões e boas práticas para a WWW</w:t>
+      </w:r>
+      <w:r>
+        <w:t>. O HTML 3.2 implementou características como tabelas, applets e texto flutuante ao redor de imagens.</w:t>
+      </w:r>
+    </w:p>
+    <w:p>
+      <w:r>
+        <w:t xml:space="preserve">Em 1999, a versão 4.0.1 foi lançada trazendo a compatibilidade com as suas versões anteriores, utilizando as implementações de </w:t>
+      </w:r>
       <w:r>
         <w:rPr>
           <w:i/>
           <w:iCs/>
         </w:rPr>
-        <w:t>Research</w:t>
-      </w:r>
-      <w:proofErr w:type="spellEnd"/>
-      <w:r>
-        <w:t>) na suíça em 1991, por Tim Berners-Lee,</w:t>
-      </w:r>
-      <w:r>
-        <w:t xml:space="preserve"> foi</w:t>
-      </w:r>
-      <w:r>
-        <w:t xml:space="preserve"> </w:t>
-      </w:r>
-      <w:r>
-        <w:t>i</w:t>
-      </w:r>
-      <w:r>
-        <w:t xml:space="preserve">nicialmente projetado para interligar instituições de pesquisa próximas e </w:t>
-      </w:r>
-      <w:r>
-        <w:t>facilitar o compartilhamento de documentos</w:t>
-      </w:r>
-      <w:r>
-        <w:t>. Em 1992, foi liberada a biblioteca de desenvolvimento WWW (</w:t>
+        <w:t>scrict</w:t>
+      </w:r>
+      <w:r>
+        <w:t xml:space="preserve">, </w:t>
       </w:r>
       <w:r>
         <w:rPr>
           <w:i/>
           <w:iCs/>
         </w:rPr>
-        <w:t xml:space="preserve">World </w:t>
-      </w:r>
-      <w:proofErr w:type="spellStart"/>
+        <w:t>transitional</w:t>
+      </w:r>
+      <w:r>
+        <w:t xml:space="preserve"> e </w:t>
+      </w:r>
       <w:r>
         <w:rPr>
           <w:i/>
           <w:iCs/>
         </w:rPr>
-        <w:t>Wide</w:t>
-      </w:r>
-      <w:proofErr w:type="spellEnd"/>
+        <w:t>framesets</w:t>
+      </w:r>
+      <w:r>
+        <w:t xml:space="preserve">. </w:t>
+      </w:r>
       <w:r>
         <w:rPr>
           <w:i/>
           <w:iCs/>
         </w:rPr>
-        <w:t xml:space="preserve"> Web</w:t>
-      </w:r>
-      <w:r>
-        <w:t>), uma rede de alcance mundial</w:t>
-      </w:r>
-      <w:r>
-        <w:t>.</w:t>
-      </w:r>
-    </w:p>
-    <w:p>
-      <w:r>
-        <w:t xml:space="preserve">Em 1995 surgiu a primeira versão após a criação do HTML puro, a versão 2.0. Foi apresentada no primeiro evento da </w:t>
+        <w:t>Strict</w:t>
+      </w:r>
+      <w:r>
+        <w:t xml:space="preserve"> proibia utilização de elementos obsoletos, </w:t>
       </w:r>
       <w:r>
         <w:rPr>
           <w:i/>
           <w:iCs/>
         </w:rPr>
-        <w:t xml:space="preserve">World </w:t>
-      </w:r>
-      <w:proofErr w:type="spellStart"/>
+        <w:t>transitional</w:t>
+      </w:r>
+      <w:r>
+        <w:t xml:space="preserve"> permite a utilização de elementos obsoletos e </w:t>
+      </w:r>
       <w:r>
         <w:rPr>
           <w:i/>
           <w:iCs/>
         </w:rPr>
-        <w:t>Wide</w:t>
-      </w:r>
-      <w:proofErr w:type="spellEnd"/>
+        <w:t>framesets</w:t>
+      </w:r>
+      <w:r>
+        <w:t xml:space="preserve"> é a </w:t>
+      </w:r>
+      <w:r>
+        <w:t xml:space="preserve">implementação direcionada para site que usam </w:t>
+      </w:r>
       <w:r>
         <w:rPr>
           <w:i/>
           <w:iCs/>
         </w:rPr>
-        <w:t xml:space="preserve"> Web </w:t>
-      </w:r>
-      <w:proofErr w:type="spellStart"/>
+        <w:t>frames</w:t>
+      </w:r>
+      <w:r>
+        <w:rPr>
+          <w:rStyle w:val="Refdenotadefim"/>
+        </w:rPr>
+        <w:endnoteReference w:id="5"/>
+      </w:r>
+      <w:r>
+        <w:t>.</w:t>
+      </w:r>
+      <w:r>
+        <w:t xml:space="preserve"> A versãp 4.0.1 também acrescentou</w:t>
+      </w:r>
+      <w:r>
+        <w:t xml:space="preserve"> suporte para opções de multimídias e folhas de estilos</w:t>
+      </w:r>
+      <w:r>
+        <w:t xml:space="preserve"> e trouxe melhorias n</w:t>
+      </w:r>
+      <w:r>
+        <w:t>as práticas de programação</w:t>
+      </w:r>
+      <w:r>
+        <w:t>.</w:t>
+      </w:r>
+    </w:p>
+    <w:p>
+      <w:r>
+        <w:t>Pouco tempo após incrementar a versão 4.0.1, no ano de 2000, foi lançada a primeira versão do XHTML. Ela combinava as vantagens do HTML com as do XML, trazendo uma sintaxe mais rigorosa e menos ambígua, tornando o HTML mais simples de ser processado.</w:t>
+      </w:r>
+    </w:p>
+    <w:p>
+      <w:r>
+        <w:t>Em 2014 surgiu a versão do HTML 5. Ela trouxe suporte de áudio e vídeo em alto nível que, o que</w:t>
+      </w:r>
+      <w:r>
+        <w:t xml:space="preserve"> antes era necessário usos de</w:t>
+      </w:r>
+      <w:r>
+        <w:t xml:space="preserve"> </w:t>
+      </w:r>
       <w:r>
         <w:rPr>
           <w:i/>
           <w:iCs/>
         </w:rPr>
-        <w:t>Conference</w:t>
-      </w:r>
-      <w:proofErr w:type="spellEnd"/>
+        <w:t>plug-ins</w:t>
+      </w:r>
+      <w:r>
+        <w:rPr>
+          <w:rStyle w:val="Refdenotadefim"/>
+        </w:rPr>
+        <w:endnoteReference w:id="6"/>
+      </w:r>
+      <w:r>
+        <w:t xml:space="preserve"> para ser possível</w:t>
+      </w:r>
+      <w:r>
+        <w:t xml:space="preserve">. </w:t>
+      </w:r>
+      <w:r>
+        <w:t>Introduziu novas</w:t>
+      </w:r>
+      <w:r>
+        <w:t xml:space="preserve"> </w:t>
+      </w:r>
       <w:r>
         <w:rPr>
           <w:i/>
           <w:iCs/>
         </w:rPr>
+        <w:t>tags</w:t>
+      </w:r>
+      <w:r>
+        <w:rPr>
+          <w:rStyle w:val="Refdenotadefim"/>
+        </w:rPr>
+        <w:endnoteReference w:id="7"/>
+      </w:r>
+      <w:r>
+        <w:t xml:space="preserve"> </w:t>
+      </w:r>
+      <w:r>
+        <w:lastRenderedPageBreak/>
+        <w:t>como &lt;header&gt;, &lt;footer&gt;, &lt;section&gt;, &lt;article&gt;</w:t>
+      </w:r>
+      <w:r>
+        <w:t xml:space="preserve"> e outros</w:t>
+      </w:r>
+      <w:r>
         <w:t xml:space="preserve">, </w:t>
       </w:r>
       <w:r>
-        <w:t>um evento mundial sobre a web. O objetivo da versão 2.0 era formalizar todas as alterações</w:t>
-      </w:r>
-      <w:r>
-        <w:t xml:space="preserve"> e modificações</w:t>
-      </w:r>
-      <w:r>
-        <w:t xml:space="preserve"> ocorridas anteriormente</w:t>
-      </w:r>
-      <w:r>
-        <w:t>, desde a criação do HTML.</w:t>
-      </w:r>
-    </w:p>
-    <w:p>
-      <w:r>
-        <w:t>A versão 3.2</w:t>
-      </w:r>
-      <w:r>
-        <w:t xml:space="preserve"> foi</w:t>
-      </w:r>
-      <w:r>
-        <w:t xml:space="preserve"> lançada em 1997</w:t>
-      </w:r>
-      <w:r>
-        <w:t>.</w:t>
-      </w:r>
-      <w:r>
-        <w:t xml:space="preserve"> </w:t>
-      </w:r>
-      <w:r>
-        <w:t>Essa versão corrigiu</w:t>
-      </w:r>
-      <w:r>
-        <w:t xml:space="preserve"> diversos problemas de compatibilidade </w:t>
-      </w:r>
-      <w:r>
-        <w:t>existentes na</w:t>
-      </w:r>
-      <w:r>
-        <w:t xml:space="preserve"> versão 2.0</w:t>
-      </w:r>
-      <w:r>
-        <w:t>, além de trazer novas funcionalidades ao HTML.</w:t>
-      </w:r>
-      <w:r>
-        <w:t xml:space="preserve"> </w:t>
-      </w:r>
-      <w:r>
-        <w:t>Ela foi</w:t>
-      </w:r>
-      <w:r>
-        <w:t xml:space="preserve"> lançada pelo grupo W3C, </w:t>
-      </w:r>
-      <w:r>
-        <w:t>uma comunidade internacional que trabalham juntos para desenvolver padrões e boas práticas para a WWW</w:t>
-      </w:r>
-      <w:r>
-        <w:t xml:space="preserve">. O HTML 3.2 implementou características como tabelas, </w:t>
-      </w:r>
-      <w:proofErr w:type="spellStart"/>
-      <w:r>
-        <w:t>applets</w:t>
-      </w:r>
-      <w:proofErr w:type="spellEnd"/>
-      <w:r>
-        <w:t xml:space="preserve"> e texto flutuante ao redor de imagens.</w:t>
-      </w:r>
-    </w:p>
-    <w:p>
-      <w:r>
-        <w:t xml:space="preserve">Em 1999, a versão 4.0.1 foi lançada trazendo a compatibilidade com as suas versões anteriores, utilizando as implementações de </w:t>
-      </w:r>
-      <w:proofErr w:type="spellStart"/>
+        <w:t>gerando</w:t>
+      </w:r>
+      <w:r>
+        <w:t xml:space="preserve"> uma forma semântica de se trabalhar com a linguagem. </w:t>
+      </w:r>
+      <w:r>
+        <w:t xml:space="preserve">A nova versão também facilitou a reutilização de diversas informações e funcionalidades, diminuindo a necessidades de </w:t>
+      </w:r>
       <w:r>
         <w:rPr>
           <w:i/>
           <w:iCs/>
         </w:rPr>
-        <w:t>scrict</w:t>
-      </w:r>
-      <w:proofErr w:type="spellEnd"/>
-      <w:r>
-        <w:t xml:space="preserve">, </w:t>
-      </w:r>
-      <w:proofErr w:type="spellStart"/>
+        <w:t>plug-ins</w:t>
+      </w:r>
+      <w:r>
+        <w:t xml:space="preserve">, deixando os </w:t>
+      </w:r>
       <w:r>
         <w:rPr>
           <w:i/>
           <w:iCs/>
         </w:rPr>
-        <w:t>transitional</w:t>
-      </w:r>
-      <w:proofErr w:type="spellEnd"/>
-      <w:r>
-        <w:t xml:space="preserve"> e </w:t>
-      </w:r>
-      <w:proofErr w:type="spellStart"/>
-      <w:r>
-        <w:rPr>
-          <w:i/>
-          <w:iCs/>
-        </w:rPr>
-        <w:t>framesets</w:t>
-      </w:r>
-      <w:proofErr w:type="spellEnd"/>
+        <w:t>sites</w:t>
+      </w:r>
+      <w:r>
+        <w:t xml:space="preserve"> mais leves aumentando o desempenho dos sites.</w:t>
+      </w:r>
+    </w:p>
+    <w:p/>
+    <w:p>
+      <w:pPr>
+        <w:pStyle w:val="Ttulo2"/>
+      </w:pPr>
+      <w:bookmarkStart w:id="3" w:name="_Toc118106570"/>
+      <w:r>
+        <w:t>Estrutura do HTML</w:t>
+      </w:r>
+      <w:bookmarkEnd w:id="3"/>
+    </w:p>
+    <w:p/>
+    <w:p>
+      <w:r>
+        <w:t xml:space="preserve">O documento HTML </w:t>
+      </w:r>
+      <w:r>
+        <w:t>possui uma estrutura base, na qual sempre é utilizada ao iniciar a construção do código HTML</w:t>
+      </w:r>
       <w:r>
         <w:t xml:space="preserve">. </w:t>
       </w:r>
-      <w:proofErr w:type="spellStart"/>
-      <w:r>
-        <w:rPr>
-          <w:i/>
-          <w:iCs/>
-        </w:rPr>
-        <w:t>Strict</w:t>
-      </w:r>
-      <w:proofErr w:type="spellEnd"/>
-      <w:r>
-        <w:t xml:space="preserve"> proibia utilização de elementos obsoletos, </w:t>
-      </w:r>
-      <w:proofErr w:type="spellStart"/>
-      <w:r>
-        <w:rPr>
-          <w:i/>
-          <w:iCs/>
-        </w:rPr>
-        <w:t>transitional</w:t>
-      </w:r>
-      <w:proofErr w:type="spellEnd"/>
-      <w:r>
-        <w:t xml:space="preserve"> permite a utilização de elementos obsoletos e </w:t>
-      </w:r>
-      <w:proofErr w:type="spellStart"/>
-      <w:r>
-        <w:rPr>
-          <w:i/>
-          <w:iCs/>
-        </w:rPr>
-        <w:t>framesets</w:t>
-      </w:r>
-      <w:proofErr w:type="spellEnd"/>
-      <w:r>
-        <w:t xml:space="preserve"> é a </w:t>
-      </w:r>
-      <w:r>
-        <w:t xml:space="preserve">implementação direcionada para site que usam </w:t>
-      </w:r>
-      <w:r>
-        <w:rPr>
-          <w:i/>
-          <w:iCs/>
-        </w:rPr>
-        <w:t>frames</w:t>
+      <w:r>
+        <w:t>Sempre se inicia com a linha “&lt;!DOCTYPE HTML&gt;”</w:t>
+      </w:r>
+      <w:r>
+        <w:t xml:space="preserve">, depois vem a </w:t>
+      </w:r>
+      <w:r>
+        <w:t>tag</w:t>
       </w:r>
       <w:r>
         <w:rPr>
           <w:rStyle w:val="Refdenotadefim"/>
         </w:rPr>
-        <w:endnoteReference w:id="5"/>
+        <w:endnoteReference w:id="8"/>
+      </w:r>
+      <w:r>
+        <w:t xml:space="preserve"> &lt;html&gt; e dentro dela as tags &lt;head&gt; e &lt;body&gt;</w:t>
       </w:r>
       <w:r>
         <w:t>.</w:t>
       </w:r>
       <w:r>
-        <w:t xml:space="preserve"> A </w:t>
-      </w:r>
-      <w:proofErr w:type="spellStart"/>
-      <w:r>
-        <w:t>versãp</w:t>
-      </w:r>
-      <w:proofErr w:type="spellEnd"/>
-      <w:r>
-        <w:t xml:space="preserve"> 4.0.1 também acrescentou</w:t>
-      </w:r>
-      <w:r>
-        <w:t xml:space="preserve"> suporte para opções de multimídias e folhas de estilos</w:t>
-      </w:r>
-      <w:r>
-        <w:t xml:space="preserve"> e trouxe melhorias n</w:t>
-      </w:r>
-      <w:r>
-        <w:t>as práticas de programação</w:t>
+        <w:t xml:space="preserve"> O doctype é uma instrução aos navegadores e outros aplicativos que os indicam que o documento a seguir é HTML. Ressaltando que este item é obrigatório e deve ser sempre a primeira linha do código.</w:t>
+      </w:r>
+    </w:p>
+    <w:p>
+      <w:r>
+        <w:t>Já o &lt;html&gt; é a tag raiz do código</w:t>
+      </w:r>
+      <w:r>
+        <w:t>, que define todo o documento HTML</w:t>
       </w:r>
       <w:r>
         <w:t>.</w:t>
@@ -2093,328 +2239,67 @@
     </w:p>
     <w:p>
       <w:r>
-        <w:t>Pouco tempo após incrementar a versão 4.0.1, no ano de 2000, foi lançada a primeira versão do XHTML. Ela combinava as vantagens do HTML com as do XML, trazendo uma sintaxe mais rigorosa e menos ambígua, tornando o HTML mais simples de ser processado.</w:t>
-      </w:r>
-    </w:p>
-    <w:p>
-      <w:r>
-        <w:t>Em 2014 surgiu a versão do HTML 5. Ela trouxe suporte de áudio e vídeo em alto nível que, o que</w:t>
-      </w:r>
-      <w:r>
-        <w:t xml:space="preserve"> antes era necessário usos de</w:t>
+        <w:t>Em seguida, a tag &lt;head&gt; contém</w:t>
+      </w:r>
+      <w:r>
+        <w:t xml:space="preserve"> informações</w:t>
+      </w:r>
+      <w:r>
+        <w:t xml:space="preserve"> do documento</w:t>
+      </w:r>
+      <w:r>
+        <w:t xml:space="preserve"> que não são </w:t>
+      </w:r>
+      <w:r>
+        <w:t>apresentadas visualmente ao usuário</w:t>
+      </w:r>
+      <w:r>
+        <w:t>. São dados de uso e controle do documento</w:t>
+      </w:r>
+      <w:r>
+        <w:t>, como</w:t>
+      </w:r>
+      <w:r>
+        <w:t xml:space="preserve"> vinculação com outros arquivos, aplicação de lógica de programação de scripts e metadados.</w:t>
+      </w:r>
+    </w:p>
+    <w:p>
+      <w:r>
+        <w:t>Na tag &lt;body&gt; contém</w:t>
       </w:r>
       <w:r>
         <w:t xml:space="preserve"> </w:t>
       </w:r>
       <w:r>
-        <w:rPr>
-          <w:i/>
-          <w:iCs/>
-        </w:rPr>
-        <w:t>plug-ins</w:t>
-      </w:r>
-      <w:r>
-        <w:rPr>
-          <w:rStyle w:val="Refdenotadefim"/>
-        </w:rPr>
-        <w:endnoteReference w:id="6"/>
-      </w:r>
-      <w:r>
-        <w:t xml:space="preserve"> para ser possível</w:t>
-      </w:r>
-      <w:r>
-        <w:t xml:space="preserve">. </w:t>
-      </w:r>
-      <w:r>
-        <w:t>Introduziu novas</w:t>
-      </w:r>
-      <w:r>
-        <w:t xml:space="preserve"> </w:t>
-      </w:r>
-      <w:proofErr w:type="spellStart"/>
-      <w:r>
-        <w:rPr>
-          <w:i/>
-          <w:iCs/>
-        </w:rPr>
-        <w:t>tags</w:t>
-      </w:r>
-      <w:proofErr w:type="spellEnd"/>
-      <w:r>
-        <w:rPr>
-          <w:rStyle w:val="Refdenotadefim"/>
-        </w:rPr>
-        <w:endnoteReference w:id="7"/>
-      </w:r>
-      <w:r>
-        <w:t xml:space="preserve"> </w:t>
-      </w:r>
-      <w:r>
-        <w:lastRenderedPageBreak/>
-        <w:t>como &lt;header&gt;, &lt;</w:t>
-      </w:r>
-      <w:proofErr w:type="spellStart"/>
-      <w:r>
-        <w:t>footer</w:t>
-      </w:r>
-      <w:proofErr w:type="spellEnd"/>
-      <w:r>
-        <w:t>&gt;, &lt;</w:t>
-      </w:r>
-      <w:proofErr w:type="spellStart"/>
-      <w:r>
-        <w:t>section</w:t>
-      </w:r>
-      <w:proofErr w:type="spellEnd"/>
-      <w:r>
-        <w:t>&gt;, &lt;</w:t>
-      </w:r>
-      <w:proofErr w:type="spellStart"/>
-      <w:r>
-        <w:t>article</w:t>
-      </w:r>
-      <w:proofErr w:type="spellEnd"/>
-      <w:r>
-        <w:t>&gt;</w:t>
-      </w:r>
-      <w:r>
-        <w:t xml:space="preserve"> e outros</w:t>
-      </w:r>
-      <w:r>
-        <w:t xml:space="preserve">, </w:t>
-      </w:r>
-      <w:r>
-        <w:t>gerando</w:t>
-      </w:r>
-      <w:r>
-        <w:t xml:space="preserve"> uma forma semântica de se trabalhar com a linguagem. </w:t>
-      </w:r>
-      <w:r>
-        <w:t xml:space="preserve">A nova versão também facilitou a reutilização de diversas informações e funcionalidades, diminuindo a necessidades de </w:t>
-      </w:r>
-      <w:r>
-        <w:rPr>
-          <w:i/>
-          <w:iCs/>
-        </w:rPr>
-        <w:t>plug-ins</w:t>
-      </w:r>
-      <w:r>
-        <w:t xml:space="preserve">, deixando os </w:t>
-      </w:r>
-      <w:r>
-        <w:rPr>
-          <w:i/>
-          <w:iCs/>
-        </w:rPr>
-        <w:t>sites</w:t>
-      </w:r>
-      <w:r>
-        <w:t xml:space="preserve"> mais leves aumentando o desempenho dos sites.</w:t>
+        <w:t>tudo que se deseja que o usuário tenha acesso, sejam eles textos, mídias (imagens, áudios e vídeos), links, formulários etc.</w:t>
       </w:r>
     </w:p>
     <w:p/>
     <w:p>
       <w:pPr>
-        <w:pStyle w:val="Ttulo2"/>
-      </w:pPr>
-      <w:bookmarkStart w:id="3" w:name="_Toc118036548"/>
-      <w:r>
-        <w:t>Estrutura do HTML</w:t>
-      </w:r>
-      <w:bookmarkEnd w:id="3"/>
-    </w:p>
-    <w:p/>
-    <w:p>
-      <w:r>
-        <w:t xml:space="preserve">O documento HTML </w:t>
-      </w:r>
-      <w:r>
-        <w:t>possui uma estrutura base, na qual sempre é utilizada ao iniciar a construção do código HTML</w:t>
-      </w:r>
-      <w:r>
-        <w:t xml:space="preserve">. </w:t>
-      </w:r>
-      <w:r>
-        <w:t>Sempre se inicia com a linha “&lt;!DOCTYPE HTML&gt;”</w:t>
-      </w:r>
-      <w:r>
-        <w:t xml:space="preserve">, depois vem a </w:t>
-      </w:r>
-      <w:proofErr w:type="spellStart"/>
-      <w:r>
-        <w:t>tag</w:t>
-      </w:r>
-      <w:proofErr w:type="spellEnd"/>
-      <w:r>
-        <w:rPr>
-          <w:rStyle w:val="Refdenotadefim"/>
-        </w:rPr>
-        <w:endnoteReference w:id="8"/>
-      </w:r>
-      <w:r>
-        <w:t xml:space="preserve"> &lt;</w:t>
-      </w:r>
-      <w:proofErr w:type="spellStart"/>
-      <w:r>
-        <w:t>html</w:t>
-      </w:r>
-      <w:proofErr w:type="spellEnd"/>
-      <w:r>
-        <w:t xml:space="preserve">&gt; e dentro dela as </w:t>
-      </w:r>
-      <w:proofErr w:type="spellStart"/>
-      <w:r>
-        <w:t>tags</w:t>
-      </w:r>
-      <w:proofErr w:type="spellEnd"/>
-      <w:r>
-        <w:t xml:space="preserve"> &lt;</w:t>
-      </w:r>
-      <w:proofErr w:type="spellStart"/>
-      <w:r>
-        <w:t>head</w:t>
-      </w:r>
-      <w:proofErr w:type="spellEnd"/>
-      <w:r>
-        <w:t>&gt; e &lt;body&gt;</w:t>
-      </w:r>
-      <w:r>
-        <w:t>.</w:t>
-      </w:r>
-      <w:r>
-        <w:t xml:space="preserve"> O </w:t>
-      </w:r>
-      <w:proofErr w:type="spellStart"/>
-      <w:r>
-        <w:t>doctype</w:t>
-      </w:r>
-      <w:proofErr w:type="spellEnd"/>
-      <w:r>
-        <w:t xml:space="preserve"> é uma instrução aos navegadores e outros aplicativos que os indicam que o documento a seguir é HTML. Ressaltando que este item é obrigatório e deve ser sempre a primeira linha do código.</w:t>
-      </w:r>
-    </w:p>
-    <w:p>
-      <w:r>
-        <w:t>Já o &lt;</w:t>
-      </w:r>
-      <w:proofErr w:type="spellStart"/>
-      <w:r>
-        <w:t>html</w:t>
-      </w:r>
-      <w:proofErr w:type="spellEnd"/>
-      <w:r>
-        <w:t xml:space="preserve">&gt; é a </w:t>
-      </w:r>
-      <w:proofErr w:type="spellStart"/>
-      <w:r>
-        <w:t>tag</w:t>
-      </w:r>
-      <w:proofErr w:type="spellEnd"/>
-      <w:r>
-        <w:t xml:space="preserve"> raiz do código</w:t>
-      </w:r>
-      <w:r>
-        <w:t>, que define todo o documento HTML</w:t>
-      </w:r>
-      <w:r>
-        <w:t>.</w:t>
-      </w:r>
-    </w:p>
-    <w:p>
-      <w:r>
-        <w:t xml:space="preserve">Em seguida, a </w:t>
-      </w:r>
-      <w:proofErr w:type="spellStart"/>
-      <w:r>
-        <w:t>tag</w:t>
-      </w:r>
-      <w:proofErr w:type="spellEnd"/>
-      <w:r>
-        <w:t xml:space="preserve"> &lt;</w:t>
-      </w:r>
-      <w:proofErr w:type="spellStart"/>
-      <w:r>
-        <w:t>head</w:t>
-      </w:r>
-      <w:proofErr w:type="spellEnd"/>
-      <w:r>
-        <w:t>&gt; contém</w:t>
-      </w:r>
-      <w:r>
-        <w:t xml:space="preserve"> informações</w:t>
-      </w:r>
-      <w:r>
-        <w:t xml:space="preserve"> do documento</w:t>
-      </w:r>
-      <w:r>
-        <w:t xml:space="preserve"> que não são </w:t>
-      </w:r>
-      <w:r>
-        <w:t>apresentadas visualmente ao usuário</w:t>
-      </w:r>
-      <w:r>
-        <w:t>. São dados de uso e controle do documento</w:t>
-      </w:r>
-      <w:r>
-        <w:t>, como</w:t>
-      </w:r>
-      <w:r>
-        <w:t xml:space="preserve"> vinculação com outros arquivos, aplicação de lógica de programação de scripts e metadados.</w:t>
-      </w:r>
-    </w:p>
-    <w:p>
-      <w:r>
-        <w:t xml:space="preserve">Na </w:t>
-      </w:r>
-      <w:proofErr w:type="spellStart"/>
-      <w:r>
-        <w:t>tag</w:t>
-      </w:r>
-      <w:proofErr w:type="spellEnd"/>
-      <w:r>
-        <w:t xml:space="preserve"> &lt;body&gt; contém</w:t>
-      </w:r>
-      <w:r>
-        <w:t xml:space="preserve"> </w:t>
-      </w:r>
-      <w:r>
-        <w:t>tudo que se deseja que o usuário tenha acesso, sejam eles textos, mídias (imagens, áudios e vídeos), links, formulários etc.</w:t>
-      </w:r>
-    </w:p>
-    <w:p>
-      <w:pPr>
         <w:pStyle w:val="Legenda"/>
+        <w:ind w:left="1359"/>
+        <w:jc w:val="both"/>
+      </w:pPr>
+      <w:r>
+        <w:t xml:space="preserve">Figura </w:t>
+      </w:r>
+      <w:fldSimple w:instr=" SEQ Figura \* ARABIC ">
+        <w:r>
+          <w:rPr>
+            <w:noProof/>
+          </w:rPr>
+          <w:t>1</w:t>
+        </w:r>
+      </w:fldSimple>
+      <w:r>
+        <w:t xml:space="preserve"> - Estrutura base do HTML.</w:t>
+      </w:r>
+    </w:p>
+    <w:p>
+      <w:pPr>
         <w:keepNext/>
-      </w:pPr>
-      <w:r>
-        <w:t xml:space="preserve">Figura </w:t>
-      </w:r>
-      <w:r>
-        <w:fldChar w:fldCharType="begin"/>
-      </w:r>
-      <w:r>
-        <w:instrText xml:space="preserve"> SEQ Figura \* ARABIC </w:instrText>
-      </w:r>
-      <w:r>
-        <w:fldChar w:fldCharType="separate"/>
-      </w:r>
-      <w:r>
-        <w:rPr>
-          <w:noProof/>
-        </w:rPr>
-        <w:t>1</w:t>
-      </w:r>
-      <w:r>
-        <w:fldChar w:fldCharType="end"/>
-      </w:r>
-      <w:r>
-        <w:t xml:space="preserve"> - Estrutura base do HTML.</w:t>
-      </w:r>
-    </w:p>
-    <w:p>
-      <w:pPr>
-        <w:keepNext/>
+        <w:jc w:val="left"/>
       </w:pPr>
       <w:r>
         <w:rPr>
@@ -2481,6 +2366,474 @@
     </w:p>
     <w:p>
       <w:pPr>
+        <w:pStyle w:val="Ttulo3"/>
+      </w:pPr>
+      <w:bookmarkStart w:id="4" w:name="_Toc118106571"/>
+      <w:r>
+        <w:t>Tags estruturais</w:t>
+      </w:r>
+      <w:bookmarkEnd w:id="4"/>
+    </w:p>
+    <w:p/>
+    <w:p>
+      <w:r>
+        <w:t xml:space="preserve">As tags </w:t>
+      </w:r>
+      <w:r>
+        <w:t>estruturais</w:t>
+      </w:r>
+      <w:r>
+        <w:t xml:space="preserve"> </w:t>
+      </w:r>
+      <w:r>
+        <w:t>possuem uma</w:t>
+      </w:r>
+      <w:r>
+        <w:t xml:space="preserve"> grande importância na questão semântica da sua página</w:t>
+      </w:r>
+      <w:r>
+        <w:t xml:space="preserve"> e ajudam a estruturar</w:t>
+      </w:r>
+      <w:r>
+        <w:t xml:space="preserve"> seu código para uma melhor visualização por parte do navegador e do usuário</w:t>
+      </w:r>
+      <w:r>
+        <w:t>.</w:t>
+      </w:r>
+      <w:r>
+        <w:t xml:space="preserve"> </w:t>
+      </w:r>
+      <w:r>
+        <w:t>Além disso, o uso correto dessas tags são de grande importância para a</w:t>
+      </w:r>
+      <w:r>
+        <w:t xml:space="preserve"> otimização </w:t>
+      </w:r>
+      <w:r>
+        <w:lastRenderedPageBreak/>
+        <w:t>d</w:t>
+      </w:r>
+      <w:r>
+        <w:t>os processos de SEO</w:t>
+      </w:r>
+      <w:r>
+        <w:t xml:space="preserve"> </w:t>
+      </w:r>
+      <w:r>
+        <w:t>(</w:t>
+      </w:r>
+      <w:r>
+        <w:rPr>
+          <w:i/>
+          <w:iCs/>
+        </w:rPr>
+        <w:t>Search Engine Optimization</w:t>
+      </w:r>
+      <w:r>
+        <w:t>). Uma alta classificação do SEO fará seu site aparecer mais alto nas buscas de sites de procura, como o Google, o que ocasionará em mais acessos ao site.</w:t>
+      </w:r>
+    </w:p>
+    <w:p>
+      <w:r>
+        <w:t xml:space="preserve">A tag &lt;header&gt; </w:t>
+      </w:r>
+      <w:r>
+        <w:t xml:space="preserve">define um cabeçalho. </w:t>
+      </w:r>
+      <w:r>
+        <w:t xml:space="preserve">Contém elementos que </w:t>
+      </w:r>
+      <w:r>
+        <w:t>representa</w:t>
+      </w:r>
+      <w:r>
+        <w:t>m</w:t>
+      </w:r>
+      <w:r>
+        <w:t xml:space="preserve"> um grupo de suporte introdutório ou navegacional. </w:t>
+      </w:r>
+      <w:r>
+        <w:t>Podem apresentar</w:t>
+      </w:r>
+      <w:r>
+        <w:t xml:space="preserve"> também outros elementos como um logo, seções de cabeçalho, formulário de pesquisa, e</w:t>
+      </w:r>
+      <w:r>
+        <w:t>ntre</w:t>
+      </w:r>
+      <w:r>
+        <w:t xml:space="preserve"> outros.</w:t>
+      </w:r>
+    </w:p>
+    <w:p>
+      <w:r>
+        <w:t>Na tag &lt;main&gt; estará</w:t>
+      </w:r>
+      <w:r>
+        <w:t xml:space="preserve"> o conteúdo principal d</w:t>
+      </w:r>
+      <w:r>
+        <w:t>a página. Deve incluir</w:t>
+      </w:r>
+      <w:r>
+        <w:t xml:space="preserve"> o conteúdo diretamente</w:t>
+      </w:r>
+      <w:r>
+        <w:t xml:space="preserve"> </w:t>
+      </w:r>
+      <w:r>
+        <w:t xml:space="preserve">relacionado com o tópico central da página ou com a funcionalidade </w:t>
+      </w:r>
+      <w:r>
+        <w:t>principal</w:t>
+      </w:r>
+      <w:r>
+        <w:t xml:space="preserve"> da aplicação</w:t>
+      </w:r>
+      <w:r>
+        <w:t>.</w:t>
+      </w:r>
+    </w:p>
+    <w:p>
+      <w:r>
+        <w:t xml:space="preserve">A tag &lt;footer&gt; </w:t>
+      </w:r>
+      <w:r>
+        <w:t xml:space="preserve">define </w:t>
+      </w:r>
+      <w:r>
+        <w:t>o</w:t>
+      </w:r>
+      <w:r>
+        <w:t xml:space="preserve"> rodapé </w:t>
+      </w:r>
+      <w:r>
+        <w:t>da</w:t>
+      </w:r>
+      <w:r>
+        <w:t xml:space="preserve"> página</w:t>
+      </w:r>
+      <w:r>
+        <w:t>.</w:t>
+      </w:r>
+      <w:r>
+        <w:t xml:space="preserve"> </w:t>
+      </w:r>
+      <w:r>
+        <w:t xml:space="preserve">O rodapé </w:t>
+      </w:r>
+      <w:r>
+        <w:t>é o conteúdo final de uma página ou de uma seção da página</w:t>
+      </w:r>
+      <w:r>
+        <w:t xml:space="preserve"> Podem conter</w:t>
+      </w:r>
+      <w:r>
+        <w:t xml:space="preserve"> informações de contato, informações de um autor ao final de um artigo</w:t>
+      </w:r>
+      <w:r>
+        <w:t>, entre outros</w:t>
+      </w:r>
+      <w:r>
+        <w:t>.</w:t>
+      </w:r>
+    </w:p>
+    <w:p>
+      <w:r>
+        <w:t xml:space="preserve">A tag &lt;section&gt; separam a página por </w:t>
+      </w:r>
+      <w:r>
+        <w:t>seções</w:t>
+      </w:r>
+      <w:r>
+        <w:t>. Usadas principalmente para estruturar e organizar o documento</w:t>
+      </w:r>
+      <w:r>
+        <w:t xml:space="preserve"> agrupando</w:t>
+      </w:r>
+      <w:r>
+        <w:t xml:space="preserve"> de forma lógica </w:t>
+      </w:r>
+      <w:r>
+        <w:t>o</w:t>
+      </w:r>
+      <w:r>
+        <w:t xml:space="preserve"> conteúdo</w:t>
+      </w:r>
+      <w:r>
+        <w:t xml:space="preserve"> quando outros tags não se encaixam. Tem como objetivo substituir o uso da tag &lt;div&gt; na estruturação do documento.</w:t>
+      </w:r>
+    </w:p>
+    <w:p>
+      <w:r>
+        <w:t>Nas tags &lt;article&gt; definem-se</w:t>
+      </w:r>
+      <w:r>
+        <w:t xml:space="preserve"> um artigo da página. </w:t>
+      </w:r>
+      <w:r>
+        <w:t>Utilizadas</w:t>
+      </w:r>
+      <w:r>
+        <w:t xml:space="preserve"> principalmente por blogs</w:t>
+      </w:r>
+      <w:r>
+        <w:t>,</w:t>
+      </w:r>
+      <w:r>
+        <w:t xml:space="preserve"> </w:t>
+      </w:r>
+      <w:r>
+        <w:t xml:space="preserve">sites de notícias e </w:t>
+      </w:r>
+      <w:r>
+        <w:t>páginas de conteúdo</w:t>
+      </w:r>
+      <w:r>
+        <w:t>. Um artigo deve fazer sentido por si só, sendo capaz de ser compreendido e distribuído fora da página.</w:t>
+      </w:r>
+    </w:p>
+    <w:p>
+      <w:r>
+        <w:t xml:space="preserve">A tag &lt;aside&gt; </w:t>
+      </w:r>
+      <w:r>
+        <w:t xml:space="preserve">representa uma seção de uma página cujo conteúdo é </w:t>
+      </w:r>
+      <w:r>
+        <w:t>indiretamente</w:t>
+      </w:r>
+      <w:r>
+        <w:t xml:space="preserve"> relacionado ao conteúdo do seu entorno</w:t>
+      </w:r>
+      <w:r>
+        <w:t xml:space="preserve">. Frequentemente utilizado nas </w:t>
+      </w:r>
+      <w:r>
+        <w:rPr>
+          <w:i/>
+          <w:iCs/>
+        </w:rPr>
+        <w:t>sidebars</w:t>
+      </w:r>
+      <w:r>
+        <w:rPr>
+          <w:rStyle w:val="Refdenotadefim"/>
+          <w:i/>
+          <w:iCs/>
+        </w:rPr>
+        <w:endnoteReference w:id="9"/>
+      </w:r>
+      <w:r>
+        <w:rPr>
+          <w:i/>
+          <w:iCs/>
+        </w:rPr>
+        <w:t xml:space="preserve"> </w:t>
+      </w:r>
+      <w:r>
+        <w:t>de um documento.</w:t>
+      </w:r>
+    </w:p>
+    <w:p>
+      <w:r>
+        <w:t>A tag &lt;nav&gt; é usada para estruturar o</w:t>
+      </w:r>
+      <w:r>
+        <w:t xml:space="preserve"> conteúdo de navegação. </w:t>
+      </w:r>
+      <w:r>
+        <w:t>Bastante</w:t>
+      </w:r>
+      <w:r>
+        <w:t xml:space="preserve"> utilizado em conjunto com listas e na criação de menus</w:t>
+      </w:r>
+      <w:r>
+        <w:t>.</w:t>
+      </w:r>
+    </w:p>
+    <w:p>
+      <w:r>
+        <w:t xml:space="preserve">A tag &lt;div&gt; </w:t>
+      </w:r>
+      <w:r>
+        <w:t>é um container genérico para conteúdo de fluxo, que de certa forma não representa nada</w:t>
+      </w:r>
+      <w:r>
+        <w:t xml:space="preserve"> semanticamente</w:t>
+      </w:r>
+      <w:r>
+        <w:t>.</w:t>
+      </w:r>
+      <w:r>
+        <w:t xml:space="preserve"> Era utilizado anteriormente a versão HTML 5 no lugar das tags acima. Geralmente utilizado para organizar melhor o conteúdo de subseções.</w:t>
+      </w:r>
+    </w:p>
+    <w:p/>
+    <w:p>
+      <w:pPr>
+        <w:pStyle w:val="Ttulo3"/>
+      </w:pPr>
+      <w:r>
+        <w:t xml:space="preserve"> </w:t>
+      </w:r>
+      <w:bookmarkStart w:id="5" w:name="_Toc118106572"/>
+      <w:r>
+        <w:t>Tags textuais</w:t>
+      </w:r>
+      <w:bookmarkEnd w:id="5"/>
+    </w:p>
+    <w:p/>
+    <w:p>
+      <w:r>
+        <w:t xml:space="preserve">As tags &lt;h1&gt; até &lt;h6&gt; são tags de títulos e possuem valor hierárquico maior </w:t>
+      </w:r>
+      <w:r>
+        <w:t>par</w:t>
+      </w:r>
+      <w:r>
+        <w:t>a menor</w:t>
+      </w:r>
+      <w:r>
+        <w:t>,</w:t>
+      </w:r>
+      <w:r>
+        <w:t xml:space="preserve"> respectivamente. Elas possuem valor semântico, logo</w:t>
+      </w:r>
+      <w:r>
+        <w:t xml:space="preserve"> o bom uso delas</w:t>
+      </w:r>
+      <w:r>
+        <w:t xml:space="preserve"> afetam também a classificação no SEO.</w:t>
+      </w:r>
+    </w:p>
+    <w:p>
+      <w:r>
+        <w:t xml:space="preserve">Para os parágrafos, utilizamos a tag &lt;p&gt;. Também é possível fazer o uso da tag &lt;pre&gt;, a diferença desta é que o texto será pré-formatado, ou seja, será interpretado pelo navegador </w:t>
+      </w:r>
+      <w:r>
+        <w:lastRenderedPageBreak/>
+        <w:t>exatamente como foi escrito no arquivo HTML. Diferente da tag &lt;p&gt;, que retira espaços múltiplos e quebra de linhas, mostrando todo o texto de forma sequencial.</w:t>
+      </w:r>
+    </w:p>
+    <w:p/>
+    <w:p>
+      <w:pPr>
+        <w:rPr>
+          <w:b/>
+          <w:bCs/>
+        </w:rPr>
+      </w:pPr>
+      <w:r>
+        <w:tab/>
+        <w:t xml:space="preserve"> </w:t>
+      </w:r>
+      <w:r>
+        <w:rPr>
+          <w:b/>
+          <w:bCs/>
+        </w:rPr>
+        <w:t>Figura 2 – Exemplo</w:t>
+      </w:r>
+      <w:r>
+        <w:rPr>
+          <w:b/>
+          <w:bCs/>
+        </w:rPr>
+        <w:t xml:space="preserve"> diferença de</w:t>
+      </w:r>
+      <w:r>
+        <w:rPr>
+          <w:b/>
+          <w:bCs/>
+        </w:rPr>
+        <w:t xml:space="preserve"> &lt;p&gt; e &lt;pre&gt;</w:t>
+      </w:r>
+      <w:r>
+        <w:rPr>
+          <w:b/>
+          <w:bCs/>
+        </w:rPr>
+        <w:t>.</w:t>
+      </w:r>
+    </w:p>
+    <w:p>
+      <w:r>
+        <w:rPr>
+          <w:noProof/>
+        </w:rPr>
+        <w:drawing>
+          <wp:inline distT="0" distB="0" distL="0" distR="0" wp14:anchorId="72876980" wp14:editId="2FDAB958">
+            <wp:extent cx="3669579" cy="3707705"/>
+            <wp:effectExtent l="0" t="0" r="7620" b="7620"/>
+            <wp:docPr id="5" name="Imagem 5" descr="Interface gráfica do usuário, Texto, Aplicativo&#10;&#10;Descrição gerada automaticamente"/>
+            <wp:cNvGraphicFramePr>
+              <a:graphicFrameLocks xmlns:a="http://schemas.openxmlformats.org/drawingml/2006/main" noChangeAspect="1"/>
+            </wp:cNvGraphicFramePr>
+            <a:graphic xmlns:a="http://schemas.openxmlformats.org/drawingml/2006/main">
+              <a:graphicData uri="http://schemas.openxmlformats.org/drawingml/2006/picture">
+                <pic:pic xmlns:pic="http://schemas.openxmlformats.org/drawingml/2006/picture">
+                  <pic:nvPicPr>
+                    <pic:cNvPr id="5" name="Imagem 5" descr="Interface gráfica do usuário, Texto, Aplicativo&#10;&#10;Descrição gerada automaticamente"/>
+                    <pic:cNvPicPr/>
+                  </pic:nvPicPr>
+                  <pic:blipFill>
+                    <a:blip r:embed="rId10">
+                      <a:extLst>
+                        <a:ext uri="{28A0092B-C50C-407E-A947-70E740481C1C}">
+                          <a14:useLocalDpi xmlns:a14="http://schemas.microsoft.com/office/drawing/2010/main" val="0"/>
+                        </a:ext>
+                      </a:extLst>
+                    </a:blip>
+                    <a:stretch>
+                      <a:fillRect/>
+                    </a:stretch>
+                  </pic:blipFill>
+                  <pic:spPr>
+                    <a:xfrm>
+                      <a:off x="0" y="0"/>
+                      <a:ext cx="3669579" cy="3707705"/>
+                    </a:xfrm>
+                    <a:prstGeom prst="rect">
+                      <a:avLst/>
+                    </a:prstGeom>
+                  </pic:spPr>
+                </pic:pic>
+              </a:graphicData>
+            </a:graphic>
+          </wp:inline>
+        </w:drawing>
+      </w:r>
+    </w:p>
+    <w:p/>
+    <w:p>
+      <w:r>
+        <w:t>A tag &lt;span&gt; é ge</w:t>
+      </w:r>
+      <w:r>
+        <w:t>ralmente inserida em textos que deseja dar uma formatação ou interação especiais. Podendo até mesmo ser inserido no meio de um parágrafo.</w:t>
+      </w:r>
+    </w:p>
+    <w:p>
+      <w:r>
+        <w:t>As tags &lt;b&gt; e &lt;i&gt; transformam os textos, respectivamente, em negrito e itálico. Já as tag &lt;br/&gt; insere uma quebra de linha e &lt;hr/&gt; uma linha horizontal, usada para separar o conteúdo.</w:t>
+      </w:r>
+    </w:p>
+    <w:p/>
+    <w:p>
+      <w:pPr>
+        <w:pStyle w:val="Ttulo3"/>
+      </w:pPr>
+      <w:bookmarkStart w:id="6" w:name="_Toc118106573"/>
+      <w:r>
+        <w:t>Outras tags comuns do HTML</w:t>
+      </w:r>
+      <w:bookmarkEnd w:id="6"/>
+    </w:p>
+    <w:p/>
+    <w:p/>
+    <w:p>
+      <w:pPr>
         <w:spacing w:after="160" w:line="259" w:lineRule="auto"/>
         <w:ind w:firstLine="0"/>
         <w:jc w:val="left"/>
@@ -2489,14 +2842,11 @@
         <w:br w:type="page"/>
       </w:r>
     </w:p>
-    <w:p>
-      <w:pPr>
-        <w:keepNext/>
-      </w:pPr>
-    </w:p>
+    <w:p/>
+    <w:p/>
     <w:sectPr>
-      <w:headerReference w:type="even" r:id="rId10"/>
-      <w:headerReference w:type="default" r:id="rId11"/>
+      <w:headerReference w:type="even" r:id="rId11"/>
+      <w:headerReference w:type="default" r:id="rId12"/>
       <w:endnotePr>
         <w:numFmt w:val="decimal"/>
       </w:endnotePr>
@@ -2536,6 +2886,7 @@
     <w:p>
       <w:pPr>
         <w:pStyle w:val="Textodenotadefim"/>
+        <w:ind w:firstLine="0"/>
       </w:pPr>
       <w:r>
         <w:rPr>
@@ -2569,6 +2920,7 @@
     <w:p>
       <w:pPr>
         <w:pStyle w:val="Textodenotadefim"/>
+        <w:ind w:firstLine="0"/>
       </w:pPr>
       <w:r>
         <w:rPr>
@@ -2588,6 +2940,7 @@
     <w:p>
       <w:pPr>
         <w:pStyle w:val="Textodenotadefim"/>
+        <w:ind w:firstLine="0"/>
       </w:pPr>
       <w:r>
         <w:rPr>
@@ -2607,6 +2960,7 @@
     <w:p>
       <w:pPr>
         <w:pStyle w:val="Textodenotadefim"/>
+        <w:ind w:firstLine="0"/>
       </w:pPr>
       <w:r>
         <w:rPr>
@@ -2626,6 +2980,7 @@
     <w:p>
       <w:pPr>
         <w:pStyle w:val="Textodenotadefim"/>
+        <w:ind w:firstLine="0"/>
       </w:pPr>
       <w:r>
         <w:rPr>
@@ -2645,6 +3000,7 @@
     <w:p>
       <w:pPr>
         <w:pStyle w:val="Textodenotadefim"/>
+        <w:ind w:firstLine="0"/>
       </w:pPr>
       <w:r>
         <w:rPr>
@@ -2661,6 +3017,7 @@
     <w:p>
       <w:pPr>
         <w:pStyle w:val="Textodenotadefim"/>
+        <w:ind w:firstLine="0"/>
       </w:pPr>
       <w:r>
         <w:rPr>
@@ -2677,6 +3034,7 @@
     <w:p>
       <w:pPr>
         <w:pStyle w:val="Textodenotadefim"/>
+        <w:ind w:firstLine="0"/>
       </w:pPr>
       <w:r>
         <w:rPr>
@@ -2686,6 +3044,29 @@
       </w:r>
       <w:r>
         <w:t xml:space="preserve"> Instruções da linguagem HTML.</w:t>
+      </w:r>
+    </w:p>
+  </w:endnote>
+  <w:endnote w:id="9">
+    <w:p>
+      <w:pPr>
+        <w:pStyle w:val="Textodenotadefim"/>
+        <w:ind w:firstLine="0"/>
+      </w:pPr>
+      <w:r>
+        <w:rPr>
+          <w:rStyle w:val="Refdenotadefim"/>
+        </w:rPr>
+        <w:endnoteRef/>
+      </w:r>
+      <w:r>
+        <w:t xml:space="preserve"> Á</w:t>
+      </w:r>
+      <w:r>
+        <w:t>rea lateral em um site</w:t>
+      </w:r>
+      <w:r>
+        <w:t>.</w:t>
       </w:r>
     </w:p>
   </w:endnote>
@@ -5185,9 +5566,11 @@
     <w:uiPriority w:val="35"/>
     <w:unhideWhenUsed/>
     <w:qFormat/>
-    <w:rsid w:val="00F42208"/>
+    <w:rsid w:val="008C1849"/>
     <w:pPr>
+      <w:keepNext/>
       <w:spacing w:line="240" w:lineRule="auto"/>
+      <w:jc w:val="center"/>
     </w:pPr>
     <w:rPr>
       <w:b/>
@@ -5217,6 +5600,47 @@
       <w:rFonts w:ascii="Times New Roman" w:hAnsi="Times New Roman"/>
       <w:color w:val="000000" w:themeColor="text1"/>
       <w:sz w:val="24"/>
+    </w:rPr>
+  </w:style>
+  <w:style w:type="paragraph" w:styleId="Textodenotaderodap">
+    <w:name w:val="footnote text"/>
+    <w:basedOn w:val="Normal"/>
+    <w:link w:val="TextodenotaderodapChar"/>
+    <w:uiPriority w:val="99"/>
+    <w:semiHidden/>
+    <w:unhideWhenUsed/>
+    <w:rsid w:val="007E7133"/>
+    <w:pPr>
+      <w:spacing w:line="240" w:lineRule="auto"/>
+    </w:pPr>
+    <w:rPr>
+      <w:sz w:val="20"/>
+      <w:szCs w:val="20"/>
+    </w:rPr>
+  </w:style>
+  <w:style w:type="character" w:customStyle="1" w:styleId="TextodenotaderodapChar">
+    <w:name w:val="Texto de nota de rodapé Char"/>
+    <w:basedOn w:val="Fontepargpadro"/>
+    <w:link w:val="Textodenotaderodap"/>
+    <w:uiPriority w:val="99"/>
+    <w:semiHidden/>
+    <w:rsid w:val="007E7133"/>
+    <w:rPr>
+      <w:rFonts w:ascii="Times New Roman" w:hAnsi="Times New Roman"/>
+      <w:color w:val="000000" w:themeColor="text1"/>
+      <w:sz w:val="20"/>
+      <w:szCs w:val="20"/>
+    </w:rPr>
+  </w:style>
+  <w:style w:type="character" w:styleId="Refdenotaderodap">
+    <w:name w:val="footnote reference"/>
+    <w:basedOn w:val="Fontepargpadro"/>
+    <w:uiPriority w:val="99"/>
+    <w:semiHidden/>
+    <w:unhideWhenUsed/>
+    <w:rsid w:val="007E7133"/>
+    <w:rPr>
+      <w:vertAlign w:val="superscript"/>
     </w:rPr>
   </w:style>
 </w:styles>

--- a/Arquivos/Introdução a Front-End.docx
+++ b/Arquivos/Introdução a Front-End.docx
@@ -98,6 +98,23 @@
     </w:p>
     <w:p>
       <w:pPr>
+        <w:ind w:firstLine="567"/>
+        <w:jc w:val="center"/>
+        <w:rPr>
+          <w:b/>
+          <w:caps/>
+        </w:rPr>
+      </w:pPr>
+      <w:r>
+        <w:rPr>
+          <w:b/>
+          <w:caps/>
+        </w:rPr>
+        <w:t>júlio césar rodrigues de oliveira</w:t>
+      </w:r>
+    </w:p>
+    <w:p>
+      <w:pPr>
         <w:ind w:firstLine="0"/>
         <w:jc w:val="center"/>
         <w:rPr>
@@ -110,7 +127,7 @@
           <w:b/>
           <w:caps/>
         </w:rPr>
-        <w:t>júlio césar rodrigues de oliveira</w:t>
+        <w:t>nº 3 turma: 12331</w:t>
       </w:r>
     </w:p>
     <w:p>
@@ -122,13 +139,6 @@
           <w:caps/>
         </w:rPr>
       </w:pPr>
-      <w:r>
-        <w:rPr>
-          <w:b/>
-          <w:caps/>
-        </w:rPr>
-        <w:t>nº 3 turma: 12331</w:t>
-      </w:r>
     </w:p>
     <w:p>
       <w:pPr>
@@ -189,6 +199,13 @@
           <w:caps/>
         </w:rPr>
       </w:pPr>
+      <w:r>
+        <w:rPr>
+          <w:b/>
+          <w:caps/>
+        </w:rPr>
+        <w:t>introdução a front end</w:t>
+      </w:r>
     </w:p>
     <w:p>
       <w:pPr>
@@ -196,16 +213,8 @@
         <w:jc w:val="center"/>
         <w:rPr>
           <w:b/>
-          <w:caps/>
-        </w:rPr>
-      </w:pPr>
-      <w:r>
-        <w:rPr>
-          <w:b/>
-          <w:caps/>
-        </w:rPr>
-        <w:t>introdução a front end</w:t>
-      </w:r>
+        </w:rPr>
+      </w:pPr>
     </w:p>
     <w:p>
       <w:pPr>
@@ -224,6 +233,12 @@
           <w:b/>
         </w:rPr>
       </w:pPr>
+      <w:r>
+        <w:rPr>
+          <w:b/>
+        </w:rPr>
+        <w:t>Disciplina: Tópicos Especiais</w:t>
+      </w:r>
     </w:p>
     <w:p>
       <w:pPr>
@@ -237,8 +252,22 @@
         <w:rPr>
           <w:b/>
         </w:rPr>
-        <w:t>Disciplina: Tópicos Especiais</w:t>
-      </w:r>
+        <w:t xml:space="preserve">Professor: </w:t>
+      </w:r>
+      <w:r>
+        <w:rPr>
+          <w:b/>
+        </w:rPr>
+        <w:t xml:space="preserve">Raul </w:t>
+      </w:r>
+      <w:proofErr w:type="spellStart"/>
+      <w:r>
+        <w:rPr>
+          <w:b/>
+        </w:rPr>
+        <w:t>Gerhardt</w:t>
+      </w:r>
+      <w:proofErr w:type="spellEnd"/>
     </w:p>
     <w:p>
       <w:pPr>
@@ -248,18 +277,6 @@
           <w:b/>
         </w:rPr>
       </w:pPr>
-      <w:r>
-        <w:rPr>
-          <w:b/>
-        </w:rPr>
-        <w:t xml:space="preserve">Professor: </w:t>
-      </w:r>
-      <w:r>
-        <w:rPr>
-          <w:b/>
-        </w:rPr>
-        <w:t>Raul Gerhardt</w:t>
-      </w:r>
     </w:p>
     <w:p>
       <w:pPr>
@@ -368,6 +385,49 @@
           <w:b/>
         </w:rPr>
       </w:pPr>
+      <w:r>
+        <w:rPr>
+          <w:b/>
+        </w:rPr>
+        <w:t xml:space="preserve">Novo Hamburgo, 29 de </w:t>
+      </w:r>
+      <w:r>
+        <w:rPr>
+          <w:b/>
+        </w:rPr>
+        <w:t>outubro</w:t>
+      </w:r>
+      <w:r>
+        <w:rPr>
+          <w:b/>
+        </w:rPr>
+        <w:t xml:space="preserve"> de 2022</w:t>
+      </w:r>
+    </w:p>
+    <w:p>
+      <w:pPr>
+        <w:spacing w:after="160" w:line="259" w:lineRule="auto"/>
+        <w:ind w:right="-568" w:firstLine="567"/>
+        <w:jc w:val="center"/>
+        <w:rPr>
+          <w:b/>
+          <w:caps/>
+        </w:rPr>
+      </w:pPr>
+      <w:r>
+        <w:rPr>
+          <w:b/>
+        </w:rPr>
+        <w:br w:type="page"/>
+      </w:r>
+      <w:r>
+        <w:rPr>
+          <w:b/>
+          <w:caps/>
+        </w:rPr>
+        <w:lastRenderedPageBreak/>
+        <w:t>júlio césar rodrigues de oliveira</w:t>
+      </w:r>
     </w:p>
     <w:p>
       <w:pPr>
@@ -375,30 +435,12 @@
         <w:jc w:val="center"/>
         <w:rPr>
           <w:b/>
-        </w:rPr>
-      </w:pPr>
-      <w:r>
-        <w:rPr>
-          <w:b/>
-        </w:rPr>
-        <w:t xml:space="preserve">Novo Hamburgo, 29 de </w:t>
-      </w:r>
-      <w:r>
-        <w:rPr>
-          <w:b/>
-        </w:rPr>
-        <w:t>outubro</w:t>
-      </w:r>
-      <w:r>
-        <w:rPr>
-          <w:b/>
-        </w:rPr>
-        <w:t xml:space="preserve"> de 2022</w:t>
-      </w:r>
-    </w:p>
-    <w:p>
-      <w:pPr>
-        <w:spacing w:after="160" w:line="259" w:lineRule="auto"/>
+          <w:caps/>
+        </w:rPr>
+      </w:pPr>
+    </w:p>
+    <w:p>
+      <w:pPr>
         <w:ind w:firstLine="0"/>
         <w:jc w:val="center"/>
         <w:rPr>
@@ -406,20 +448,6 @@
           <w:caps/>
         </w:rPr>
       </w:pPr>
-      <w:r>
-        <w:rPr>
-          <w:b/>
-        </w:rPr>
-        <w:br w:type="page"/>
-      </w:r>
-      <w:r>
-        <w:rPr>
-          <w:b/>
-          <w:caps/>
-        </w:rPr>
-        <w:lastRenderedPageBreak/>
-        <w:t>júlio césar rodrigues de oliveira</w:t>
-      </w:r>
     </w:p>
     <w:p>
       <w:pPr>
@@ -513,27 +541,7 @@
     </w:p>
     <w:p>
       <w:pPr>
-        <w:ind w:firstLine="0"/>
-        <w:jc w:val="center"/>
-        <w:rPr>
-          <w:b/>
-          <w:caps/>
-        </w:rPr>
-      </w:pPr>
-    </w:p>
-    <w:p>
-      <w:pPr>
-        <w:ind w:firstLine="0"/>
-        <w:jc w:val="center"/>
-        <w:rPr>
-          <w:b/>
-          <w:caps/>
-        </w:rPr>
-      </w:pPr>
-    </w:p>
-    <w:p>
-      <w:pPr>
-        <w:ind w:firstLine="0"/>
+        <w:ind w:right="-568" w:firstLine="567"/>
         <w:jc w:val="center"/>
         <w:rPr>
           <w:b/>
@@ -589,8 +597,13 @@
       <w:r>
         <w:t xml:space="preserve"> </w:t>
       </w:r>
-      <w:r>
-        <w:t>Salzano Vieira da Cunha.</w:t>
+      <w:proofErr w:type="spellStart"/>
+      <w:r>
+        <w:t>Salzano</w:t>
+      </w:r>
+      <w:proofErr w:type="spellEnd"/>
+      <w:r>
+        <w:t xml:space="preserve"> Vieira da Cunha.</w:t>
       </w:r>
     </w:p>
     <w:p>
@@ -608,8 +621,13 @@
         <w:t>Professor</w:t>
       </w:r>
       <w:r>
-        <w:t>: Raul Gerhardt</w:t>
-      </w:r>
+        <w:t xml:space="preserve">: Raul </w:t>
+      </w:r>
+      <w:proofErr w:type="spellStart"/>
+      <w:r>
+        <w:t>Gerhardt</w:t>
+      </w:r>
+      <w:proofErr w:type="spellEnd"/>
     </w:p>
     <w:p>
       <w:pPr>
@@ -739,7 +757,7 @@
     </w:p>
     <w:p>
       <w:pPr>
-        <w:ind w:firstLine="0"/>
+        <w:ind w:right="-568" w:firstLine="567"/>
         <w:jc w:val="center"/>
         <w:rPr>
           <w:b/>
@@ -808,7 +826,7 @@
           <w:r>
             <w:fldChar w:fldCharType="separate"/>
           </w:r>
-          <w:hyperlink w:anchor="_Toc118106567" w:history="1">
+          <w:hyperlink w:anchor="_Toc118118071" w:history="1">
             <w:r>
               <w:rPr>
                 <w:rStyle w:val="Hyperlink"/>
@@ -849,7 +867,7 @@
                 <w:noProof/>
                 <w:webHidden/>
               </w:rPr>
-              <w:instrText xml:space="preserve"> PAGEREF _Toc118106567 \h </w:instrText>
+              <w:instrText xml:space="preserve"> PAGEREF _Toc118118071 \h </w:instrText>
             </w:r>
             <w:r>
               <w:rPr>
@@ -893,7 +911,7 @@
               <w:lang w:eastAsia="pt-BR"/>
             </w:rPr>
           </w:pPr>
-          <w:hyperlink w:anchor="_Toc118106568" w:history="1">
+          <w:hyperlink w:anchor="_Toc118118072" w:history="1">
             <w:r>
               <w:rPr>
                 <w:rStyle w:val="Hyperlink"/>
@@ -941,7 +959,7 @@
                 <w:noProof/>
                 <w:webHidden/>
               </w:rPr>
-              <w:instrText xml:space="preserve"> PAGEREF _Toc118106568 \h </w:instrText>
+              <w:instrText xml:space="preserve"> PAGEREF _Toc118118072 \h </w:instrText>
             </w:r>
             <w:r>
               <w:rPr>
@@ -984,7 +1002,7 @@
               <w:lang w:eastAsia="pt-BR"/>
             </w:rPr>
           </w:pPr>
-          <w:hyperlink w:anchor="_Toc118106569" w:history="1">
+          <w:hyperlink w:anchor="_Toc118118073" w:history="1">
             <w:r>
               <w:rPr>
                 <w:rStyle w:val="Hyperlink"/>
@@ -1025,7 +1043,7 @@
                 <w:noProof/>
                 <w:webHidden/>
               </w:rPr>
-              <w:instrText xml:space="preserve"> PAGEREF _Toc118106569 \h </w:instrText>
+              <w:instrText xml:space="preserve"> PAGEREF _Toc118118073 \h </w:instrText>
             </w:r>
             <w:r>
               <w:rPr>
@@ -1068,7 +1086,7 @@
               <w:lang w:eastAsia="pt-BR"/>
             </w:rPr>
           </w:pPr>
-          <w:hyperlink w:anchor="_Toc118106570" w:history="1">
+          <w:hyperlink w:anchor="_Toc118118074" w:history="1">
             <w:r>
               <w:rPr>
                 <w:rStyle w:val="Hyperlink"/>
@@ -1109,7 +1127,7 @@
                 <w:noProof/>
                 <w:webHidden/>
               </w:rPr>
-              <w:instrText xml:space="preserve"> PAGEREF _Toc118106570 \h </w:instrText>
+              <w:instrText xml:space="preserve"> PAGEREF _Toc118118074 \h </w:instrText>
             </w:r>
             <w:r>
               <w:rPr>
@@ -1151,7 +1169,7 @@
               <w:lang w:eastAsia="pt-BR"/>
             </w:rPr>
           </w:pPr>
-          <w:hyperlink w:anchor="_Toc118106571" w:history="1">
+          <w:hyperlink w:anchor="_Toc118118075" w:history="1">
             <w:r>
               <w:rPr>
                 <w:rStyle w:val="Hyperlink"/>
@@ -1192,7 +1210,7 @@
                 <w:noProof/>
                 <w:webHidden/>
               </w:rPr>
-              <w:instrText xml:space="preserve"> PAGEREF _Toc118106571 \h </w:instrText>
+              <w:instrText xml:space="preserve"> PAGEREF _Toc118118075 \h </w:instrText>
             </w:r>
             <w:r>
               <w:rPr>
@@ -1234,7 +1252,7 @@
               <w:lang w:eastAsia="pt-BR"/>
             </w:rPr>
           </w:pPr>
-          <w:hyperlink w:anchor="_Toc118106572" w:history="1">
+          <w:hyperlink w:anchor="_Toc118118076" w:history="1">
             <w:r>
               <w:rPr>
                 <w:rStyle w:val="Hyperlink"/>
@@ -1275,7 +1293,7 @@
                 <w:noProof/>
                 <w:webHidden/>
               </w:rPr>
-              <w:instrText xml:space="preserve"> PAGEREF _Toc118106572 \h </w:instrText>
+              <w:instrText xml:space="preserve"> PAGEREF _Toc118118076 \h </w:instrText>
             </w:r>
             <w:r>
               <w:rPr>
@@ -1317,7 +1335,7 @@
               <w:lang w:eastAsia="pt-BR"/>
             </w:rPr>
           </w:pPr>
-          <w:hyperlink w:anchor="_Toc118106573" w:history="1">
+          <w:hyperlink w:anchor="_Toc118118077" w:history="1">
             <w:r>
               <w:rPr>
                 <w:rStyle w:val="Hyperlink"/>
@@ -1337,7 +1355,7 @@
                 <w:rStyle w:val="Hyperlink"/>
                 <w:noProof/>
               </w:rPr>
-              <w:t>Outras tags comuns do HTML</w:t>
+              <w:t>Tags de links</w:t>
             </w:r>
             <w:r>
               <w:rPr>
@@ -1358,7 +1376,7 @@
                 <w:noProof/>
                 <w:webHidden/>
               </w:rPr>
-              <w:instrText xml:space="preserve"> PAGEREF _Toc118106573 \h </w:instrText>
+              <w:instrText xml:space="preserve"> PAGEREF _Toc118118077 \h </w:instrText>
             </w:r>
             <w:r>
               <w:rPr>
@@ -1379,6 +1397,172 @@
                 <w:webHidden/>
               </w:rPr>
               <w:t>8</w:t>
+            </w:r>
+            <w:r>
+              <w:rPr>
+                <w:noProof/>
+                <w:webHidden/>
+              </w:rPr>
+              <w:fldChar w:fldCharType="end"/>
+            </w:r>
+          </w:hyperlink>
+        </w:p>
+        <w:p>
+          <w:pPr>
+            <w:pStyle w:val="Sumrio3"/>
+            <w:rPr>
+              <w:rFonts w:asciiTheme="minorHAnsi" w:eastAsiaTheme="minorEastAsia" w:hAnsiTheme="minorHAnsi"/>
+              <w:noProof/>
+              <w:color w:val="auto"/>
+              <w:sz w:val="22"/>
+              <w:lang w:eastAsia="pt-BR"/>
+            </w:rPr>
+          </w:pPr>
+          <w:hyperlink w:anchor="_Toc118118078" w:history="1">
+            <w:r>
+              <w:rPr>
+                <w:rStyle w:val="Hyperlink"/>
+                <w:noProof/>
+              </w:rPr>
+              <w:t>2.2.4</w:t>
+            </w:r>
+            <w:r>
+              <w:rPr>
+                <w:rStyle w:val="Hyperlink"/>
+                <w:noProof/>
+              </w:rPr>
+              <w:t xml:space="preserve">  </w:t>
+            </w:r>
+            <w:r>
+              <w:rPr>
+                <w:rStyle w:val="Hyperlink"/>
+                <w:noProof/>
+              </w:rPr>
+              <w:t>Tags de mídias</w:t>
+            </w:r>
+            <w:r>
+              <w:rPr>
+                <w:noProof/>
+                <w:webHidden/>
+              </w:rPr>
+              <w:tab/>
+            </w:r>
+            <w:r>
+              <w:rPr>
+                <w:noProof/>
+                <w:webHidden/>
+              </w:rPr>
+              <w:fldChar w:fldCharType="begin"/>
+            </w:r>
+            <w:r>
+              <w:rPr>
+                <w:noProof/>
+                <w:webHidden/>
+              </w:rPr>
+              <w:instrText xml:space="preserve"> PAGEREF _Toc118118078 \h </w:instrText>
+            </w:r>
+            <w:r>
+              <w:rPr>
+                <w:noProof/>
+                <w:webHidden/>
+              </w:rPr>
+            </w:r>
+            <w:r>
+              <w:rPr>
+                <w:noProof/>
+                <w:webHidden/>
+              </w:rPr>
+              <w:fldChar w:fldCharType="separate"/>
+            </w:r>
+            <w:r>
+              <w:rPr>
+                <w:noProof/>
+                <w:webHidden/>
+              </w:rPr>
+              <w:t>9</w:t>
+            </w:r>
+            <w:r>
+              <w:rPr>
+                <w:noProof/>
+                <w:webHidden/>
+              </w:rPr>
+              <w:fldChar w:fldCharType="end"/>
+            </w:r>
+          </w:hyperlink>
+        </w:p>
+        <w:p>
+          <w:pPr>
+            <w:pStyle w:val="Sumrio3"/>
+            <w:rPr>
+              <w:rFonts w:asciiTheme="minorHAnsi" w:eastAsiaTheme="minorEastAsia" w:hAnsiTheme="minorHAnsi"/>
+              <w:noProof/>
+              <w:color w:val="auto"/>
+              <w:sz w:val="22"/>
+              <w:lang w:eastAsia="pt-BR"/>
+            </w:rPr>
+          </w:pPr>
+          <w:hyperlink w:anchor="_Toc118118079" w:history="1">
+            <w:r>
+              <w:rPr>
+                <w:rStyle w:val="Hyperlink"/>
+                <w:noProof/>
+              </w:rPr>
+              <w:t>2.2.5</w:t>
+            </w:r>
+            <w:r>
+              <w:rPr>
+                <w:rStyle w:val="Hyperlink"/>
+                <w:noProof/>
+              </w:rPr>
+              <w:t xml:space="preserve">  </w:t>
+            </w:r>
+            <w:r>
+              <w:rPr>
+                <w:rStyle w:val="Hyperlink"/>
+                <w:noProof/>
+              </w:rPr>
+              <w:t>Outras tags comuns</w:t>
+            </w:r>
+            <w:r>
+              <w:rPr>
+                <w:noProof/>
+                <w:webHidden/>
+              </w:rPr>
+              <w:tab/>
+            </w:r>
+            <w:r>
+              <w:rPr>
+                <w:noProof/>
+                <w:webHidden/>
+              </w:rPr>
+              <w:fldChar w:fldCharType="begin"/>
+            </w:r>
+            <w:r>
+              <w:rPr>
+                <w:noProof/>
+                <w:webHidden/>
+              </w:rPr>
+              <w:instrText xml:space="preserve"> PAGEREF _Toc118118079 \h </w:instrText>
+            </w:r>
+            <w:r>
+              <w:rPr>
+                <w:noProof/>
+                <w:webHidden/>
+              </w:rPr>
+            </w:r>
+            <w:r>
+              <w:rPr>
+                <w:noProof/>
+                <w:webHidden/>
+              </w:rPr>
+              <w:fldChar w:fldCharType="separate"/>
+            </w:r>
+            <w:r>
+              <w:rPr>
+                <w:noProof/>
+                <w:webHidden/>
+              </w:rPr>
+              <w:t>10</w:t>
             </w:r>
             <w:r>
               <w:rPr>
@@ -1432,7 +1616,7 @@
       <w:pPr>
         <w:pStyle w:val="Ttulo1"/>
       </w:pPr>
-      <w:bookmarkStart w:id="0" w:name="_Toc118106567"/>
+      <w:bookmarkStart w:id="0" w:name="_Toc118118071"/>
       <w:r>
         <w:lastRenderedPageBreak/>
         <w:t>introdução</w:t>
@@ -1454,50 +1638,9 @@
           <w:iCs/>
           <w:szCs w:val="24"/>
         </w:rPr>
-        <w:t>Front-end</w:t>
-      </w:r>
-      <w:r>
-        <w:rPr>
-          <w:rFonts w:cs="Times New Roman"/>
-          <w:szCs w:val="24"/>
-        </w:rPr>
-        <w:t xml:space="preserve"> é </w:t>
-      </w:r>
-      <w:r>
-        <w:rPr>
-          <w:rFonts w:cs="Times New Roman"/>
-          <w:szCs w:val="24"/>
-        </w:rPr>
-        <w:t xml:space="preserve">a interface gráfica, </w:t>
-      </w:r>
-      <w:r>
-        <w:rPr>
-          <w:rFonts w:cs="Times New Roman"/>
-          <w:szCs w:val="24"/>
-        </w:rPr>
-        <w:t>a parte visível de uma aplicação, onde os usuários interagem com o sistema</w:t>
-      </w:r>
-      <w:r>
-        <w:rPr>
-          <w:rFonts w:cs="Times New Roman"/>
-          <w:szCs w:val="24"/>
-        </w:rPr>
-        <w:t>, ou seja, a “parte da frente”</w:t>
-      </w:r>
-      <w:r>
-        <w:rPr>
-          <w:rFonts w:cs="Times New Roman"/>
-          <w:szCs w:val="24"/>
-        </w:rPr>
-        <w:t xml:space="preserve"> e e</w:t>
-      </w:r>
-      <w:r>
-        <w:rPr>
-          <w:rFonts w:cs="Times New Roman"/>
-          <w:szCs w:val="24"/>
-        </w:rPr>
-        <w:t xml:space="preserve">stá presente na grande maioria das aplicações, sejam elas aplicativos </w:t>
-      </w:r>
+        <w:t>Front-</w:t>
+      </w:r>
+      <w:proofErr w:type="spellStart"/>
       <w:r>
         <w:rPr>
           <w:rFonts w:cs="Times New Roman"/>
@@ -1505,22 +1648,50 @@
           <w:iCs/>
           <w:szCs w:val="24"/>
         </w:rPr>
-        <w:t>mobiles</w:t>
-      </w:r>
-      <w:r>
-        <w:rPr>
-          <w:rStyle w:val="Refdenotadefim"/>
+        <w:t>end</w:t>
+      </w:r>
+      <w:proofErr w:type="spellEnd"/>
+      <w:r>
+        <w:rPr>
           <w:rFonts w:cs="Times New Roman"/>
           <w:szCs w:val="24"/>
         </w:rPr>
-        <w:endnoteReference w:id="1"/>
+        <w:t xml:space="preserve"> é </w:t>
       </w:r>
       <w:r>
         <w:rPr>
           <w:rFonts w:cs="Times New Roman"/>
           <w:szCs w:val="24"/>
         </w:rPr>
-        <w:t xml:space="preserve">, </w:t>
+        <w:t xml:space="preserve">a interface gráfica, </w:t>
+      </w:r>
+      <w:r>
+        <w:rPr>
+          <w:rFonts w:cs="Times New Roman"/>
+          <w:szCs w:val="24"/>
+        </w:rPr>
+        <w:t>a parte visível de uma aplicação, onde os usuários interagem com o sistema</w:t>
+      </w:r>
+      <w:r>
+        <w:rPr>
+          <w:rFonts w:cs="Times New Roman"/>
+          <w:szCs w:val="24"/>
+        </w:rPr>
+        <w:t>, ou seja, a “parte da frente”</w:t>
+      </w:r>
+      <w:r>
+        <w:rPr>
+          <w:rFonts w:cs="Times New Roman"/>
+          <w:szCs w:val="24"/>
+        </w:rPr>
+        <w:t xml:space="preserve"> e e</w:t>
+      </w:r>
+      <w:r>
+        <w:rPr>
+          <w:rFonts w:cs="Times New Roman"/>
+          <w:szCs w:val="24"/>
+        </w:rPr>
+        <w:t xml:space="preserve">stá presente na grande maioria das aplicações, sejam elas aplicativos </w:t>
       </w:r>
       <w:r>
         <w:rPr>
@@ -1529,7 +1700,7 @@
           <w:iCs/>
           <w:szCs w:val="24"/>
         </w:rPr>
-        <w:t>websites</w:t>
+        <w:t>mobiles</w:t>
       </w:r>
       <w:r>
         <w:rPr>
@@ -1537,50 +1708,14 @@
           <w:rFonts w:cs="Times New Roman"/>
           <w:szCs w:val="24"/>
         </w:rPr>
-        <w:endnoteReference w:id="2"/>
+        <w:endnoteReference w:id="1"/>
       </w:r>
       <w:r>
         <w:rPr>
           <w:rFonts w:cs="Times New Roman"/>
           <w:szCs w:val="24"/>
         </w:rPr>
-        <w:t>, jogos, sistema do caixa eletrônico, e entre diversos outros tipos.</w:t>
-      </w:r>
-    </w:p>
-    <w:p>
-      <w:pPr>
-        <w:rPr>
-          <w:rFonts w:cs="Times New Roman"/>
-          <w:szCs w:val="24"/>
-        </w:rPr>
-      </w:pPr>
-      <w:r>
-        <w:rPr>
-          <w:rFonts w:cs="Times New Roman"/>
-          <w:szCs w:val="24"/>
-        </w:rPr>
-        <w:t>E</w:t>
-      </w:r>
-      <w:r>
-        <w:rPr>
-          <w:rFonts w:cs="Times New Roman"/>
-          <w:szCs w:val="24"/>
-        </w:rPr>
-        <w:t xml:space="preserve">ste trabalho </w:t>
-      </w:r>
-      <w:r>
-        <w:rPr>
-          <w:rFonts w:cs="Times New Roman"/>
-          <w:szCs w:val="24"/>
-        </w:rPr>
-        <w:t>tem como objetivo</w:t>
-      </w:r>
-      <w:r>
-        <w:rPr>
-          <w:rFonts w:cs="Times New Roman"/>
-          <w:szCs w:val="24"/>
-        </w:rPr>
-        <w:t xml:space="preserve"> introduzir os leitores à programação </w:t>
+        <w:t xml:space="preserve">, </w:t>
       </w:r>
       <w:r>
         <w:rPr>
@@ -1589,21 +1724,58 @@
           <w:iCs/>
           <w:szCs w:val="24"/>
         </w:rPr>
-        <w:t>front-end</w:t>
-      </w:r>
-      <w:r>
-        <w:rPr>
+        <w:t>websites</w:t>
+      </w:r>
+      <w:r>
+        <w:rPr>
+          <w:rStyle w:val="Refdenotadefim"/>
           <w:rFonts w:cs="Times New Roman"/>
           <w:szCs w:val="24"/>
         </w:rPr>
-        <w:t xml:space="preserve"> e suas principais linguagens e ferramentas</w:t>
+        <w:endnoteReference w:id="2"/>
       </w:r>
       <w:r>
         <w:rPr>
           <w:rFonts w:cs="Times New Roman"/>
           <w:szCs w:val="24"/>
         </w:rPr>
-        <w:t xml:space="preserve">, a fim de proporcioná-los conhecimentos o suficiente para desenvolver e realizar seus próprios projetos e </w:t>
+        <w:t>, jogos, sistema do caixa eletrônico, e entre diversos outros tipos.</w:t>
+      </w:r>
+    </w:p>
+    <w:p>
+      <w:pPr>
+        <w:rPr>
+          <w:rFonts w:cs="Times New Roman"/>
+          <w:szCs w:val="24"/>
+        </w:rPr>
+      </w:pPr>
+      <w:r>
+        <w:rPr>
+          <w:rFonts w:cs="Times New Roman"/>
+          <w:szCs w:val="24"/>
+        </w:rPr>
+        <w:t>E</w:t>
+      </w:r>
+      <w:r>
+        <w:rPr>
+          <w:rFonts w:cs="Times New Roman"/>
+          <w:szCs w:val="24"/>
+        </w:rPr>
+        <w:t xml:space="preserve">ste trabalho </w:t>
+      </w:r>
+      <w:r>
+        <w:rPr>
+          <w:rFonts w:cs="Times New Roman"/>
+          <w:szCs w:val="24"/>
+        </w:rPr>
+        <w:t>tem como objetivo</w:t>
+      </w:r>
+      <w:r>
+        <w:rPr>
+          <w:rFonts w:cs="Times New Roman"/>
+          <w:szCs w:val="24"/>
+        </w:rPr>
+        <w:t xml:space="preserve"> introduzir os leitores à programação </w:t>
       </w:r>
       <w:r>
         <w:rPr>
@@ -1612,6 +1784,40 @@
           <w:iCs/>
           <w:szCs w:val="24"/>
         </w:rPr>
+        <w:t>front-</w:t>
+      </w:r>
+      <w:proofErr w:type="spellStart"/>
+      <w:r>
+        <w:rPr>
+          <w:rFonts w:cs="Times New Roman"/>
+          <w:i/>
+          <w:iCs/>
+          <w:szCs w:val="24"/>
+        </w:rPr>
+        <w:t>end</w:t>
+      </w:r>
+      <w:proofErr w:type="spellEnd"/>
+      <w:r>
+        <w:rPr>
+          <w:rFonts w:cs="Times New Roman"/>
+          <w:szCs w:val="24"/>
+        </w:rPr>
+        <w:t xml:space="preserve"> e suas principais linguagens e ferramentas</w:t>
+      </w:r>
+      <w:r>
+        <w:rPr>
+          <w:rFonts w:cs="Times New Roman"/>
+          <w:szCs w:val="24"/>
+        </w:rPr>
+        <w:t xml:space="preserve">, a fim de proporcioná-los conhecimentos o suficiente para desenvolver e realizar seus próprios projetos e </w:t>
+      </w:r>
+      <w:r>
+        <w:rPr>
+          <w:rFonts w:cs="Times New Roman"/>
+          <w:i/>
+          <w:iCs/>
+          <w:szCs w:val="24"/>
+        </w:rPr>
         <w:t>webpages</w:t>
       </w:r>
       <w:r>
@@ -1670,42 +1876,138 @@
           <w:rFonts w:cs="Times New Roman"/>
           <w:szCs w:val="24"/>
         </w:rPr>
-        <w:t xml:space="preserve">as linguagens html, css, JavaScript </w:t>
-      </w:r>
+        <w:t xml:space="preserve">as linguagens </w:t>
+      </w:r>
+      <w:proofErr w:type="spellStart"/>
       <w:r>
         <w:rPr>
           <w:rFonts w:cs="Times New Roman"/>
           <w:szCs w:val="24"/>
         </w:rPr>
-        <w:t>e</w:t>
-      </w:r>
+        <w:t>html</w:t>
+      </w:r>
+      <w:proofErr w:type="spellEnd"/>
       <w:r>
         <w:rPr>
           <w:rFonts w:cs="Times New Roman"/>
           <w:szCs w:val="24"/>
         </w:rPr>
-        <w:t xml:space="preserve"> sobre a biblioteca do JavaScript, jQuery. Além disso, será apresentado o conceito de programação orientada a objetos e a linguagem de programação TypeScript, a qual utili</w:t>
-      </w:r>
+        <w:t xml:space="preserve">, </w:t>
+      </w:r>
+      <w:proofErr w:type="spellStart"/>
       <w:r>
         <w:rPr>
           <w:rFonts w:cs="Times New Roman"/>
           <w:szCs w:val="24"/>
         </w:rPr>
-        <w:t>za desta estrutura.</w:t>
-      </w:r>
-    </w:p>
-    <w:p>
-      <w:pPr>
+        <w:t>css</w:t>
+      </w:r>
+      <w:proofErr w:type="spellEnd"/>
+      <w:r>
         <w:rPr>
           <w:rFonts w:cs="Times New Roman"/>
           <w:szCs w:val="24"/>
         </w:rPr>
-      </w:pPr>
+        <w:t xml:space="preserve">, </w:t>
+      </w:r>
+      <w:proofErr w:type="spellStart"/>
       <w:r>
         <w:rPr>
           <w:rFonts w:cs="Times New Roman"/>
           <w:szCs w:val="24"/>
         </w:rPr>
+        <w:t>JavaScript</w:t>
+      </w:r>
+      <w:proofErr w:type="spellEnd"/>
+      <w:r>
+        <w:rPr>
+          <w:rFonts w:cs="Times New Roman"/>
+          <w:szCs w:val="24"/>
+        </w:rPr>
+        <w:t xml:space="preserve"> </w:t>
+      </w:r>
+      <w:r>
+        <w:rPr>
+          <w:rFonts w:cs="Times New Roman"/>
+          <w:szCs w:val="24"/>
+        </w:rPr>
+        <w:t>e</w:t>
+      </w:r>
+      <w:r>
+        <w:rPr>
+          <w:rFonts w:cs="Times New Roman"/>
+          <w:szCs w:val="24"/>
+        </w:rPr>
+        <w:t xml:space="preserve"> sobre a biblioteca do </w:t>
+      </w:r>
+      <w:proofErr w:type="spellStart"/>
+      <w:r>
+        <w:rPr>
+          <w:rFonts w:cs="Times New Roman"/>
+          <w:szCs w:val="24"/>
+        </w:rPr>
+        <w:t>JavaScript</w:t>
+      </w:r>
+      <w:proofErr w:type="spellEnd"/>
+      <w:r>
+        <w:rPr>
+          <w:rFonts w:cs="Times New Roman"/>
+          <w:szCs w:val="24"/>
+        </w:rPr>
+        <w:t xml:space="preserve">, </w:t>
+      </w:r>
+      <w:proofErr w:type="spellStart"/>
+      <w:r>
+        <w:rPr>
+          <w:rFonts w:cs="Times New Roman"/>
+          <w:szCs w:val="24"/>
+        </w:rPr>
+        <w:t>jQuery</w:t>
+      </w:r>
+      <w:proofErr w:type="spellEnd"/>
+      <w:r>
+        <w:rPr>
+          <w:rFonts w:cs="Times New Roman"/>
+          <w:szCs w:val="24"/>
+        </w:rPr>
+        <w:t xml:space="preserve">. Além disso, será apresentado o conceito de programação orientada a objetos e a linguagem de programação </w:t>
+      </w:r>
+      <w:proofErr w:type="spellStart"/>
+      <w:r>
+        <w:rPr>
+          <w:rFonts w:cs="Times New Roman"/>
+          <w:szCs w:val="24"/>
+        </w:rPr>
+        <w:t>TypeScript</w:t>
+      </w:r>
+      <w:proofErr w:type="spellEnd"/>
+      <w:r>
+        <w:rPr>
+          <w:rFonts w:cs="Times New Roman"/>
+          <w:szCs w:val="24"/>
+        </w:rPr>
+        <w:t>, a qual utili</w:t>
+      </w:r>
+      <w:r>
+        <w:rPr>
+          <w:rFonts w:cs="Times New Roman"/>
+          <w:szCs w:val="24"/>
+        </w:rPr>
+        <w:t>za desta estrutura.</w:t>
+      </w:r>
+    </w:p>
+    <w:p>
+      <w:pPr>
+        <w:rPr>
+          <w:rFonts w:cs="Times New Roman"/>
+          <w:szCs w:val="24"/>
+        </w:rPr>
+      </w:pPr>
+      <w:r>
+        <w:rPr>
+          <w:rFonts w:cs="Times New Roman"/>
+          <w:szCs w:val="24"/>
+        </w:rPr>
         <w:br w:type="page"/>
       </w:r>
     </w:p>
@@ -1713,7 +2015,7 @@
       <w:pPr>
         <w:pStyle w:val="Ttulo1"/>
       </w:pPr>
-      <w:bookmarkStart w:id="1" w:name="_Toc118106568"/>
+      <w:bookmarkStart w:id="1" w:name="_Toc118118072"/>
       <w:r>
         <w:lastRenderedPageBreak/>
         <w:t>html</w:t>
@@ -1728,451 +2030,587 @@
       <w:r>
         <w:t>HTML (</w:t>
       </w:r>
+      <w:proofErr w:type="spellStart"/>
       <w:r>
         <w:rPr>
           <w:i/>
           <w:iCs/>
         </w:rPr>
-        <w:t>HyperText Markup</w:t>
-      </w:r>
-      <w:r>
-        <w:t xml:space="preserve"> Language</w:t>
-      </w:r>
-      <w:r>
-        <w:t>)</w:t>
-      </w:r>
-      <w:r>
-        <w:t xml:space="preserve"> </w:t>
-      </w:r>
-      <w:r>
-        <w:t>é uma</w:t>
-      </w:r>
-      <w:r>
-        <w:t xml:space="preserve"> </w:t>
-      </w:r>
-      <w:r>
-        <w:t>l</w:t>
-      </w:r>
-      <w:r>
-        <w:t xml:space="preserve">inguagem de </w:t>
-      </w:r>
-      <w:r>
-        <w:t>m</w:t>
-      </w:r>
-      <w:r>
-        <w:t xml:space="preserve">arcação de Hipertexto usado para criar </w:t>
-      </w:r>
+        <w:t>HyperText</w:t>
+      </w:r>
+      <w:proofErr w:type="spellEnd"/>
       <w:r>
         <w:rPr>
           <w:i/>
           <w:iCs/>
         </w:rPr>
-        <w:t>webpages</w:t>
-      </w:r>
-      <w:r>
-        <w:t>,</w:t>
-      </w:r>
-      <w:r>
-        <w:t xml:space="preserve"> sites e acessar documentos na web.</w:t>
-      </w:r>
-      <w:r>
-        <w:t xml:space="preserve"> É no</w:t>
-      </w:r>
-      <w:r>
-        <w:t xml:space="preserve"> HTML </w:t>
-      </w:r>
-      <w:r>
-        <w:t>que se define</w:t>
-      </w:r>
-      <w:r>
-        <w:t xml:space="preserve"> o conjunto de especificações (símbolos) que determinam </w:t>
-      </w:r>
-      <w:r>
-        <w:t>a formatação</w:t>
+        <w:t xml:space="preserve"> Markup</w:t>
       </w:r>
       <w:r>
         <w:t xml:space="preserve"> </w:t>
       </w:r>
-      <w:r>
-        <w:t>d</w:t>
-      </w:r>
-      <w:r>
-        <w:t xml:space="preserve">o texto </w:t>
-      </w:r>
-      <w:r>
-        <w:t>o</w:t>
-      </w:r>
-      <w:r>
-        <w:t xml:space="preserve"> qual </w:t>
-      </w:r>
-      <w:r>
-        <w:t xml:space="preserve">o </w:t>
+      <w:proofErr w:type="spellStart"/>
+      <w:r>
+        <w:t>Language</w:t>
+      </w:r>
+      <w:proofErr w:type="spellEnd"/>
+      <w:r>
+        <w:t>)</w:t>
+      </w:r>
+      <w:r>
+        <w:t xml:space="preserve"> </w:t>
+      </w:r>
+      <w:r>
+        <w:t>é uma</w:t>
+      </w:r>
+      <w:r>
+        <w:t xml:space="preserve"> </w:t>
+      </w:r>
+      <w:r>
+        <w:t>l</w:t>
+      </w:r>
+      <w:r>
+        <w:t xml:space="preserve">inguagem de </w:t>
+      </w:r>
+      <w:r>
+        <w:t>m</w:t>
+      </w:r>
+      <w:r>
+        <w:t xml:space="preserve">arcação de Hipertexto usado para criar </w:t>
       </w:r>
       <w:r>
         <w:rPr>
           <w:i/>
           <w:iCs/>
         </w:rPr>
-        <w:t>browser</w:t>
-      </w:r>
-      <w:r>
-        <w:rPr>
-          <w:rStyle w:val="Refdenotadefim"/>
-        </w:rPr>
-        <w:endnoteReference w:id="4"/>
+        <w:t>webpages</w:t>
+      </w:r>
+      <w:r>
+        <w:t>,</w:t>
+      </w:r>
+      <w:r>
+        <w:t xml:space="preserve"> sites e acessar documentos na web.</w:t>
+      </w:r>
+      <w:r>
+        <w:t xml:space="preserve"> É no</w:t>
+      </w:r>
+      <w:r>
+        <w:t xml:space="preserve"> HTML </w:t>
+      </w:r>
+      <w:r>
+        <w:t>que se define</w:t>
+      </w:r>
+      <w:r>
+        <w:t xml:space="preserve"> o conjunto de especificações (símbolos) que determinam </w:t>
+      </w:r>
+      <w:r>
+        <w:t>a formatação</w:t>
+      </w:r>
+      <w:r>
+        <w:t xml:space="preserve"> </w:t>
+      </w:r>
+      <w:r>
+        <w:t>d</w:t>
+      </w:r>
+      <w:r>
+        <w:t xml:space="preserve">o texto </w:t>
+      </w:r>
+      <w:r>
+        <w:t>o</w:t>
+      </w:r>
+      <w:r>
+        <w:t xml:space="preserve"> qual </w:t>
+      </w:r>
+      <w:r>
+        <w:t xml:space="preserve">o </w:t>
       </w:r>
       <w:r>
         <w:rPr>
           <w:i/>
           <w:iCs/>
         </w:rPr>
-        <w:t xml:space="preserve"> </w:t>
-      </w:r>
-      <w:r>
-        <w:t>interpretará</w:t>
-      </w:r>
-      <w:r>
-        <w:t>. HTML é a linguagem de programação mais utilizada para construir páginas na internet.</w:t>
-      </w:r>
-    </w:p>
-    <w:p/>
-    <w:p>
-      <w:pPr>
-        <w:pStyle w:val="Ttulo2"/>
-      </w:pPr>
-      <w:bookmarkStart w:id="2" w:name="_Toc118106569"/>
-      <w:r>
-        <w:t>História do HTML</w:t>
-      </w:r>
-      <w:bookmarkEnd w:id="2"/>
-    </w:p>
-    <w:p/>
-    <w:p>
-      <w:r>
-        <w:t>C</w:t>
-      </w:r>
-      <w:r>
-        <w:t>riado no CERN (</w:t>
+        <w:t>browser</w:t>
+      </w:r>
+      <w:r>
+        <w:rPr>
+          <w:rStyle w:val="Refdenotadefim"/>
+        </w:rPr>
+        <w:endnoteReference w:id="4"/>
       </w:r>
       <w:r>
         <w:rPr>
           <w:i/>
           <w:iCs/>
         </w:rPr>
-        <w:t>European Council for Nuclear</w:t>
-      </w:r>
-      <w:r>
         <w:t xml:space="preserve"> </w:t>
       </w:r>
+      <w:r>
+        <w:t>interpretará</w:t>
+      </w:r>
+      <w:r>
+        <w:t>. HTML é a linguagem de programação mais utilizada para construir páginas na internet.</w:t>
+      </w:r>
+    </w:p>
+    <w:p/>
+    <w:p>
+      <w:pPr>
+        <w:pStyle w:val="Ttulo2"/>
+      </w:pPr>
+      <w:bookmarkStart w:id="2" w:name="_Toc118118073"/>
+      <w:r>
+        <w:t>História do HTML</w:t>
+      </w:r>
+      <w:bookmarkEnd w:id="2"/>
+    </w:p>
+    <w:p/>
+    <w:p>
+      <w:r>
+        <w:t>C</w:t>
+      </w:r>
+      <w:r>
+        <w:t>riado no CERN (</w:t>
+      </w:r>
+      <w:proofErr w:type="spellStart"/>
       <w:r>
         <w:rPr>
           <w:i/>
           <w:iCs/>
         </w:rPr>
-        <w:t>Research</w:t>
-      </w:r>
-      <w:r>
-        <w:t>) na suíça em 1991, por Tim Berners-Lee,</w:t>
-      </w:r>
-      <w:r>
-        <w:t xml:space="preserve"> foi</w:t>
-      </w:r>
-      <w:r>
-        <w:t xml:space="preserve"> </w:t>
-      </w:r>
-      <w:r>
-        <w:t>i</w:t>
-      </w:r>
-      <w:r>
-        <w:t xml:space="preserve">nicialmente projetado para interligar instituições de pesquisa próximas e </w:t>
-      </w:r>
-      <w:r>
-        <w:t>facilitar o compartilhamento de documentos</w:t>
-      </w:r>
-      <w:r>
-        <w:t>. Em 1992, foi liberada a biblioteca de desenvolvimento WWW (</w:t>
-      </w:r>
+        <w:t>European</w:t>
+      </w:r>
+      <w:proofErr w:type="spellEnd"/>
       <w:r>
         <w:rPr>
           <w:i/>
           <w:iCs/>
         </w:rPr>
-        <w:t>World Wide Web</w:t>
-      </w:r>
-      <w:r>
-        <w:t>), uma rede de alcance mundial</w:t>
-      </w:r>
-      <w:r>
-        <w:t>.</w:t>
-      </w:r>
-    </w:p>
-    <w:p>
-      <w:r>
-        <w:t xml:space="preserve">Em 1995 surgiu a primeira versão após a criação do HTML puro, a versão 2.0. Foi apresentada no primeiro evento da </w:t>
-      </w:r>
+        <w:t xml:space="preserve"> </w:t>
+      </w:r>
+      <w:proofErr w:type="spellStart"/>
       <w:r>
         <w:rPr>
           <w:i/>
           <w:iCs/>
         </w:rPr>
-        <w:t>World Wide Web Conference</w:t>
-      </w:r>
+        <w:t>Council</w:t>
+      </w:r>
+      <w:proofErr w:type="spellEnd"/>
       <w:r>
         <w:rPr>
           <w:i/>
           <w:iCs/>
         </w:rPr>
-        <w:t xml:space="preserve">, </w:t>
-      </w:r>
-      <w:r>
-        <w:t>um evento mundial sobre a web. O objetivo da versão 2.0 era formalizar todas as alterações</w:t>
-      </w:r>
-      <w:r>
-        <w:t xml:space="preserve"> e modificações</w:t>
-      </w:r>
-      <w:r>
-        <w:t xml:space="preserve"> ocorridas anteriormente</w:t>
-      </w:r>
-      <w:r>
-        <w:t>, desde a criação do HTML.</w:t>
-      </w:r>
-    </w:p>
-    <w:p>
-      <w:r>
-        <w:t>A versão 3.2</w:t>
-      </w:r>
-      <w:r>
-        <w:t xml:space="preserve"> foi</w:t>
-      </w:r>
-      <w:r>
-        <w:t xml:space="preserve"> lançada em 1997</w:t>
-      </w:r>
-      <w:r>
-        <w:t>.</w:t>
+        <w:t xml:space="preserve"> for Nuclear</w:t>
       </w:r>
       <w:r>
         <w:t xml:space="preserve"> </w:t>
       </w:r>
-      <w:r>
-        <w:t>Essa versão corrigiu</w:t>
-      </w:r>
-      <w:r>
-        <w:t xml:space="preserve"> diversos problemas de compatibilidade </w:t>
-      </w:r>
-      <w:r>
-        <w:t>existentes na</w:t>
-      </w:r>
-      <w:r>
-        <w:t xml:space="preserve"> versão 2.0</w:t>
-      </w:r>
-      <w:r>
-        <w:t>, além de trazer novas funcionalidades ao HTML.</w:t>
-      </w:r>
-      <w:r>
-        <w:t xml:space="preserve"> </w:t>
-      </w:r>
-      <w:r>
-        <w:t>Ela foi</w:t>
-      </w:r>
-      <w:r>
-        <w:t xml:space="preserve"> lançada pelo grupo W3C, </w:t>
-      </w:r>
-      <w:r>
-        <w:t>uma comunidade internacional que trabalham juntos para desenvolver padrões e boas práticas para a WWW</w:t>
-      </w:r>
-      <w:r>
-        <w:t>. O HTML 3.2 implementou características como tabelas, applets e texto flutuante ao redor de imagens.</w:t>
-      </w:r>
-    </w:p>
-    <w:p>
-      <w:r>
-        <w:t xml:space="preserve">Em 1999, a versão 4.0.1 foi lançada trazendo a compatibilidade com as suas versões anteriores, utilizando as implementações de </w:t>
-      </w:r>
+      <w:proofErr w:type="spellStart"/>
       <w:r>
         <w:rPr>
           <w:i/>
           <w:iCs/>
         </w:rPr>
-        <w:t>scrict</w:t>
-      </w:r>
-      <w:r>
-        <w:t xml:space="preserve">, </w:t>
+        <w:t>Research</w:t>
+      </w:r>
+      <w:proofErr w:type="spellEnd"/>
+      <w:r>
+        <w:t>) na suíça em 1991, por Tim Berners-Lee,</w:t>
+      </w:r>
+      <w:r>
+        <w:t xml:space="preserve"> foi</w:t>
+      </w:r>
+      <w:r>
+        <w:t xml:space="preserve"> </w:t>
+      </w:r>
+      <w:r>
+        <w:t>i</w:t>
+      </w:r>
+      <w:r>
+        <w:t xml:space="preserve">nicialmente projetado para interligar instituições de pesquisa próximas e </w:t>
+      </w:r>
+      <w:r>
+        <w:t>facilitar o compartilhamento de documentos</w:t>
+      </w:r>
+      <w:r>
+        <w:t>. Em 1992, foi liberada a biblioteca de desenvolvimento WWW (</w:t>
       </w:r>
       <w:r>
         <w:rPr>
           <w:i/>
           <w:iCs/>
         </w:rPr>
-        <w:t>transitional</w:t>
-      </w:r>
-      <w:r>
-        <w:t xml:space="preserve"> e </w:t>
-      </w:r>
+        <w:t xml:space="preserve">World </w:t>
+      </w:r>
+      <w:proofErr w:type="spellStart"/>
       <w:r>
         <w:rPr>
           <w:i/>
           <w:iCs/>
         </w:rPr>
-        <w:t>framesets</w:t>
-      </w:r>
-      <w:r>
-        <w:t xml:space="preserve">. </w:t>
-      </w:r>
+        <w:t>Wide</w:t>
+      </w:r>
+      <w:proofErr w:type="spellEnd"/>
       <w:r>
         <w:rPr>
           <w:i/>
           <w:iCs/>
         </w:rPr>
-        <w:t>Strict</w:t>
-      </w:r>
-      <w:r>
-        <w:t xml:space="preserve"> proibia utilização de elementos obsoletos, </w:t>
+        <w:t xml:space="preserve"> Web</w:t>
+      </w:r>
+      <w:r>
+        <w:t>), uma rede de alcance mundial</w:t>
+      </w:r>
+      <w:r>
+        <w:t>.</w:t>
+      </w:r>
+    </w:p>
+    <w:p>
+      <w:r>
+        <w:t xml:space="preserve">Em 1995 surgiu a primeira versão após a criação do HTML puro, a versão 2.0. Foi apresentada no primeiro evento da </w:t>
       </w:r>
       <w:r>
         <w:rPr>
           <w:i/>
           <w:iCs/>
         </w:rPr>
-        <w:t>transitional</w:t>
-      </w:r>
-      <w:r>
-        <w:t xml:space="preserve"> permite a utilização de elementos obsoletos e </w:t>
-      </w:r>
+        <w:t xml:space="preserve">World </w:t>
+      </w:r>
+      <w:proofErr w:type="spellStart"/>
       <w:r>
         <w:rPr>
           <w:i/>
           <w:iCs/>
         </w:rPr>
-        <w:t>framesets</w:t>
-      </w:r>
-      <w:r>
-        <w:t xml:space="preserve"> é a </w:t>
-      </w:r>
-      <w:r>
-        <w:t xml:space="preserve">implementação direcionada para site que usam </w:t>
-      </w:r>
+        <w:t>Wide</w:t>
+      </w:r>
+      <w:proofErr w:type="spellEnd"/>
       <w:r>
         <w:rPr>
           <w:i/>
           <w:iCs/>
         </w:rPr>
-        <w:t>frames</w:t>
-      </w:r>
-      <w:r>
-        <w:rPr>
-          <w:rStyle w:val="Refdenotadefim"/>
-        </w:rPr>
-        <w:endnoteReference w:id="5"/>
-      </w:r>
-      <w:r>
-        <w:t>.</w:t>
-      </w:r>
-      <w:r>
-        <w:t xml:space="preserve"> A versãp 4.0.1 também acrescentou</w:t>
-      </w:r>
-      <w:r>
-        <w:t xml:space="preserve"> suporte para opções de multimídias e folhas de estilos</w:t>
-      </w:r>
-      <w:r>
-        <w:t xml:space="preserve"> e trouxe melhorias n</w:t>
-      </w:r>
-      <w:r>
-        <w:t>as práticas de programação</w:t>
-      </w:r>
-      <w:r>
-        <w:t>.</w:t>
-      </w:r>
-    </w:p>
-    <w:p>
-      <w:r>
-        <w:t>Pouco tempo após incrementar a versão 4.0.1, no ano de 2000, foi lançada a primeira versão do XHTML. Ela combinava as vantagens do HTML com as do XML, trazendo uma sintaxe mais rigorosa e menos ambígua, tornando o HTML mais simples de ser processado.</w:t>
-      </w:r>
-    </w:p>
-    <w:p>
-      <w:r>
-        <w:t>Em 2014 surgiu a versão do HTML 5. Ela trouxe suporte de áudio e vídeo em alto nível que, o que</w:t>
-      </w:r>
-      <w:r>
-        <w:t xml:space="preserve"> antes era necessário usos de</w:t>
-      </w:r>
-      <w:r>
-        <w:t xml:space="preserve"> </w:t>
-      </w:r>
+        <w:t xml:space="preserve"> Web </w:t>
+      </w:r>
+      <w:proofErr w:type="spellStart"/>
       <w:r>
         <w:rPr>
           <w:i/>
           <w:iCs/>
         </w:rPr>
-        <w:t>plug-ins</w:t>
-      </w:r>
-      <w:r>
-        <w:rPr>
-          <w:rStyle w:val="Refdenotadefim"/>
-        </w:rPr>
-        <w:endnoteReference w:id="6"/>
-      </w:r>
-      <w:r>
-        <w:t xml:space="preserve"> para ser possível</w:t>
-      </w:r>
-      <w:r>
-        <w:t xml:space="preserve">. </w:t>
-      </w:r>
-      <w:r>
-        <w:t>Introduziu novas</w:t>
-      </w:r>
-      <w:r>
-        <w:t xml:space="preserve"> </w:t>
-      </w:r>
+        <w:t>Conference</w:t>
+      </w:r>
+      <w:proofErr w:type="spellEnd"/>
       <w:r>
         <w:rPr>
           <w:i/>
           <w:iCs/>
         </w:rPr>
-        <w:t>tags</w:t>
-      </w:r>
-      <w:r>
-        <w:rPr>
-          <w:rStyle w:val="Refdenotadefim"/>
-        </w:rPr>
-        <w:endnoteReference w:id="7"/>
+        <w:t xml:space="preserve">, </w:t>
+      </w:r>
+      <w:r>
+        <w:t>um evento mundial sobre a web. O objetivo da versão 2.0 era formalizar todas as alterações</w:t>
+      </w:r>
+      <w:r>
+        <w:t xml:space="preserve"> e modificações</w:t>
+      </w:r>
+      <w:r>
+        <w:t xml:space="preserve"> ocorridas anteriormente</w:t>
+      </w:r>
+      <w:r>
+        <w:t>, desde a criação do HTML.</w:t>
+      </w:r>
+    </w:p>
+    <w:p>
+      <w:r>
+        <w:t>A versão 3.2</w:t>
+      </w:r>
+      <w:r>
+        <w:t xml:space="preserve"> foi</w:t>
+      </w:r>
+      <w:r>
+        <w:t xml:space="preserve"> lançada em 1997</w:t>
+      </w:r>
+      <w:r>
+        <w:t>.</w:t>
       </w:r>
       <w:r>
         <w:t xml:space="preserve"> </w:t>
       </w:r>
       <w:r>
-        <w:lastRenderedPageBreak/>
-        <w:t>como &lt;header&gt;, &lt;footer&gt;, &lt;section&gt;, &lt;article&gt;</w:t>
-      </w:r>
-      <w:r>
-        <w:t xml:space="preserve"> e outros</w:t>
-      </w:r>
-      <w:r>
-        <w:t xml:space="preserve">, </w:t>
-      </w:r>
-      <w:r>
-        <w:t>gerando</w:t>
-      </w:r>
-      <w:r>
-        <w:t xml:space="preserve"> uma forma semântica de se trabalhar com a linguagem. </w:t>
-      </w:r>
-      <w:r>
-        <w:t xml:space="preserve">A nova versão também facilitou a reutilização de diversas informações e funcionalidades, diminuindo a necessidades de </w:t>
-      </w:r>
+        <w:t>Essa versão corrigiu</w:t>
+      </w:r>
+      <w:r>
+        <w:t xml:space="preserve"> diversos problemas de compatibilidade </w:t>
+      </w:r>
+      <w:r>
+        <w:t>existentes na</w:t>
+      </w:r>
+      <w:r>
+        <w:t xml:space="preserve"> versão 2.0</w:t>
+      </w:r>
+      <w:r>
+        <w:t>, além de trazer novas funcionalidades ao HTML.</w:t>
+      </w:r>
+      <w:r>
+        <w:t xml:space="preserve"> </w:t>
+      </w:r>
+      <w:r>
+        <w:t>Ela foi</w:t>
+      </w:r>
+      <w:r>
+        <w:t xml:space="preserve"> lançada pelo grupo W3C, </w:t>
+      </w:r>
+      <w:r>
+        <w:t>uma comunidade internacional que trabalham juntos para desenvolver padrões e boas práticas para a WWW</w:t>
+      </w:r>
+      <w:r>
+        <w:t xml:space="preserve">. O HTML 3.2 implementou características como tabelas, </w:t>
+      </w:r>
+      <w:proofErr w:type="spellStart"/>
+      <w:r>
+        <w:t>applets</w:t>
+      </w:r>
+      <w:proofErr w:type="spellEnd"/>
+      <w:r>
+        <w:t xml:space="preserve"> e texto flutuante ao redor de imagens.</w:t>
+      </w:r>
+    </w:p>
+    <w:p>
+      <w:r>
+        <w:t xml:space="preserve">Em 1999, a versão 4.0.1 foi lançada trazendo a compatibilidade com as suas versões anteriores, utilizando as implementações de </w:t>
+      </w:r>
+      <w:proofErr w:type="spellStart"/>
       <w:r>
         <w:rPr>
           <w:i/>
           <w:iCs/>
         </w:rPr>
-        <w:t>plug-ins</w:t>
-      </w:r>
-      <w:r>
-        <w:t xml:space="preserve">, deixando os </w:t>
-      </w:r>
+        <w:t>scrict</w:t>
+      </w:r>
+      <w:proofErr w:type="spellEnd"/>
+      <w:r>
+        <w:t xml:space="preserve">, </w:t>
+      </w:r>
+      <w:proofErr w:type="spellStart"/>
       <w:r>
         <w:rPr>
           <w:i/>
           <w:iCs/>
         </w:rPr>
+        <w:t>transitional</w:t>
+      </w:r>
+      <w:proofErr w:type="spellEnd"/>
+      <w:r>
+        <w:t xml:space="preserve"> e </w:t>
+      </w:r>
+      <w:proofErr w:type="spellStart"/>
+      <w:r>
+        <w:rPr>
+          <w:i/>
+          <w:iCs/>
+        </w:rPr>
+        <w:t>framesets</w:t>
+      </w:r>
+      <w:proofErr w:type="spellEnd"/>
+      <w:r>
+        <w:t xml:space="preserve">. </w:t>
+      </w:r>
+      <w:proofErr w:type="spellStart"/>
+      <w:r>
+        <w:rPr>
+          <w:i/>
+          <w:iCs/>
+        </w:rPr>
+        <w:t>Strict</w:t>
+      </w:r>
+      <w:proofErr w:type="spellEnd"/>
+      <w:r>
+        <w:t xml:space="preserve"> proibia utilização de elementos obsoletos, </w:t>
+      </w:r>
+      <w:proofErr w:type="spellStart"/>
+      <w:r>
+        <w:rPr>
+          <w:i/>
+          <w:iCs/>
+        </w:rPr>
+        <w:t>transitional</w:t>
+      </w:r>
+      <w:proofErr w:type="spellEnd"/>
+      <w:r>
+        <w:t xml:space="preserve"> permite a utilização de elementos obsoletos e </w:t>
+      </w:r>
+      <w:proofErr w:type="spellStart"/>
+      <w:r>
+        <w:rPr>
+          <w:i/>
+          <w:iCs/>
+        </w:rPr>
+        <w:t>framesets</w:t>
+      </w:r>
+      <w:proofErr w:type="spellEnd"/>
+      <w:r>
+        <w:t xml:space="preserve"> é a </w:t>
+      </w:r>
+      <w:r>
+        <w:t xml:space="preserve">implementação direcionada para site que usam </w:t>
+      </w:r>
+      <w:r>
+        <w:rPr>
+          <w:i/>
+          <w:iCs/>
+        </w:rPr>
+        <w:t>frames</w:t>
+      </w:r>
+      <w:r>
+        <w:rPr>
+          <w:rStyle w:val="Refdenotadefim"/>
+        </w:rPr>
+        <w:endnoteReference w:id="5"/>
+      </w:r>
+      <w:r>
+        <w:t>.</w:t>
+      </w:r>
+      <w:r>
+        <w:t xml:space="preserve"> A </w:t>
+      </w:r>
+      <w:proofErr w:type="spellStart"/>
+      <w:r>
+        <w:t>versãp</w:t>
+      </w:r>
+      <w:proofErr w:type="spellEnd"/>
+      <w:r>
+        <w:t xml:space="preserve"> 4.0.1 também acrescentou</w:t>
+      </w:r>
+      <w:r>
+        <w:t xml:space="preserve"> suporte para opções de multimídias e folhas de estilos</w:t>
+      </w:r>
+      <w:r>
+        <w:t xml:space="preserve"> e trouxe melhorias n</w:t>
+      </w:r>
+      <w:r>
+        <w:t>as práticas de programação</w:t>
+      </w:r>
+      <w:r>
+        <w:t>.</w:t>
+      </w:r>
+    </w:p>
+    <w:p>
+      <w:r>
+        <w:t>Pouco tempo após incrementar a versão 4.0.1, no ano de 2000, foi lançada a primeira versão do XHTML. Ela combinava as vantagens do HTML com as do XML, trazendo uma sintaxe mais rigorosa e menos ambígua, tornando o HTML mais simples de ser processado.</w:t>
+      </w:r>
+    </w:p>
+    <w:p>
+      <w:r>
+        <w:t>Em 2014 surgiu a versão do HTML 5. Ela trouxe suporte de áudio e vídeo em alto nível que, o que</w:t>
+      </w:r>
+      <w:r>
+        <w:t xml:space="preserve"> antes era necessário usos de</w:t>
+      </w:r>
+      <w:r>
+        <w:t xml:space="preserve"> </w:t>
+      </w:r>
+      <w:r>
+        <w:rPr>
+          <w:i/>
+          <w:iCs/>
+        </w:rPr>
+        <w:t>plug-ins</w:t>
+      </w:r>
+      <w:r>
+        <w:rPr>
+          <w:rStyle w:val="Refdenotadefim"/>
+        </w:rPr>
+        <w:endnoteReference w:id="6"/>
+      </w:r>
+      <w:r>
+        <w:t xml:space="preserve"> para ser possível</w:t>
+      </w:r>
+      <w:r>
+        <w:t xml:space="preserve">. </w:t>
+      </w:r>
+      <w:r>
+        <w:t>Introduziu novas</w:t>
+      </w:r>
+      <w:r>
+        <w:t xml:space="preserve"> </w:t>
+      </w:r>
+      <w:proofErr w:type="spellStart"/>
+      <w:r>
+        <w:rPr>
+          <w:i/>
+          <w:iCs/>
+        </w:rPr>
+        <w:t>tags</w:t>
+      </w:r>
+      <w:proofErr w:type="spellEnd"/>
+      <w:r>
+        <w:rPr>
+          <w:rStyle w:val="Refdenotadefim"/>
+        </w:rPr>
+        <w:endnoteReference w:id="7"/>
+      </w:r>
+      <w:r>
+        <w:t xml:space="preserve"> </w:t>
+      </w:r>
+      <w:r>
+        <w:lastRenderedPageBreak/>
+        <w:t>como &lt;header&gt;, &lt;</w:t>
+      </w:r>
+      <w:proofErr w:type="spellStart"/>
+      <w:r>
+        <w:t>footer</w:t>
+      </w:r>
+      <w:proofErr w:type="spellEnd"/>
+      <w:r>
+        <w:t>&gt;, &lt;</w:t>
+      </w:r>
+      <w:proofErr w:type="spellStart"/>
+      <w:r>
+        <w:t>section</w:t>
+      </w:r>
+      <w:proofErr w:type="spellEnd"/>
+      <w:r>
+        <w:t>&gt;, &lt;</w:t>
+      </w:r>
+      <w:proofErr w:type="spellStart"/>
+      <w:r>
+        <w:t>article</w:t>
+      </w:r>
+      <w:proofErr w:type="spellEnd"/>
+      <w:r>
+        <w:t>&gt;</w:t>
+      </w:r>
+      <w:r>
+        <w:t xml:space="preserve"> e outros</w:t>
+      </w:r>
+      <w:r>
+        <w:t xml:space="preserve">, </w:t>
+      </w:r>
+      <w:r>
+        <w:t>gerando</w:t>
+      </w:r>
+      <w:r>
+        <w:t xml:space="preserve"> uma forma semântica de se trabalhar com a linguagem. </w:t>
+      </w:r>
+      <w:r>
+        <w:t xml:space="preserve">A nova versão também facilitou a reutilização de diversas informações e funcionalidades, diminuindo a necessidades de </w:t>
+      </w:r>
+      <w:r>
+        <w:rPr>
+          <w:i/>
+          <w:iCs/>
+        </w:rPr>
+        <w:t>plug-ins</w:t>
+      </w:r>
+      <w:r>
+        <w:t xml:space="preserve">, deixando os </w:t>
+      </w:r>
+      <w:r>
+        <w:rPr>
+          <w:i/>
+          <w:iCs/>
+        </w:rPr>
         <w:t>sites</w:t>
       </w:r>
       <w:r>
@@ -2184,7 +2622,7 @@
       <w:pPr>
         <w:pStyle w:val="Ttulo2"/>
       </w:pPr>
-      <w:bookmarkStart w:id="3" w:name="_Toc118106570"/>
+      <w:bookmarkStart w:id="3" w:name="_Toc118118074"/>
       <w:r>
         <w:t>Estrutura do HTML</w:t>
       </w:r>
@@ -2207,9 +2645,11 @@
       <w:r>
         <w:t xml:space="preserve">, depois vem a </w:t>
       </w:r>
+      <w:proofErr w:type="spellStart"/>
       <w:r>
         <w:t>tag</w:t>
       </w:r>
+      <w:proofErr w:type="spellEnd"/>
       <w:r>
         <w:rPr>
           <w:rStyle w:val="Refdenotadefim"/>
@@ -2217,18 +2657,66 @@
         <w:endnoteReference w:id="8"/>
       </w:r>
       <w:r>
-        <w:t xml:space="preserve"> &lt;html&gt; e dentro dela as tags &lt;head&gt; e &lt;body&gt;</w:t>
+        <w:t xml:space="preserve"> &lt;</w:t>
+      </w:r>
+      <w:proofErr w:type="spellStart"/>
+      <w:r>
+        <w:t>html</w:t>
+      </w:r>
+      <w:proofErr w:type="spellEnd"/>
+      <w:r>
+        <w:t xml:space="preserve">&gt; e dentro dela as </w:t>
+      </w:r>
+      <w:proofErr w:type="spellStart"/>
+      <w:r>
+        <w:t>tags</w:t>
+      </w:r>
+      <w:proofErr w:type="spellEnd"/>
+      <w:r>
+        <w:t xml:space="preserve"> &lt;</w:t>
+      </w:r>
+      <w:proofErr w:type="spellStart"/>
+      <w:r>
+        <w:t>head</w:t>
+      </w:r>
+      <w:proofErr w:type="spellEnd"/>
+      <w:r>
+        <w:t>&gt; e &lt;body&gt;</w:t>
       </w:r>
       <w:r>
         <w:t>.</w:t>
       </w:r>
       <w:r>
-        <w:t xml:space="preserve"> O doctype é uma instrução aos navegadores e outros aplicativos que os indicam que o documento a seguir é HTML. Ressaltando que este item é obrigatório e deve ser sempre a primeira linha do código.</w:t>
-      </w:r>
-    </w:p>
-    <w:p>
-      <w:r>
-        <w:t>Já o &lt;html&gt; é a tag raiz do código</w:t>
+        <w:t xml:space="preserve"> O </w:t>
+      </w:r>
+      <w:proofErr w:type="spellStart"/>
+      <w:r>
+        <w:t>doctype</w:t>
+      </w:r>
+      <w:proofErr w:type="spellEnd"/>
+      <w:r>
+        <w:t xml:space="preserve"> é uma instrução aos navegadores e outros aplicativos que os indicam que o documento a seguir é HTML. Ressaltando que este item é obrigatório e deve ser sempre a primeira linha do código.</w:t>
+      </w:r>
+    </w:p>
+    <w:p>
+      <w:r>
+        <w:t>Já o &lt;</w:t>
+      </w:r>
+      <w:proofErr w:type="spellStart"/>
+      <w:r>
+        <w:t>html</w:t>
+      </w:r>
+      <w:proofErr w:type="spellEnd"/>
+      <w:r>
+        <w:t xml:space="preserve">&gt; é a </w:t>
+      </w:r>
+      <w:proofErr w:type="spellStart"/>
+      <w:r>
+        <w:t>tag</w:t>
+      </w:r>
+      <w:proofErr w:type="spellEnd"/>
+      <w:r>
+        <w:t xml:space="preserve"> raiz do código</w:t>
       </w:r>
       <w:r>
         <w:t>, que define todo o documento HTML</w:t>
@@ -2239,7 +2727,23 @@
     </w:p>
     <w:p>
       <w:r>
-        <w:t>Em seguida, a tag &lt;head&gt; contém</w:t>
+        <w:t xml:space="preserve">Em seguida, a </w:t>
+      </w:r>
+      <w:proofErr w:type="spellStart"/>
+      <w:r>
+        <w:t>tag</w:t>
+      </w:r>
+      <w:proofErr w:type="spellEnd"/>
+      <w:r>
+        <w:t xml:space="preserve"> &lt;</w:t>
+      </w:r>
+      <w:proofErr w:type="spellStart"/>
+      <w:r>
+        <w:t>head</w:t>
+      </w:r>
+      <w:proofErr w:type="spellEnd"/>
+      <w:r>
+        <w:t>&gt; contém</w:t>
       </w:r>
       <w:r>
         <w:t xml:space="preserve"> informações</w:t>
@@ -2265,7 +2769,15 @@
     </w:p>
     <w:p>
       <w:r>
-        <w:t>Na tag &lt;body&gt; contém</w:t>
+        <w:t xml:space="preserve">Na </w:t>
+      </w:r>
+      <w:proofErr w:type="spellStart"/>
+      <w:r>
+        <w:t>tag</w:t>
+      </w:r>
+      <w:proofErr w:type="spellEnd"/>
+      <w:r>
+        <w:t xml:space="preserve"> &lt;body&gt; contém</w:t>
       </w:r>
       <w:r>
         <w:t xml:space="preserve"> </w:t>
@@ -2299,6 +2811,7 @@
     <w:p>
       <w:pPr>
         <w:keepNext/>
+        <w:spacing w:line="240" w:lineRule="auto"/>
         <w:jc w:val="left"/>
       </w:pPr>
       <w:r>
@@ -2361,6 +2874,22 @@
     </w:p>
     <w:p>
       <w:pPr>
+        <w:spacing w:line="240" w:lineRule="auto"/>
+        <w:rPr>
+          <w:sz w:val="18"/>
+          <w:szCs w:val="18"/>
+        </w:rPr>
+      </w:pPr>
+      <w:r>
+        <w:rPr>
+          <w:sz w:val="18"/>
+          <w:szCs w:val="18"/>
+        </w:rPr>
+        <w:t xml:space="preserve">  Fonte: o autor</w:t>
+      </w:r>
+    </w:p>
+    <w:p>
+      <w:pPr>
         <w:keepNext/>
       </w:pPr>
     </w:p>
@@ -2368,16 +2897,29 @@
       <w:pPr>
         <w:pStyle w:val="Ttulo3"/>
       </w:pPr>
-      <w:bookmarkStart w:id="4" w:name="_Toc118106571"/>
-      <w:r>
-        <w:t>Tags estruturais</w:t>
+      <w:bookmarkStart w:id="4" w:name="_Toc118118075"/>
+      <w:proofErr w:type="spellStart"/>
+      <w:r>
+        <w:t>Tags</w:t>
+      </w:r>
+      <w:proofErr w:type="spellEnd"/>
+      <w:r>
+        <w:t xml:space="preserve"> estruturais</w:t>
       </w:r>
       <w:bookmarkEnd w:id="4"/>
     </w:p>
     <w:p/>
     <w:p>
       <w:r>
-        <w:t xml:space="preserve">As tags </w:t>
+        <w:t xml:space="preserve">As </w:t>
+      </w:r>
+      <w:proofErr w:type="spellStart"/>
+      <w:r>
+        <w:t>tags</w:t>
+      </w:r>
+      <w:proofErr w:type="spellEnd"/>
+      <w:r>
+        <w:t xml:space="preserve"> </w:t>
       </w:r>
       <w:r>
         <w:t>estruturais</w:t>
@@ -2404,7 +2946,15 @@
         <w:t xml:space="preserve"> </w:t>
       </w:r>
       <w:r>
-        <w:t>Além disso, o uso correto dessas tags são de grande importância para a</w:t>
+        <w:t xml:space="preserve">Além disso, o uso correto dessas </w:t>
+      </w:r>
+      <w:proofErr w:type="spellStart"/>
+      <w:r>
+        <w:t>tags</w:t>
+      </w:r>
+      <w:proofErr w:type="spellEnd"/>
+      <w:r>
+        <w:t xml:space="preserve"> são de grande importância para a</w:t>
       </w:r>
       <w:r>
         <w:t xml:space="preserve"> otimização </w:t>
@@ -2427,195 +2977,301 @@
           <w:i/>
           <w:iCs/>
         </w:rPr>
-        <w:t>Search Engine Optimization</w:t>
-      </w:r>
-      <w:r>
-        <w:t>). Uma alta classificação do SEO fará seu site aparecer mais alto nas buscas de sites de procura, como o Google, o que ocasionará em mais acessos ao site.</w:t>
-      </w:r>
-    </w:p>
-    <w:p>
-      <w:r>
-        <w:t xml:space="preserve">A tag &lt;header&gt; </w:t>
-      </w:r>
-      <w:r>
-        <w:t xml:space="preserve">define um cabeçalho. </w:t>
-      </w:r>
-      <w:r>
-        <w:t xml:space="preserve">Contém elementos que </w:t>
-      </w:r>
-      <w:r>
-        <w:t>representa</w:t>
-      </w:r>
-      <w:r>
-        <w:t>m</w:t>
-      </w:r>
-      <w:r>
-        <w:t xml:space="preserve"> um grupo de suporte introdutório ou navegacional. </w:t>
-      </w:r>
-      <w:r>
-        <w:t>Podem apresentar</w:t>
-      </w:r>
-      <w:r>
-        <w:t xml:space="preserve"> também outros elementos como um logo, seções de cabeçalho, formulário de pesquisa, e</w:t>
-      </w:r>
-      <w:r>
-        <w:t>ntre</w:t>
-      </w:r>
-      <w:r>
-        <w:t xml:space="preserve"> outros.</w:t>
-      </w:r>
-    </w:p>
-    <w:p>
-      <w:r>
-        <w:t>Na tag &lt;main&gt; estará</w:t>
-      </w:r>
-      <w:r>
-        <w:t xml:space="preserve"> o conteúdo principal d</w:t>
-      </w:r>
-      <w:r>
-        <w:t>a página. Deve incluir</w:t>
-      </w:r>
-      <w:r>
-        <w:t xml:space="preserve"> o conteúdo diretamente</w:t>
-      </w:r>
-      <w:r>
-        <w:t xml:space="preserve"> </w:t>
-      </w:r>
-      <w:r>
-        <w:t xml:space="preserve">relacionado com o tópico central da página ou com a funcionalidade </w:t>
-      </w:r>
-      <w:r>
-        <w:t>principal</w:t>
-      </w:r>
-      <w:r>
-        <w:t xml:space="preserve"> da aplicação</w:t>
-      </w:r>
-      <w:r>
-        <w:t>.</w:t>
-      </w:r>
-    </w:p>
-    <w:p>
-      <w:r>
-        <w:t xml:space="preserve">A tag &lt;footer&gt; </w:t>
-      </w:r>
-      <w:r>
-        <w:t xml:space="preserve">define </w:t>
-      </w:r>
-      <w:r>
-        <w:t>o</w:t>
-      </w:r>
-      <w:r>
-        <w:t xml:space="preserve"> rodapé </w:t>
-      </w:r>
-      <w:r>
-        <w:t>da</w:t>
-      </w:r>
-      <w:r>
-        <w:t xml:space="preserve"> página</w:t>
-      </w:r>
-      <w:r>
-        <w:t>.</w:t>
-      </w:r>
-      <w:r>
-        <w:t xml:space="preserve"> </w:t>
-      </w:r>
-      <w:r>
-        <w:t xml:space="preserve">O rodapé </w:t>
-      </w:r>
-      <w:r>
-        <w:t>é o conteúdo final de uma página ou de uma seção da página</w:t>
-      </w:r>
-      <w:r>
-        <w:t xml:space="preserve"> Podem conter</w:t>
-      </w:r>
-      <w:r>
-        <w:t xml:space="preserve"> informações de contato, informações de um autor ao final de um artigo</w:t>
-      </w:r>
-      <w:r>
-        <w:t>, entre outros</w:t>
-      </w:r>
-      <w:r>
-        <w:t>.</w:t>
-      </w:r>
-    </w:p>
-    <w:p>
-      <w:r>
-        <w:t xml:space="preserve">A tag &lt;section&gt; separam a página por </w:t>
-      </w:r>
-      <w:r>
-        <w:t>seções</w:t>
-      </w:r>
-      <w:r>
-        <w:t>. Usadas principalmente para estruturar e organizar o documento</w:t>
-      </w:r>
-      <w:r>
-        <w:t xml:space="preserve"> agrupando</w:t>
-      </w:r>
-      <w:r>
-        <w:t xml:space="preserve"> de forma lógica </w:t>
-      </w:r>
-      <w:r>
-        <w:t>o</w:t>
-      </w:r>
-      <w:r>
-        <w:t xml:space="preserve"> conteúdo</w:t>
-      </w:r>
-      <w:r>
-        <w:t xml:space="preserve"> quando outros tags não se encaixam. Tem como objetivo substituir o uso da tag &lt;div&gt; na estruturação do documento.</w:t>
-      </w:r>
-    </w:p>
-    <w:p>
-      <w:r>
-        <w:t>Nas tags &lt;article&gt; definem-se</w:t>
-      </w:r>
-      <w:r>
-        <w:t xml:space="preserve"> um artigo da página. </w:t>
-      </w:r>
-      <w:r>
-        <w:t>Utilizadas</w:t>
-      </w:r>
-      <w:r>
-        <w:t xml:space="preserve"> principalmente por blogs</w:t>
-      </w:r>
-      <w:r>
-        <w:t>,</w:t>
-      </w:r>
-      <w:r>
-        <w:t xml:space="preserve"> </w:t>
-      </w:r>
-      <w:r>
-        <w:t xml:space="preserve">sites de notícias e </w:t>
-      </w:r>
-      <w:r>
-        <w:t>páginas de conteúdo</w:t>
-      </w:r>
-      <w:r>
-        <w:t>. Um artigo deve fazer sentido por si só, sendo capaz de ser compreendido e distribuído fora da página.</w:t>
-      </w:r>
-    </w:p>
-    <w:p>
-      <w:r>
-        <w:t xml:space="preserve">A tag &lt;aside&gt; </w:t>
-      </w:r>
-      <w:r>
-        <w:t xml:space="preserve">representa uma seção de uma página cujo conteúdo é </w:t>
-      </w:r>
-      <w:r>
-        <w:t>indiretamente</w:t>
-      </w:r>
-      <w:r>
-        <w:t xml:space="preserve"> relacionado ao conteúdo do seu entorno</w:t>
-      </w:r>
-      <w:r>
-        <w:t xml:space="preserve">. Frequentemente utilizado nas </w:t>
-      </w:r>
+        <w:t xml:space="preserve">Search </w:t>
+      </w:r>
+      <w:proofErr w:type="spellStart"/>
       <w:r>
         <w:rPr>
           <w:i/>
           <w:iCs/>
         </w:rPr>
+        <w:t>Engine</w:t>
+      </w:r>
+      <w:proofErr w:type="spellEnd"/>
+      <w:r>
+        <w:rPr>
+          <w:i/>
+          <w:iCs/>
+        </w:rPr>
+        <w:t xml:space="preserve"> </w:t>
+      </w:r>
+      <w:proofErr w:type="spellStart"/>
+      <w:r>
+        <w:rPr>
+          <w:i/>
+          <w:iCs/>
+        </w:rPr>
+        <w:t>Optimization</w:t>
+      </w:r>
+      <w:proofErr w:type="spellEnd"/>
+      <w:r>
+        <w:t>). Uma alta classificação do SEO fará seu site aparecer mais alto nas buscas de sites de procura, como o Google, o que ocasionará em mais acessos ao site.</w:t>
+      </w:r>
+    </w:p>
+    <w:p>
+      <w:r>
+        <w:t xml:space="preserve">A </w:t>
+      </w:r>
+      <w:proofErr w:type="spellStart"/>
+      <w:r>
+        <w:t>tag</w:t>
+      </w:r>
+      <w:proofErr w:type="spellEnd"/>
+      <w:r>
+        <w:t xml:space="preserve"> &lt;header&gt; </w:t>
+      </w:r>
+      <w:r>
+        <w:t xml:space="preserve">define um cabeçalho. </w:t>
+      </w:r>
+      <w:r>
+        <w:t xml:space="preserve">Contém elementos que </w:t>
+      </w:r>
+      <w:r>
+        <w:t>representa</w:t>
+      </w:r>
+      <w:r>
+        <w:t>m</w:t>
+      </w:r>
+      <w:r>
+        <w:t xml:space="preserve"> um grupo de suporte introdutório ou navegacional. </w:t>
+      </w:r>
+      <w:r>
+        <w:t>Podem apresentar</w:t>
+      </w:r>
+      <w:r>
+        <w:t xml:space="preserve"> também outros elementos como um logo, seções de cabeçalho, formulário de pesquisa, e</w:t>
+      </w:r>
+      <w:r>
+        <w:t>ntre</w:t>
+      </w:r>
+      <w:r>
+        <w:t xml:space="preserve"> outros.</w:t>
+      </w:r>
+    </w:p>
+    <w:p>
+      <w:r>
+        <w:t xml:space="preserve">Na </w:t>
+      </w:r>
+      <w:proofErr w:type="spellStart"/>
+      <w:r>
+        <w:t>tag</w:t>
+      </w:r>
+      <w:proofErr w:type="spellEnd"/>
+      <w:r>
+        <w:t xml:space="preserve"> &lt;</w:t>
+      </w:r>
+      <w:proofErr w:type="spellStart"/>
+      <w:r>
+        <w:t>main</w:t>
+      </w:r>
+      <w:proofErr w:type="spellEnd"/>
+      <w:r>
+        <w:t>&gt; estará o conteúdo principal da página. Deve incluir o conteúdo diretamente</w:t>
+      </w:r>
+      <w:r>
+        <w:t xml:space="preserve"> </w:t>
+      </w:r>
+      <w:r>
+        <w:t>relacionado com o tópico central da página ou com a funcionalidade principal da aplicação.</w:t>
+      </w:r>
+    </w:p>
+    <w:p>
+      <w:r>
+        <w:t xml:space="preserve">A </w:t>
+      </w:r>
+      <w:proofErr w:type="spellStart"/>
+      <w:r>
+        <w:t>tag</w:t>
+      </w:r>
+      <w:proofErr w:type="spellEnd"/>
+      <w:r>
+        <w:t xml:space="preserve"> &lt;</w:t>
+      </w:r>
+      <w:proofErr w:type="spellStart"/>
+      <w:r>
+        <w:t>footer</w:t>
+      </w:r>
+      <w:proofErr w:type="spellEnd"/>
+      <w:r>
+        <w:t xml:space="preserve">&gt; </w:t>
+      </w:r>
+      <w:r>
+        <w:t xml:space="preserve">define </w:t>
+      </w:r>
+      <w:r>
+        <w:t>o</w:t>
+      </w:r>
+      <w:r>
+        <w:t xml:space="preserve"> rodapé </w:t>
+      </w:r>
+      <w:r>
+        <w:t>da</w:t>
+      </w:r>
+      <w:r>
+        <w:t xml:space="preserve"> página</w:t>
+      </w:r>
+      <w:r>
+        <w:t>.</w:t>
+      </w:r>
+      <w:r>
+        <w:t xml:space="preserve"> </w:t>
+      </w:r>
+      <w:r>
+        <w:t>O rodapé é o conteúdo final de uma página ou de uma seção da página Podem conter informações de contato, informações de um autor ao final de um artigo, entre outros.</w:t>
+      </w:r>
+    </w:p>
+    <w:p>
+      <w:r>
+        <w:t xml:space="preserve">A </w:t>
+      </w:r>
+      <w:proofErr w:type="spellStart"/>
+      <w:r>
+        <w:t>tag</w:t>
+      </w:r>
+      <w:proofErr w:type="spellEnd"/>
+      <w:r>
+        <w:t xml:space="preserve"> &lt;</w:t>
+      </w:r>
+      <w:proofErr w:type="spellStart"/>
+      <w:r>
+        <w:t>section</w:t>
+      </w:r>
+      <w:proofErr w:type="spellEnd"/>
+      <w:r>
+        <w:t xml:space="preserve">&gt; separam a página por </w:t>
+      </w:r>
+      <w:r>
+        <w:t>seções</w:t>
+      </w:r>
+      <w:r>
+        <w:t>. Usadas principalmente para estruturar e organizar o documento</w:t>
+      </w:r>
+      <w:r>
+        <w:t xml:space="preserve"> agrupando</w:t>
+      </w:r>
+      <w:r>
+        <w:t xml:space="preserve"> de forma lógica </w:t>
+      </w:r>
+      <w:r>
+        <w:t>o</w:t>
+      </w:r>
+      <w:r>
+        <w:t xml:space="preserve"> conteúdo</w:t>
+      </w:r>
+      <w:r>
+        <w:t xml:space="preserve"> quando outros </w:t>
+      </w:r>
+      <w:proofErr w:type="spellStart"/>
+      <w:r>
+        <w:t>tags</w:t>
+      </w:r>
+      <w:proofErr w:type="spellEnd"/>
+      <w:r>
+        <w:t xml:space="preserve"> não se encaixam. Tem como objetivo substituir o uso da </w:t>
+      </w:r>
+      <w:proofErr w:type="spellStart"/>
+      <w:r>
+        <w:t>tag</w:t>
+      </w:r>
+      <w:proofErr w:type="spellEnd"/>
+      <w:r>
+        <w:t xml:space="preserve"> &lt;</w:t>
+      </w:r>
+      <w:proofErr w:type="spellStart"/>
+      <w:r>
+        <w:t>div</w:t>
+      </w:r>
+      <w:proofErr w:type="spellEnd"/>
+      <w:r>
+        <w:t>&gt; na estruturação do documento.</w:t>
+      </w:r>
+    </w:p>
+    <w:p>
+      <w:r>
+        <w:t xml:space="preserve">Nas </w:t>
+      </w:r>
+      <w:proofErr w:type="spellStart"/>
+      <w:r>
+        <w:t>tags</w:t>
+      </w:r>
+      <w:proofErr w:type="spellEnd"/>
+      <w:r>
+        <w:t xml:space="preserve"> &lt;</w:t>
+      </w:r>
+      <w:proofErr w:type="spellStart"/>
+      <w:r>
+        <w:t>article</w:t>
+      </w:r>
+      <w:proofErr w:type="spellEnd"/>
+      <w:r>
+        <w:t>&gt; definem-se</w:t>
+      </w:r>
+      <w:r>
+        <w:t xml:space="preserve"> um artigo da página. </w:t>
+      </w:r>
+      <w:r>
+        <w:t>Utilizadas</w:t>
+      </w:r>
+      <w:r>
+        <w:t xml:space="preserve"> principalmente por blogs</w:t>
+      </w:r>
+      <w:r>
+        <w:t>,</w:t>
+      </w:r>
+      <w:r>
+        <w:t xml:space="preserve"> </w:t>
+      </w:r>
+      <w:r>
+        <w:t xml:space="preserve">sites de notícias e </w:t>
+      </w:r>
+      <w:r>
+        <w:t>páginas de conteúdo</w:t>
+      </w:r>
+      <w:r>
+        <w:t>. Um artigo deve fazer sentido por si só, sendo capaz de ser compreendido e distribuído fora da página.</w:t>
+      </w:r>
+    </w:p>
+    <w:p>
+      <w:r>
+        <w:t xml:space="preserve">A </w:t>
+      </w:r>
+      <w:proofErr w:type="spellStart"/>
+      <w:r>
+        <w:t>tag</w:t>
+      </w:r>
+      <w:proofErr w:type="spellEnd"/>
+      <w:r>
+        <w:t xml:space="preserve"> &lt;</w:t>
+      </w:r>
+      <w:proofErr w:type="spellStart"/>
+      <w:r>
+        <w:t>aside</w:t>
+      </w:r>
+      <w:proofErr w:type="spellEnd"/>
+      <w:r>
+        <w:t xml:space="preserve">&gt; </w:t>
+      </w:r>
+      <w:r>
+        <w:t xml:space="preserve">representa uma seção de uma página cujo conteúdo é </w:t>
+      </w:r>
+      <w:r>
+        <w:t>indiretamente</w:t>
+      </w:r>
+      <w:r>
+        <w:t xml:space="preserve"> relacionado ao conteúdo do seu entorno</w:t>
+      </w:r>
+      <w:r>
+        <w:t xml:space="preserve">. Frequentemente utilizado nas </w:t>
+      </w:r>
+      <w:proofErr w:type="spellStart"/>
+      <w:r>
+        <w:rPr>
+          <w:i/>
+          <w:iCs/>
+        </w:rPr>
         <w:t>sidebars</w:t>
       </w:r>
+      <w:proofErr w:type="spellEnd"/>
       <w:r>
         <w:rPr>
           <w:rStyle w:val="Refdenotadefim"/>
@@ -2637,7 +3293,23 @@
     </w:p>
     <w:p>
       <w:r>
-        <w:t>A tag &lt;nav&gt; é usada para estruturar o</w:t>
+        <w:t xml:space="preserve">A </w:t>
+      </w:r>
+      <w:proofErr w:type="spellStart"/>
+      <w:r>
+        <w:t>tag</w:t>
+      </w:r>
+      <w:proofErr w:type="spellEnd"/>
+      <w:r>
+        <w:t xml:space="preserve"> &lt;</w:t>
+      </w:r>
+      <w:proofErr w:type="spellStart"/>
+      <w:r>
+        <w:t>nav</w:t>
+      </w:r>
+      <w:proofErr w:type="spellEnd"/>
+      <w:r>
+        <w:t>&gt; é usada para estruturar o</w:t>
       </w:r>
       <w:r>
         <w:t xml:space="preserve"> conteúdo de navegação. </w:t>
@@ -2654,7 +3326,23 @@
     </w:p>
     <w:p>
       <w:r>
-        <w:t xml:space="preserve">A tag &lt;div&gt; </w:t>
+        <w:t xml:space="preserve">A </w:t>
+      </w:r>
+      <w:proofErr w:type="spellStart"/>
+      <w:r>
+        <w:t>tag</w:t>
+      </w:r>
+      <w:proofErr w:type="spellEnd"/>
+      <w:r>
+        <w:t xml:space="preserve"> &lt;</w:t>
+      </w:r>
+      <w:proofErr w:type="spellStart"/>
+      <w:r>
+        <w:t>div</w:t>
+      </w:r>
+      <w:proofErr w:type="spellEnd"/>
+      <w:r>
+        <w:t xml:space="preserve">&gt; </w:t>
       </w:r>
       <w:r>
         <w:t>é um container genérico para conteúdo de fluxo, que de certa forma não representa nada</w:t>
@@ -2666,7 +3354,15 @@
         <w:t>.</w:t>
       </w:r>
       <w:r>
-        <w:t xml:space="preserve"> Era utilizado anteriormente a versão HTML 5 no lugar das tags acima. Geralmente utilizado para organizar melhor o conteúdo de subseções.</w:t>
+        <w:t xml:space="preserve"> Era utilizado anteriormente a versão HTML 5 no lugar das </w:t>
+      </w:r>
+      <w:proofErr w:type="spellStart"/>
+      <w:r>
+        <w:t>tags</w:t>
+      </w:r>
+      <w:proofErr w:type="spellEnd"/>
+      <w:r>
+        <w:t xml:space="preserve"> acima. Geralmente utilizado para organizar melhor o conteúdo de subseções.</w:t>
       </w:r>
     </w:p>
     <w:p/>
@@ -2677,16 +3373,37 @@
       <w:r>
         <w:t xml:space="preserve"> </w:t>
       </w:r>
-      <w:bookmarkStart w:id="5" w:name="_Toc118106572"/>
-      <w:r>
-        <w:t>Tags textuais</w:t>
+      <w:bookmarkStart w:id="5" w:name="_Toc118118076"/>
+      <w:proofErr w:type="spellStart"/>
+      <w:r>
+        <w:t>Tags</w:t>
+      </w:r>
+      <w:proofErr w:type="spellEnd"/>
+      <w:r>
+        <w:t xml:space="preserve"> textuais</w:t>
       </w:r>
       <w:bookmarkEnd w:id="5"/>
     </w:p>
     <w:p/>
     <w:p>
       <w:r>
-        <w:t xml:space="preserve">As tags &lt;h1&gt; até &lt;h6&gt; são tags de títulos e possuem valor hierárquico maior </w:t>
+        <w:t xml:space="preserve">As </w:t>
+      </w:r>
+      <w:proofErr w:type="spellStart"/>
+      <w:r>
+        <w:t>tags</w:t>
+      </w:r>
+      <w:proofErr w:type="spellEnd"/>
+      <w:r>
+        <w:t xml:space="preserve"> &lt;h1&gt; até &lt;h6&gt; são </w:t>
+      </w:r>
+      <w:proofErr w:type="spellStart"/>
+      <w:r>
+        <w:t>tags</w:t>
+      </w:r>
+      <w:proofErr w:type="spellEnd"/>
+      <w:r>
+        <w:t xml:space="preserve"> de títulos e possuem valor hierárquico maior </w:t>
       </w:r>
       <w:r>
         <w:t>par</w:t>
@@ -2709,11 +3426,43 @@
     </w:p>
     <w:p>
       <w:r>
-        <w:t xml:space="preserve">Para os parágrafos, utilizamos a tag &lt;p&gt;. Também é possível fazer o uso da tag &lt;pre&gt;, a diferença desta é que o texto será pré-formatado, ou seja, será interpretado pelo navegador </w:t>
+        <w:t xml:space="preserve">Para os parágrafos, utilizamos a </w:t>
+      </w:r>
+      <w:proofErr w:type="spellStart"/>
+      <w:r>
+        <w:t>tag</w:t>
+      </w:r>
+      <w:proofErr w:type="spellEnd"/>
+      <w:r>
+        <w:t xml:space="preserve"> &lt;p&gt;. Também é possível fazer o uso da </w:t>
+      </w:r>
+      <w:proofErr w:type="spellStart"/>
+      <w:r>
+        <w:t>tag</w:t>
+      </w:r>
+      <w:proofErr w:type="spellEnd"/>
+      <w:r>
+        <w:t xml:space="preserve"> &lt;</w:t>
+      </w:r>
+      <w:proofErr w:type="spellStart"/>
+      <w:r>
+        <w:t>pre</w:t>
+      </w:r>
+      <w:proofErr w:type="spellEnd"/>
+      <w:r>
+        <w:t xml:space="preserve">&gt;, a diferença desta é que o texto será pré-formatado, ou seja, será interpretado pelo navegador </w:t>
       </w:r>
       <w:r>
         <w:lastRenderedPageBreak/>
-        <w:t>exatamente como foi escrito no arquivo HTML. Diferente da tag &lt;p&gt;, que retira espaços múltiplos e quebra de linhas, mostrando todo o texto de forma sequencial.</w:t>
+        <w:t xml:space="preserve">exatamente como foi escrito no arquivo HTML. Diferente da </w:t>
+      </w:r>
+      <w:proofErr w:type="spellStart"/>
+      <w:r>
+        <w:t>tag</w:t>
+      </w:r>
+      <w:proofErr w:type="spellEnd"/>
+      <w:r>
+        <w:t xml:space="preserve"> &lt;p&gt;, que retira espaços múltiplos e quebra de linhas, mostrando todo o texto de forma sequencial.</w:t>
       </w:r>
     </w:p>
     <w:p/>
@@ -2747,17 +3496,36 @@
           <w:b/>
           <w:bCs/>
         </w:rPr>
-        <w:t xml:space="preserve"> &lt;p&gt; e &lt;pre&gt;</w:t>
-      </w:r>
+        <w:t xml:space="preserve"> &lt;p&gt; e &lt;</w:t>
+      </w:r>
+      <w:proofErr w:type="spellStart"/>
       <w:r>
         <w:rPr>
           <w:b/>
           <w:bCs/>
         </w:rPr>
+        <w:t>pre</w:t>
+      </w:r>
+      <w:proofErr w:type="spellEnd"/>
+      <w:r>
+        <w:rPr>
+          <w:b/>
+          <w:bCs/>
+        </w:rPr>
+        <w:t>&gt;</w:t>
+      </w:r>
+      <w:r>
+        <w:rPr>
+          <w:b/>
+          <w:bCs/>
+        </w:rPr>
         <w:t>.</w:t>
       </w:r>
     </w:p>
     <w:p>
+      <w:pPr>
+        <w:spacing w:line="240" w:lineRule="auto"/>
+      </w:pPr>
       <w:r>
         <w:rPr>
           <w:noProof/>
@@ -2805,10 +3573,49 @@
         </w:drawing>
       </w:r>
     </w:p>
+    <w:p>
+      <w:pPr>
+        <w:spacing w:line="240" w:lineRule="auto"/>
+        <w:rPr>
+          <w:sz w:val="18"/>
+          <w:szCs w:val="18"/>
+        </w:rPr>
+      </w:pPr>
+      <w:r>
+        <w:rPr>
+          <w:sz w:val="18"/>
+          <w:szCs w:val="18"/>
+        </w:rPr>
+        <w:t xml:space="preserve">  Fonte: </w:t>
+      </w:r>
+      <w:r>
+        <w:rPr>
+          <w:sz w:val="18"/>
+          <w:szCs w:val="18"/>
+        </w:rPr>
+        <w:t>o autor</w:t>
+      </w:r>
+    </w:p>
     <w:p/>
     <w:p>
       <w:r>
-        <w:t>A tag &lt;span&gt; é ge</w:t>
+        <w:t xml:space="preserve">A </w:t>
+      </w:r>
+      <w:proofErr w:type="spellStart"/>
+      <w:r>
+        <w:t>tag</w:t>
+      </w:r>
+      <w:proofErr w:type="spellEnd"/>
+      <w:r>
+        <w:t xml:space="preserve"> &lt;</w:t>
+      </w:r>
+      <w:proofErr w:type="spellStart"/>
+      <w:r>
+        <w:t>span</w:t>
+      </w:r>
+      <w:proofErr w:type="spellEnd"/>
+      <w:r>
+        <w:t>&gt; é ge</w:t>
       </w:r>
       <w:r>
         <w:t>ralmente inserida em textos que deseja dar uma formatação ou interação especiais. Podendo até mesmo ser inserido no meio de um parágrafo.</w:t>
@@ -2816,7 +3623,39 @@
     </w:p>
     <w:p>
       <w:r>
-        <w:t>As tags &lt;b&gt; e &lt;i&gt; transformam os textos, respectivamente, em negrito e itálico. Já as tag &lt;br/&gt; insere uma quebra de linha e &lt;hr/&gt; uma linha horizontal, usada para separar o conteúdo.</w:t>
+        <w:t xml:space="preserve">As </w:t>
+      </w:r>
+      <w:proofErr w:type="spellStart"/>
+      <w:r>
+        <w:t>tags</w:t>
+      </w:r>
+      <w:proofErr w:type="spellEnd"/>
+      <w:r>
+        <w:t xml:space="preserve"> &lt;b&gt; e &lt;i&gt; transformam os textos, respectivamente, em negrito e itálico. Já as </w:t>
+      </w:r>
+      <w:proofErr w:type="spellStart"/>
+      <w:r>
+        <w:t>tag</w:t>
+      </w:r>
+      <w:proofErr w:type="spellEnd"/>
+      <w:r>
+        <w:t xml:space="preserve"> &lt;</w:t>
+      </w:r>
+      <w:proofErr w:type="spellStart"/>
+      <w:r>
+        <w:t>br</w:t>
+      </w:r>
+      <w:proofErr w:type="spellEnd"/>
+      <w:r>
+        <w:t>/&gt; insere uma quebra de linha e &lt;</w:t>
+      </w:r>
+      <w:proofErr w:type="spellStart"/>
+      <w:r>
+        <w:t>hr</w:t>
+      </w:r>
+      <w:proofErr w:type="spellEnd"/>
+      <w:r>
+        <w:t>/&gt; uma linha horizontal, usada para separar o conteúdo.</w:t>
       </w:r>
     </w:p>
     <w:p/>
@@ -2824,13 +3663,723 @@
       <w:pPr>
         <w:pStyle w:val="Ttulo3"/>
       </w:pPr>
-      <w:bookmarkStart w:id="6" w:name="_Toc118106573"/>
-      <w:r>
-        <w:t>Outras tags comuns do HTML</w:t>
+      <w:bookmarkStart w:id="6" w:name="_Toc118118077"/>
+      <w:proofErr w:type="spellStart"/>
+      <w:r>
+        <w:t>Tags</w:t>
+      </w:r>
+      <w:proofErr w:type="spellEnd"/>
+      <w:r>
+        <w:t xml:space="preserve"> de links</w:t>
       </w:r>
       <w:bookmarkEnd w:id="6"/>
     </w:p>
     <w:p/>
+    <w:p>
+      <w:r>
+        <w:t xml:space="preserve">Com a </w:t>
+      </w:r>
+      <w:proofErr w:type="spellStart"/>
+      <w:r>
+        <w:t>tag</w:t>
+      </w:r>
+      <w:proofErr w:type="spellEnd"/>
+      <w:r>
+        <w:t xml:space="preserve"> &lt;script&gt; é possível</w:t>
+      </w:r>
+      <w:r>
+        <w:t xml:space="preserve"> incluir códigos de scripts ao seu</w:t>
+      </w:r>
+      <w:r>
+        <w:t xml:space="preserve"> </w:t>
+      </w:r>
+      <w:r>
+        <w:t>HTML</w:t>
+      </w:r>
+      <w:r>
+        <w:t>. Pode</w:t>
+      </w:r>
+      <w:r>
+        <w:t xml:space="preserve"> ser incluída em qualquer parte</w:t>
+      </w:r>
+      <w:r>
+        <w:t xml:space="preserve"> do documento</w:t>
+      </w:r>
+      <w:r>
+        <w:t>,</w:t>
+      </w:r>
+      <w:r>
+        <w:t xml:space="preserve"> no entanto,</w:t>
+      </w:r>
+      <w:r>
+        <w:t xml:space="preserve"> recomenda-se </w:t>
+      </w:r>
+      <w:r>
+        <w:t>por questões de boas práticas</w:t>
+      </w:r>
+      <w:r>
+        <w:t xml:space="preserve"> que seja</w:t>
+      </w:r>
+      <w:r>
+        <w:t>m</w:t>
+      </w:r>
+      <w:r>
+        <w:t xml:space="preserve"> inserid</w:t>
+      </w:r>
+      <w:r>
+        <w:t>os</w:t>
+      </w:r>
+      <w:r>
+        <w:t xml:space="preserve"> </w:t>
+      </w:r>
+      <w:r>
+        <w:t xml:space="preserve">dentro da </w:t>
+      </w:r>
+      <w:proofErr w:type="spellStart"/>
+      <w:r>
+        <w:t>tag</w:t>
+      </w:r>
+      <w:proofErr w:type="spellEnd"/>
+      <w:r>
+        <w:t xml:space="preserve"> &lt;</w:t>
+      </w:r>
+      <w:proofErr w:type="spellStart"/>
+      <w:r>
+        <w:t>head</w:t>
+      </w:r>
+      <w:proofErr w:type="spellEnd"/>
+      <w:r>
+        <w:t>&gt;, fornecendo o caminho do arquivo do script e evitar escrever um script direto no arquivo HTML.</w:t>
+      </w:r>
+    </w:p>
+    <w:p>
+      <w:r>
+        <w:lastRenderedPageBreak/>
+        <w:t xml:space="preserve">A </w:t>
+      </w:r>
+      <w:proofErr w:type="spellStart"/>
+      <w:r>
+        <w:t>tag</w:t>
+      </w:r>
+      <w:proofErr w:type="spellEnd"/>
+      <w:r>
+        <w:t xml:space="preserve"> &lt;link&gt; é usada para estabelecer relacionamentos </w:t>
+      </w:r>
+      <w:r>
+        <w:t>d</w:t>
+      </w:r>
+      <w:r>
+        <w:t xml:space="preserve">o documento atual com outros arquivos e recursos externos. Bastante usadas para fazer conexões com arquivos CSS ou adicionar </w:t>
+      </w:r>
+      <w:proofErr w:type="spellStart"/>
+      <w:r>
+        <w:t>favicon</w:t>
+      </w:r>
+      <w:proofErr w:type="spellEnd"/>
+      <w:r>
+        <w:t>, uma imagem pequena que fica no canto esquerdo da aba do navegador.</w:t>
+      </w:r>
+    </w:p>
+    <w:p>
+      <w:r>
+        <w:t xml:space="preserve">Já a </w:t>
+      </w:r>
+      <w:proofErr w:type="spellStart"/>
+      <w:r>
+        <w:t>tag</w:t>
+      </w:r>
+      <w:proofErr w:type="spellEnd"/>
+      <w:r>
+        <w:t xml:space="preserve"> &lt;a&gt; cria um hyperlink, que redireciona para uma outra página ou seção da página atual. Normalmente utilizadas em textos ou imagens, esse link está visível e acessável ao usuário dentro do escopo &lt;body&gt;, diferente da </w:t>
+      </w:r>
+      <w:proofErr w:type="spellStart"/>
+      <w:r>
+        <w:t>tag</w:t>
+      </w:r>
+      <w:proofErr w:type="spellEnd"/>
+      <w:r>
+        <w:t xml:space="preserve"> anterior &lt;link&gt;, a qual fica dentro do escopo &lt;</w:t>
+      </w:r>
+      <w:proofErr w:type="spellStart"/>
+      <w:r>
+        <w:t>head</w:t>
+      </w:r>
+      <w:proofErr w:type="spellEnd"/>
+      <w:r>
+        <w:t>&gt; e é inacessível ao usuário.</w:t>
+      </w:r>
+    </w:p>
+    <w:p/>
+    <w:p>
+      <w:pPr>
+        <w:pStyle w:val="Ttulo3"/>
+      </w:pPr>
+      <w:r>
+        <w:t xml:space="preserve"> </w:t>
+      </w:r>
+      <w:bookmarkStart w:id="7" w:name="_Toc118118078"/>
+      <w:proofErr w:type="spellStart"/>
+      <w:r>
+        <w:t>Tags</w:t>
+      </w:r>
+      <w:proofErr w:type="spellEnd"/>
+      <w:r>
+        <w:t xml:space="preserve"> de mídias</w:t>
+      </w:r>
+      <w:bookmarkEnd w:id="7"/>
+    </w:p>
+    <w:p/>
+    <w:p>
+      <w:r>
+        <w:t xml:space="preserve">A </w:t>
+      </w:r>
+      <w:proofErr w:type="spellStart"/>
+      <w:r>
+        <w:t>tag</w:t>
+      </w:r>
+      <w:proofErr w:type="spellEnd"/>
+      <w:r>
+        <w:t xml:space="preserve"> &lt;</w:t>
+      </w:r>
+      <w:proofErr w:type="spellStart"/>
+      <w:r>
+        <w:t>img</w:t>
+      </w:r>
+      <w:proofErr w:type="spellEnd"/>
+      <w:r>
+        <w:t>&gt; serve para incluir imagens na sua página HTML. Dentro do atributo “</w:t>
+      </w:r>
+      <w:proofErr w:type="spellStart"/>
+      <w:r>
+        <w:t>src</w:t>
+      </w:r>
+      <w:proofErr w:type="spellEnd"/>
+      <w:r>
+        <w:t xml:space="preserve">” é indicado o caminho que </w:t>
+      </w:r>
+      <w:proofErr w:type="gramStart"/>
+      <w:r>
+        <w:t>encontra-se</w:t>
+      </w:r>
+      <w:proofErr w:type="gramEnd"/>
+      <w:r>
+        <w:t xml:space="preserve"> a imagem, É muito importante informar o atributo “</w:t>
+      </w:r>
+      <w:proofErr w:type="spellStart"/>
+      <w:r>
+        <w:t>alt</w:t>
+      </w:r>
+      <w:proofErr w:type="spellEnd"/>
+      <w:r>
+        <w:t>”. O texto inserido neste atributo serve tanto para substituir a imagem, caso ela não carregue, quanto para descrever a imagem aos leitores de telas para deficientes visuais. Possui também grande valor para a avaliação do SEO.</w:t>
+      </w:r>
+    </w:p>
+    <w:p>
+      <w:r>
+        <w:t xml:space="preserve">A </w:t>
+      </w:r>
+      <w:proofErr w:type="spellStart"/>
+      <w:r>
+        <w:t>tag</w:t>
+      </w:r>
+      <w:proofErr w:type="spellEnd"/>
+      <w:r>
+        <w:t xml:space="preserve"> &lt;vídeo&gt; e &lt;áudio&gt;</w:t>
+      </w:r>
+      <w:r>
+        <w:t xml:space="preserve"> serve</w:t>
+      </w:r>
+      <w:r>
+        <w:t>m</w:t>
+      </w:r>
+      <w:r>
+        <w:t xml:space="preserve"> para indicar a inserção de um vídeo</w:t>
+      </w:r>
+      <w:r>
+        <w:t xml:space="preserve"> ou </w:t>
+      </w:r>
+      <w:proofErr w:type="spellStart"/>
+      <w:r>
+        <w:t>audio</w:t>
+      </w:r>
+      <w:proofErr w:type="spellEnd"/>
+      <w:r>
+        <w:t>.</w:t>
+      </w:r>
+      <w:r>
+        <w:t xml:space="preserve"> D</w:t>
+      </w:r>
+      <w:r>
+        <w:t xml:space="preserve">evemos colocar alguns atributos dentro da </w:t>
+      </w:r>
+      <w:proofErr w:type="spellStart"/>
+      <w:r>
+        <w:t>tag</w:t>
+      </w:r>
+      <w:proofErr w:type="spellEnd"/>
+      <w:r>
+        <w:t xml:space="preserve"> para poder ativar o controle, </w:t>
+      </w:r>
+      <w:proofErr w:type="spellStart"/>
+      <w:r>
+        <w:t>controls</w:t>
+      </w:r>
+      <w:proofErr w:type="spellEnd"/>
+      <w:r>
+        <w:t xml:space="preserve"> sendo a principal delas</w:t>
+      </w:r>
+      <w:r>
+        <w:t xml:space="preserve">. </w:t>
+      </w:r>
+      <w:r>
+        <w:t xml:space="preserve">Dentro da </w:t>
+      </w:r>
+      <w:proofErr w:type="spellStart"/>
+      <w:r>
+        <w:t>tag</w:t>
+      </w:r>
+      <w:proofErr w:type="spellEnd"/>
+      <w:r>
+        <w:t xml:space="preserve"> &lt;vídeo&gt; ou &lt;áudio&gt;</w:t>
+      </w:r>
+      <w:r>
+        <w:t xml:space="preserve">, incluímos a </w:t>
+      </w:r>
+      <w:proofErr w:type="spellStart"/>
+      <w:r>
+        <w:t>tag</w:t>
+      </w:r>
+      <w:proofErr w:type="spellEnd"/>
+      <w:r>
+        <w:t xml:space="preserve"> &lt;</w:t>
+      </w:r>
+      <w:proofErr w:type="spellStart"/>
+      <w:r>
+        <w:t>source</w:t>
+      </w:r>
+      <w:proofErr w:type="spellEnd"/>
+      <w:r>
+        <w:t xml:space="preserve">&gt; com os atributos </w:t>
+      </w:r>
+      <w:proofErr w:type="spellStart"/>
+      <w:r>
+        <w:t>src</w:t>
+      </w:r>
+      <w:proofErr w:type="spellEnd"/>
+      <w:r>
+        <w:t xml:space="preserve"> e </w:t>
+      </w:r>
+      <w:proofErr w:type="spellStart"/>
+      <w:r>
+        <w:t>type</w:t>
+      </w:r>
+      <w:proofErr w:type="spellEnd"/>
+      <w:r>
+        <w:t xml:space="preserve">, onde </w:t>
+      </w:r>
+      <w:r>
+        <w:t>informaremos</w:t>
+      </w:r>
+      <w:r>
+        <w:t xml:space="preserve"> o local </w:t>
+      </w:r>
+      <w:r>
+        <w:t>d</w:t>
+      </w:r>
+      <w:r>
+        <w:t xml:space="preserve">o </w:t>
+      </w:r>
+      <w:r>
+        <w:t>arquivo</w:t>
+      </w:r>
+      <w:r>
+        <w:t xml:space="preserve"> e o tipo d</w:t>
+      </w:r>
+      <w:r>
+        <w:t>este</w:t>
+      </w:r>
+      <w:r>
+        <w:t xml:space="preserve">. </w:t>
+      </w:r>
+      <w:r>
+        <w:t>Por questões de</w:t>
+      </w:r>
+      <w:r>
+        <w:t xml:space="preserve"> compatibilidade com o navegador</w:t>
+      </w:r>
+      <w:r>
+        <w:t xml:space="preserve">, recomenda-se utilizar mais de um tipo de </w:t>
+      </w:r>
+      <w:proofErr w:type="spellStart"/>
+      <w:r>
+        <w:t>source</w:t>
+      </w:r>
+      <w:proofErr w:type="spellEnd"/>
+      <w:r>
+        <w:t xml:space="preserve">. </w:t>
+      </w:r>
+      <w:r>
+        <w:t>No final, deve-se escrever uma mensagem, que será exibida somente caso o navegador não suporte os formatos dos arquivos.</w:t>
+      </w:r>
+    </w:p>
+    <w:p/>
+    <w:p>
+      <w:pPr>
+        <w:rPr>
+          <w:b/>
+          <w:bCs/>
+        </w:rPr>
+      </w:pPr>
+      <w:r>
+        <w:rPr>
+          <w:b/>
+          <w:bCs/>
+        </w:rPr>
+        <w:t xml:space="preserve">                        </w:t>
+      </w:r>
+      <w:r>
+        <w:rPr>
+          <w:b/>
+          <w:bCs/>
+        </w:rPr>
+        <w:t xml:space="preserve">Figura 3 – </w:t>
+      </w:r>
+      <w:proofErr w:type="spellStart"/>
+      <w:r>
+        <w:rPr>
+          <w:b/>
+          <w:bCs/>
+        </w:rPr>
+        <w:t>Tags</w:t>
+      </w:r>
+      <w:proofErr w:type="spellEnd"/>
+      <w:r>
+        <w:rPr>
+          <w:b/>
+          <w:bCs/>
+        </w:rPr>
+        <w:t xml:space="preserve"> &lt;vídeo&gt; e &lt;áudio&gt;</w:t>
+      </w:r>
+    </w:p>
+    <w:p>
+      <w:pPr>
+        <w:spacing w:line="240" w:lineRule="auto"/>
+      </w:pPr>
+      <w:r>
+        <w:rPr>
+          <w:noProof/>
+        </w:rPr>
+        <w:drawing>
+          <wp:inline distT="0" distB="0" distL="0" distR="0" wp14:anchorId="5824DDA0" wp14:editId="50443A87">
+            <wp:extent cx="4073785" cy="2351075"/>
+            <wp:effectExtent l="19050" t="19050" r="22225" b="11430"/>
+            <wp:docPr id="3" name="Imagem 3" descr="Texto, Carta&#10;&#10;Descrição gerada automaticamente"/>
+            <wp:cNvGraphicFramePr>
+              <a:graphicFrameLocks xmlns:a="http://schemas.openxmlformats.org/drawingml/2006/main" noChangeAspect="1"/>
+            </wp:cNvGraphicFramePr>
+            <a:graphic xmlns:a="http://schemas.openxmlformats.org/drawingml/2006/main">
+              <a:graphicData uri="http://schemas.openxmlformats.org/drawingml/2006/picture">
+                <pic:pic xmlns:pic="http://schemas.openxmlformats.org/drawingml/2006/picture">
+                  <pic:nvPicPr>
+                    <pic:cNvPr id="3" name="Imagem 3" descr="Texto, Carta&#10;&#10;Descrição gerada automaticamente"/>
+                    <pic:cNvPicPr/>
+                  </pic:nvPicPr>
+                  <pic:blipFill>
+                    <a:blip r:embed="rId11">
+                      <a:extLst>
+                        <a:ext uri="{28A0092B-C50C-407E-A947-70E740481C1C}">
+                          <a14:useLocalDpi xmlns:a14="http://schemas.microsoft.com/office/drawing/2010/main" val="0"/>
+                        </a:ext>
+                      </a:extLst>
+                    </a:blip>
+                    <a:stretch>
+                      <a:fillRect/>
+                    </a:stretch>
+                  </pic:blipFill>
+                  <pic:spPr>
+                    <a:xfrm>
+                      <a:off x="0" y="0"/>
+                      <a:ext cx="4163427" cy="2402810"/>
+                    </a:xfrm>
+                    <a:prstGeom prst="rect">
+                      <a:avLst/>
+                    </a:prstGeom>
+                    <a:ln>
+                      <a:solidFill>
+                        <a:schemeClr val="bg2">
+                          <a:lumMod val="75000"/>
+                        </a:schemeClr>
+                      </a:solidFill>
+                    </a:ln>
+                  </pic:spPr>
+                </pic:pic>
+              </a:graphicData>
+            </a:graphic>
+          </wp:inline>
+        </w:drawing>
+      </w:r>
+    </w:p>
+    <w:p>
+      <w:pPr>
+        <w:spacing w:line="240" w:lineRule="auto"/>
+        <w:rPr>
+          <w:sz w:val="18"/>
+          <w:szCs w:val="18"/>
+        </w:rPr>
+      </w:pPr>
+      <w:r>
+        <w:rPr>
+          <w:sz w:val="18"/>
+          <w:szCs w:val="18"/>
+        </w:rPr>
+        <w:t xml:space="preserve">  Fonte: homehost.com.br</w:t>
+      </w:r>
+    </w:p>
+    <w:p>
+      <w:pPr>
+        <w:pStyle w:val="Ttulo3"/>
+      </w:pPr>
+      <w:bookmarkStart w:id="8" w:name="_Toc118118079"/>
+      <w:r>
+        <w:lastRenderedPageBreak/>
+        <w:t xml:space="preserve">Outras </w:t>
+      </w:r>
+      <w:proofErr w:type="spellStart"/>
+      <w:r>
+        <w:t>tags</w:t>
+      </w:r>
+      <w:proofErr w:type="spellEnd"/>
+      <w:r>
+        <w:t xml:space="preserve"> comuns</w:t>
+      </w:r>
+      <w:bookmarkEnd w:id="8"/>
+    </w:p>
+    <w:p/>
+    <w:p>
+      <w:r>
+        <w:t xml:space="preserve">A </w:t>
+      </w:r>
+      <w:proofErr w:type="spellStart"/>
+      <w:r>
+        <w:t>tag</w:t>
+      </w:r>
+      <w:proofErr w:type="spellEnd"/>
+      <w:r>
+        <w:t xml:space="preserve"> &lt;</w:t>
+      </w:r>
+      <w:proofErr w:type="spellStart"/>
+      <w:r>
+        <w:t>style</w:t>
+      </w:r>
+      <w:proofErr w:type="spellEnd"/>
+      <w:r>
+        <w:t>&gt; é onde define-se os estilos de formatação da página. Nela é possível incluir códigos CSS (</w:t>
+      </w:r>
+      <w:proofErr w:type="spellStart"/>
+      <w:r>
+        <w:t>Cascading</w:t>
+      </w:r>
+      <w:proofErr w:type="spellEnd"/>
+      <w:r>
+        <w:t xml:space="preserve"> </w:t>
+      </w:r>
+      <w:proofErr w:type="spellStart"/>
+      <w:r>
+        <w:t>Style</w:t>
+      </w:r>
+      <w:proofErr w:type="spellEnd"/>
+      <w:r>
+        <w:t xml:space="preserve"> </w:t>
+      </w:r>
+      <w:proofErr w:type="spellStart"/>
+      <w:r>
+        <w:t>Sheets</w:t>
+      </w:r>
+      <w:proofErr w:type="spellEnd"/>
+      <w:r>
+        <w:t>) dentro do arquivo HTML, sem necessitar de um arquivo CSS externo.</w:t>
+      </w:r>
+    </w:p>
+    <w:p>
+      <w:r>
+        <w:t xml:space="preserve">A </w:t>
+      </w:r>
+      <w:proofErr w:type="spellStart"/>
+      <w:r>
+        <w:t>tag</w:t>
+      </w:r>
+      <w:proofErr w:type="spellEnd"/>
+      <w:r>
+        <w:t xml:space="preserve"> &lt;</w:t>
+      </w:r>
+      <w:proofErr w:type="spellStart"/>
+      <w:r>
+        <w:t>ol</w:t>
+      </w:r>
+      <w:proofErr w:type="spellEnd"/>
+      <w:r>
+        <w:t xml:space="preserve">&gt; </w:t>
+      </w:r>
+      <w:r>
+        <w:t>cria uma lista ordenada. Listas ordenadas têm seus itens mostrados com uma contagem que os precede. Não precisam ser necessariamente números, podem ser letras, algoritmos romanos e até mesmo símbolos.</w:t>
+      </w:r>
+    </w:p>
+    <w:p>
+      <w:r>
+        <w:t xml:space="preserve">A </w:t>
+      </w:r>
+      <w:proofErr w:type="spellStart"/>
+      <w:r>
+        <w:t>tag</w:t>
+      </w:r>
+      <w:proofErr w:type="spellEnd"/>
+      <w:r>
+        <w:t xml:space="preserve"> </w:t>
+      </w:r>
+      <w:r>
+        <w:t>&lt;</w:t>
+      </w:r>
+      <w:proofErr w:type="spellStart"/>
+      <w:r>
+        <w:t>ul</w:t>
+      </w:r>
+      <w:proofErr w:type="spellEnd"/>
+      <w:r>
+        <w:t>&gt;</w:t>
+      </w:r>
+      <w:r>
+        <w:t xml:space="preserve"> cria uma lista não-ordenada. Diferente da lista ordenada, a lista não ordenada não possui contagem.</w:t>
+      </w:r>
+    </w:p>
+    <w:p>
+      <w:r>
+        <w:t xml:space="preserve">A </w:t>
+      </w:r>
+      <w:proofErr w:type="spellStart"/>
+      <w:r>
+        <w:t>tag</w:t>
+      </w:r>
+      <w:proofErr w:type="spellEnd"/>
+      <w:r>
+        <w:t xml:space="preserve"> </w:t>
+      </w:r>
+      <w:r>
+        <w:t>&lt;</w:t>
+      </w:r>
+      <w:r>
+        <w:t>li</w:t>
+      </w:r>
+      <w:r>
+        <w:t>&gt;</w:t>
+      </w:r>
+      <w:r>
+        <w:t xml:space="preserve"> insere um nas listas ordenadas e não ordenadas. Esta </w:t>
+      </w:r>
+      <w:proofErr w:type="spellStart"/>
+      <w:r>
+        <w:t>tag</w:t>
+      </w:r>
+      <w:proofErr w:type="spellEnd"/>
+      <w:r>
+        <w:t xml:space="preserve"> é inserida dentro das </w:t>
+      </w:r>
+      <w:proofErr w:type="spellStart"/>
+      <w:r>
+        <w:t>tags</w:t>
+      </w:r>
+      <w:proofErr w:type="spellEnd"/>
+      <w:r>
+        <w:t xml:space="preserve"> &lt;</w:t>
+      </w:r>
+      <w:proofErr w:type="spellStart"/>
+      <w:r>
+        <w:t>ol</w:t>
+      </w:r>
+      <w:proofErr w:type="spellEnd"/>
+      <w:r>
+        <w:t>&gt; e &lt;</w:t>
+      </w:r>
+      <w:proofErr w:type="spellStart"/>
+      <w:r>
+        <w:t>ul</w:t>
+      </w:r>
+      <w:proofErr w:type="spellEnd"/>
+      <w:r>
+        <w:t>&gt;.</w:t>
+      </w:r>
+    </w:p>
+    <w:p>
+      <w:r>
+        <w:t xml:space="preserve">A </w:t>
+      </w:r>
+      <w:proofErr w:type="spellStart"/>
+      <w:r>
+        <w:t>tag</w:t>
+      </w:r>
+      <w:proofErr w:type="spellEnd"/>
+      <w:r>
+        <w:t xml:space="preserve"> &lt;</w:t>
+      </w:r>
+      <w:proofErr w:type="spellStart"/>
+      <w:r>
+        <w:t>form</w:t>
+      </w:r>
+      <w:proofErr w:type="spellEnd"/>
+      <w:r>
+        <w:t>&gt; cria um formulário. Formulários são usados para receber e processar dados inseridos pelo usuário.</w:t>
+      </w:r>
+    </w:p>
+    <w:p>
+      <w:r>
+        <w:t xml:space="preserve">A </w:t>
+      </w:r>
+      <w:proofErr w:type="spellStart"/>
+      <w:r>
+        <w:t>tag</w:t>
+      </w:r>
+      <w:proofErr w:type="spellEnd"/>
+      <w:r>
+        <w:t xml:space="preserve"> &lt;input&gt; insere de campos d</w:t>
+      </w:r>
+      <w:r>
+        <w:t>entro</w:t>
+      </w:r>
+      <w:r>
+        <w:t xml:space="preserve"> formulário.</w:t>
+      </w:r>
+      <w:r>
+        <w:t xml:space="preserve"> Podem ser do tipo texto, número, </w:t>
+      </w:r>
+      <w:proofErr w:type="spellStart"/>
+      <w:r>
+        <w:t>email</w:t>
+      </w:r>
+      <w:proofErr w:type="spellEnd"/>
+      <w:r>
+        <w:t>, data, senha, botão e entre outros tipos.</w:t>
+      </w:r>
+    </w:p>
+    <w:p>
+      <w:r>
+        <w:t xml:space="preserve">A </w:t>
+      </w:r>
+      <w:proofErr w:type="spellStart"/>
+      <w:r>
+        <w:t>tag</w:t>
+      </w:r>
+      <w:proofErr w:type="spellEnd"/>
+      <w:r>
+        <w:t xml:space="preserve"> &lt;</w:t>
+      </w:r>
+      <w:proofErr w:type="spellStart"/>
+      <w:r>
+        <w:t>label</w:t>
+      </w:r>
+      <w:proofErr w:type="spellEnd"/>
+      <w:r>
+        <w:t>&gt; define um rótulo para o campo correspondente do formulário.</w:t>
+      </w:r>
+    </w:p>
     <w:p/>
     <w:p>
       <w:pPr>
@@ -2845,8 +4394,8 @@
     <w:p/>
     <w:p/>
     <w:sectPr>
-      <w:headerReference w:type="even" r:id="rId11"/>
-      <w:headerReference w:type="default" r:id="rId12"/>
+      <w:headerReference w:type="even" r:id="rId12"/>
+      <w:headerReference w:type="default" r:id="rId13"/>
       <w:endnotePr>
         <w:numFmt w:val="decimal"/>
       </w:endnotePr>
@@ -5185,7 +6734,6 @@
   <w:style w:type="character" w:default="1" w:styleId="Fontepargpadro">
     <w:name w:val="Default Paragraph Font"/>
     <w:uiPriority w:val="1"/>
-    <w:semiHidden/>
     <w:unhideWhenUsed/>
   </w:style>
   <w:style w:type="table" w:default="1" w:styleId="Tabelanormal">

--- a/Arquivos/Introdução a Front-End.docx
+++ b/Arquivos/Introdução a Front-End.docx
@@ -2796,14 +2796,27 @@
       <w:r>
         <w:t xml:space="preserve">Figura </w:t>
       </w:r>
-      <w:fldSimple w:instr=" SEQ Figura \* ARABIC ">
-        <w:r>
-          <w:rPr>
-            <w:noProof/>
-          </w:rPr>
-          <w:t>1</w:t>
-        </w:r>
-      </w:fldSimple>
+      <w:r>
+        <w:fldChar w:fldCharType="begin"/>
+      </w:r>
+      <w:r>
+        <w:instrText xml:space="preserve"> SEQ Figura \* ARABIC </w:instrText>
+      </w:r>
+      <w:r>
+        <w:fldChar w:fldCharType="separate"/>
+      </w:r>
+      <w:r>
+        <w:rPr>
+          <w:noProof/>
+        </w:rPr>
+        <w:t>1</w:t>
+      </w:r>
+      <w:r>
+        <w:rPr>
+          <w:noProof/>
+        </w:rPr>
+        <w:fldChar w:fldCharType="end"/>
+      </w:r>
       <w:r>
         <w:t xml:space="preserve"> - Estrutura base do HTML.</w:t>
       </w:r>
@@ -3586,14 +3599,7 @@
           <w:sz w:val="18"/>
           <w:szCs w:val="18"/>
         </w:rPr>
-        <w:t xml:space="preserve">  Fonte: </w:t>
-      </w:r>
-      <w:r>
-        <w:rPr>
-          <w:sz w:val="18"/>
-          <w:szCs w:val="18"/>
-        </w:rPr>
-        <w:t>o autor</w:t>
+        <w:t xml:space="preserve">  Fonte: o autor</w:t>
       </w:r>
     </w:p>
     <w:p/>
@@ -4380,7 +4386,6 @@
         <w:t>&gt; define um rótulo para o campo correspondente do formulário.</w:t>
       </w:r>
     </w:p>
-    <w:p/>
     <w:p>
       <w:pPr>
         <w:spacing w:after="160" w:line="259" w:lineRule="auto"/>
@@ -4391,6 +4396,320 @@
         <w:br w:type="page"/>
       </w:r>
     </w:p>
+    <w:p>
+      <w:pPr>
+        <w:pStyle w:val="Ttulo1"/>
+      </w:pPr>
+      <w:r>
+        <w:lastRenderedPageBreak/>
+        <w:t>CSS</w:t>
+      </w:r>
+    </w:p>
+    <w:p/>
+    <w:p>
+      <w:r>
+        <w:t xml:space="preserve">O </w:t>
+      </w:r>
+      <w:r>
+        <w:t xml:space="preserve">CSS </w:t>
+      </w:r>
+      <w:r>
+        <w:t>(</w:t>
+      </w:r>
+      <w:proofErr w:type="spellStart"/>
+      <w:r>
+        <w:rPr>
+          <w:i/>
+          <w:iCs/>
+        </w:rPr>
+        <w:t>Cascading</w:t>
+      </w:r>
+      <w:proofErr w:type="spellEnd"/>
+      <w:r>
+        <w:rPr>
+          <w:i/>
+          <w:iCs/>
+        </w:rPr>
+        <w:t xml:space="preserve"> </w:t>
+      </w:r>
+      <w:proofErr w:type="spellStart"/>
+      <w:r>
+        <w:rPr>
+          <w:i/>
+          <w:iCs/>
+        </w:rPr>
+        <w:t>Style</w:t>
+      </w:r>
+      <w:proofErr w:type="spellEnd"/>
+      <w:r>
+        <w:rPr>
+          <w:i/>
+          <w:iCs/>
+        </w:rPr>
+        <w:t xml:space="preserve"> </w:t>
+      </w:r>
+      <w:proofErr w:type="spellStart"/>
+      <w:r>
+        <w:rPr>
+          <w:i/>
+          <w:iCs/>
+        </w:rPr>
+        <w:t>Sheet</w:t>
+      </w:r>
+      <w:proofErr w:type="spellEnd"/>
+      <w:r>
+        <w:rPr>
+          <w:i/>
+          <w:iCs/>
+        </w:rPr>
+        <w:t xml:space="preserve">, </w:t>
+      </w:r>
+      <w:r>
+        <w:t>ou folha de estilos em cascatas)</w:t>
+      </w:r>
+      <w:r>
+        <w:t xml:space="preserve"> </w:t>
+      </w:r>
+      <w:r>
+        <w:t>tem como finalidade</w:t>
+      </w:r>
+      <w:r>
+        <w:t xml:space="preserve"> estilizar elementos </w:t>
+      </w:r>
+      <w:r>
+        <w:t>de</w:t>
+      </w:r>
+      <w:r>
+        <w:t xml:space="preserve"> uma linguagem de marcação</w:t>
+      </w:r>
+      <w:r>
+        <w:t xml:space="preserve"> como o</w:t>
+      </w:r>
+      <w:r>
+        <w:t xml:space="preserve"> HTML. </w:t>
+      </w:r>
+      <w:r>
+        <w:t>O C</w:t>
+      </w:r>
+      <w:r>
+        <w:t>S</w:t>
+      </w:r>
+      <w:r>
+        <w:t xml:space="preserve">S é responsável pela formatação do estilo e layout da página. Nele é possível alterar diversas propriedades visais, tais como a cor do fundo e da fonte, espaçamentos de margens e </w:t>
+      </w:r>
+      <w:proofErr w:type="spellStart"/>
+      <w:r>
+        <w:rPr>
+          <w:i/>
+          <w:iCs/>
+        </w:rPr>
+        <w:t>padding</w:t>
+      </w:r>
+      <w:r>
+        <w:rPr>
+          <w:i/>
+          <w:iCs/>
+        </w:rPr>
+        <w:t>s</w:t>
+      </w:r>
+      <w:proofErr w:type="spellEnd"/>
+      <w:r>
+        <w:t xml:space="preserve"> (margem interna), tipo e tamanho da fonte, bordas e entre </w:t>
+      </w:r>
+      <w:r>
+        <w:t>várias</w:t>
+      </w:r>
+      <w:r>
+        <w:t xml:space="preserve"> outras propriedades. Até mesmo editar efeitos como </w:t>
+      </w:r>
+      <w:proofErr w:type="spellStart"/>
+      <w:r>
+        <w:rPr>
+          <w:i/>
+          <w:iCs/>
+        </w:rPr>
+        <w:t>hover</w:t>
+      </w:r>
+      <w:proofErr w:type="spellEnd"/>
+      <w:r>
+        <w:t xml:space="preserve"> e </w:t>
+      </w:r>
+      <w:proofErr w:type="spellStart"/>
+      <w:r>
+        <w:rPr>
+          <w:i/>
+          <w:iCs/>
+        </w:rPr>
+        <w:t>focus</w:t>
+      </w:r>
+      <w:proofErr w:type="spellEnd"/>
+      <w:r>
+        <w:rPr>
+          <w:i/>
+          <w:iCs/>
+        </w:rPr>
+        <w:t xml:space="preserve">, </w:t>
+      </w:r>
+      <w:r>
+        <w:t>que são, respectivamente, quando o mouse ou o cursor estiver sobre o elemento selecionado.</w:t>
+      </w:r>
+    </w:p>
+    <w:p>
+      <w:r>
+        <w:t xml:space="preserve">Entre as principais vantagens do uso do CSS estão: possibilidade do uso de um arquivo de estilo CSS externo, diminuindo a quantidade do código HTML facilitando a compreensão </w:t>
+      </w:r>
+      <w:proofErr w:type="gramStart"/>
+      <w:r>
+        <w:t>do mesmo</w:t>
+      </w:r>
+      <w:proofErr w:type="gramEnd"/>
+      <w:r>
+        <w:t>. Reutilização de código, formatando mais de um elemento com seletores e classes. Diminuição do risco de erros. Facilidade nas integrações de estilos pré-formatados.</w:t>
+      </w:r>
+    </w:p>
+    <w:p/>
+    <w:p>
+      <w:pPr>
+        <w:pStyle w:val="Ttulo2"/>
+      </w:pPr>
+      <w:r>
+        <w:t>História do CSS</w:t>
+      </w:r>
+    </w:p>
+    <w:p/>
+    <w:p>
+      <w:r>
+        <w:t>Em</w:t>
+      </w:r>
+      <w:r>
+        <w:t xml:space="preserve"> </w:t>
+      </w:r>
+      <w:r>
+        <w:t>outubro</w:t>
+      </w:r>
+      <w:r>
+        <w:t xml:space="preserve"> de 1994</w:t>
+      </w:r>
+      <w:r>
+        <w:t xml:space="preserve"> a criação de uma linguagem de estilo foi proposta</w:t>
+      </w:r>
+      <w:r>
+        <w:t xml:space="preserve"> por </w:t>
+      </w:r>
+      <w:proofErr w:type="spellStart"/>
+      <w:r>
+        <w:t>Hakon</w:t>
+      </w:r>
+      <w:proofErr w:type="spellEnd"/>
+      <w:r>
+        <w:t xml:space="preserve"> Lie, </w:t>
+      </w:r>
+      <w:r>
+        <w:t>a fim de</w:t>
+      </w:r>
+      <w:r>
+        <w:t xml:space="preserve"> facilitar a programação de sites. </w:t>
+      </w:r>
+      <w:r>
+        <w:t>Originalmente o</w:t>
+      </w:r>
+      <w:r>
+        <w:t xml:space="preserve"> HTML não foi projetado para ter </w:t>
+      </w:r>
+      <w:proofErr w:type="spellStart"/>
+      <w:r>
+        <w:t>tags</w:t>
+      </w:r>
+      <w:proofErr w:type="spellEnd"/>
+      <w:r>
+        <w:t xml:space="preserve"> que ajudariam a formatar a página</w:t>
+      </w:r>
+      <w:r>
+        <w:t xml:space="preserve">, e mesmo tendo novas </w:t>
+      </w:r>
+      <w:proofErr w:type="spellStart"/>
+      <w:r>
+        <w:t>tags</w:t>
+      </w:r>
+      <w:proofErr w:type="spellEnd"/>
+      <w:r>
+        <w:t xml:space="preserve"> introduzidas na versão HTML 3.2 com este propósito, o código ficava muito complexo. Outra complicação era a necessidade de ter que reescrever o código de HTML de versões anteriores a 3.2 para a nova.</w:t>
+      </w:r>
+    </w:p>
+    <w:p>
+      <w:r>
+        <w:t xml:space="preserve">Em </w:t>
+      </w:r>
+      <w:r>
+        <w:t xml:space="preserve">1995 </w:t>
+      </w:r>
+      <w:r>
+        <w:t>a proposta foi apresentada à W3C,</w:t>
+      </w:r>
+      <w:r>
+        <w:t xml:space="preserve"> que </w:t>
+      </w:r>
+      <w:r>
+        <w:t>tiveram grande interesse no projeto</w:t>
+      </w:r>
+      <w:r>
+        <w:t xml:space="preserve"> e resolveu criar uma equipe</w:t>
+      </w:r>
+      <w:r>
+        <w:t xml:space="preserve"> para tal. L</w:t>
+      </w:r>
+      <w:r>
+        <w:t>iderad</w:t>
+      </w:r>
+      <w:r>
+        <w:t>os</w:t>
+      </w:r>
+      <w:r>
+        <w:t xml:space="preserve"> por </w:t>
+      </w:r>
+      <w:proofErr w:type="spellStart"/>
+      <w:r>
+        <w:t>Håkon</w:t>
+      </w:r>
+      <w:proofErr w:type="spellEnd"/>
+      <w:r>
+        <w:t xml:space="preserve"> e Bert Bos</w:t>
+      </w:r>
+      <w:r>
+        <w:t>, o projeto rendeu resultados logo no ano seguinte, lançando a versão CSS1 no ano de 1996.</w:t>
+      </w:r>
+    </w:p>
+    <w:p>
+      <w:r>
+        <w:t xml:space="preserve">Dois anos depois, no dia 12 de </w:t>
+      </w:r>
+      <w:r>
+        <w:t>maio</w:t>
+      </w:r>
+      <w:r>
+        <w:t xml:space="preserve"> de 1998, </w:t>
+      </w:r>
+      <w:r>
+        <w:t>foi lançada</w:t>
+      </w:r>
+      <w:r>
+        <w:t xml:space="preserve"> a recomendação do CSS de nível 2</w:t>
+      </w:r>
+      <w:r>
+        <w:t xml:space="preserve"> (CSS2) e em 2012 saiu o CSS3, trazendo diversas novidades com ela.</w:t>
+      </w:r>
+      <w:r>
+        <w:br w:type="page"/>
+      </w:r>
+    </w:p>
+    <w:p>
+      <w:pPr>
+        <w:spacing w:after="160" w:line="259" w:lineRule="auto"/>
+        <w:ind w:firstLine="0"/>
+        <w:jc w:val="left"/>
+      </w:pPr>
+    </w:p>
+    <w:p/>
     <w:p/>
     <w:p/>
     <w:sectPr>
@@ -4926,7 +5245,7 @@
   <w:abstractNum w:abstractNumId="2" w15:restartNumberingAfterBreak="0">
     <w:nsid w:val="20830790"/>
     <w:multiLevelType w:val="multilevel"/>
-    <w:tmpl w:val="A54026F2"/>
+    <w:tmpl w:val="DF0A0F2A"/>
     <w:lvl w:ilvl="0">
       <w:start w:val="1"/>
       <w:numFmt w:val="decimal"/>
@@ -6646,7 +6965,7 @@
     <w:autoRedefine/>
     <w:uiPriority w:val="9"/>
     <w:qFormat/>
-    <w:rsid w:val="00E133A7"/>
+    <w:rsid w:val="00D0054D"/>
     <w:pPr>
       <w:keepNext/>
       <w:keepLines/>
@@ -6734,6 +7053,7 @@
   <w:style w:type="character" w:default="1" w:styleId="Fontepargpadro">
     <w:name w:val="Default Paragraph Font"/>
     <w:uiPriority w:val="1"/>
+    <w:semiHidden/>
     <w:unhideWhenUsed/>
   </w:style>
   <w:style w:type="table" w:default="1" w:styleId="Tabelanormal">
@@ -6762,7 +7082,7 @@
     <w:basedOn w:val="Fontepargpadro"/>
     <w:link w:val="Ttulo1"/>
     <w:uiPriority w:val="9"/>
-    <w:rsid w:val="00E133A7"/>
+    <w:rsid w:val="00D0054D"/>
     <w:rPr>
       <w:rFonts w:ascii="Times New Roman" w:eastAsiaTheme="majorEastAsia" w:hAnsi="Times New Roman" w:cstheme="majorBidi"/>
       <w:b/>

--- a/Arquivos/Introdução a Front-End.docx
+++ b/Arquivos/Introdução a Front-End.docx
@@ -826,7 +826,7 @@
           <w:r>
             <w:fldChar w:fldCharType="separate"/>
           </w:r>
-          <w:hyperlink w:anchor="_Toc118118071" w:history="1">
+          <w:hyperlink w:anchor="_Toc118364738" w:history="1">
             <w:r>
               <w:rPr>
                 <w:rStyle w:val="Hyperlink"/>
@@ -836,16 +836,21 @@
             </w:r>
             <w:r>
               <w:rPr>
+                <w:rFonts w:asciiTheme="minorHAnsi" w:eastAsiaTheme="minorEastAsia" w:hAnsiTheme="minorHAnsi"/>
+                <w:b w:val="0"/>
+                <w:caps w:val="0"/>
+                <w:noProof/>
+                <w:color w:val="auto"/>
+                <w:sz w:val="22"/>
+                <w:lang w:eastAsia="pt-BR"/>
+              </w:rPr>
+              <w:t xml:space="preserve">  </w:t>
+            </w:r>
+            <w:r>
+              <w:rPr>
                 <w:rStyle w:val="Hyperlink"/>
                 <w:noProof/>
               </w:rPr>
-              <w:t xml:space="preserve">  </w:t>
-            </w:r>
-            <w:r>
-              <w:rPr>
-                <w:rStyle w:val="Hyperlink"/>
-                <w:noProof/>
-              </w:rPr>
               <w:t>introdução</w:t>
             </w:r>
             <w:r>
@@ -867,7 +872,7 @@
                 <w:noProof/>
                 <w:webHidden/>
               </w:rPr>
-              <w:instrText xml:space="preserve"> PAGEREF _Toc118118071 \h </w:instrText>
+              <w:instrText xml:space="preserve"> PAGEREF _Toc118364738 \h </w:instrText>
             </w:r>
             <w:r>
               <w:rPr>
@@ -911,7 +916,7 @@
               <w:lang w:eastAsia="pt-BR"/>
             </w:rPr>
           </w:pPr>
-          <w:hyperlink w:anchor="_Toc118118072" w:history="1">
+          <w:hyperlink w:anchor="_Toc118364739" w:history="1">
             <w:r>
               <w:rPr>
                 <w:rStyle w:val="Hyperlink"/>
@@ -921,23 +926,28 @@
             </w:r>
             <w:r>
               <w:rPr>
+                <w:rFonts w:asciiTheme="minorHAnsi" w:eastAsiaTheme="minorEastAsia" w:hAnsiTheme="minorHAnsi"/>
+                <w:b w:val="0"/>
+                <w:caps w:val="0"/>
+                <w:noProof/>
+                <w:color w:val="auto"/>
+                <w:sz w:val="22"/>
+                <w:lang w:eastAsia="pt-BR"/>
+              </w:rPr>
+              <w:t xml:space="preserve">  </w:t>
+            </w:r>
+            <w:r>
+              <w:rPr>
                 <w:rStyle w:val="Hyperlink"/>
                 <w:noProof/>
               </w:rPr>
-              <w:t xml:space="preserve">  </w:t>
+              <w:t>html</w:t>
             </w:r>
             <w:r>
               <w:rPr>
                 <w:rStyle w:val="Hyperlink"/>
                 <w:noProof/>
               </w:rPr>
-              <w:t>html</w:t>
-            </w:r>
-            <w:r>
-              <w:rPr>
-                <w:rStyle w:val="Hyperlink"/>
-                <w:noProof/>
-              </w:rPr>
               <w:tab/>
             </w:r>
             <w:r>
@@ -959,7 +969,7 @@
                 <w:noProof/>
                 <w:webHidden/>
               </w:rPr>
-              <w:instrText xml:space="preserve"> PAGEREF _Toc118118072 \h </w:instrText>
+              <w:instrText xml:space="preserve"> PAGEREF _Toc118364739 \h </w:instrText>
             </w:r>
             <w:r>
               <w:rPr>
@@ -1002,7 +1012,7 @@
               <w:lang w:eastAsia="pt-BR"/>
             </w:rPr>
           </w:pPr>
-          <w:hyperlink w:anchor="_Toc118118073" w:history="1">
+          <w:hyperlink w:anchor="_Toc118364740" w:history="1">
             <w:r>
               <w:rPr>
                 <w:rStyle w:val="Hyperlink"/>
@@ -1012,16 +1022,20 @@
             </w:r>
             <w:r>
               <w:rPr>
+                <w:rFonts w:asciiTheme="minorHAnsi" w:eastAsiaTheme="minorEastAsia" w:hAnsiTheme="minorHAnsi"/>
+                <w:caps w:val="0"/>
+                <w:noProof/>
+                <w:color w:val="auto"/>
+                <w:sz w:val="22"/>
+                <w:lang w:eastAsia="pt-BR"/>
+              </w:rPr>
+              <w:t xml:space="preserve">  </w:t>
+            </w:r>
+            <w:r>
+              <w:rPr>
                 <w:rStyle w:val="Hyperlink"/>
                 <w:noProof/>
               </w:rPr>
-              <w:t xml:space="preserve">  </w:t>
-            </w:r>
-            <w:r>
-              <w:rPr>
-                <w:rStyle w:val="Hyperlink"/>
-                <w:noProof/>
-              </w:rPr>
               <w:t>História do HTML</w:t>
             </w:r>
             <w:r>
@@ -1043,7 +1057,7 @@
                 <w:noProof/>
                 <w:webHidden/>
               </w:rPr>
-              <w:instrText xml:space="preserve"> PAGEREF _Toc118118073 \h </w:instrText>
+              <w:instrText xml:space="preserve"> PAGEREF _Toc118364740 \h </w:instrText>
             </w:r>
             <w:r>
               <w:rPr>
@@ -1086,7 +1100,7 @@
               <w:lang w:eastAsia="pt-BR"/>
             </w:rPr>
           </w:pPr>
-          <w:hyperlink w:anchor="_Toc118118074" w:history="1">
+          <w:hyperlink w:anchor="_Toc118364741" w:history="1">
             <w:r>
               <w:rPr>
                 <w:rStyle w:val="Hyperlink"/>
@@ -1096,16 +1110,20 @@
             </w:r>
             <w:r>
               <w:rPr>
+                <w:rFonts w:asciiTheme="minorHAnsi" w:eastAsiaTheme="minorEastAsia" w:hAnsiTheme="minorHAnsi"/>
+                <w:caps w:val="0"/>
+                <w:noProof/>
+                <w:color w:val="auto"/>
+                <w:sz w:val="22"/>
+                <w:lang w:eastAsia="pt-BR"/>
+              </w:rPr>
+              <w:t xml:space="preserve">  </w:t>
+            </w:r>
+            <w:r>
+              <w:rPr>
                 <w:rStyle w:val="Hyperlink"/>
                 <w:noProof/>
               </w:rPr>
-              <w:t xml:space="preserve">  </w:t>
-            </w:r>
-            <w:r>
-              <w:rPr>
-                <w:rStyle w:val="Hyperlink"/>
-                <w:noProof/>
-              </w:rPr>
               <w:t>Estrutura do HTML</w:t>
             </w:r>
             <w:r>
@@ -1127,7 +1145,7 @@
                 <w:noProof/>
                 <w:webHidden/>
               </w:rPr>
-              <w:instrText xml:space="preserve"> PAGEREF _Toc118118074 \h </w:instrText>
+              <w:instrText xml:space="preserve"> PAGEREF _Toc118364741 \h </w:instrText>
             </w:r>
             <w:r>
               <w:rPr>
@@ -1169,7 +1187,7 @@
               <w:lang w:eastAsia="pt-BR"/>
             </w:rPr>
           </w:pPr>
-          <w:hyperlink w:anchor="_Toc118118075" w:history="1">
+          <w:hyperlink w:anchor="_Toc118364742" w:history="1">
             <w:r>
               <w:rPr>
                 <w:rStyle w:val="Hyperlink"/>
@@ -1179,16 +1197,19 @@
             </w:r>
             <w:r>
               <w:rPr>
+                <w:rFonts w:asciiTheme="minorHAnsi" w:eastAsiaTheme="minorEastAsia" w:hAnsiTheme="minorHAnsi"/>
+                <w:noProof/>
+                <w:color w:val="auto"/>
+                <w:sz w:val="22"/>
+                <w:lang w:eastAsia="pt-BR"/>
+              </w:rPr>
+              <w:t xml:space="preserve">  </w:t>
+            </w:r>
+            <w:r>
+              <w:rPr>
                 <w:rStyle w:val="Hyperlink"/>
                 <w:noProof/>
               </w:rPr>
-              <w:t xml:space="preserve">  </w:t>
-            </w:r>
-            <w:r>
-              <w:rPr>
-                <w:rStyle w:val="Hyperlink"/>
-                <w:noProof/>
-              </w:rPr>
               <w:t>Tags estruturais</w:t>
             </w:r>
             <w:r>
@@ -1210,7 +1231,7 @@
                 <w:noProof/>
                 <w:webHidden/>
               </w:rPr>
-              <w:instrText xml:space="preserve"> PAGEREF _Toc118118075 \h </w:instrText>
+              <w:instrText xml:space="preserve"> PAGEREF _Toc118364742 \h </w:instrText>
             </w:r>
             <w:r>
               <w:rPr>
@@ -1252,7 +1273,7 @@
               <w:lang w:eastAsia="pt-BR"/>
             </w:rPr>
           </w:pPr>
-          <w:hyperlink w:anchor="_Toc118118076" w:history="1">
+          <w:hyperlink w:anchor="_Toc118364743" w:history="1">
             <w:r>
               <w:rPr>
                 <w:rStyle w:val="Hyperlink"/>
@@ -1262,16 +1283,19 @@
             </w:r>
             <w:r>
               <w:rPr>
+                <w:rFonts w:asciiTheme="minorHAnsi" w:eastAsiaTheme="minorEastAsia" w:hAnsiTheme="minorHAnsi"/>
+                <w:noProof/>
+                <w:color w:val="auto"/>
+                <w:sz w:val="22"/>
+                <w:lang w:eastAsia="pt-BR"/>
+              </w:rPr>
+              <w:t xml:space="preserve">  </w:t>
+            </w:r>
+            <w:r>
+              <w:rPr>
                 <w:rStyle w:val="Hyperlink"/>
                 <w:noProof/>
               </w:rPr>
-              <w:t xml:space="preserve">  </w:t>
-            </w:r>
-            <w:r>
-              <w:rPr>
-                <w:rStyle w:val="Hyperlink"/>
-                <w:noProof/>
-              </w:rPr>
               <w:t>Tags textuais</w:t>
             </w:r>
             <w:r>
@@ -1293,7 +1317,7 @@
                 <w:noProof/>
                 <w:webHidden/>
               </w:rPr>
-              <w:instrText xml:space="preserve"> PAGEREF _Toc118118076 \h </w:instrText>
+              <w:instrText xml:space="preserve"> PAGEREF _Toc118364743 \h </w:instrText>
             </w:r>
             <w:r>
               <w:rPr>
@@ -1335,7 +1359,7 @@
               <w:lang w:eastAsia="pt-BR"/>
             </w:rPr>
           </w:pPr>
-          <w:hyperlink w:anchor="_Toc118118077" w:history="1">
+          <w:hyperlink w:anchor="_Toc118364744" w:history="1">
             <w:r>
               <w:rPr>
                 <w:rStyle w:val="Hyperlink"/>
@@ -1345,16 +1369,19 @@
             </w:r>
             <w:r>
               <w:rPr>
+                <w:rFonts w:asciiTheme="minorHAnsi" w:eastAsiaTheme="minorEastAsia" w:hAnsiTheme="minorHAnsi"/>
+                <w:noProof/>
+                <w:color w:val="auto"/>
+                <w:sz w:val="22"/>
+                <w:lang w:eastAsia="pt-BR"/>
+              </w:rPr>
+              <w:t xml:space="preserve">  </w:t>
+            </w:r>
+            <w:r>
+              <w:rPr>
                 <w:rStyle w:val="Hyperlink"/>
                 <w:noProof/>
               </w:rPr>
-              <w:t xml:space="preserve">  </w:t>
-            </w:r>
-            <w:r>
-              <w:rPr>
-                <w:rStyle w:val="Hyperlink"/>
-                <w:noProof/>
-              </w:rPr>
               <w:t>Tags de links</w:t>
             </w:r>
             <w:r>
@@ -1376,7 +1403,7 @@
                 <w:noProof/>
                 <w:webHidden/>
               </w:rPr>
-              <w:instrText xml:space="preserve"> PAGEREF _Toc118118077 \h </w:instrText>
+              <w:instrText xml:space="preserve"> PAGEREF _Toc118364744 \h </w:instrText>
             </w:r>
             <w:r>
               <w:rPr>
@@ -1418,7 +1445,7 @@
               <w:lang w:eastAsia="pt-BR"/>
             </w:rPr>
           </w:pPr>
-          <w:hyperlink w:anchor="_Toc118118078" w:history="1">
+          <w:hyperlink w:anchor="_Toc118364745" w:history="1">
             <w:r>
               <w:rPr>
                 <w:rStyle w:val="Hyperlink"/>
@@ -1428,16 +1455,19 @@
             </w:r>
             <w:r>
               <w:rPr>
+                <w:rFonts w:asciiTheme="minorHAnsi" w:eastAsiaTheme="minorEastAsia" w:hAnsiTheme="minorHAnsi"/>
+                <w:noProof/>
+                <w:color w:val="auto"/>
+                <w:sz w:val="22"/>
+                <w:lang w:eastAsia="pt-BR"/>
+              </w:rPr>
+              <w:t xml:space="preserve">  </w:t>
+            </w:r>
+            <w:r>
+              <w:rPr>
                 <w:rStyle w:val="Hyperlink"/>
                 <w:noProof/>
               </w:rPr>
-              <w:t xml:space="preserve">  </w:t>
-            </w:r>
-            <w:r>
-              <w:rPr>
-                <w:rStyle w:val="Hyperlink"/>
-                <w:noProof/>
-              </w:rPr>
               <w:t>Tags de mídias</w:t>
             </w:r>
             <w:r>
@@ -1459,7 +1489,7 @@
                 <w:noProof/>
                 <w:webHidden/>
               </w:rPr>
-              <w:instrText xml:space="preserve"> PAGEREF _Toc118118078 \h </w:instrText>
+              <w:instrText xml:space="preserve"> PAGEREF _Toc118364745 \h </w:instrText>
             </w:r>
             <w:r>
               <w:rPr>
@@ -1501,7 +1531,7 @@
               <w:lang w:eastAsia="pt-BR"/>
             </w:rPr>
           </w:pPr>
-          <w:hyperlink w:anchor="_Toc118118079" w:history="1">
+          <w:hyperlink w:anchor="_Toc118364746" w:history="1">
             <w:r>
               <w:rPr>
                 <w:rStyle w:val="Hyperlink"/>
@@ -1511,9 +1541,102 @@
             </w:r>
             <w:r>
               <w:rPr>
+                <w:rFonts w:asciiTheme="minorHAnsi" w:eastAsiaTheme="minorEastAsia" w:hAnsiTheme="minorHAnsi"/>
+                <w:noProof/>
+                <w:color w:val="auto"/>
+                <w:sz w:val="22"/>
+                <w:lang w:eastAsia="pt-BR"/>
+              </w:rPr>
+              <w:t xml:space="preserve">  </w:t>
+            </w:r>
+            <w:r>
+              <w:rPr>
                 <w:rStyle w:val="Hyperlink"/>
                 <w:noProof/>
               </w:rPr>
+              <w:t>Outras tags comuns</w:t>
+            </w:r>
+            <w:r>
+              <w:rPr>
+                <w:noProof/>
+                <w:webHidden/>
+              </w:rPr>
+              <w:tab/>
+            </w:r>
+            <w:r>
+              <w:rPr>
+                <w:noProof/>
+                <w:webHidden/>
+              </w:rPr>
+              <w:fldChar w:fldCharType="begin"/>
+            </w:r>
+            <w:r>
+              <w:rPr>
+                <w:noProof/>
+                <w:webHidden/>
+              </w:rPr>
+              <w:instrText xml:space="preserve"> PAGEREF _Toc118364746 \h </w:instrText>
+            </w:r>
+            <w:r>
+              <w:rPr>
+                <w:noProof/>
+                <w:webHidden/>
+              </w:rPr>
+            </w:r>
+            <w:r>
+              <w:rPr>
+                <w:noProof/>
+                <w:webHidden/>
+              </w:rPr>
+              <w:fldChar w:fldCharType="separate"/>
+            </w:r>
+            <w:r>
+              <w:rPr>
+                <w:noProof/>
+                <w:webHidden/>
+              </w:rPr>
+              <w:t>10</w:t>
+            </w:r>
+            <w:r>
+              <w:rPr>
+                <w:noProof/>
+                <w:webHidden/>
+              </w:rPr>
+              <w:fldChar w:fldCharType="end"/>
+            </w:r>
+          </w:hyperlink>
+        </w:p>
+        <w:p>
+          <w:pPr>
+            <w:pStyle w:val="Sumrio1"/>
+            <w:rPr>
+              <w:rFonts w:asciiTheme="minorHAnsi" w:eastAsiaTheme="minorEastAsia" w:hAnsiTheme="minorHAnsi"/>
+              <w:b w:val="0"/>
+              <w:caps w:val="0"/>
+              <w:noProof/>
+              <w:color w:val="auto"/>
+              <w:sz w:val="22"/>
+              <w:lang w:eastAsia="pt-BR"/>
+            </w:rPr>
+          </w:pPr>
+          <w:hyperlink w:anchor="_Toc118364747" w:history="1">
+            <w:r>
+              <w:rPr>
+                <w:rStyle w:val="Hyperlink"/>
+                <w:noProof/>
+              </w:rPr>
+              <w:t>3</w:t>
+            </w:r>
+            <w:r>
+              <w:rPr>
+                <w:rFonts w:asciiTheme="minorHAnsi" w:eastAsiaTheme="minorEastAsia" w:hAnsiTheme="minorHAnsi"/>
+                <w:b w:val="0"/>
+                <w:caps w:val="0"/>
+                <w:noProof/>
+                <w:color w:val="auto"/>
+                <w:sz w:val="22"/>
+                <w:lang w:eastAsia="pt-BR"/>
+              </w:rPr>
               <w:t xml:space="preserve">  </w:t>
             </w:r>
             <w:r>
@@ -1521,12 +1644,12 @@
                 <w:rStyle w:val="Hyperlink"/>
                 <w:noProof/>
               </w:rPr>
-              <w:t>Outras tags comuns</w:t>
-            </w:r>
-            <w:r>
-              <w:rPr>
-                <w:noProof/>
-                <w:webHidden/>
+              <w:t>CSS</w:t>
+            </w:r>
+            <w:r>
+              <w:rPr>
+                <w:rStyle w:val="Hyperlink"/>
+                <w:noProof/>
               </w:rPr>
               <w:tab/>
             </w:r>
@@ -1535,6 +1658,13 @@
                 <w:noProof/>
                 <w:webHidden/>
               </w:rPr>
+              <w:tab/>
+            </w:r>
+            <w:r>
+              <w:rPr>
+                <w:noProof/>
+                <w:webHidden/>
+              </w:rPr>
               <w:fldChar w:fldCharType="begin"/>
             </w:r>
             <w:r>
@@ -1542,7 +1672,7 @@
                 <w:noProof/>
                 <w:webHidden/>
               </w:rPr>
-              <w:instrText xml:space="preserve"> PAGEREF _Toc118118079 \h </w:instrText>
+              <w:instrText xml:space="preserve"> PAGEREF _Toc118364747 \h </w:instrText>
             </w:r>
             <w:r>
               <w:rPr>
@@ -1562,7 +1692,441 @@
                 <w:noProof/>
                 <w:webHidden/>
               </w:rPr>
-              <w:t>10</w:t>
+              <w:t>11</w:t>
+            </w:r>
+            <w:r>
+              <w:rPr>
+                <w:noProof/>
+                <w:webHidden/>
+              </w:rPr>
+              <w:fldChar w:fldCharType="end"/>
+            </w:r>
+          </w:hyperlink>
+        </w:p>
+        <w:p>
+          <w:pPr>
+            <w:pStyle w:val="Sumrio2"/>
+            <w:rPr>
+              <w:rFonts w:asciiTheme="minorHAnsi" w:eastAsiaTheme="minorEastAsia" w:hAnsiTheme="minorHAnsi"/>
+              <w:caps w:val="0"/>
+              <w:noProof/>
+              <w:color w:val="auto"/>
+              <w:sz w:val="22"/>
+              <w:lang w:eastAsia="pt-BR"/>
+            </w:rPr>
+          </w:pPr>
+          <w:hyperlink w:anchor="_Toc118364748" w:history="1">
+            <w:r>
+              <w:rPr>
+                <w:rStyle w:val="Hyperlink"/>
+                <w:noProof/>
+              </w:rPr>
+              <w:t>3.1</w:t>
+            </w:r>
+            <w:r>
+              <w:rPr>
+                <w:rFonts w:asciiTheme="minorHAnsi" w:eastAsiaTheme="minorEastAsia" w:hAnsiTheme="minorHAnsi"/>
+                <w:caps w:val="0"/>
+                <w:noProof/>
+                <w:color w:val="auto"/>
+                <w:sz w:val="22"/>
+                <w:lang w:eastAsia="pt-BR"/>
+              </w:rPr>
+              <w:t xml:space="preserve">  </w:t>
+            </w:r>
+            <w:r>
+              <w:rPr>
+                <w:rStyle w:val="Hyperlink"/>
+                <w:noProof/>
+              </w:rPr>
+              <w:t>História do CSS</w:t>
+            </w:r>
+            <w:r>
+              <w:rPr>
+                <w:noProof/>
+                <w:webHidden/>
+              </w:rPr>
+              <w:tab/>
+            </w:r>
+            <w:r>
+              <w:rPr>
+                <w:noProof/>
+                <w:webHidden/>
+              </w:rPr>
+              <w:fldChar w:fldCharType="begin"/>
+            </w:r>
+            <w:r>
+              <w:rPr>
+                <w:noProof/>
+                <w:webHidden/>
+              </w:rPr>
+              <w:instrText xml:space="preserve"> PAGEREF _Toc118364748 \h </w:instrText>
+            </w:r>
+            <w:r>
+              <w:rPr>
+                <w:noProof/>
+                <w:webHidden/>
+              </w:rPr>
+            </w:r>
+            <w:r>
+              <w:rPr>
+                <w:noProof/>
+                <w:webHidden/>
+              </w:rPr>
+              <w:fldChar w:fldCharType="separate"/>
+            </w:r>
+            <w:r>
+              <w:rPr>
+                <w:noProof/>
+                <w:webHidden/>
+              </w:rPr>
+              <w:t>11</w:t>
+            </w:r>
+            <w:r>
+              <w:rPr>
+                <w:noProof/>
+                <w:webHidden/>
+              </w:rPr>
+              <w:fldChar w:fldCharType="end"/>
+            </w:r>
+          </w:hyperlink>
+        </w:p>
+        <w:p>
+          <w:pPr>
+            <w:pStyle w:val="Sumrio2"/>
+            <w:rPr>
+              <w:rFonts w:asciiTheme="minorHAnsi" w:eastAsiaTheme="minorEastAsia" w:hAnsiTheme="minorHAnsi"/>
+              <w:caps w:val="0"/>
+              <w:noProof/>
+              <w:color w:val="auto"/>
+              <w:sz w:val="22"/>
+              <w:lang w:eastAsia="pt-BR"/>
+            </w:rPr>
+          </w:pPr>
+          <w:hyperlink w:anchor="_Toc118364749" w:history="1">
+            <w:r>
+              <w:rPr>
+                <w:rStyle w:val="Hyperlink"/>
+                <w:noProof/>
+              </w:rPr>
+              <w:t>3.2</w:t>
+            </w:r>
+            <w:r>
+              <w:rPr>
+                <w:rFonts w:asciiTheme="minorHAnsi" w:eastAsiaTheme="minorEastAsia" w:hAnsiTheme="minorHAnsi"/>
+                <w:caps w:val="0"/>
+                <w:noProof/>
+                <w:color w:val="auto"/>
+                <w:sz w:val="22"/>
+                <w:lang w:eastAsia="pt-BR"/>
+              </w:rPr>
+              <w:t xml:space="preserve">  </w:t>
+            </w:r>
+            <w:r>
+              <w:rPr>
+                <w:rStyle w:val="Hyperlink"/>
+                <w:noProof/>
+              </w:rPr>
+              <w:t>Seletores</w:t>
+            </w:r>
+            <w:r>
+              <w:rPr>
+                <w:noProof/>
+                <w:webHidden/>
+              </w:rPr>
+              <w:tab/>
+            </w:r>
+            <w:r>
+              <w:rPr>
+                <w:noProof/>
+                <w:webHidden/>
+              </w:rPr>
+              <w:fldChar w:fldCharType="begin"/>
+            </w:r>
+            <w:r>
+              <w:rPr>
+                <w:noProof/>
+                <w:webHidden/>
+              </w:rPr>
+              <w:instrText xml:space="preserve"> PAGEREF _Toc118364749 \h </w:instrText>
+            </w:r>
+            <w:r>
+              <w:rPr>
+                <w:noProof/>
+                <w:webHidden/>
+              </w:rPr>
+            </w:r>
+            <w:r>
+              <w:rPr>
+                <w:noProof/>
+                <w:webHidden/>
+              </w:rPr>
+              <w:fldChar w:fldCharType="separate"/>
+            </w:r>
+            <w:r>
+              <w:rPr>
+                <w:noProof/>
+                <w:webHidden/>
+              </w:rPr>
+              <w:t>11</w:t>
+            </w:r>
+            <w:r>
+              <w:rPr>
+                <w:noProof/>
+                <w:webHidden/>
+              </w:rPr>
+              <w:fldChar w:fldCharType="end"/>
+            </w:r>
+          </w:hyperlink>
+        </w:p>
+        <w:p>
+          <w:pPr>
+            <w:pStyle w:val="Sumrio3"/>
+            <w:rPr>
+              <w:rFonts w:asciiTheme="minorHAnsi" w:eastAsiaTheme="minorEastAsia" w:hAnsiTheme="minorHAnsi"/>
+              <w:noProof/>
+              <w:color w:val="auto"/>
+              <w:sz w:val="22"/>
+              <w:lang w:eastAsia="pt-BR"/>
+            </w:rPr>
+          </w:pPr>
+          <w:hyperlink w:anchor="_Toc118364750" w:history="1">
+            <w:r>
+              <w:rPr>
+                <w:rStyle w:val="Hyperlink"/>
+                <w:noProof/>
+              </w:rPr>
+              <w:t>3.2.1</w:t>
+            </w:r>
+            <w:r>
+              <w:rPr>
+                <w:rFonts w:asciiTheme="minorHAnsi" w:eastAsiaTheme="minorEastAsia" w:hAnsiTheme="minorHAnsi"/>
+                <w:noProof/>
+                <w:color w:val="auto"/>
+                <w:sz w:val="22"/>
+                <w:lang w:eastAsia="pt-BR"/>
+              </w:rPr>
+              <w:t xml:space="preserve">  </w:t>
+            </w:r>
+            <w:r>
+              <w:rPr>
+                <w:rStyle w:val="Hyperlink"/>
+                <w:noProof/>
+              </w:rPr>
+              <w:t>Seletores de elementos</w:t>
+            </w:r>
+            <w:r>
+              <w:rPr>
+                <w:noProof/>
+                <w:webHidden/>
+              </w:rPr>
+              <w:tab/>
+            </w:r>
+            <w:r>
+              <w:rPr>
+                <w:noProof/>
+                <w:webHidden/>
+              </w:rPr>
+              <w:fldChar w:fldCharType="begin"/>
+            </w:r>
+            <w:r>
+              <w:rPr>
+                <w:noProof/>
+                <w:webHidden/>
+              </w:rPr>
+              <w:instrText xml:space="preserve"> PAGEREF _Toc118364750 \h </w:instrText>
+            </w:r>
+            <w:r>
+              <w:rPr>
+                <w:noProof/>
+                <w:webHidden/>
+              </w:rPr>
+            </w:r>
+            <w:r>
+              <w:rPr>
+                <w:noProof/>
+                <w:webHidden/>
+              </w:rPr>
+              <w:fldChar w:fldCharType="separate"/>
+            </w:r>
+            <w:r>
+              <w:rPr>
+                <w:noProof/>
+                <w:webHidden/>
+              </w:rPr>
+              <w:t>12</w:t>
+            </w:r>
+            <w:r>
+              <w:rPr>
+                <w:noProof/>
+                <w:webHidden/>
+              </w:rPr>
+              <w:fldChar w:fldCharType="end"/>
+            </w:r>
+          </w:hyperlink>
+        </w:p>
+        <w:p>
+          <w:pPr>
+            <w:pStyle w:val="Sumrio3"/>
+            <w:rPr>
+              <w:rFonts w:asciiTheme="minorHAnsi" w:eastAsiaTheme="minorEastAsia" w:hAnsiTheme="minorHAnsi"/>
+              <w:noProof/>
+              <w:color w:val="auto"/>
+              <w:sz w:val="22"/>
+              <w:lang w:eastAsia="pt-BR"/>
+            </w:rPr>
+          </w:pPr>
+          <w:hyperlink w:anchor="_Toc118364751" w:history="1">
+            <w:r>
+              <w:rPr>
+                <w:rStyle w:val="Hyperlink"/>
+                <w:noProof/>
+              </w:rPr>
+              <w:t>3.2.2</w:t>
+            </w:r>
+            <w:r>
+              <w:rPr>
+                <w:rFonts w:asciiTheme="minorHAnsi" w:eastAsiaTheme="minorEastAsia" w:hAnsiTheme="minorHAnsi"/>
+                <w:noProof/>
+                <w:color w:val="auto"/>
+                <w:sz w:val="22"/>
+                <w:lang w:eastAsia="pt-BR"/>
+              </w:rPr>
+              <w:t xml:space="preserve">  </w:t>
+            </w:r>
+            <w:r>
+              <w:rPr>
+                <w:rStyle w:val="Hyperlink"/>
+                <w:noProof/>
+              </w:rPr>
+              <w:t>Seletores de classes</w:t>
+            </w:r>
+            <w:r>
+              <w:rPr>
+                <w:noProof/>
+                <w:webHidden/>
+              </w:rPr>
+              <w:tab/>
+            </w:r>
+            <w:r>
+              <w:rPr>
+                <w:noProof/>
+                <w:webHidden/>
+              </w:rPr>
+              <w:fldChar w:fldCharType="begin"/>
+            </w:r>
+            <w:r>
+              <w:rPr>
+                <w:noProof/>
+                <w:webHidden/>
+              </w:rPr>
+              <w:instrText xml:space="preserve"> PAGEREF _Toc118364751 \h </w:instrText>
+            </w:r>
+            <w:r>
+              <w:rPr>
+                <w:noProof/>
+                <w:webHidden/>
+              </w:rPr>
+            </w:r>
+            <w:r>
+              <w:rPr>
+                <w:noProof/>
+                <w:webHidden/>
+              </w:rPr>
+              <w:fldChar w:fldCharType="separate"/>
+            </w:r>
+            <w:r>
+              <w:rPr>
+                <w:noProof/>
+                <w:webHidden/>
+              </w:rPr>
+              <w:t>12</w:t>
+            </w:r>
+            <w:r>
+              <w:rPr>
+                <w:noProof/>
+                <w:webHidden/>
+              </w:rPr>
+              <w:fldChar w:fldCharType="end"/>
+            </w:r>
+          </w:hyperlink>
+        </w:p>
+        <w:p>
+          <w:pPr>
+            <w:pStyle w:val="Sumrio3"/>
+            <w:rPr>
+              <w:rFonts w:asciiTheme="minorHAnsi" w:eastAsiaTheme="minorEastAsia" w:hAnsiTheme="minorHAnsi"/>
+              <w:noProof/>
+              <w:color w:val="auto"/>
+              <w:sz w:val="22"/>
+              <w:lang w:eastAsia="pt-BR"/>
+            </w:rPr>
+          </w:pPr>
+          <w:hyperlink w:anchor="_Toc118364752" w:history="1">
+            <w:r>
+              <w:rPr>
+                <w:rStyle w:val="Hyperlink"/>
+                <w:noProof/>
+              </w:rPr>
+              <w:t>3.2.3</w:t>
+            </w:r>
+            <w:r>
+              <w:rPr>
+                <w:rFonts w:asciiTheme="minorHAnsi" w:eastAsiaTheme="minorEastAsia" w:hAnsiTheme="minorHAnsi"/>
+                <w:noProof/>
+                <w:color w:val="auto"/>
+                <w:sz w:val="22"/>
+                <w:lang w:eastAsia="pt-BR"/>
+              </w:rPr>
+              <w:t xml:space="preserve">  </w:t>
+            </w:r>
+            <w:r>
+              <w:rPr>
+                <w:rStyle w:val="Hyperlink"/>
+                <w:noProof/>
+              </w:rPr>
+              <w:t>Seletores de Ids</w:t>
+            </w:r>
+            <w:r>
+              <w:rPr>
+                <w:noProof/>
+                <w:webHidden/>
+              </w:rPr>
+              <w:tab/>
+            </w:r>
+            <w:r>
+              <w:rPr>
+                <w:noProof/>
+                <w:webHidden/>
+              </w:rPr>
+              <w:fldChar w:fldCharType="begin"/>
+            </w:r>
+            <w:r>
+              <w:rPr>
+                <w:noProof/>
+                <w:webHidden/>
+              </w:rPr>
+              <w:instrText xml:space="preserve"> PAGEREF _Toc118364752 \h </w:instrText>
+            </w:r>
+            <w:r>
+              <w:rPr>
+                <w:noProof/>
+                <w:webHidden/>
+              </w:rPr>
+            </w:r>
+            <w:r>
+              <w:rPr>
+                <w:noProof/>
+                <w:webHidden/>
+              </w:rPr>
+              <w:fldChar w:fldCharType="separate"/>
+            </w:r>
+            <w:r>
+              <w:rPr>
+                <w:noProof/>
+                <w:webHidden/>
+              </w:rPr>
+              <w:t>12</w:t>
             </w:r>
             <w:r>
               <w:rPr>
@@ -1616,7 +2180,7 @@
       <w:pPr>
         <w:pStyle w:val="Ttulo1"/>
       </w:pPr>
-      <w:bookmarkStart w:id="0" w:name="_Toc118118071"/>
+      <w:bookmarkStart w:id="0" w:name="_Toc118364738"/>
       <w:r>
         <w:lastRenderedPageBreak/>
         <w:t>introdução</w:t>
@@ -1638,9 +2202,50 @@
           <w:iCs/>
           <w:szCs w:val="24"/>
         </w:rPr>
-        <w:t>Front-</w:t>
-      </w:r>
-      <w:proofErr w:type="spellStart"/>
+        <w:t>Front-end</w:t>
+      </w:r>
+      <w:r>
+        <w:rPr>
+          <w:rFonts w:cs="Times New Roman"/>
+          <w:szCs w:val="24"/>
+        </w:rPr>
+        <w:t xml:space="preserve"> é </w:t>
+      </w:r>
+      <w:r>
+        <w:rPr>
+          <w:rFonts w:cs="Times New Roman"/>
+          <w:szCs w:val="24"/>
+        </w:rPr>
+        <w:t xml:space="preserve">a interface gráfica, </w:t>
+      </w:r>
+      <w:r>
+        <w:rPr>
+          <w:rFonts w:cs="Times New Roman"/>
+          <w:szCs w:val="24"/>
+        </w:rPr>
+        <w:t>a parte visível de uma aplicação, onde os usuários interagem com o sistema</w:t>
+      </w:r>
+      <w:r>
+        <w:rPr>
+          <w:rFonts w:cs="Times New Roman"/>
+          <w:szCs w:val="24"/>
+        </w:rPr>
+        <w:t>, ou seja, a “parte da frente”</w:t>
+      </w:r>
+      <w:r>
+        <w:rPr>
+          <w:rFonts w:cs="Times New Roman"/>
+          <w:szCs w:val="24"/>
+        </w:rPr>
+        <w:t xml:space="preserve"> e e</w:t>
+      </w:r>
+      <w:r>
+        <w:rPr>
+          <w:rFonts w:cs="Times New Roman"/>
+          <w:szCs w:val="24"/>
+        </w:rPr>
+        <w:t xml:space="preserve">stá presente na grande maioria das aplicações, sejam elas aplicativos </w:t>
+      </w:r>
       <w:r>
         <w:rPr>
           <w:rFonts w:cs="Times New Roman"/>
@@ -1648,50 +2253,22 @@
           <w:iCs/>
           <w:szCs w:val="24"/>
         </w:rPr>
-        <w:t>end</w:t>
-      </w:r>
-      <w:proofErr w:type="spellEnd"/>
-      <w:r>
-        <w:rPr>
+        <w:t>mobiles</w:t>
+      </w:r>
+      <w:r>
+        <w:rPr>
+          <w:rStyle w:val="Refdenotadefim"/>
           <w:rFonts w:cs="Times New Roman"/>
           <w:szCs w:val="24"/>
         </w:rPr>
-        <w:t xml:space="preserve"> é </w:t>
+        <w:endnoteReference w:id="1"/>
       </w:r>
       <w:r>
         <w:rPr>
           <w:rFonts w:cs="Times New Roman"/>
           <w:szCs w:val="24"/>
         </w:rPr>
-        <w:t xml:space="preserve">a interface gráfica, </w:t>
-      </w:r>
-      <w:r>
-        <w:rPr>
-          <w:rFonts w:cs="Times New Roman"/>
-          <w:szCs w:val="24"/>
-        </w:rPr>
-        <w:t>a parte visível de uma aplicação, onde os usuários interagem com o sistema</w:t>
-      </w:r>
-      <w:r>
-        <w:rPr>
-          <w:rFonts w:cs="Times New Roman"/>
-          <w:szCs w:val="24"/>
-        </w:rPr>
-        <w:t>, ou seja, a “parte da frente”</w:t>
-      </w:r>
-      <w:r>
-        <w:rPr>
-          <w:rFonts w:cs="Times New Roman"/>
-          <w:szCs w:val="24"/>
-        </w:rPr>
-        <w:t xml:space="preserve"> e e</w:t>
-      </w:r>
-      <w:r>
-        <w:rPr>
-          <w:rFonts w:cs="Times New Roman"/>
-          <w:szCs w:val="24"/>
-        </w:rPr>
-        <w:t xml:space="preserve">stá presente na grande maioria das aplicações, sejam elas aplicativos </w:t>
+        <w:t xml:space="preserve">, </w:t>
       </w:r>
       <w:r>
         <w:rPr>
@@ -1700,7 +2277,7 @@
           <w:iCs/>
           <w:szCs w:val="24"/>
         </w:rPr>
-        <w:t>mobiles</w:t>
+        <w:t>websites</w:t>
       </w:r>
       <w:r>
         <w:rPr>
@@ -1708,14 +2285,50 @@
           <w:rFonts w:cs="Times New Roman"/>
           <w:szCs w:val="24"/>
         </w:rPr>
-        <w:endnoteReference w:id="1"/>
+        <w:endnoteReference w:id="2"/>
       </w:r>
       <w:r>
         <w:rPr>
           <w:rFonts w:cs="Times New Roman"/>
           <w:szCs w:val="24"/>
         </w:rPr>
-        <w:t xml:space="preserve">, </w:t>
+        <w:t>, jogos, sistema do caixa eletrônico, e entre diversos outros tipos.</w:t>
+      </w:r>
+    </w:p>
+    <w:p>
+      <w:pPr>
+        <w:rPr>
+          <w:rFonts w:cs="Times New Roman"/>
+          <w:szCs w:val="24"/>
+        </w:rPr>
+      </w:pPr>
+      <w:r>
+        <w:rPr>
+          <w:rFonts w:cs="Times New Roman"/>
+          <w:szCs w:val="24"/>
+        </w:rPr>
+        <w:t>E</w:t>
+      </w:r>
+      <w:r>
+        <w:rPr>
+          <w:rFonts w:cs="Times New Roman"/>
+          <w:szCs w:val="24"/>
+        </w:rPr>
+        <w:t xml:space="preserve">ste trabalho </w:t>
+      </w:r>
+      <w:r>
+        <w:rPr>
+          <w:rFonts w:cs="Times New Roman"/>
+          <w:szCs w:val="24"/>
+        </w:rPr>
+        <w:t>tem como objetivo</w:t>
+      </w:r>
+      <w:r>
+        <w:rPr>
+          <w:rFonts w:cs="Times New Roman"/>
+          <w:szCs w:val="24"/>
+        </w:rPr>
+        <w:t xml:space="preserve"> introduzir os leitores à programação </w:t>
       </w:r>
       <w:r>
         <w:rPr>
@@ -1724,58 +2337,21 @@
           <w:iCs/>
           <w:szCs w:val="24"/>
         </w:rPr>
-        <w:t>websites</w:t>
-      </w:r>
-      <w:r>
-        <w:rPr>
-          <w:rStyle w:val="Refdenotadefim"/>
+        <w:t>front-end</w:t>
+      </w:r>
+      <w:r>
+        <w:rPr>
           <w:rFonts w:cs="Times New Roman"/>
           <w:szCs w:val="24"/>
         </w:rPr>
-        <w:endnoteReference w:id="2"/>
+        <w:t xml:space="preserve"> e suas principais linguagens e ferramentas</w:t>
       </w:r>
       <w:r>
         <w:rPr>
           <w:rFonts w:cs="Times New Roman"/>
           <w:szCs w:val="24"/>
         </w:rPr>
-        <w:t>, jogos, sistema do caixa eletrônico, e entre diversos outros tipos.</w:t>
-      </w:r>
-    </w:p>
-    <w:p>
-      <w:pPr>
-        <w:rPr>
-          <w:rFonts w:cs="Times New Roman"/>
-          <w:szCs w:val="24"/>
-        </w:rPr>
-      </w:pPr>
-      <w:r>
-        <w:rPr>
-          <w:rFonts w:cs="Times New Roman"/>
-          <w:szCs w:val="24"/>
-        </w:rPr>
-        <w:t>E</w:t>
-      </w:r>
-      <w:r>
-        <w:rPr>
-          <w:rFonts w:cs="Times New Roman"/>
-          <w:szCs w:val="24"/>
-        </w:rPr>
-        <w:t xml:space="preserve">ste trabalho </w:t>
-      </w:r>
-      <w:r>
-        <w:rPr>
-          <w:rFonts w:cs="Times New Roman"/>
-          <w:szCs w:val="24"/>
-        </w:rPr>
-        <w:t>tem como objetivo</w:t>
-      </w:r>
-      <w:r>
-        <w:rPr>
-          <w:rFonts w:cs="Times New Roman"/>
-          <w:szCs w:val="24"/>
-        </w:rPr>
-        <w:t xml:space="preserve"> introduzir os leitores à programação </w:t>
+        <w:t xml:space="preserve">, a fim de proporcioná-los conhecimentos o suficiente para desenvolver e realizar seus próprios projetos e </w:t>
       </w:r>
       <w:r>
         <w:rPr>
@@ -1784,40 +2360,6 @@
           <w:iCs/>
           <w:szCs w:val="24"/>
         </w:rPr>
-        <w:t>front-</w:t>
-      </w:r>
-      <w:proofErr w:type="spellStart"/>
-      <w:r>
-        <w:rPr>
-          <w:rFonts w:cs="Times New Roman"/>
-          <w:i/>
-          <w:iCs/>
-          <w:szCs w:val="24"/>
-        </w:rPr>
-        <w:t>end</w:t>
-      </w:r>
-      <w:proofErr w:type="spellEnd"/>
-      <w:r>
-        <w:rPr>
-          <w:rFonts w:cs="Times New Roman"/>
-          <w:szCs w:val="24"/>
-        </w:rPr>
-        <w:t xml:space="preserve"> e suas principais linguagens e ferramentas</w:t>
-      </w:r>
-      <w:r>
-        <w:rPr>
-          <w:rFonts w:cs="Times New Roman"/>
-          <w:szCs w:val="24"/>
-        </w:rPr>
-        <w:t xml:space="preserve">, a fim de proporcioná-los conhecimentos o suficiente para desenvolver e realizar seus próprios projetos e </w:t>
-      </w:r>
-      <w:r>
-        <w:rPr>
-          <w:rFonts w:cs="Times New Roman"/>
-          <w:i/>
-          <w:iCs/>
-          <w:szCs w:val="24"/>
-        </w:rPr>
         <w:t>webpages</w:t>
       </w:r>
       <w:r>
@@ -1878,15 +2420,13 @@
         </w:rPr>
         <w:t xml:space="preserve">as linguagens </w:t>
       </w:r>
-      <w:proofErr w:type="spellStart"/>
       <w:r>
         <w:rPr>
           <w:rFonts w:cs="Times New Roman"/>
           <w:szCs w:val="24"/>
         </w:rPr>
-        <w:t>html</w:t>
-      </w:r>
-      <w:proofErr w:type="spellEnd"/>
+        <w:t>HTML</w:t>
+      </w:r>
       <w:r>
         <w:rPr>
           <w:rFonts w:cs="Times New Roman"/>
@@ -1894,120 +2434,54 @@
         </w:rPr>
         <w:t xml:space="preserve">, </w:t>
       </w:r>
-      <w:proofErr w:type="spellStart"/>
       <w:r>
         <w:rPr>
           <w:rFonts w:cs="Times New Roman"/>
           <w:szCs w:val="24"/>
         </w:rPr>
-        <w:t>css</w:t>
-      </w:r>
-      <w:proofErr w:type="spellEnd"/>
+        <w:t>CSS</w:t>
+      </w:r>
       <w:r>
         <w:rPr>
           <w:rFonts w:cs="Times New Roman"/>
           <w:szCs w:val="24"/>
         </w:rPr>
-        <w:t xml:space="preserve">, </w:t>
-      </w:r>
-      <w:proofErr w:type="spellStart"/>
+        <w:t xml:space="preserve">, JavaScript </w:t>
+      </w:r>
       <w:r>
         <w:rPr>
           <w:rFonts w:cs="Times New Roman"/>
           <w:szCs w:val="24"/>
         </w:rPr>
-        <w:t>JavaScript</w:t>
-      </w:r>
-      <w:proofErr w:type="spellEnd"/>
+        <w:t>e</w:t>
+      </w:r>
       <w:r>
         <w:rPr>
           <w:rFonts w:cs="Times New Roman"/>
           <w:szCs w:val="24"/>
         </w:rPr>
-        <w:t xml:space="preserve"> </w:t>
+        <w:t xml:space="preserve"> sobre a biblioteca do JavaScript, jQuery. Além disso, será apresentado o conceito de programação orientada a objetos e a linguagem de programação TypeScript, a qual utili</w:t>
       </w:r>
       <w:r>
         <w:rPr>
           <w:rFonts w:cs="Times New Roman"/>
           <w:szCs w:val="24"/>
         </w:rPr>
-        <w:t>e</w:t>
-      </w:r>
-      <w:r>
+        <w:t>za desta estrutura.</w:t>
+      </w:r>
+    </w:p>
+    <w:p>
+      <w:pPr>
         <w:rPr>
           <w:rFonts w:cs="Times New Roman"/>
           <w:szCs w:val="24"/>
         </w:rPr>
-        <w:t xml:space="preserve"> sobre a biblioteca do </w:t>
-      </w:r>
-      <w:proofErr w:type="spellStart"/>
+      </w:pPr>
       <w:r>
         <w:rPr>
           <w:rFonts w:cs="Times New Roman"/>
           <w:szCs w:val="24"/>
         </w:rPr>
-        <w:t>JavaScript</w:t>
-      </w:r>
-      <w:proofErr w:type="spellEnd"/>
-      <w:r>
-        <w:rPr>
-          <w:rFonts w:cs="Times New Roman"/>
-          <w:szCs w:val="24"/>
-        </w:rPr>
-        <w:t xml:space="preserve">, </w:t>
-      </w:r>
-      <w:proofErr w:type="spellStart"/>
-      <w:r>
-        <w:rPr>
-          <w:rFonts w:cs="Times New Roman"/>
-          <w:szCs w:val="24"/>
-        </w:rPr>
-        <w:t>jQuery</w:t>
-      </w:r>
-      <w:proofErr w:type="spellEnd"/>
-      <w:r>
-        <w:rPr>
-          <w:rFonts w:cs="Times New Roman"/>
-          <w:szCs w:val="24"/>
-        </w:rPr>
-        <w:t xml:space="preserve">. Além disso, será apresentado o conceito de programação orientada a objetos e a linguagem de programação </w:t>
-      </w:r>
-      <w:proofErr w:type="spellStart"/>
-      <w:r>
-        <w:rPr>
-          <w:rFonts w:cs="Times New Roman"/>
-          <w:szCs w:val="24"/>
-        </w:rPr>
-        <w:t>TypeScript</w:t>
-      </w:r>
-      <w:proofErr w:type="spellEnd"/>
-      <w:r>
-        <w:rPr>
-          <w:rFonts w:cs="Times New Roman"/>
-          <w:szCs w:val="24"/>
-        </w:rPr>
-        <w:t>, a qual utili</w:t>
-      </w:r>
-      <w:r>
-        <w:rPr>
-          <w:rFonts w:cs="Times New Roman"/>
-          <w:szCs w:val="24"/>
-        </w:rPr>
-        <w:t>za desta estrutura.</w:t>
-      </w:r>
-    </w:p>
-    <w:p>
-      <w:pPr>
-        <w:rPr>
-          <w:rFonts w:cs="Times New Roman"/>
-          <w:szCs w:val="24"/>
-        </w:rPr>
-      </w:pPr>
-      <w:r>
-        <w:rPr>
-          <w:rFonts w:cs="Times New Roman"/>
-          <w:szCs w:val="24"/>
-        </w:rPr>
         <w:br w:type="page"/>
       </w:r>
     </w:p>
@@ -2015,7 +2489,7 @@
       <w:pPr>
         <w:pStyle w:val="Ttulo1"/>
       </w:pPr>
-      <w:bookmarkStart w:id="1" w:name="_Toc118118072"/>
+      <w:bookmarkStart w:id="1" w:name="_Toc118364739"/>
       <w:r>
         <w:lastRenderedPageBreak/>
         <w:t>html</w:t>
@@ -2030,466 +2504,516 @@
       <w:r>
         <w:t>HTML (</w:t>
       </w:r>
-      <w:proofErr w:type="spellStart"/>
       <w:r>
         <w:rPr>
           <w:i/>
           <w:iCs/>
         </w:rPr>
-        <w:t>HyperText</w:t>
-      </w:r>
-      <w:proofErr w:type="spellEnd"/>
+        <w:t>HyperText Markup</w:t>
+      </w:r>
+      <w:r>
+        <w:t xml:space="preserve"> Language</w:t>
+      </w:r>
+      <w:r>
+        <w:t>)</w:t>
+      </w:r>
+      <w:r>
+        <w:t xml:space="preserve"> </w:t>
+      </w:r>
+      <w:r>
+        <w:t>é uma</w:t>
+      </w:r>
+      <w:r>
+        <w:t xml:space="preserve"> </w:t>
+      </w:r>
+      <w:r>
+        <w:t>l</w:t>
+      </w:r>
+      <w:r>
+        <w:t xml:space="preserve">inguagem de </w:t>
+      </w:r>
+      <w:r>
+        <w:t>m</w:t>
+      </w:r>
+      <w:r>
+        <w:t xml:space="preserve">arcação de Hipertexto usado para criar </w:t>
+      </w:r>
       <w:r>
         <w:rPr>
           <w:i/>
           <w:iCs/>
         </w:rPr>
-        <w:t xml:space="preserve"> Markup</w:t>
+        <w:t>webpages</w:t>
+      </w:r>
+      <w:r>
+        <w:t>,</w:t>
+      </w:r>
+      <w:r>
+        <w:t xml:space="preserve"> sites e acessar documentos na web.</w:t>
+      </w:r>
+      <w:r>
+        <w:t xml:space="preserve"> É no</w:t>
+      </w:r>
+      <w:r>
+        <w:t xml:space="preserve"> HTML </w:t>
+      </w:r>
+      <w:r>
+        <w:t>que se define</w:t>
+      </w:r>
+      <w:r>
+        <w:t xml:space="preserve"> o conjunto de especificações (símbolos) que determinam </w:t>
+      </w:r>
+      <w:r>
+        <w:t>a formatação</w:t>
       </w:r>
       <w:r>
         <w:t xml:space="preserve"> </w:t>
       </w:r>
-      <w:proofErr w:type="spellStart"/>
-      <w:r>
-        <w:t>Language</w:t>
-      </w:r>
-      <w:proofErr w:type="spellEnd"/>
-      <w:r>
-        <w:t>)</w:t>
-      </w:r>
-      <w:r>
-        <w:t xml:space="preserve"> </w:t>
-      </w:r>
-      <w:r>
-        <w:t>é uma</w:t>
-      </w:r>
-      <w:r>
-        <w:t xml:space="preserve"> </w:t>
-      </w:r>
-      <w:r>
-        <w:t>l</w:t>
-      </w:r>
-      <w:r>
-        <w:t xml:space="preserve">inguagem de </w:t>
-      </w:r>
-      <w:r>
-        <w:t>m</w:t>
-      </w:r>
-      <w:r>
-        <w:t xml:space="preserve">arcação de Hipertexto usado para criar </w:t>
+      <w:r>
+        <w:t>d</w:t>
+      </w:r>
+      <w:r>
+        <w:t xml:space="preserve">o texto </w:t>
+      </w:r>
+      <w:r>
+        <w:t>o</w:t>
+      </w:r>
+      <w:r>
+        <w:t xml:space="preserve"> qual </w:t>
+      </w:r>
+      <w:r>
+        <w:t xml:space="preserve">o </w:t>
       </w:r>
       <w:r>
         <w:rPr>
           <w:i/>
           <w:iCs/>
         </w:rPr>
-        <w:t>webpages</w:t>
-      </w:r>
-      <w:r>
-        <w:t>,</w:t>
-      </w:r>
-      <w:r>
-        <w:t xml:space="preserve"> sites e acessar documentos na web.</w:t>
-      </w:r>
-      <w:r>
-        <w:t xml:space="preserve"> É no</w:t>
-      </w:r>
-      <w:r>
-        <w:t xml:space="preserve"> HTML </w:t>
-      </w:r>
-      <w:r>
-        <w:t>que se define</w:t>
-      </w:r>
-      <w:r>
-        <w:t xml:space="preserve"> o conjunto de especificações (símbolos) que determinam </w:t>
-      </w:r>
-      <w:r>
-        <w:t>a formatação</w:t>
-      </w:r>
-      <w:r>
-        <w:t xml:space="preserve"> </w:t>
-      </w:r>
-      <w:r>
-        <w:t>d</w:t>
-      </w:r>
-      <w:r>
-        <w:t xml:space="preserve">o texto </w:t>
-      </w:r>
-      <w:r>
-        <w:t>o</w:t>
-      </w:r>
-      <w:r>
-        <w:t xml:space="preserve"> qual </w:t>
-      </w:r>
-      <w:r>
-        <w:t xml:space="preserve">o </w:t>
+        <w:t>browser</w:t>
+      </w:r>
+      <w:r>
+        <w:rPr>
+          <w:rStyle w:val="Refdenotadefim"/>
+        </w:rPr>
+        <w:endnoteReference w:id="4"/>
       </w:r>
       <w:r>
         <w:rPr>
           <w:i/>
           <w:iCs/>
         </w:rPr>
-        <w:t>browser</w:t>
-      </w:r>
-      <w:r>
-        <w:rPr>
-          <w:rStyle w:val="Refdenotadefim"/>
-        </w:rPr>
-        <w:endnoteReference w:id="4"/>
+        <w:t xml:space="preserve"> </w:t>
+      </w:r>
+      <w:r>
+        <w:t>interpretará</w:t>
+      </w:r>
+      <w:r>
+        <w:t>. HTML é a linguagem de programação mais utilizada para construir páginas na internet.</w:t>
+      </w:r>
+    </w:p>
+    <w:p/>
+    <w:p>
+      <w:pPr>
+        <w:pStyle w:val="Ttulo2"/>
+      </w:pPr>
+      <w:bookmarkStart w:id="2" w:name="_Toc118364740"/>
+      <w:r>
+        <w:t>História do HTML</w:t>
+      </w:r>
+      <w:bookmarkEnd w:id="2"/>
+    </w:p>
+    <w:p/>
+    <w:p>
+      <w:r>
+        <w:t>C</w:t>
+      </w:r>
+      <w:r>
+        <w:t>riado no CERN (</w:t>
       </w:r>
       <w:r>
         <w:rPr>
           <w:i/>
           <w:iCs/>
         </w:rPr>
+        <w:t>European Council for Nuclear</w:t>
+      </w:r>
+      <w:r>
         <w:t xml:space="preserve"> </w:t>
       </w:r>
-      <w:r>
-        <w:t>interpretará</w:t>
-      </w:r>
-      <w:r>
-        <w:t>. HTML é a linguagem de programação mais utilizada para construir páginas na internet.</w:t>
-      </w:r>
-    </w:p>
-    <w:p/>
-    <w:p>
-      <w:pPr>
-        <w:pStyle w:val="Ttulo2"/>
-      </w:pPr>
-      <w:bookmarkStart w:id="2" w:name="_Toc118118073"/>
-      <w:r>
-        <w:t>História do HTML</w:t>
-      </w:r>
-      <w:bookmarkEnd w:id="2"/>
-    </w:p>
-    <w:p/>
-    <w:p>
-      <w:r>
-        <w:t>C</w:t>
-      </w:r>
-      <w:r>
-        <w:t>riado no CERN (</w:t>
-      </w:r>
-      <w:proofErr w:type="spellStart"/>
       <w:r>
         <w:rPr>
           <w:i/>
           <w:iCs/>
         </w:rPr>
-        <w:t>European</w:t>
-      </w:r>
-      <w:proofErr w:type="spellEnd"/>
+        <w:t>Research</w:t>
+      </w:r>
+      <w:r>
+        <w:t>) na suíça em 1991, por Tim Berners-Lee,</w:t>
+      </w:r>
+      <w:r>
+        <w:t xml:space="preserve"> foi</w:t>
+      </w:r>
+      <w:r>
+        <w:t xml:space="preserve"> </w:t>
+      </w:r>
+      <w:r>
+        <w:t>i</w:t>
+      </w:r>
+      <w:r>
+        <w:t xml:space="preserve">nicialmente projetado para interligar instituições de pesquisa próximas e </w:t>
+      </w:r>
+      <w:r>
+        <w:t>facilitar o compartilhamento de documentos</w:t>
+      </w:r>
+      <w:r>
+        <w:t>. Em 1992, foi liberada a biblioteca de desenvolvimento WWW (</w:t>
+      </w:r>
       <w:r>
         <w:rPr>
           <w:i/>
           <w:iCs/>
         </w:rPr>
-        <w:t xml:space="preserve"> </w:t>
-      </w:r>
-      <w:proofErr w:type="spellStart"/>
+        <w:t>World Wide Web</w:t>
+      </w:r>
+      <w:r>
+        <w:t>), uma rede de alcance mundial</w:t>
+      </w:r>
+      <w:r>
+        <w:t>.</w:t>
+      </w:r>
+    </w:p>
+    <w:p>
+      <w:r>
+        <w:t xml:space="preserve">Em 1995 surgiu a primeira versão após a criação do HTML puro, a versão 2.0. Foi apresentada no primeiro evento da </w:t>
+      </w:r>
       <w:r>
         <w:rPr>
           <w:i/>
           <w:iCs/>
         </w:rPr>
-        <w:t>Council</w:t>
-      </w:r>
-      <w:proofErr w:type="spellEnd"/>
+        <w:t>World Wide Web Conference</w:t>
+      </w:r>
       <w:r>
         <w:rPr>
           <w:i/>
           <w:iCs/>
         </w:rPr>
-        <w:t xml:space="preserve"> for Nuclear</w:t>
+        <w:t xml:space="preserve">, </w:t>
+      </w:r>
+      <w:r>
+        <w:t>um evento mundial sobre a web. O objetivo da versão 2.0 era formalizar todas as alterações</w:t>
+      </w:r>
+      <w:r>
+        <w:t xml:space="preserve"> e modificações</w:t>
+      </w:r>
+      <w:r>
+        <w:t xml:space="preserve"> ocorridas anteriormente</w:t>
+      </w:r>
+      <w:r>
+        <w:t>, desde a criação do HTML.</w:t>
+      </w:r>
+    </w:p>
+    <w:p>
+      <w:r>
+        <w:t>A versão 3.2</w:t>
+      </w:r>
+      <w:r>
+        <w:t xml:space="preserve"> foi</w:t>
+      </w:r>
+      <w:r>
+        <w:t xml:space="preserve"> lançada em 1997</w:t>
+      </w:r>
+      <w:r>
+        <w:t>.</w:t>
       </w:r>
       <w:r>
         <w:t xml:space="preserve"> </w:t>
       </w:r>
-      <w:proofErr w:type="spellStart"/>
+      <w:r>
+        <w:t>Essa versão corrigiu</w:t>
+      </w:r>
+      <w:r>
+        <w:t xml:space="preserve"> diversos problemas de compatibilidade </w:t>
+      </w:r>
+      <w:r>
+        <w:t>existentes na</w:t>
+      </w:r>
+      <w:r>
+        <w:t xml:space="preserve"> versão 2.0</w:t>
+      </w:r>
+      <w:r>
+        <w:t>, além de trazer novas funcionalidades ao HTML.</w:t>
+      </w:r>
+      <w:r>
+        <w:t xml:space="preserve"> </w:t>
+      </w:r>
+      <w:r>
+        <w:t>Ela foi</w:t>
+      </w:r>
+      <w:r>
+        <w:t xml:space="preserve"> lançada pelo grupo W3C, </w:t>
+      </w:r>
+      <w:r>
+        <w:t>uma comunidade internacional que trabalham juntos para desenvolver padrões e boas práticas para a WWW</w:t>
+      </w:r>
+      <w:r>
+        <w:t>. O HTML 3.2 implementou características como tabelas, applets e texto flutuante ao redor de imagens.</w:t>
+      </w:r>
+    </w:p>
+    <w:p>
+      <w:r>
+        <w:t xml:space="preserve">Em 1999, a versão 4.0.1 foi lançada trazendo a compatibilidade com as suas versões anteriores, utilizando as implementações de </w:t>
+      </w:r>
       <w:r>
         <w:rPr>
           <w:i/>
           <w:iCs/>
         </w:rPr>
-        <w:t>Research</w:t>
-      </w:r>
-      <w:proofErr w:type="spellEnd"/>
-      <w:r>
-        <w:t>) na suíça em 1991, por Tim Berners-Lee,</w:t>
-      </w:r>
-      <w:r>
-        <w:t xml:space="preserve"> foi</w:t>
-      </w:r>
-      <w:r>
-        <w:t xml:space="preserve"> </w:t>
-      </w:r>
-      <w:r>
-        <w:t>i</w:t>
-      </w:r>
-      <w:r>
-        <w:t xml:space="preserve">nicialmente projetado para interligar instituições de pesquisa próximas e </w:t>
-      </w:r>
-      <w:r>
-        <w:t>facilitar o compartilhamento de documentos</w:t>
-      </w:r>
-      <w:r>
-        <w:t>. Em 1992, foi liberada a biblioteca de desenvolvimento WWW (</w:t>
+        <w:t>scrict</w:t>
+      </w:r>
+      <w:r>
+        <w:t xml:space="preserve">, </w:t>
       </w:r>
       <w:r>
         <w:rPr>
           <w:i/>
           <w:iCs/>
         </w:rPr>
-        <w:t xml:space="preserve">World </w:t>
-      </w:r>
-      <w:proofErr w:type="spellStart"/>
+        <w:t>transitional</w:t>
+      </w:r>
+      <w:r>
+        <w:t xml:space="preserve"> e </w:t>
+      </w:r>
       <w:r>
         <w:rPr>
           <w:i/>
           <w:iCs/>
         </w:rPr>
-        <w:t>Wide</w:t>
-      </w:r>
-      <w:proofErr w:type="spellEnd"/>
+        <w:t>framesets</w:t>
+      </w:r>
+      <w:r>
+        <w:t xml:space="preserve">. </w:t>
+      </w:r>
       <w:r>
         <w:rPr>
           <w:i/>
           <w:iCs/>
         </w:rPr>
-        <w:t xml:space="preserve"> Web</w:t>
-      </w:r>
-      <w:r>
-        <w:t>), uma rede de alcance mundial</w:t>
-      </w:r>
-      <w:r>
-        <w:t>.</w:t>
-      </w:r>
-    </w:p>
-    <w:p>
-      <w:r>
-        <w:t xml:space="preserve">Em 1995 surgiu a primeira versão após a criação do HTML puro, a versão 2.0. Foi apresentada no primeiro evento da </w:t>
+        <w:t>Strict</w:t>
+      </w:r>
+      <w:r>
+        <w:t xml:space="preserve"> proibia utilização de elementos obsoletos, </w:t>
       </w:r>
       <w:r>
         <w:rPr>
           <w:i/>
           <w:iCs/>
         </w:rPr>
-        <w:t xml:space="preserve">World </w:t>
-      </w:r>
-      <w:proofErr w:type="spellStart"/>
+        <w:t>transitional</w:t>
+      </w:r>
+      <w:r>
+        <w:t xml:space="preserve"> permite a utilização de elementos obsoletos e </w:t>
+      </w:r>
       <w:r>
         <w:rPr>
           <w:i/>
           <w:iCs/>
         </w:rPr>
-        <w:t>Wide</w:t>
-      </w:r>
-      <w:proofErr w:type="spellEnd"/>
+        <w:t>framesets</w:t>
+      </w:r>
+      <w:r>
+        <w:t xml:space="preserve"> é a </w:t>
+      </w:r>
+      <w:r>
+        <w:t xml:space="preserve">implementação direcionada para site que usam </w:t>
+      </w:r>
       <w:r>
         <w:rPr>
           <w:i/>
           <w:iCs/>
         </w:rPr>
-        <w:t xml:space="preserve"> Web </w:t>
-      </w:r>
-      <w:proofErr w:type="spellStart"/>
+        <w:t>frames</w:t>
+      </w:r>
+      <w:r>
+        <w:rPr>
+          <w:rStyle w:val="Refdenotadefim"/>
+        </w:rPr>
+        <w:endnoteReference w:id="5"/>
+      </w:r>
+      <w:r>
+        <w:t>.</w:t>
+      </w:r>
+      <w:r>
+        <w:t xml:space="preserve"> A versã</w:t>
+      </w:r>
+      <w:r>
+        <w:t>o</w:t>
+      </w:r>
+      <w:r>
+        <w:t xml:space="preserve"> 4.0.1 também acrescentou</w:t>
+      </w:r>
+      <w:r>
+        <w:t xml:space="preserve"> suporte para opções de multimídias e folhas de estilos</w:t>
+      </w:r>
+      <w:r>
+        <w:t xml:space="preserve"> e trouxe melhorias n</w:t>
+      </w:r>
+      <w:r>
+        <w:t>as práticas de programação</w:t>
+      </w:r>
+      <w:r>
+        <w:t>.</w:t>
+      </w:r>
+    </w:p>
+    <w:p>
+      <w:r>
+        <w:t>Pouco tempo após incrementar a versão 4.0.1, no ano de 2000, foi lançada a primeira versão do XHTML. Ela combinava as vantagens do HTML com as do XML, trazendo uma sintaxe mais rigorosa e menos ambígua, tornando o HTML mais simples de ser processado.</w:t>
+      </w:r>
+    </w:p>
+    <w:p>
+      <w:r>
+        <w:t>Em 2014 surgiu a versão do HTML 5. Ela trouxe suporte de áudio e vídeo em alto nível que, o que</w:t>
+      </w:r>
+      <w:r>
+        <w:t xml:space="preserve"> antes era necessário usos de</w:t>
+      </w:r>
+      <w:r>
+        <w:t xml:space="preserve"> </w:t>
+      </w:r>
       <w:r>
         <w:rPr>
           <w:i/>
           <w:iCs/>
         </w:rPr>
-        <w:t>Conference</w:t>
-      </w:r>
-      <w:proofErr w:type="spellEnd"/>
+        <w:t>plug-ins</w:t>
+      </w:r>
+      <w:r>
+        <w:rPr>
+          <w:rStyle w:val="Refdenotadefim"/>
+        </w:rPr>
+        <w:endnoteReference w:id="6"/>
+      </w:r>
+      <w:r>
+        <w:t xml:space="preserve"> para ser possível</w:t>
+      </w:r>
+      <w:r>
+        <w:t xml:space="preserve">. </w:t>
+      </w:r>
+      <w:r>
+        <w:t>Introduziu novas</w:t>
+      </w:r>
+      <w:r>
+        <w:t xml:space="preserve"> </w:t>
+      </w:r>
       <w:r>
         <w:rPr>
           <w:i/>
           <w:iCs/>
         </w:rPr>
+        <w:t>tags</w:t>
+      </w:r>
+      <w:r>
+        <w:rPr>
+          <w:rStyle w:val="Refdenotadefim"/>
+        </w:rPr>
+        <w:endnoteReference w:id="7"/>
+      </w:r>
+      <w:r>
+        <w:t xml:space="preserve"> </w:t>
+      </w:r>
+      <w:r>
+        <w:lastRenderedPageBreak/>
+        <w:t>como &lt;header&gt;, &lt;footer&gt;, &lt;section&gt;, &lt;article&gt;</w:t>
+      </w:r>
+      <w:r>
+        <w:t xml:space="preserve"> e outros</w:t>
+      </w:r>
+      <w:r>
         <w:t xml:space="preserve">, </w:t>
       </w:r>
       <w:r>
-        <w:t>um evento mundial sobre a web. O objetivo da versão 2.0 era formalizar todas as alterações</w:t>
-      </w:r>
-      <w:r>
-        <w:t xml:space="preserve"> e modificações</w:t>
-      </w:r>
-      <w:r>
-        <w:t xml:space="preserve"> ocorridas anteriormente</w:t>
-      </w:r>
-      <w:r>
-        <w:t>, desde a criação do HTML.</w:t>
-      </w:r>
-    </w:p>
-    <w:p>
-      <w:r>
-        <w:t>A versão 3.2</w:t>
-      </w:r>
-      <w:r>
-        <w:t xml:space="preserve"> foi</w:t>
-      </w:r>
-      <w:r>
-        <w:t xml:space="preserve"> lançada em 1997</w:t>
-      </w:r>
-      <w:r>
-        <w:t>.</w:t>
-      </w:r>
-      <w:r>
-        <w:t xml:space="preserve"> </w:t>
-      </w:r>
-      <w:r>
-        <w:t>Essa versão corrigiu</w:t>
-      </w:r>
-      <w:r>
-        <w:t xml:space="preserve"> diversos problemas de compatibilidade </w:t>
-      </w:r>
-      <w:r>
-        <w:t>existentes na</w:t>
-      </w:r>
-      <w:r>
-        <w:t xml:space="preserve"> versão 2.0</w:t>
-      </w:r>
-      <w:r>
-        <w:t>, além de trazer novas funcionalidades ao HTML.</w:t>
-      </w:r>
-      <w:r>
-        <w:t xml:space="preserve"> </w:t>
-      </w:r>
-      <w:r>
-        <w:t>Ela foi</w:t>
-      </w:r>
-      <w:r>
-        <w:t xml:space="preserve"> lançada pelo grupo W3C, </w:t>
-      </w:r>
-      <w:r>
-        <w:t>uma comunidade internacional que trabalham juntos para desenvolver padrões e boas práticas para a WWW</w:t>
-      </w:r>
-      <w:r>
-        <w:t xml:space="preserve">. O HTML 3.2 implementou características como tabelas, </w:t>
-      </w:r>
-      <w:proofErr w:type="spellStart"/>
-      <w:r>
-        <w:t>applets</w:t>
-      </w:r>
-      <w:proofErr w:type="spellEnd"/>
-      <w:r>
-        <w:t xml:space="preserve"> e texto flutuante ao redor de imagens.</w:t>
-      </w:r>
-    </w:p>
-    <w:p>
-      <w:r>
-        <w:t xml:space="preserve">Em 1999, a versão 4.0.1 foi lançada trazendo a compatibilidade com as suas versões anteriores, utilizando as implementações de </w:t>
-      </w:r>
-      <w:proofErr w:type="spellStart"/>
+        <w:t>gerando</w:t>
+      </w:r>
+      <w:r>
+        <w:t xml:space="preserve"> uma forma semântica de se trabalhar com a linguagem. </w:t>
+      </w:r>
+      <w:r>
+        <w:t xml:space="preserve">A nova versão também facilitou a reutilização de diversas informações e funcionalidades, diminuindo a necessidades de </w:t>
+      </w:r>
       <w:r>
         <w:rPr>
           <w:i/>
           <w:iCs/>
         </w:rPr>
-        <w:t>scrict</w:t>
-      </w:r>
-      <w:proofErr w:type="spellEnd"/>
-      <w:r>
-        <w:t xml:space="preserve">, </w:t>
-      </w:r>
-      <w:proofErr w:type="spellStart"/>
+        <w:t>plug-ins</w:t>
+      </w:r>
+      <w:r>
+        <w:t xml:space="preserve">, deixando os </w:t>
+      </w:r>
       <w:r>
         <w:rPr>
           <w:i/>
           <w:iCs/>
         </w:rPr>
-        <w:t>transitional</w:t>
-      </w:r>
-      <w:proofErr w:type="spellEnd"/>
-      <w:r>
-        <w:t xml:space="preserve"> e </w:t>
-      </w:r>
-      <w:proofErr w:type="spellStart"/>
-      <w:r>
-        <w:rPr>
-          <w:i/>
-          <w:iCs/>
-        </w:rPr>
-        <w:t>framesets</w:t>
-      </w:r>
-      <w:proofErr w:type="spellEnd"/>
+        <w:t>sites</w:t>
+      </w:r>
+      <w:r>
+        <w:t xml:space="preserve"> mais leves aumentando o desempenho dos sites.</w:t>
+      </w:r>
+    </w:p>
+    <w:p/>
+    <w:p>
+      <w:pPr>
+        <w:pStyle w:val="Ttulo2"/>
+      </w:pPr>
+      <w:bookmarkStart w:id="3" w:name="_Toc118364741"/>
+      <w:r>
+        <w:t>Estrutura do HTML</w:t>
+      </w:r>
+      <w:bookmarkEnd w:id="3"/>
+    </w:p>
+    <w:p/>
+    <w:p>
+      <w:r>
+        <w:t xml:space="preserve">O documento HTML </w:t>
+      </w:r>
+      <w:r>
+        <w:t>possui uma estrutura base, na qual sempre é utilizada ao iniciar a construção do código HTML</w:t>
+      </w:r>
       <w:r>
         <w:t xml:space="preserve">. </w:t>
       </w:r>
-      <w:proofErr w:type="spellStart"/>
-      <w:r>
-        <w:rPr>
-          <w:i/>
-          <w:iCs/>
-        </w:rPr>
-        <w:t>Strict</w:t>
-      </w:r>
-      <w:proofErr w:type="spellEnd"/>
-      <w:r>
-        <w:t xml:space="preserve"> proibia utilização de elementos obsoletos, </w:t>
-      </w:r>
-      <w:proofErr w:type="spellStart"/>
-      <w:r>
-        <w:rPr>
-          <w:i/>
-          <w:iCs/>
-        </w:rPr>
-        <w:t>transitional</w:t>
-      </w:r>
-      <w:proofErr w:type="spellEnd"/>
-      <w:r>
-        <w:t xml:space="preserve"> permite a utilização de elementos obsoletos e </w:t>
-      </w:r>
-      <w:proofErr w:type="spellStart"/>
-      <w:r>
-        <w:rPr>
-          <w:i/>
-          <w:iCs/>
-        </w:rPr>
-        <w:t>framesets</w:t>
-      </w:r>
-      <w:proofErr w:type="spellEnd"/>
-      <w:r>
-        <w:t xml:space="preserve"> é a </w:t>
-      </w:r>
-      <w:r>
-        <w:t xml:space="preserve">implementação direcionada para site que usam </w:t>
-      </w:r>
-      <w:r>
-        <w:rPr>
-          <w:i/>
-          <w:iCs/>
-        </w:rPr>
-        <w:t>frames</w:t>
+      <w:r>
+        <w:t>Sempre se inicia com a linha “&lt;!DOCTYPE HTML&gt;”</w:t>
+      </w:r>
+      <w:r>
+        <w:t xml:space="preserve">, depois vem a </w:t>
+      </w:r>
+      <w:r>
+        <w:t>tag</w:t>
       </w:r>
       <w:r>
         <w:rPr>
           <w:rStyle w:val="Refdenotadefim"/>
         </w:rPr>
-        <w:endnoteReference w:id="5"/>
+        <w:endnoteReference w:id="8"/>
+      </w:r>
+      <w:r>
+        <w:t xml:space="preserve"> &lt;html&gt; e dentro dela as tags &lt;head&gt; e &lt;body&gt;</w:t>
       </w:r>
       <w:r>
         <w:t>.</w:t>
       </w:r>
       <w:r>
-        <w:t xml:space="preserve"> A </w:t>
-      </w:r>
-      <w:proofErr w:type="spellStart"/>
-      <w:r>
-        <w:t>versãp</w:t>
-      </w:r>
-      <w:proofErr w:type="spellEnd"/>
-      <w:r>
-        <w:t xml:space="preserve"> 4.0.1 também acrescentou</w:t>
-      </w:r>
-      <w:r>
-        <w:t xml:space="preserve"> suporte para opções de multimídias e folhas de estilos</w:t>
-      </w:r>
-      <w:r>
-        <w:t xml:space="preserve"> e trouxe melhorias n</w:t>
-      </w:r>
-      <w:r>
-        <w:t>as práticas de programação</w:t>
+        <w:t xml:space="preserve"> O doctype é uma instrução aos navegadores e outros aplicativos que os indicam que o documento a seguir é HTML. Ressaltando que este item é obrigatório e deve ser sempre a primeira linha do código.</w:t>
+      </w:r>
+    </w:p>
+    <w:p>
+      <w:r>
+        <w:t>Já o &lt;html&gt; é a tag raiz do código</w:t>
+      </w:r>
+      <w:r>
+        <w:t>, que define todo o documento HTML</w:t>
       </w:r>
       <w:r>
         <w:t>.</w:t>
@@ -2497,253 +3021,7 @@
     </w:p>
     <w:p>
       <w:r>
-        <w:t>Pouco tempo após incrementar a versão 4.0.1, no ano de 2000, foi lançada a primeira versão do XHTML. Ela combinava as vantagens do HTML com as do XML, trazendo uma sintaxe mais rigorosa e menos ambígua, tornando o HTML mais simples de ser processado.</w:t>
-      </w:r>
-    </w:p>
-    <w:p>
-      <w:r>
-        <w:t>Em 2014 surgiu a versão do HTML 5. Ela trouxe suporte de áudio e vídeo em alto nível que, o que</w:t>
-      </w:r>
-      <w:r>
-        <w:t xml:space="preserve"> antes era necessário usos de</w:t>
-      </w:r>
-      <w:r>
-        <w:t xml:space="preserve"> </w:t>
-      </w:r>
-      <w:r>
-        <w:rPr>
-          <w:i/>
-          <w:iCs/>
-        </w:rPr>
-        <w:t>plug-ins</w:t>
-      </w:r>
-      <w:r>
-        <w:rPr>
-          <w:rStyle w:val="Refdenotadefim"/>
-        </w:rPr>
-        <w:endnoteReference w:id="6"/>
-      </w:r>
-      <w:r>
-        <w:t xml:space="preserve"> para ser possível</w:t>
-      </w:r>
-      <w:r>
-        <w:t xml:space="preserve">. </w:t>
-      </w:r>
-      <w:r>
-        <w:t>Introduziu novas</w:t>
-      </w:r>
-      <w:r>
-        <w:t xml:space="preserve"> </w:t>
-      </w:r>
-      <w:proofErr w:type="spellStart"/>
-      <w:r>
-        <w:rPr>
-          <w:i/>
-          <w:iCs/>
-        </w:rPr>
-        <w:t>tags</w:t>
-      </w:r>
-      <w:proofErr w:type="spellEnd"/>
-      <w:r>
-        <w:rPr>
-          <w:rStyle w:val="Refdenotadefim"/>
-        </w:rPr>
-        <w:endnoteReference w:id="7"/>
-      </w:r>
-      <w:r>
-        <w:t xml:space="preserve"> </w:t>
-      </w:r>
-      <w:r>
-        <w:lastRenderedPageBreak/>
-        <w:t>como &lt;header&gt;, &lt;</w:t>
-      </w:r>
-      <w:proofErr w:type="spellStart"/>
-      <w:r>
-        <w:t>footer</w:t>
-      </w:r>
-      <w:proofErr w:type="spellEnd"/>
-      <w:r>
-        <w:t>&gt;, &lt;</w:t>
-      </w:r>
-      <w:proofErr w:type="spellStart"/>
-      <w:r>
-        <w:t>section</w:t>
-      </w:r>
-      <w:proofErr w:type="spellEnd"/>
-      <w:r>
-        <w:t>&gt;, &lt;</w:t>
-      </w:r>
-      <w:proofErr w:type="spellStart"/>
-      <w:r>
-        <w:t>article</w:t>
-      </w:r>
-      <w:proofErr w:type="spellEnd"/>
-      <w:r>
-        <w:t>&gt;</w:t>
-      </w:r>
-      <w:r>
-        <w:t xml:space="preserve"> e outros</w:t>
-      </w:r>
-      <w:r>
-        <w:t xml:space="preserve">, </w:t>
-      </w:r>
-      <w:r>
-        <w:t>gerando</w:t>
-      </w:r>
-      <w:r>
-        <w:t xml:space="preserve"> uma forma semântica de se trabalhar com a linguagem. </w:t>
-      </w:r>
-      <w:r>
-        <w:t xml:space="preserve">A nova versão também facilitou a reutilização de diversas informações e funcionalidades, diminuindo a necessidades de </w:t>
-      </w:r>
-      <w:r>
-        <w:rPr>
-          <w:i/>
-          <w:iCs/>
-        </w:rPr>
-        <w:t>plug-ins</w:t>
-      </w:r>
-      <w:r>
-        <w:t xml:space="preserve">, deixando os </w:t>
-      </w:r>
-      <w:r>
-        <w:rPr>
-          <w:i/>
-          <w:iCs/>
-        </w:rPr>
-        <w:t>sites</w:t>
-      </w:r>
-      <w:r>
-        <w:t xml:space="preserve"> mais leves aumentando o desempenho dos sites.</w:t>
-      </w:r>
-    </w:p>
-    <w:p/>
-    <w:p>
-      <w:pPr>
-        <w:pStyle w:val="Ttulo2"/>
-      </w:pPr>
-      <w:bookmarkStart w:id="3" w:name="_Toc118118074"/>
-      <w:r>
-        <w:t>Estrutura do HTML</w:t>
-      </w:r>
-      <w:bookmarkEnd w:id="3"/>
-    </w:p>
-    <w:p/>
-    <w:p>
-      <w:r>
-        <w:t xml:space="preserve">O documento HTML </w:t>
-      </w:r>
-      <w:r>
-        <w:t>possui uma estrutura base, na qual sempre é utilizada ao iniciar a construção do código HTML</w:t>
-      </w:r>
-      <w:r>
-        <w:t xml:space="preserve">. </w:t>
-      </w:r>
-      <w:r>
-        <w:t>Sempre se inicia com a linha “&lt;!DOCTYPE HTML&gt;”</w:t>
-      </w:r>
-      <w:r>
-        <w:t xml:space="preserve">, depois vem a </w:t>
-      </w:r>
-      <w:proofErr w:type="spellStart"/>
-      <w:r>
-        <w:t>tag</w:t>
-      </w:r>
-      <w:proofErr w:type="spellEnd"/>
-      <w:r>
-        <w:rPr>
-          <w:rStyle w:val="Refdenotadefim"/>
-        </w:rPr>
-        <w:endnoteReference w:id="8"/>
-      </w:r>
-      <w:r>
-        <w:t xml:space="preserve"> &lt;</w:t>
-      </w:r>
-      <w:proofErr w:type="spellStart"/>
-      <w:r>
-        <w:t>html</w:t>
-      </w:r>
-      <w:proofErr w:type="spellEnd"/>
-      <w:r>
-        <w:t xml:space="preserve">&gt; e dentro dela as </w:t>
-      </w:r>
-      <w:proofErr w:type="spellStart"/>
-      <w:r>
-        <w:t>tags</w:t>
-      </w:r>
-      <w:proofErr w:type="spellEnd"/>
-      <w:r>
-        <w:t xml:space="preserve"> &lt;</w:t>
-      </w:r>
-      <w:proofErr w:type="spellStart"/>
-      <w:r>
-        <w:t>head</w:t>
-      </w:r>
-      <w:proofErr w:type="spellEnd"/>
-      <w:r>
-        <w:t>&gt; e &lt;body&gt;</w:t>
-      </w:r>
-      <w:r>
-        <w:t>.</w:t>
-      </w:r>
-      <w:r>
-        <w:t xml:space="preserve"> O </w:t>
-      </w:r>
-      <w:proofErr w:type="spellStart"/>
-      <w:r>
-        <w:t>doctype</w:t>
-      </w:r>
-      <w:proofErr w:type="spellEnd"/>
-      <w:r>
-        <w:t xml:space="preserve"> é uma instrução aos navegadores e outros aplicativos que os indicam que o documento a seguir é HTML. Ressaltando que este item é obrigatório e deve ser sempre a primeira linha do código.</w:t>
-      </w:r>
-    </w:p>
-    <w:p>
-      <w:r>
-        <w:t>Já o &lt;</w:t>
-      </w:r>
-      <w:proofErr w:type="spellStart"/>
-      <w:r>
-        <w:t>html</w:t>
-      </w:r>
-      <w:proofErr w:type="spellEnd"/>
-      <w:r>
-        <w:t xml:space="preserve">&gt; é a </w:t>
-      </w:r>
-      <w:proofErr w:type="spellStart"/>
-      <w:r>
-        <w:t>tag</w:t>
-      </w:r>
-      <w:proofErr w:type="spellEnd"/>
-      <w:r>
-        <w:t xml:space="preserve"> raiz do código</w:t>
-      </w:r>
-      <w:r>
-        <w:t>, que define todo o documento HTML</w:t>
-      </w:r>
-      <w:r>
-        <w:t>.</w:t>
-      </w:r>
-    </w:p>
-    <w:p>
-      <w:r>
-        <w:t xml:space="preserve">Em seguida, a </w:t>
-      </w:r>
-      <w:proofErr w:type="spellStart"/>
-      <w:r>
-        <w:t>tag</w:t>
-      </w:r>
-      <w:proofErr w:type="spellEnd"/>
-      <w:r>
-        <w:t xml:space="preserve"> &lt;</w:t>
-      </w:r>
-      <w:proofErr w:type="spellStart"/>
-      <w:r>
-        <w:t>head</w:t>
-      </w:r>
-      <w:proofErr w:type="spellEnd"/>
-      <w:r>
-        <w:t>&gt; contém</w:t>
+        <w:t>Em seguida, a tag &lt;head&gt; contém</w:t>
       </w:r>
       <w:r>
         <w:t xml:space="preserve"> informações</w:t>
@@ -2769,15 +3047,7 @@
     </w:p>
     <w:p>
       <w:r>
-        <w:t xml:space="preserve">Na </w:t>
-      </w:r>
-      <w:proofErr w:type="spellStart"/>
-      <w:r>
-        <w:t>tag</w:t>
-      </w:r>
-      <w:proofErr w:type="spellEnd"/>
-      <w:r>
-        <w:t xml:space="preserve"> &lt;body&gt; contém</w:t>
+        <w:t>Na tag &lt;body&gt; contém</w:t>
       </w:r>
       <w:r>
         <w:t xml:space="preserve"> </w:t>
@@ -2796,27 +3066,14 @@
       <w:r>
         <w:t xml:space="preserve">Figura </w:t>
       </w:r>
-      <w:r>
-        <w:fldChar w:fldCharType="begin"/>
-      </w:r>
-      <w:r>
-        <w:instrText xml:space="preserve"> SEQ Figura \* ARABIC </w:instrText>
-      </w:r>
-      <w:r>
-        <w:fldChar w:fldCharType="separate"/>
-      </w:r>
-      <w:r>
-        <w:rPr>
-          <w:noProof/>
-        </w:rPr>
-        <w:t>1</w:t>
-      </w:r>
-      <w:r>
-        <w:rPr>
-          <w:noProof/>
-        </w:rPr>
-        <w:fldChar w:fldCharType="end"/>
-      </w:r>
+      <w:fldSimple w:instr=" SEQ Figura \* ARABIC ">
+        <w:r>
+          <w:rPr>
+            <w:noProof/>
+          </w:rPr>
+          <w:t>1</w:t>
+        </w:r>
+      </w:fldSimple>
       <w:r>
         <w:t xml:space="preserve"> - Estrutura base do HTML.</w:t>
       </w:r>
@@ -2910,64 +3167,43 @@
       <w:pPr>
         <w:pStyle w:val="Ttulo3"/>
       </w:pPr>
-      <w:bookmarkStart w:id="4" w:name="_Toc118118075"/>
-      <w:proofErr w:type="spellStart"/>
-      <w:r>
-        <w:t>Tags</w:t>
-      </w:r>
-      <w:proofErr w:type="spellEnd"/>
-      <w:r>
-        <w:t xml:space="preserve"> estruturais</w:t>
+      <w:bookmarkStart w:id="4" w:name="_Toc118364742"/>
+      <w:r>
+        <w:t>Tags estruturais</w:t>
       </w:r>
       <w:bookmarkEnd w:id="4"/>
     </w:p>
     <w:p/>
     <w:p>
       <w:r>
-        <w:t xml:space="preserve">As </w:t>
-      </w:r>
-      <w:proofErr w:type="spellStart"/>
-      <w:r>
-        <w:t>tags</w:t>
-      </w:r>
-      <w:proofErr w:type="spellEnd"/>
+        <w:t xml:space="preserve">As tags </w:t>
+      </w:r>
+      <w:r>
+        <w:t>estruturais</w:t>
+      </w:r>
       <w:r>
         <w:t xml:space="preserve"> </w:t>
       </w:r>
       <w:r>
-        <w:t>estruturais</w:t>
+        <w:t>possuem uma</w:t>
+      </w:r>
+      <w:r>
+        <w:t xml:space="preserve"> grande importância na questão semântica da sua página</w:t>
+      </w:r>
+      <w:r>
+        <w:t xml:space="preserve"> e ajudam a estruturar</w:t>
+      </w:r>
+      <w:r>
+        <w:t xml:space="preserve"> seu código para uma melhor visualização por parte do navegador e do usuário</w:t>
+      </w:r>
+      <w:r>
+        <w:t>.</w:t>
       </w:r>
       <w:r>
         <w:t xml:space="preserve"> </w:t>
       </w:r>
       <w:r>
-        <w:t>possuem uma</w:t>
-      </w:r>
-      <w:r>
-        <w:t xml:space="preserve"> grande importância na questão semântica da sua página</w:t>
-      </w:r>
-      <w:r>
-        <w:t xml:space="preserve"> e ajudam a estruturar</w:t>
-      </w:r>
-      <w:r>
-        <w:t xml:space="preserve"> seu código para uma melhor visualização por parte do navegador e do usuário</w:t>
-      </w:r>
-      <w:r>
-        <w:t>.</w:t>
-      </w:r>
-      <w:r>
-        <w:t xml:space="preserve"> </w:t>
-      </w:r>
-      <w:r>
-        <w:t xml:space="preserve">Além disso, o uso correto dessas </w:t>
-      </w:r>
-      <w:proofErr w:type="spellStart"/>
-      <w:r>
-        <w:t>tags</w:t>
-      </w:r>
-      <w:proofErr w:type="spellEnd"/>
-      <w:r>
-        <w:t xml:space="preserve"> são de grande importância para a</w:t>
+        <w:t>Além disso, o uso correto dessas tags são de grande importância para a</w:t>
       </w:r>
       <w:r>
         <w:t xml:space="preserve"> otimização </w:t>
@@ -2990,301 +3226,162 @@
           <w:i/>
           <w:iCs/>
         </w:rPr>
-        <w:t xml:space="preserve">Search </w:t>
-      </w:r>
-      <w:proofErr w:type="spellStart"/>
+        <w:t>Search Engine Optimization</w:t>
+      </w:r>
+      <w:r>
+        <w:t>). Uma alta classificação do SEO fará seu site aparecer mais alto nas buscas de sites de procura, como o Google, o que ocasionará em mais acessos ao site.</w:t>
+      </w:r>
+    </w:p>
+    <w:p>
+      <w:r>
+        <w:t xml:space="preserve">A tag &lt;header&gt; </w:t>
+      </w:r>
+      <w:r>
+        <w:t xml:space="preserve">define um cabeçalho. </w:t>
+      </w:r>
+      <w:r>
+        <w:t xml:space="preserve">Contém elementos que </w:t>
+      </w:r>
+      <w:r>
+        <w:t>representa</w:t>
+      </w:r>
+      <w:r>
+        <w:t>m</w:t>
+      </w:r>
+      <w:r>
+        <w:t xml:space="preserve"> um grupo de suporte introdutório ou navegacional. </w:t>
+      </w:r>
+      <w:r>
+        <w:t>Podem apresentar</w:t>
+      </w:r>
+      <w:r>
+        <w:t xml:space="preserve"> também outros elementos como um logo, seções de cabeçalho, formulário de pesquisa, e</w:t>
+      </w:r>
+      <w:r>
+        <w:t>ntre</w:t>
+      </w:r>
+      <w:r>
+        <w:t xml:space="preserve"> outros.</w:t>
+      </w:r>
+    </w:p>
+    <w:p>
+      <w:r>
+        <w:t>Na tag &lt;main&gt; estará o conteúdo principal da página. Deve incluir o conteúdo diretamente</w:t>
+      </w:r>
+      <w:r>
+        <w:t xml:space="preserve"> </w:t>
+      </w:r>
+      <w:r>
+        <w:t>relacionado com o tópico central da página ou com a funcionalidade principal da aplicação.</w:t>
+      </w:r>
+    </w:p>
+    <w:p>
+      <w:r>
+        <w:t xml:space="preserve">A tag &lt;footer&gt; </w:t>
+      </w:r>
+      <w:r>
+        <w:t xml:space="preserve">define </w:t>
+      </w:r>
+      <w:r>
+        <w:t>o</w:t>
+      </w:r>
+      <w:r>
+        <w:t xml:space="preserve"> rodapé </w:t>
+      </w:r>
+      <w:r>
+        <w:t>da</w:t>
+      </w:r>
+      <w:r>
+        <w:t xml:space="preserve"> página</w:t>
+      </w:r>
+      <w:r>
+        <w:t>.</w:t>
+      </w:r>
+      <w:r>
+        <w:t xml:space="preserve"> </w:t>
+      </w:r>
+      <w:r>
+        <w:t>O rodapé é o conteúdo final de uma página ou de uma seção da página Podem conter informações de contato, informações de um autor ao final de um artigo, entre outros.</w:t>
+      </w:r>
+    </w:p>
+    <w:p>
+      <w:r>
+        <w:t xml:space="preserve">A tag &lt;section&gt; separam a página por </w:t>
+      </w:r>
+      <w:r>
+        <w:t>seções</w:t>
+      </w:r>
+      <w:r>
+        <w:t>. Usadas principalmente para estruturar e organizar o documento</w:t>
+      </w:r>
+      <w:r>
+        <w:t xml:space="preserve"> agrupando</w:t>
+      </w:r>
+      <w:r>
+        <w:t xml:space="preserve"> de forma lógica </w:t>
+      </w:r>
+      <w:r>
+        <w:t>o</w:t>
+      </w:r>
+      <w:r>
+        <w:t xml:space="preserve"> conteúdo</w:t>
+      </w:r>
+      <w:r>
+        <w:t xml:space="preserve"> quando outros tags não se encaixam. Tem como objetivo substituir o uso da tag &lt;div&gt; na estruturação do documento.</w:t>
+      </w:r>
+    </w:p>
+    <w:p>
+      <w:r>
+        <w:t>Nas tags &lt;article&gt; definem-se</w:t>
+      </w:r>
+      <w:r>
+        <w:t xml:space="preserve"> um artigo da página. </w:t>
+      </w:r>
+      <w:r>
+        <w:t>Utilizadas</w:t>
+      </w:r>
+      <w:r>
+        <w:t xml:space="preserve"> principalmente por blogs</w:t>
+      </w:r>
+      <w:r>
+        <w:t>,</w:t>
+      </w:r>
+      <w:r>
+        <w:t xml:space="preserve"> </w:t>
+      </w:r>
+      <w:r>
+        <w:t xml:space="preserve">sites de notícias e </w:t>
+      </w:r>
+      <w:r>
+        <w:t>páginas de conteúdo</w:t>
+      </w:r>
+      <w:r>
+        <w:t>. Um artigo deve fazer sentido por si só, sendo capaz de ser compreendido e distribuído fora da página.</w:t>
+      </w:r>
+    </w:p>
+    <w:p>
+      <w:r>
+        <w:t xml:space="preserve">A tag &lt;aside&gt; </w:t>
+      </w:r>
+      <w:r>
+        <w:t xml:space="preserve">representa uma seção de uma página cujo conteúdo é </w:t>
+      </w:r>
+      <w:r>
+        <w:t>indiretamente</w:t>
+      </w:r>
+      <w:r>
+        <w:t xml:space="preserve"> relacionado ao conteúdo do seu entorno</w:t>
+      </w:r>
+      <w:r>
+        <w:t xml:space="preserve">. Frequentemente utilizado nas </w:t>
+      </w:r>
       <w:r>
         <w:rPr>
           <w:i/>
           <w:iCs/>
         </w:rPr>
-        <w:t>Engine</w:t>
-      </w:r>
-      <w:proofErr w:type="spellEnd"/>
-      <w:r>
-        <w:rPr>
-          <w:i/>
-          <w:iCs/>
-        </w:rPr>
-        <w:t xml:space="preserve"> </w:t>
-      </w:r>
-      <w:proofErr w:type="spellStart"/>
-      <w:r>
-        <w:rPr>
-          <w:i/>
-          <w:iCs/>
-        </w:rPr>
-        <w:t>Optimization</w:t>
-      </w:r>
-      <w:proofErr w:type="spellEnd"/>
-      <w:r>
-        <w:t>). Uma alta classificação do SEO fará seu site aparecer mais alto nas buscas de sites de procura, como o Google, o que ocasionará em mais acessos ao site.</w:t>
-      </w:r>
-    </w:p>
-    <w:p>
-      <w:r>
-        <w:t xml:space="preserve">A </w:t>
-      </w:r>
-      <w:proofErr w:type="spellStart"/>
-      <w:r>
-        <w:t>tag</w:t>
-      </w:r>
-      <w:proofErr w:type="spellEnd"/>
-      <w:r>
-        <w:t xml:space="preserve"> &lt;header&gt; </w:t>
-      </w:r>
-      <w:r>
-        <w:t xml:space="preserve">define um cabeçalho. </w:t>
-      </w:r>
-      <w:r>
-        <w:t xml:space="preserve">Contém elementos que </w:t>
-      </w:r>
-      <w:r>
-        <w:t>representa</w:t>
-      </w:r>
-      <w:r>
-        <w:t>m</w:t>
-      </w:r>
-      <w:r>
-        <w:t xml:space="preserve"> um grupo de suporte introdutório ou navegacional. </w:t>
-      </w:r>
-      <w:r>
-        <w:t>Podem apresentar</w:t>
-      </w:r>
-      <w:r>
-        <w:t xml:space="preserve"> também outros elementos como um logo, seções de cabeçalho, formulário de pesquisa, e</w:t>
-      </w:r>
-      <w:r>
-        <w:t>ntre</w:t>
-      </w:r>
-      <w:r>
-        <w:t xml:space="preserve"> outros.</w:t>
-      </w:r>
-    </w:p>
-    <w:p>
-      <w:r>
-        <w:t xml:space="preserve">Na </w:t>
-      </w:r>
-      <w:proofErr w:type="spellStart"/>
-      <w:r>
-        <w:t>tag</w:t>
-      </w:r>
-      <w:proofErr w:type="spellEnd"/>
-      <w:r>
-        <w:t xml:space="preserve"> &lt;</w:t>
-      </w:r>
-      <w:proofErr w:type="spellStart"/>
-      <w:r>
-        <w:t>main</w:t>
-      </w:r>
-      <w:proofErr w:type="spellEnd"/>
-      <w:r>
-        <w:t>&gt; estará o conteúdo principal da página. Deve incluir o conteúdo diretamente</w:t>
-      </w:r>
-      <w:r>
-        <w:t xml:space="preserve"> </w:t>
-      </w:r>
-      <w:r>
-        <w:t>relacionado com o tópico central da página ou com a funcionalidade principal da aplicação.</w:t>
-      </w:r>
-    </w:p>
-    <w:p>
-      <w:r>
-        <w:t xml:space="preserve">A </w:t>
-      </w:r>
-      <w:proofErr w:type="spellStart"/>
-      <w:r>
-        <w:t>tag</w:t>
-      </w:r>
-      <w:proofErr w:type="spellEnd"/>
-      <w:r>
-        <w:t xml:space="preserve"> &lt;</w:t>
-      </w:r>
-      <w:proofErr w:type="spellStart"/>
-      <w:r>
-        <w:t>footer</w:t>
-      </w:r>
-      <w:proofErr w:type="spellEnd"/>
-      <w:r>
-        <w:t xml:space="preserve">&gt; </w:t>
-      </w:r>
-      <w:r>
-        <w:t xml:space="preserve">define </w:t>
-      </w:r>
-      <w:r>
-        <w:t>o</w:t>
-      </w:r>
-      <w:r>
-        <w:t xml:space="preserve"> rodapé </w:t>
-      </w:r>
-      <w:r>
-        <w:t>da</w:t>
-      </w:r>
-      <w:r>
-        <w:t xml:space="preserve"> página</w:t>
-      </w:r>
-      <w:r>
-        <w:t>.</w:t>
-      </w:r>
-      <w:r>
-        <w:t xml:space="preserve"> </w:t>
-      </w:r>
-      <w:r>
-        <w:t>O rodapé é o conteúdo final de uma página ou de uma seção da página Podem conter informações de contato, informações de um autor ao final de um artigo, entre outros.</w:t>
-      </w:r>
-    </w:p>
-    <w:p>
-      <w:r>
-        <w:t xml:space="preserve">A </w:t>
-      </w:r>
-      <w:proofErr w:type="spellStart"/>
-      <w:r>
-        <w:t>tag</w:t>
-      </w:r>
-      <w:proofErr w:type="spellEnd"/>
-      <w:r>
-        <w:t xml:space="preserve"> &lt;</w:t>
-      </w:r>
-      <w:proofErr w:type="spellStart"/>
-      <w:r>
-        <w:t>section</w:t>
-      </w:r>
-      <w:proofErr w:type="spellEnd"/>
-      <w:r>
-        <w:t xml:space="preserve">&gt; separam a página por </w:t>
-      </w:r>
-      <w:r>
-        <w:t>seções</w:t>
-      </w:r>
-      <w:r>
-        <w:t>. Usadas principalmente para estruturar e organizar o documento</w:t>
-      </w:r>
-      <w:r>
-        <w:t xml:space="preserve"> agrupando</w:t>
-      </w:r>
-      <w:r>
-        <w:t xml:space="preserve"> de forma lógica </w:t>
-      </w:r>
-      <w:r>
-        <w:t>o</w:t>
-      </w:r>
-      <w:r>
-        <w:t xml:space="preserve"> conteúdo</w:t>
-      </w:r>
-      <w:r>
-        <w:t xml:space="preserve"> quando outros </w:t>
-      </w:r>
-      <w:proofErr w:type="spellStart"/>
-      <w:r>
-        <w:t>tags</w:t>
-      </w:r>
-      <w:proofErr w:type="spellEnd"/>
-      <w:r>
-        <w:t xml:space="preserve"> não se encaixam. Tem como objetivo substituir o uso da </w:t>
-      </w:r>
-      <w:proofErr w:type="spellStart"/>
-      <w:r>
-        <w:t>tag</w:t>
-      </w:r>
-      <w:proofErr w:type="spellEnd"/>
-      <w:r>
-        <w:t xml:space="preserve"> &lt;</w:t>
-      </w:r>
-      <w:proofErr w:type="spellStart"/>
-      <w:r>
-        <w:t>div</w:t>
-      </w:r>
-      <w:proofErr w:type="spellEnd"/>
-      <w:r>
-        <w:t>&gt; na estruturação do documento.</w:t>
-      </w:r>
-    </w:p>
-    <w:p>
-      <w:r>
-        <w:t xml:space="preserve">Nas </w:t>
-      </w:r>
-      <w:proofErr w:type="spellStart"/>
-      <w:r>
-        <w:t>tags</w:t>
-      </w:r>
-      <w:proofErr w:type="spellEnd"/>
-      <w:r>
-        <w:t xml:space="preserve"> &lt;</w:t>
-      </w:r>
-      <w:proofErr w:type="spellStart"/>
-      <w:r>
-        <w:t>article</w:t>
-      </w:r>
-      <w:proofErr w:type="spellEnd"/>
-      <w:r>
-        <w:t>&gt; definem-se</w:t>
-      </w:r>
-      <w:r>
-        <w:t xml:space="preserve"> um artigo da página. </w:t>
-      </w:r>
-      <w:r>
-        <w:t>Utilizadas</w:t>
-      </w:r>
-      <w:r>
-        <w:t xml:space="preserve"> principalmente por blogs</w:t>
-      </w:r>
-      <w:r>
-        <w:t>,</w:t>
-      </w:r>
-      <w:r>
-        <w:t xml:space="preserve"> </w:t>
-      </w:r>
-      <w:r>
-        <w:t xml:space="preserve">sites de notícias e </w:t>
-      </w:r>
-      <w:r>
-        <w:t>páginas de conteúdo</w:t>
-      </w:r>
-      <w:r>
-        <w:t>. Um artigo deve fazer sentido por si só, sendo capaz de ser compreendido e distribuído fora da página.</w:t>
-      </w:r>
-    </w:p>
-    <w:p>
-      <w:r>
-        <w:t xml:space="preserve">A </w:t>
-      </w:r>
-      <w:proofErr w:type="spellStart"/>
-      <w:r>
-        <w:t>tag</w:t>
-      </w:r>
-      <w:proofErr w:type="spellEnd"/>
-      <w:r>
-        <w:t xml:space="preserve"> &lt;</w:t>
-      </w:r>
-      <w:proofErr w:type="spellStart"/>
-      <w:r>
-        <w:t>aside</w:t>
-      </w:r>
-      <w:proofErr w:type="spellEnd"/>
-      <w:r>
-        <w:t xml:space="preserve">&gt; </w:t>
-      </w:r>
-      <w:r>
-        <w:t xml:space="preserve">representa uma seção de uma página cujo conteúdo é </w:t>
-      </w:r>
-      <w:r>
-        <w:t>indiretamente</w:t>
-      </w:r>
-      <w:r>
-        <w:t xml:space="preserve"> relacionado ao conteúdo do seu entorno</w:t>
-      </w:r>
-      <w:r>
-        <w:t xml:space="preserve">. Frequentemente utilizado nas </w:t>
-      </w:r>
-      <w:proofErr w:type="spellStart"/>
-      <w:r>
-        <w:rPr>
-          <w:i/>
-          <w:iCs/>
-        </w:rPr>
         <w:t>sidebars</w:t>
       </w:r>
-      <w:proofErr w:type="spellEnd"/>
       <w:r>
         <w:rPr>
           <w:rStyle w:val="Refdenotadefim"/>
@@ -3306,176 +3403,91 @@
     </w:p>
     <w:p>
       <w:r>
-        <w:t xml:space="preserve">A </w:t>
+        <w:t>A tag &lt;nav&gt; é usada para estruturar o</w:t>
+      </w:r>
+      <w:r>
+        <w:t xml:space="preserve"> conteúdo de navegação. </w:t>
+      </w:r>
+      <w:r>
+        <w:t>Bastante</w:t>
+      </w:r>
+      <w:r>
+        <w:t xml:space="preserve"> utilizado em conjunto com listas e na criação de menus</w:t>
+      </w:r>
+      <w:r>
+        <w:t>.</w:t>
+      </w:r>
+    </w:p>
+    <w:p>
+      <w:r>
+        <w:t xml:space="preserve">A tag &lt;div&gt; </w:t>
+      </w:r>
+      <w:r>
+        <w:t>é um container genérico para conteúdo de fluxo, que de certa forma não representa nada</w:t>
+      </w:r>
+      <w:r>
+        <w:t xml:space="preserve"> semanticamente</w:t>
+      </w:r>
+      <w:r>
+        <w:t>.</w:t>
+      </w:r>
+      <w:r>
+        <w:t xml:space="preserve"> Era utilizado anteriormente a versão HTML 5 no lugar das tags acima. Geralmente utilizado para organizar melhor o conteúdo de subseções.</w:t>
+      </w:r>
+    </w:p>
+    <w:p/>
+    <w:p>
+      <w:pPr>
+        <w:pStyle w:val="Ttulo3"/>
+      </w:pPr>
+      <w:r>
+        <w:t xml:space="preserve"> </w:t>
+      </w:r>
+      <w:bookmarkStart w:id="5" w:name="_Toc118364743"/>
+      <w:r>
+        <w:t>Tags textuais</w:t>
+      </w:r>
+      <w:bookmarkEnd w:id="5"/>
+    </w:p>
+    <w:p/>
+    <w:p>
+      <w:r>
+        <w:t xml:space="preserve">As tags &lt;h1&gt; até &lt;h6&gt; são tags de títulos e possuem valor hierárquico maior </w:t>
+      </w:r>
+      <w:r>
+        <w:t>par</w:t>
+      </w:r>
+      <w:r>
+        <w:t>a menor</w:t>
+      </w:r>
+      <w:r>
+        <w:t>,</w:t>
+      </w:r>
+      <w:r>
+        <w:t xml:space="preserve"> respectivamente. Elas possuem valor semântico, logo</w:t>
+      </w:r>
+      <w:r>
+        <w:t xml:space="preserve"> o bom uso delas</w:t>
+      </w:r>
+      <w:r>
+        <w:t xml:space="preserve"> afetam também a classificação no SEO.</w:t>
+      </w:r>
+    </w:p>
+    <w:p>
+      <w:r>
+        <w:t>Para os parágrafos, utilizamos a tag &lt;p&gt;. Também é possível fazer o uso da tag &lt;</w:t>
       </w:r>
       <w:proofErr w:type="spellStart"/>
       <w:r>
-        <w:t>tag</w:t>
+        <w:t>pre</w:t>
       </w:r>
       <w:proofErr w:type="spellEnd"/>
       <w:r>
-        <w:t xml:space="preserve"> &lt;</w:t>
-      </w:r>
-      <w:proofErr w:type="spellStart"/>
-      <w:r>
-        <w:t>nav</w:t>
-      </w:r>
-      <w:proofErr w:type="spellEnd"/>
-      <w:r>
-        <w:t>&gt; é usada para estruturar o</w:t>
-      </w:r>
-      <w:r>
-        <w:t xml:space="preserve"> conteúdo de navegação. </w:t>
-      </w:r>
-      <w:r>
-        <w:t>Bastante</w:t>
-      </w:r>
-      <w:r>
-        <w:t xml:space="preserve"> utilizado em conjunto com listas e na criação de menus</w:t>
-      </w:r>
-      <w:r>
-        <w:t>.</w:t>
-      </w:r>
-    </w:p>
-    <w:p>
-      <w:r>
-        <w:t xml:space="preserve">A </w:t>
-      </w:r>
-      <w:proofErr w:type="spellStart"/>
-      <w:r>
-        <w:t>tag</w:t>
-      </w:r>
-      <w:proofErr w:type="spellEnd"/>
-      <w:r>
-        <w:t xml:space="preserve"> &lt;</w:t>
-      </w:r>
-      <w:proofErr w:type="spellStart"/>
-      <w:r>
-        <w:t>div</w:t>
-      </w:r>
-      <w:proofErr w:type="spellEnd"/>
-      <w:r>
-        <w:t xml:space="preserve">&gt; </w:t>
-      </w:r>
-      <w:r>
-        <w:t>é um container genérico para conteúdo de fluxo, que de certa forma não representa nada</w:t>
-      </w:r>
-      <w:r>
-        <w:t xml:space="preserve"> semanticamente</w:t>
-      </w:r>
-      <w:r>
-        <w:t>.</w:t>
-      </w:r>
-      <w:r>
-        <w:t xml:space="preserve"> Era utilizado anteriormente a versão HTML 5 no lugar das </w:t>
-      </w:r>
-      <w:proofErr w:type="spellStart"/>
-      <w:r>
-        <w:t>tags</w:t>
-      </w:r>
-      <w:proofErr w:type="spellEnd"/>
-      <w:r>
-        <w:t xml:space="preserve"> acima. Geralmente utilizado para organizar melhor o conteúdo de subseções.</w:t>
-      </w:r>
-    </w:p>
-    <w:p/>
-    <w:p>
-      <w:pPr>
-        <w:pStyle w:val="Ttulo3"/>
-      </w:pPr>
-      <w:r>
-        <w:t xml:space="preserve"> </w:t>
-      </w:r>
-      <w:bookmarkStart w:id="5" w:name="_Toc118118076"/>
-      <w:proofErr w:type="spellStart"/>
-      <w:r>
-        <w:t>Tags</w:t>
-      </w:r>
-      <w:proofErr w:type="spellEnd"/>
-      <w:r>
-        <w:t xml:space="preserve"> textuais</w:t>
-      </w:r>
-      <w:bookmarkEnd w:id="5"/>
-    </w:p>
-    <w:p/>
-    <w:p>
-      <w:r>
-        <w:t xml:space="preserve">As </w:t>
-      </w:r>
-      <w:proofErr w:type="spellStart"/>
-      <w:r>
-        <w:t>tags</w:t>
-      </w:r>
-      <w:proofErr w:type="spellEnd"/>
-      <w:r>
-        <w:t xml:space="preserve"> &lt;h1&gt; até &lt;h6&gt; são </w:t>
-      </w:r>
-      <w:proofErr w:type="spellStart"/>
-      <w:r>
-        <w:t>tags</w:t>
-      </w:r>
-      <w:proofErr w:type="spellEnd"/>
-      <w:r>
-        <w:t xml:space="preserve"> de títulos e possuem valor hierárquico maior </w:t>
-      </w:r>
-      <w:r>
-        <w:t>par</w:t>
-      </w:r>
-      <w:r>
-        <w:t>a menor</w:t>
-      </w:r>
-      <w:r>
-        <w:t>,</w:t>
-      </w:r>
-      <w:r>
-        <w:t xml:space="preserve"> respectivamente. Elas possuem valor semântico, logo</w:t>
-      </w:r>
-      <w:r>
-        <w:t xml:space="preserve"> o bom uso delas</w:t>
-      </w:r>
-      <w:r>
-        <w:t xml:space="preserve"> afetam também a classificação no SEO.</w:t>
-      </w:r>
-    </w:p>
-    <w:p>
-      <w:r>
-        <w:t xml:space="preserve">Para os parágrafos, utilizamos a </w:t>
-      </w:r>
-      <w:proofErr w:type="spellStart"/>
-      <w:r>
-        <w:t>tag</w:t>
-      </w:r>
-      <w:proofErr w:type="spellEnd"/>
-      <w:r>
-        <w:t xml:space="preserve"> &lt;p&gt;. Também é possível fazer o uso da </w:t>
-      </w:r>
-      <w:proofErr w:type="spellStart"/>
-      <w:r>
-        <w:t>tag</w:t>
-      </w:r>
-      <w:proofErr w:type="spellEnd"/>
-      <w:r>
-        <w:t xml:space="preserve"> &lt;</w:t>
-      </w:r>
-      <w:proofErr w:type="spellStart"/>
-      <w:r>
-        <w:t>pre</w:t>
-      </w:r>
-      <w:proofErr w:type="spellEnd"/>
-      <w:r>
         <w:t xml:space="preserve">&gt;, a diferença desta é que o texto será pré-formatado, ou seja, será interpretado pelo navegador </w:t>
       </w:r>
       <w:r>
         <w:lastRenderedPageBreak/>
-        <w:t xml:space="preserve">exatamente como foi escrito no arquivo HTML. Diferente da </w:t>
-      </w:r>
-      <w:proofErr w:type="spellStart"/>
-      <w:r>
-        <w:t>tag</w:t>
-      </w:r>
-      <w:proofErr w:type="spellEnd"/>
-      <w:r>
-        <w:t xml:space="preserve"> &lt;p&gt;, que retira espaços múltiplos e quebra de linhas, mostrando todo o texto de forma sequencial.</w:t>
+        <w:t>exatamente como foi escrito no arquivo HTML. Diferente da tag &lt;p&gt;, que retira espaços múltiplos e quebra de linhas, mostrando todo o texto de forma sequencial.</w:t>
       </w:r>
     </w:p>
     <w:p/>
@@ -3605,359 +3617,221 @@
     <w:p/>
     <w:p>
       <w:r>
-        <w:t xml:space="preserve">A </w:t>
+        <w:t>A tag &lt;span&gt; é ge</w:t>
+      </w:r>
+      <w:r>
+        <w:t>ralmente inserida em textos que deseja dar uma formatação ou interação especiais. Podendo até mesmo ser inserido no meio de um parágrafo.</w:t>
+      </w:r>
+    </w:p>
+    <w:p>
+      <w:r>
+        <w:t>As tags &lt;b&gt; e &lt;i&gt; transformam os textos, respectivamente, em negrito e itálico. Já as tag &lt;</w:t>
       </w:r>
       <w:proofErr w:type="spellStart"/>
       <w:r>
-        <w:t>tag</w:t>
+        <w:t>br</w:t>
       </w:r>
       <w:proofErr w:type="spellEnd"/>
       <w:r>
-        <w:t xml:space="preserve"> &lt;</w:t>
+        <w:t>/&gt; insere uma quebra de linha e &lt;</w:t>
       </w:r>
       <w:proofErr w:type="spellStart"/>
       <w:r>
-        <w:t>span</w:t>
+        <w:t>hr</w:t>
       </w:r>
       <w:proofErr w:type="spellEnd"/>
       <w:r>
-        <w:t>&gt; é ge</w:t>
-      </w:r>
-      <w:r>
-        <w:t>ralmente inserida em textos que deseja dar uma formatação ou interação especiais. Podendo até mesmo ser inserido no meio de um parágrafo.</w:t>
-      </w:r>
-    </w:p>
-    <w:p>
-      <w:r>
-        <w:t xml:space="preserve">As </w:t>
+        <w:t>/&gt; uma linha horizontal, usada para separar o conteúdo.</w:t>
+      </w:r>
+    </w:p>
+    <w:p/>
+    <w:p>
+      <w:pPr>
+        <w:pStyle w:val="Ttulo3"/>
+      </w:pPr>
+      <w:bookmarkStart w:id="6" w:name="_Toc118364744"/>
+      <w:r>
+        <w:t>Tags de links</w:t>
+      </w:r>
+      <w:bookmarkEnd w:id="6"/>
+    </w:p>
+    <w:p/>
+    <w:p>
+      <w:r>
+        <w:t>Com a tag &lt;script&gt; é possível</w:t>
+      </w:r>
+      <w:r>
+        <w:t xml:space="preserve"> incluir códigos de scripts ao seu</w:t>
+      </w:r>
+      <w:r>
+        <w:t xml:space="preserve"> </w:t>
+      </w:r>
+      <w:r>
+        <w:t>HTML</w:t>
+      </w:r>
+      <w:r>
+        <w:t>. Pode</w:t>
+      </w:r>
+      <w:r>
+        <w:t xml:space="preserve"> ser incluída em qualquer parte</w:t>
+      </w:r>
+      <w:r>
+        <w:t xml:space="preserve"> do documento</w:t>
+      </w:r>
+      <w:r>
+        <w:t>,</w:t>
+      </w:r>
+      <w:r>
+        <w:t xml:space="preserve"> no entanto,</w:t>
+      </w:r>
+      <w:r>
+        <w:t xml:space="preserve"> recomenda-se </w:t>
+      </w:r>
+      <w:r>
+        <w:t>por questões de boas práticas</w:t>
+      </w:r>
+      <w:r>
+        <w:t xml:space="preserve"> que seja</w:t>
+      </w:r>
+      <w:r>
+        <w:t>m</w:t>
+      </w:r>
+      <w:r>
+        <w:t xml:space="preserve"> inserid</w:t>
+      </w:r>
+      <w:r>
+        <w:t>os</w:t>
+      </w:r>
+      <w:r>
+        <w:t xml:space="preserve"> </w:t>
+      </w:r>
+      <w:r>
+        <w:t>dentro da tag &lt;head&gt;, fornecendo o caminho do arquivo do script e evitar escrever um script direto no arquivo HTML.</w:t>
+      </w:r>
+    </w:p>
+    <w:p>
+      <w:r>
+        <w:lastRenderedPageBreak/>
+        <w:t xml:space="preserve">A tag &lt;link&gt; é usada para estabelecer relacionamentos </w:t>
+      </w:r>
+      <w:r>
+        <w:t>d</w:t>
+      </w:r>
+      <w:r>
+        <w:t xml:space="preserve">o documento atual com outros arquivos e recursos externos. Bastante usadas para fazer conexões com arquivos CSS ou adicionar </w:t>
       </w:r>
       <w:proofErr w:type="spellStart"/>
       <w:r>
-        <w:t>tags</w:t>
+        <w:t>favicon</w:t>
       </w:r>
       <w:proofErr w:type="spellEnd"/>
       <w:r>
-        <w:t xml:space="preserve"> &lt;b&gt; e &lt;i&gt; transformam os textos, respectivamente, em negrito e itálico. Já as </w:t>
+        <w:t>, uma imagem pequena que fica no canto esquerdo da aba do navegador.</w:t>
+      </w:r>
+    </w:p>
+    <w:p>
+      <w:r>
+        <w:t>Já a tag &lt;a&gt; cria um hyperlink, que redireciona para uma outra página ou seção da página atual. Normalmente utilizadas em textos ou imagens, esse link está visível e acessável ao usuário dentro do escopo &lt;body&gt;, diferente da tag anterior &lt;link&gt;, a qual fica dentro do escopo &lt;head&gt; e é inacessível ao usuário.</w:t>
+      </w:r>
+    </w:p>
+    <w:p/>
+    <w:p>
+      <w:pPr>
+        <w:pStyle w:val="Ttulo3"/>
+      </w:pPr>
+      <w:r>
+        <w:t xml:space="preserve"> </w:t>
+      </w:r>
+      <w:bookmarkStart w:id="7" w:name="_Toc118364745"/>
+      <w:r>
+        <w:t>Tags de mídias</w:t>
+      </w:r>
+      <w:bookmarkEnd w:id="7"/>
+    </w:p>
+    <w:p/>
+    <w:p>
+      <w:r>
+        <w:t>A tag &lt;</w:t>
       </w:r>
       <w:proofErr w:type="spellStart"/>
       <w:r>
-        <w:t>tag</w:t>
+        <w:t>img</w:t>
       </w:r>
       <w:proofErr w:type="spellEnd"/>
       <w:r>
-        <w:t xml:space="preserve"> &lt;</w:t>
+        <w:t>&gt; serve para incluir imagens na sua página HTML. Dentro do atributo “</w:t>
       </w:r>
       <w:proofErr w:type="spellStart"/>
       <w:r>
-        <w:t>br</w:t>
+        <w:t>src</w:t>
       </w:r>
       <w:proofErr w:type="spellEnd"/>
       <w:r>
-        <w:t>/&gt; insere uma quebra de linha e &lt;</w:t>
+        <w:t xml:space="preserve">” é indicado o caminho que </w:t>
+      </w:r>
+      <w:proofErr w:type="gramStart"/>
+      <w:r>
+        <w:t>encontra-se</w:t>
+      </w:r>
+      <w:proofErr w:type="gramEnd"/>
+      <w:r>
+        <w:t xml:space="preserve"> a imagem, É muito importante informar o atributo “</w:t>
       </w:r>
       <w:proofErr w:type="spellStart"/>
       <w:r>
-        <w:t>hr</w:t>
+        <w:t>alt</w:t>
       </w:r>
       <w:proofErr w:type="spellEnd"/>
       <w:r>
-        <w:t>/&gt; uma linha horizontal, usada para separar o conteúdo.</w:t>
-      </w:r>
-    </w:p>
-    <w:p/>
-    <w:p>
-      <w:pPr>
-        <w:pStyle w:val="Ttulo3"/>
-      </w:pPr>
-      <w:bookmarkStart w:id="6" w:name="_Toc118118077"/>
+        <w:t>”. O texto inserido neste atributo serve tanto para substituir a imagem, caso ela não carregue, quanto para descrever a imagem aos leitores de telas para deficientes visuais. Possui também grande valor para a avaliação do SEO.</w:t>
+      </w:r>
+    </w:p>
+    <w:p>
+      <w:r>
+        <w:t>A tag &lt;vídeo&gt; e &lt;áudio&gt;</w:t>
+      </w:r>
+      <w:r>
+        <w:t xml:space="preserve"> serve</w:t>
+      </w:r>
+      <w:r>
+        <w:t>m</w:t>
+      </w:r>
+      <w:r>
+        <w:t xml:space="preserve"> para indicar a inserção de um vídeo</w:t>
+      </w:r>
+      <w:r>
+        <w:t xml:space="preserve"> ou </w:t>
+      </w:r>
       <w:proofErr w:type="spellStart"/>
       <w:r>
-        <w:t>Tags</w:t>
+        <w:t>audio</w:t>
       </w:r>
       <w:proofErr w:type="spellEnd"/>
       <w:r>
-        <w:t xml:space="preserve"> de links</w:t>
-      </w:r>
-      <w:bookmarkEnd w:id="6"/>
-    </w:p>
-    <w:p/>
-    <w:p>
-      <w:r>
-        <w:t xml:space="preserve">Com a </w:t>
+        <w:t>.</w:t>
+      </w:r>
+      <w:r>
+        <w:t xml:space="preserve"> D</w:t>
+      </w:r>
+      <w:r>
+        <w:t xml:space="preserve">evemos colocar alguns atributos dentro da tag para poder ativar o controle, </w:t>
       </w:r>
       <w:proofErr w:type="spellStart"/>
       <w:r>
-        <w:t>tag</w:t>
+        <w:t>controls</w:t>
       </w:r>
       <w:proofErr w:type="spellEnd"/>
       <w:r>
-        <w:t xml:space="preserve"> &lt;script&gt; é possível</w:t>
-      </w:r>
-      <w:r>
-        <w:t xml:space="preserve"> incluir códigos de scripts ao seu</w:t>
-      </w:r>
-      <w:r>
-        <w:t xml:space="preserve"> </w:t>
-      </w:r>
-      <w:r>
-        <w:t>HTML</w:t>
-      </w:r>
-      <w:r>
-        <w:t>. Pode</w:t>
-      </w:r>
-      <w:r>
-        <w:t xml:space="preserve"> ser incluída em qualquer parte</w:t>
-      </w:r>
-      <w:r>
-        <w:t xml:space="preserve"> do documento</w:t>
-      </w:r>
-      <w:r>
-        <w:t>,</w:t>
-      </w:r>
-      <w:r>
-        <w:t xml:space="preserve"> no entanto,</w:t>
-      </w:r>
-      <w:r>
-        <w:t xml:space="preserve"> recomenda-se </w:t>
-      </w:r>
-      <w:r>
-        <w:t>por questões de boas práticas</w:t>
-      </w:r>
-      <w:r>
-        <w:t xml:space="preserve"> que seja</w:t>
-      </w:r>
-      <w:r>
-        <w:t>m</w:t>
-      </w:r>
-      <w:r>
-        <w:t xml:space="preserve"> inserid</w:t>
-      </w:r>
-      <w:r>
-        <w:t>os</w:t>
-      </w:r>
-      <w:r>
-        <w:t xml:space="preserve"> </w:t>
-      </w:r>
-      <w:r>
-        <w:t xml:space="preserve">dentro da </w:t>
-      </w:r>
-      <w:proofErr w:type="spellStart"/>
-      <w:r>
-        <w:t>tag</w:t>
-      </w:r>
-      <w:proofErr w:type="spellEnd"/>
-      <w:r>
-        <w:t xml:space="preserve"> &lt;</w:t>
-      </w:r>
-      <w:proofErr w:type="spellStart"/>
-      <w:r>
-        <w:t>head</w:t>
-      </w:r>
-      <w:proofErr w:type="spellEnd"/>
-      <w:r>
-        <w:t>&gt;, fornecendo o caminho do arquivo do script e evitar escrever um script direto no arquivo HTML.</w:t>
-      </w:r>
-    </w:p>
-    <w:p>
-      <w:r>
-        <w:lastRenderedPageBreak/>
-        <w:t xml:space="preserve">A </w:t>
-      </w:r>
-      <w:proofErr w:type="spellStart"/>
-      <w:r>
-        <w:t>tag</w:t>
-      </w:r>
-      <w:proofErr w:type="spellEnd"/>
-      <w:r>
-        <w:t xml:space="preserve"> &lt;link&gt; é usada para estabelecer relacionamentos </w:t>
-      </w:r>
-      <w:r>
-        <w:t>d</w:t>
-      </w:r>
-      <w:r>
-        <w:t xml:space="preserve">o documento atual com outros arquivos e recursos externos. Bastante usadas para fazer conexões com arquivos CSS ou adicionar </w:t>
-      </w:r>
-      <w:proofErr w:type="spellStart"/>
-      <w:r>
-        <w:t>favicon</w:t>
-      </w:r>
-      <w:proofErr w:type="spellEnd"/>
-      <w:r>
-        <w:t>, uma imagem pequena que fica no canto esquerdo da aba do navegador.</w:t>
-      </w:r>
-    </w:p>
-    <w:p>
-      <w:r>
-        <w:t xml:space="preserve">Já a </w:t>
-      </w:r>
-      <w:proofErr w:type="spellStart"/>
-      <w:r>
-        <w:t>tag</w:t>
-      </w:r>
-      <w:proofErr w:type="spellEnd"/>
-      <w:r>
-        <w:t xml:space="preserve"> &lt;a&gt; cria um hyperlink, que redireciona para uma outra página ou seção da página atual. Normalmente utilizadas em textos ou imagens, esse link está visível e acessável ao usuário dentro do escopo &lt;body&gt;, diferente da </w:t>
-      </w:r>
-      <w:proofErr w:type="spellStart"/>
-      <w:r>
-        <w:t>tag</w:t>
-      </w:r>
-      <w:proofErr w:type="spellEnd"/>
-      <w:r>
-        <w:t xml:space="preserve"> anterior &lt;link&gt;, a qual fica dentro do escopo &lt;</w:t>
-      </w:r>
-      <w:proofErr w:type="spellStart"/>
-      <w:r>
-        <w:t>head</w:t>
-      </w:r>
-      <w:proofErr w:type="spellEnd"/>
-      <w:r>
-        <w:t>&gt; e é inacessível ao usuário.</w:t>
-      </w:r>
-    </w:p>
-    <w:p/>
-    <w:p>
-      <w:pPr>
-        <w:pStyle w:val="Ttulo3"/>
-      </w:pPr>
-      <w:r>
-        <w:t xml:space="preserve"> </w:t>
-      </w:r>
-      <w:bookmarkStart w:id="7" w:name="_Toc118118078"/>
-      <w:proofErr w:type="spellStart"/>
-      <w:r>
-        <w:t>Tags</w:t>
-      </w:r>
-      <w:proofErr w:type="spellEnd"/>
-      <w:r>
-        <w:t xml:space="preserve"> de mídias</w:t>
-      </w:r>
-      <w:bookmarkEnd w:id="7"/>
-    </w:p>
-    <w:p/>
-    <w:p>
-      <w:r>
-        <w:t xml:space="preserve">A </w:t>
-      </w:r>
-      <w:proofErr w:type="spellStart"/>
-      <w:r>
-        <w:t>tag</w:t>
-      </w:r>
-      <w:proofErr w:type="spellEnd"/>
-      <w:r>
-        <w:t xml:space="preserve"> &lt;</w:t>
-      </w:r>
-      <w:proofErr w:type="spellStart"/>
-      <w:r>
-        <w:t>img</w:t>
-      </w:r>
-      <w:proofErr w:type="spellEnd"/>
-      <w:r>
-        <w:t>&gt; serve para incluir imagens na sua página HTML. Dentro do atributo “</w:t>
-      </w:r>
-      <w:proofErr w:type="spellStart"/>
-      <w:r>
-        <w:t>src</w:t>
-      </w:r>
-      <w:proofErr w:type="spellEnd"/>
-      <w:r>
-        <w:t xml:space="preserve">” é indicado o caminho que </w:t>
-      </w:r>
-      <w:proofErr w:type="gramStart"/>
-      <w:r>
-        <w:t>encontra-se</w:t>
-      </w:r>
-      <w:proofErr w:type="gramEnd"/>
-      <w:r>
-        <w:t xml:space="preserve"> a imagem, É muito importante informar o atributo “</w:t>
-      </w:r>
-      <w:proofErr w:type="spellStart"/>
-      <w:r>
-        <w:t>alt</w:t>
-      </w:r>
-      <w:proofErr w:type="spellEnd"/>
-      <w:r>
-        <w:t>”. O texto inserido neste atributo serve tanto para substituir a imagem, caso ela não carregue, quanto para descrever a imagem aos leitores de telas para deficientes visuais. Possui também grande valor para a avaliação do SEO.</w:t>
-      </w:r>
-    </w:p>
-    <w:p>
-      <w:r>
-        <w:t xml:space="preserve">A </w:t>
-      </w:r>
-      <w:proofErr w:type="spellStart"/>
-      <w:r>
-        <w:t>tag</w:t>
-      </w:r>
-      <w:proofErr w:type="spellEnd"/>
-      <w:r>
-        <w:t xml:space="preserve"> &lt;vídeo&gt; e &lt;áudio&gt;</w:t>
-      </w:r>
-      <w:r>
-        <w:t xml:space="preserve"> serve</w:t>
-      </w:r>
-      <w:r>
-        <w:t>m</w:t>
-      </w:r>
-      <w:r>
-        <w:t xml:space="preserve"> para indicar a inserção de um vídeo</w:t>
-      </w:r>
-      <w:r>
-        <w:t xml:space="preserve"> ou </w:t>
-      </w:r>
-      <w:proofErr w:type="spellStart"/>
-      <w:r>
-        <w:t>audio</w:t>
-      </w:r>
-      <w:proofErr w:type="spellEnd"/>
-      <w:r>
-        <w:t>.</w:t>
-      </w:r>
-      <w:r>
-        <w:t xml:space="preserve"> D</w:t>
-      </w:r>
-      <w:r>
-        <w:t xml:space="preserve">evemos colocar alguns atributos dentro da </w:t>
-      </w:r>
-      <w:proofErr w:type="spellStart"/>
-      <w:r>
-        <w:t>tag</w:t>
-      </w:r>
-      <w:proofErr w:type="spellEnd"/>
-      <w:r>
-        <w:t xml:space="preserve"> para poder ativar o controle, </w:t>
-      </w:r>
-      <w:proofErr w:type="spellStart"/>
-      <w:r>
-        <w:t>controls</w:t>
-      </w:r>
-      <w:proofErr w:type="spellEnd"/>
-      <w:r>
         <w:t xml:space="preserve"> sendo a principal delas</w:t>
       </w:r>
       <w:r>
         <w:t xml:space="preserve">. </w:t>
       </w:r>
       <w:r>
-        <w:t xml:space="preserve">Dentro da </w:t>
-      </w:r>
-      <w:proofErr w:type="spellStart"/>
-      <w:r>
-        <w:t>tag</w:t>
-      </w:r>
-      <w:proofErr w:type="spellEnd"/>
-      <w:r>
-        <w:t xml:space="preserve"> &lt;vídeo&gt; ou &lt;áudio&gt;</w:t>
-      </w:r>
-      <w:r>
-        <w:t xml:space="preserve">, incluímos a </w:t>
-      </w:r>
-      <w:proofErr w:type="spellStart"/>
-      <w:r>
-        <w:t>tag</w:t>
-      </w:r>
-      <w:proofErr w:type="spellEnd"/>
-      <w:r>
-        <w:t xml:space="preserve"> &lt;</w:t>
+        <w:t>Dentro da tag &lt;vídeo&gt; ou &lt;áudio&gt;</w:t>
+      </w:r>
+      <w:r>
+        <w:t>, incluímos a tag &lt;</w:t>
       </w:r>
       <w:proofErr w:type="spellStart"/>
       <w:r>
@@ -4048,23 +3922,7 @@
           <w:b/>
           <w:bCs/>
         </w:rPr>
-        <w:t xml:space="preserve">Figura 3 – </w:t>
-      </w:r>
-      <w:proofErr w:type="spellStart"/>
-      <w:r>
-        <w:rPr>
-          <w:b/>
-          <w:bCs/>
-        </w:rPr>
-        <w:t>Tags</w:t>
-      </w:r>
-      <w:proofErr w:type="spellEnd"/>
-      <w:r>
-        <w:rPr>
-          <w:b/>
-          <w:bCs/>
-        </w:rPr>
-        <w:t xml:space="preserve"> &lt;vídeo&gt; e &lt;áudio&gt;</w:t>
+        <w:t>Figura 3 – Tags &lt;vídeo&gt; e &lt;áudio&gt;</w:t>
       </w:r>
     </w:p>
     <w:p>
@@ -4145,84 +4003,32 @@
       <w:pPr>
         <w:pStyle w:val="Ttulo3"/>
       </w:pPr>
-      <w:bookmarkStart w:id="8" w:name="_Toc118118079"/>
+      <w:bookmarkStart w:id="8" w:name="_Toc118364746"/>
       <w:r>
         <w:lastRenderedPageBreak/>
-        <w:t xml:space="preserve">Outras </w:t>
-      </w:r>
-      <w:proofErr w:type="spellStart"/>
-      <w:r>
-        <w:t>tags</w:t>
-      </w:r>
-      <w:proofErr w:type="spellEnd"/>
-      <w:r>
-        <w:t xml:space="preserve"> comuns</w:t>
+        <w:t>Outras tags comuns</w:t>
       </w:r>
       <w:bookmarkEnd w:id="8"/>
     </w:p>
     <w:p/>
     <w:p>
       <w:r>
-        <w:t xml:space="preserve">A </w:t>
-      </w:r>
-      <w:proofErr w:type="spellStart"/>
-      <w:r>
-        <w:t>tag</w:t>
-      </w:r>
-      <w:proofErr w:type="spellEnd"/>
-      <w:r>
-        <w:t xml:space="preserve"> &lt;</w:t>
-      </w:r>
-      <w:proofErr w:type="spellStart"/>
-      <w:r>
-        <w:t>style</w:t>
-      </w:r>
-      <w:proofErr w:type="spellEnd"/>
-      <w:r>
-        <w:t>&gt; é onde define-se os estilos de formatação da página. Nela é possível incluir códigos CSS (</w:t>
-      </w:r>
-      <w:proofErr w:type="spellStart"/>
-      <w:r>
-        <w:t>Cascading</w:t>
-      </w:r>
-      <w:proofErr w:type="spellEnd"/>
-      <w:r>
-        <w:t xml:space="preserve"> </w:t>
-      </w:r>
-      <w:proofErr w:type="spellStart"/>
-      <w:r>
-        <w:t>Style</w:t>
-      </w:r>
-      <w:proofErr w:type="spellEnd"/>
-      <w:r>
-        <w:t xml:space="preserve"> </w:t>
-      </w:r>
-      <w:proofErr w:type="spellStart"/>
-      <w:r>
-        <w:t>Sheets</w:t>
-      </w:r>
-      <w:proofErr w:type="spellEnd"/>
+        <w:t>A tag &lt;style&gt; é onde define-se os estilos de formatação da página. Nela é possível incluir códigos CSS (</w:t>
+      </w:r>
+      <w:r>
+        <w:t>Cascading Style Sheets</w:t>
+      </w:r>
       <w:r>
         <w:t>) dentro do arquivo HTML, sem necessitar de um arquivo CSS externo.</w:t>
       </w:r>
     </w:p>
     <w:p>
       <w:r>
-        <w:t xml:space="preserve">A </w:t>
-      </w:r>
-      <w:proofErr w:type="spellStart"/>
-      <w:r>
-        <w:t>tag</w:t>
-      </w:r>
-      <w:proofErr w:type="spellEnd"/>
-      <w:r>
-        <w:t xml:space="preserve"> &lt;</w:t>
-      </w:r>
-      <w:proofErr w:type="spellStart"/>
+        <w:t>A tag &lt;</w:t>
+      </w:r>
       <w:r>
         <w:t>ol</w:t>
       </w:r>
-      <w:proofErr w:type="spellEnd"/>
       <w:r>
         <w:t xml:space="preserve">&gt; </w:t>
       </w:r>
@@ -4232,24 +4038,14 @@
     </w:p>
     <w:p>
       <w:r>
-        <w:t xml:space="preserve">A </w:t>
-      </w:r>
-      <w:proofErr w:type="spellStart"/>
-      <w:r>
-        <w:t>tag</w:t>
-      </w:r>
-      <w:proofErr w:type="spellEnd"/>
-      <w:r>
-        <w:t xml:space="preserve"> </w:t>
+        <w:t xml:space="preserve">A tag </w:t>
       </w:r>
       <w:r>
         <w:t>&lt;</w:t>
       </w:r>
-      <w:proofErr w:type="spellStart"/>
       <w:r>
         <w:t>ul</w:t>
       </w:r>
-      <w:proofErr w:type="spellEnd"/>
       <w:r>
         <w:t>&gt;</w:t>
       </w:r>
@@ -4259,15 +4055,7 @@
     </w:p>
     <w:p>
       <w:r>
-        <w:t xml:space="preserve">A </w:t>
-      </w:r>
-      <w:proofErr w:type="spellStart"/>
-      <w:r>
-        <w:t>tag</w:t>
-      </w:r>
-      <w:proofErr w:type="spellEnd"/>
-      <w:r>
-        <w:t xml:space="preserve"> </w:t>
+        <w:t xml:space="preserve">A tag </w:t>
       </w:r>
       <w:r>
         <w:t>&lt;</w:t>
@@ -4279,73 +4067,17 @@
         <w:t>&gt;</w:t>
       </w:r>
       <w:r>
-        <w:t xml:space="preserve"> insere um nas listas ordenadas e não ordenadas. Esta </w:t>
-      </w:r>
-      <w:proofErr w:type="spellStart"/>
-      <w:r>
-        <w:t>tag</w:t>
-      </w:r>
-      <w:proofErr w:type="spellEnd"/>
-      <w:r>
-        <w:t xml:space="preserve"> é inserida dentro das </w:t>
-      </w:r>
-      <w:proofErr w:type="spellStart"/>
-      <w:r>
-        <w:t>tags</w:t>
-      </w:r>
-      <w:proofErr w:type="spellEnd"/>
-      <w:r>
-        <w:t xml:space="preserve"> &lt;</w:t>
-      </w:r>
-      <w:proofErr w:type="spellStart"/>
-      <w:r>
-        <w:t>ol</w:t>
-      </w:r>
-      <w:proofErr w:type="spellEnd"/>
-      <w:r>
-        <w:t>&gt; e &lt;</w:t>
-      </w:r>
-      <w:proofErr w:type="spellStart"/>
-      <w:r>
-        <w:t>ul</w:t>
-      </w:r>
-      <w:proofErr w:type="spellEnd"/>
-      <w:r>
-        <w:t>&gt;.</w:t>
-      </w:r>
-    </w:p>
-    <w:p>
-      <w:r>
-        <w:t xml:space="preserve">A </w:t>
-      </w:r>
-      <w:proofErr w:type="spellStart"/>
-      <w:r>
-        <w:t>tag</w:t>
-      </w:r>
-      <w:proofErr w:type="spellEnd"/>
-      <w:r>
-        <w:t xml:space="preserve"> &lt;</w:t>
-      </w:r>
-      <w:proofErr w:type="spellStart"/>
-      <w:r>
-        <w:t>form</w:t>
-      </w:r>
-      <w:proofErr w:type="spellEnd"/>
-      <w:r>
-        <w:t>&gt; cria um formulário. Formulários são usados para receber e processar dados inseridos pelo usuário.</w:t>
-      </w:r>
-    </w:p>
-    <w:p>
-      <w:r>
-        <w:t xml:space="preserve">A </w:t>
-      </w:r>
-      <w:proofErr w:type="spellStart"/>
-      <w:r>
-        <w:t>tag</w:t>
-      </w:r>
-      <w:proofErr w:type="spellEnd"/>
-      <w:r>
-        <w:t xml:space="preserve"> &lt;input&gt; insere de campos d</w:t>
+        <w:t xml:space="preserve"> insere um nas listas ordenadas e não ordenadas. Esta tag é inserida dentro das tags &lt;ol&gt; e &lt;ul&gt;.</w:t>
+      </w:r>
+    </w:p>
+    <w:p>
+      <w:r>
+        <w:t>A tag &lt;form&gt; cria um formulário. Formulários são usados para receber e processar dados inseridos pelo usuário.</w:t>
+      </w:r>
+    </w:p>
+    <w:p>
+      <w:r>
+        <w:t>A tag &lt;input&gt; insere de campos d</w:t>
       </w:r>
       <w:r>
         <w:t>entro</w:t>
@@ -4354,36 +4086,12 @@
         <w:t xml:space="preserve"> formulário.</w:t>
       </w:r>
       <w:r>
-        <w:t xml:space="preserve"> Podem ser do tipo texto, número, </w:t>
-      </w:r>
-      <w:proofErr w:type="spellStart"/>
-      <w:r>
-        <w:t>email</w:t>
-      </w:r>
-      <w:proofErr w:type="spellEnd"/>
-      <w:r>
-        <w:t>, data, senha, botão e entre outros tipos.</w:t>
-      </w:r>
-    </w:p>
-    <w:p>
-      <w:r>
-        <w:t xml:space="preserve">A </w:t>
-      </w:r>
-      <w:proofErr w:type="spellStart"/>
-      <w:r>
-        <w:t>tag</w:t>
-      </w:r>
-      <w:proofErr w:type="spellEnd"/>
-      <w:r>
-        <w:t xml:space="preserve"> &lt;</w:t>
-      </w:r>
-      <w:proofErr w:type="spellStart"/>
-      <w:r>
-        <w:t>label</w:t>
-      </w:r>
-      <w:proofErr w:type="spellEnd"/>
-      <w:r>
-        <w:t>&gt; define um rótulo para o campo correspondente do formulário.</w:t>
+        <w:t xml:space="preserve"> Podem ser do tipo texto, número, email, data, senha, botão e entre outros tipos.</w:t>
+      </w:r>
+    </w:p>
+    <w:p>
+      <w:r>
+        <w:t>A tag &lt;label&gt; define um rótulo para o campo correspondente do formulário.</w:t>
       </w:r>
     </w:p>
     <w:p>
@@ -4400,10 +4108,12 @@
       <w:pPr>
         <w:pStyle w:val="Ttulo1"/>
       </w:pPr>
+      <w:bookmarkStart w:id="9" w:name="_Toc118364747"/>
       <w:r>
         <w:lastRenderedPageBreak/>
         <w:t>CSS</w:t>
       </w:r>
+      <w:bookmarkEnd w:id="9"/>
     </w:p>
     <w:p/>
     <w:p>
@@ -4416,292 +4126,643 @@
       <w:r>
         <w:t>(</w:t>
       </w:r>
-      <w:proofErr w:type="spellStart"/>
       <w:r>
         <w:rPr>
           <w:i/>
           <w:iCs/>
         </w:rPr>
-        <w:t>Cascading</w:t>
-      </w:r>
-      <w:proofErr w:type="spellEnd"/>
+        <w:t>Cascading Style Sheet</w:t>
+      </w:r>
       <w:r>
         <w:rPr>
           <w:i/>
           <w:iCs/>
         </w:rPr>
+        <w:t xml:space="preserve">, </w:t>
+      </w:r>
+      <w:r>
+        <w:t>ou folha de estilos em cascatas)</w:t>
+      </w:r>
+      <w:r>
         <w:t xml:space="preserve"> </w:t>
       </w:r>
-      <w:proofErr w:type="spellStart"/>
+      <w:r>
+        <w:t>tem como finalidade</w:t>
+      </w:r>
+      <w:r>
+        <w:t xml:space="preserve"> estilizar elementos </w:t>
+      </w:r>
+      <w:r>
+        <w:t>de</w:t>
+      </w:r>
+      <w:r>
+        <w:t xml:space="preserve"> uma linguagem de marcação</w:t>
+      </w:r>
+      <w:r>
+        <w:t xml:space="preserve"> como o</w:t>
+      </w:r>
+      <w:r>
+        <w:t xml:space="preserve"> HTML. </w:t>
+      </w:r>
+      <w:r>
+        <w:t>O C</w:t>
+      </w:r>
+      <w:r>
+        <w:t>S</w:t>
+      </w:r>
+      <w:r>
+        <w:t xml:space="preserve">S é responsável pela formatação do estilo e layout da página. Nele é possível alterar diversas propriedades visais, tais como a cor do fundo e da fonte, espaçamentos de margens e </w:t>
+      </w:r>
       <w:r>
         <w:rPr>
           <w:i/>
           <w:iCs/>
         </w:rPr>
-        <w:t>Style</w:t>
-      </w:r>
-      <w:proofErr w:type="spellEnd"/>
+        <w:t>padding</w:t>
+      </w:r>
       <w:r>
         <w:rPr>
           <w:i/>
           <w:iCs/>
         </w:rPr>
-        <w:t xml:space="preserve"> </w:t>
-      </w:r>
-      <w:proofErr w:type="spellStart"/>
+        <w:t>s</w:t>
+      </w:r>
+      <w:r>
+        <w:t xml:space="preserve"> (margem interna), tipo e tamanho da fonte, bordas e entre </w:t>
+      </w:r>
+      <w:r>
+        <w:t>várias</w:t>
+      </w:r>
+      <w:r>
+        <w:t xml:space="preserve"> outras propriedades. Até mesmo editar efeitos como </w:t>
+      </w:r>
       <w:r>
         <w:rPr>
           <w:i/>
           <w:iCs/>
         </w:rPr>
-        <w:t>Sheet</w:t>
-      </w:r>
-      <w:proofErr w:type="spellEnd"/>
+        <w:t>hover</w:t>
+      </w:r>
+      <w:r>
+        <w:t xml:space="preserve"> e </w:t>
+      </w:r>
       <w:r>
         <w:rPr>
           <w:i/>
           <w:iCs/>
         </w:rPr>
-        <w:t xml:space="preserve">, </w:t>
-      </w:r>
-      <w:r>
-        <w:t>ou folha de estilos em cascatas)</w:t>
-      </w:r>
-      <w:r>
-        <w:t xml:space="preserve"> </w:t>
-      </w:r>
-      <w:r>
-        <w:t>tem como finalidade</w:t>
-      </w:r>
-      <w:r>
-        <w:t xml:space="preserve"> estilizar elementos </w:t>
-      </w:r>
-      <w:r>
-        <w:t>de</w:t>
-      </w:r>
-      <w:r>
-        <w:t xml:space="preserve"> uma linguagem de marcação</w:t>
-      </w:r>
-      <w:r>
-        <w:t xml:space="preserve"> como o</w:t>
-      </w:r>
-      <w:r>
-        <w:t xml:space="preserve"> HTML. </w:t>
-      </w:r>
-      <w:r>
-        <w:t>O C</w:t>
-      </w:r>
-      <w:r>
-        <w:t>S</w:t>
-      </w:r>
-      <w:r>
-        <w:t xml:space="preserve">S é responsável pela formatação do estilo e layout da página. Nele é possível alterar diversas propriedades visais, tais como a cor do fundo e da fonte, espaçamentos de margens e </w:t>
-      </w:r>
-      <w:proofErr w:type="spellStart"/>
+        <w:t>focus</w:t>
+      </w:r>
       <w:r>
         <w:rPr>
           <w:i/>
           <w:iCs/>
         </w:rPr>
-        <w:t>padding</w:t>
+        <w:t xml:space="preserve">, </w:t>
+      </w:r>
+      <w:r>
+        <w:t>que são, respectivamente, quando o mouse ou o cursor estiver sobre o elemento selecionado.</w:t>
+      </w:r>
+    </w:p>
+    <w:p>
+      <w:r>
+        <w:t xml:space="preserve">Entre as principais vantagens do uso do CSS estão: possibilidade do uso de um arquivo de estilo CSS externo, diminuindo a quantidade do código HTML facilitando a compreensão </w:t>
+      </w:r>
+      <w:proofErr w:type="gramStart"/>
+      <w:r>
+        <w:t>do mesmo</w:t>
+      </w:r>
+      <w:proofErr w:type="gramEnd"/>
+      <w:r>
+        <w:t>. Reutilização de código, formatando mais de um elemento com seletores e classes. Diminuição do risco de erros. Facilidade nas integrações de estilos pré-formatados.</w:t>
+      </w:r>
+    </w:p>
+    <w:p/>
+    <w:p>
+      <w:pPr>
+        <w:pStyle w:val="Ttulo2"/>
+      </w:pPr>
+      <w:bookmarkStart w:id="10" w:name="_Toc118364748"/>
+      <w:r>
+        <w:t>História do CSS</w:t>
+      </w:r>
+      <w:bookmarkEnd w:id="10"/>
+    </w:p>
+    <w:p/>
+    <w:p>
+      <w:r>
+        <w:t>Em</w:t>
+      </w:r>
+      <w:r>
+        <w:t xml:space="preserve"> </w:t>
+      </w:r>
+      <w:r>
+        <w:t>outubro</w:t>
+      </w:r>
+      <w:r>
+        <w:t xml:space="preserve"> de 1994</w:t>
+      </w:r>
+      <w:r>
+        <w:t xml:space="preserve"> a criação de uma linguagem de estilo foi proposta</w:t>
+      </w:r>
+      <w:r>
+        <w:t xml:space="preserve"> por </w:t>
+      </w:r>
+      <w:proofErr w:type="spellStart"/>
+      <w:r>
+        <w:t>Hakon</w:t>
+      </w:r>
+      <w:proofErr w:type="spellEnd"/>
+      <w:r>
+        <w:t xml:space="preserve"> Lie, </w:t>
+      </w:r>
+      <w:r>
+        <w:t>a fim de</w:t>
+      </w:r>
+      <w:r>
+        <w:t xml:space="preserve"> facilitar a programação de sites. </w:t>
+      </w:r>
+      <w:r>
+        <w:t>Originalmente o</w:t>
+      </w:r>
+      <w:r>
+        <w:t xml:space="preserve"> HTML não foi projetado para ter tags que ajudariam a formatar a página</w:t>
+      </w:r>
+      <w:r>
+        <w:t>, e mesmo tendo novas tags introduzidas na versão HTML 3.2 com este propósito, o código ficava muito complexo. Outra complicação era a necessidade de ter que reescrever o código de HTML de versões anteriores a 3.2 para a nova.</w:t>
+      </w:r>
+    </w:p>
+    <w:p>
+      <w:r>
+        <w:t xml:space="preserve">Em </w:t>
+      </w:r>
+      <w:r>
+        <w:t xml:space="preserve">1995 </w:t>
+      </w:r>
+      <w:r>
+        <w:t>a proposta foi apresentada à W3C,</w:t>
+      </w:r>
+      <w:r>
+        <w:t xml:space="preserve"> que </w:t>
+      </w:r>
+      <w:r>
+        <w:t>tiveram grande interesse no projeto</w:t>
+      </w:r>
+      <w:r>
+        <w:t xml:space="preserve"> e resolveu criar uma equipe</w:t>
+      </w:r>
+      <w:r>
+        <w:t xml:space="preserve"> para tal. L</w:t>
+      </w:r>
+      <w:r>
+        <w:t>iderad</w:t>
+      </w:r>
+      <w:r>
+        <w:t>os</w:t>
+      </w:r>
+      <w:r>
+        <w:t xml:space="preserve"> por </w:t>
+      </w:r>
+      <w:proofErr w:type="spellStart"/>
+      <w:r>
+        <w:t>Håkon</w:t>
+      </w:r>
+      <w:proofErr w:type="spellEnd"/>
+      <w:r>
+        <w:t xml:space="preserve"> e Bert Bos</w:t>
+      </w:r>
+      <w:r>
+        <w:t>, o projeto rendeu resultados logo no ano seguinte, lançando a versão CSS1 no ano de 1996.</w:t>
+      </w:r>
+    </w:p>
+    <w:p>
+      <w:r>
+        <w:t xml:space="preserve">Dois anos depois, no dia 12 de maio de 1998, </w:t>
+      </w:r>
+      <w:r>
+        <w:t>foi lançada</w:t>
+      </w:r>
+      <w:r>
+        <w:t xml:space="preserve"> a recomendação do CSS de nível 2</w:t>
+      </w:r>
+      <w:r>
+        <w:t xml:space="preserve"> (CSS2) e em 2012 saiu o CSS3, trazendo diversas novidades com ela.</w:t>
+      </w:r>
+    </w:p>
+    <w:p/>
+    <w:p>
+      <w:pPr>
+        <w:pStyle w:val="Ttulo2"/>
+      </w:pPr>
+      <w:bookmarkStart w:id="11" w:name="_Toc118364749"/>
+      <w:r>
+        <w:t>Seletores</w:t>
+      </w:r>
+      <w:bookmarkEnd w:id="11"/>
+    </w:p>
+    <w:p/>
+    <w:p>
+      <w:r>
+        <w:t xml:space="preserve">Um seletor CSS é a primeira parte de uma regra CSS. </w:t>
+      </w:r>
+      <w:r>
+        <w:t xml:space="preserve">Eles servem para </w:t>
+      </w:r>
+      <w:r>
+        <w:t>informa</w:t>
+      </w:r>
+      <w:r>
+        <w:t>r</w:t>
+      </w:r>
+      <w:r>
+        <w:t xml:space="preserve"> ao navegador quais elementos HTML devem ser selecionados para que os valores de propriedade CSS dentro da regra sejam aplicados a eles. Há uma grande variedade de seletores CSS disponíveis, permitindo uma precisão refinada ao selecionar os elementos a serem estilizados</w:t>
+      </w:r>
+      <w:r>
+        <w:t>.</w:t>
+      </w:r>
+    </w:p>
+    <w:p/>
+    <w:p>
+      <w:pPr>
+        <w:pStyle w:val="Ttulo3"/>
+      </w:pPr>
+      <w:bookmarkStart w:id="12" w:name="_Toc118364750"/>
+      <w:r>
+        <w:lastRenderedPageBreak/>
+        <w:t>Seletores de elementos</w:t>
+      </w:r>
+      <w:bookmarkEnd w:id="12"/>
+    </w:p>
+    <w:p/>
+    <w:p>
+      <w:r>
+        <w:t>Este tipo de seletor tem a finalidade de selecionar elementos HTML e aplicar estilos a todos os elementos presentes daquele tipo dentro do documento.</w:t>
+      </w:r>
+    </w:p>
+    <w:tbl>
+      <w:tblPr>
+        <w:tblStyle w:val="Tabelacomgrade"/>
+        <w:tblW w:w="0" w:type="auto"/>
+        <w:tblLook w:val="04A0" w:firstRow="1" w:lastRow="0" w:firstColumn="1" w:lastColumn="0" w:noHBand="0" w:noVBand="1"/>
+      </w:tblPr>
+      <w:tblGrid>
+        <w:gridCol w:w="9061"/>
+      </w:tblGrid>
+      <w:tr>
+        <w:tc>
+          <w:tcPr>
+            <w:tcW w:w="9061" w:type="dxa"/>
+          </w:tcPr>
+          <w:p>
+            <w:pPr>
+              <w:ind w:firstLine="0"/>
+              <w:rPr>
+                <w:color w:val="595959" w:themeColor="text1" w:themeTint="A6"/>
+              </w:rPr>
+            </w:pPr>
+            <w:r>
+              <w:rPr>
+                <w:color w:val="595959" w:themeColor="text1" w:themeTint="A6"/>
+              </w:rPr>
+              <w:t>article {</w:t>
+            </w:r>
+          </w:p>
+          <w:p>
+            <w:pPr>
+              <w:ind w:firstLine="0"/>
+              <w:rPr>
+                <w:color w:val="595959" w:themeColor="text1" w:themeTint="A6"/>
+              </w:rPr>
+            </w:pPr>
+            <w:r>
+              <w:rPr>
+                <w:color w:val="595959" w:themeColor="text1" w:themeTint="A6"/>
+              </w:rPr>
+              <w:t xml:space="preserve">    font-family: “verdanna”, “arial”;</w:t>
+            </w:r>
+          </w:p>
+          <w:p>
+            <w:pPr>
+              <w:ind w:firstLine="0"/>
+              <w:rPr>
+                <w:color w:val="595959" w:themeColor="text1" w:themeTint="A6"/>
+              </w:rPr>
+            </w:pPr>
+            <w:r>
+              <w:rPr>
+                <w:color w:val="595959" w:themeColor="text1" w:themeTint="A6"/>
+              </w:rPr>
+              <w:t xml:space="preserve">    font-size: 18px;</w:t>
+            </w:r>
+          </w:p>
+          <w:p>
+            <w:pPr>
+              <w:ind w:firstLine="0"/>
+            </w:pPr>
+            <w:r>
+              <w:rPr>
+                <w:color w:val="595959" w:themeColor="text1" w:themeTint="A6"/>
+              </w:rPr>
+              <w:t>}</w:t>
+            </w:r>
+          </w:p>
+        </w:tc>
+      </w:tr>
+    </w:tbl>
+    <w:p>
+      <w:pPr>
+        <w:spacing w:before="120"/>
+      </w:pPr>
+      <w:r>
+        <w:t>No exemplo acima, o CSS está selecionando todos os elementos que possuem a tag &lt;article&gt;</w:t>
+      </w:r>
+      <w:r>
+        <w:t xml:space="preserve"> e estiliza o tipo e tamanho da fonte.</w:t>
+      </w:r>
+    </w:p>
+    <w:p>
+      <w:pPr>
+        <w:spacing w:before="120"/>
+      </w:pPr>
+    </w:p>
+    <w:p>
+      <w:pPr>
+        <w:pStyle w:val="Ttulo3"/>
+      </w:pPr>
+      <w:bookmarkStart w:id="13" w:name="_Toc118364751"/>
+      <w:r>
+        <w:t>Seletores de classes</w:t>
+      </w:r>
+      <w:bookmarkEnd w:id="13"/>
+    </w:p>
+    <w:p/>
+    <w:p>
+      <w:r>
+        <w:t>Seletores de classes, como o nome diz, selecionam elementos cujo possuem determinada classe.</w:t>
+      </w:r>
+      <w:r>
+        <w:t xml:space="preserve"> Bastante utilizados para reutilizar estilos que se repetem, podendo aplicá-los a determinados elementos sem sobrescrever o estilo da tag.</w:t>
+      </w:r>
+      <w:r>
+        <w:t xml:space="preserve"> Para selecionar uma classe no CSS, deve escrever “.” (ponto) e o nome da classe.</w:t>
+      </w:r>
+    </w:p>
+    <w:tbl>
+      <w:tblPr>
+        <w:tblStyle w:val="Tabelacomgrade"/>
+        <w:tblW w:w="0" w:type="auto"/>
+        <w:tblLook w:val="04A0" w:firstRow="1" w:lastRow="0" w:firstColumn="1" w:lastColumn="0" w:noHBand="0" w:noVBand="1"/>
+      </w:tblPr>
+      <w:tblGrid>
+        <w:gridCol w:w="9061"/>
+      </w:tblGrid>
+      <w:tr>
+        <w:tc>
+          <w:tcPr>
+            <w:tcW w:w="9061" w:type="dxa"/>
+          </w:tcPr>
+          <w:p>
+            <w:pPr>
+              <w:ind w:firstLine="0"/>
+              <w:rPr>
+                <w:color w:val="7F7F7F" w:themeColor="text1" w:themeTint="80"/>
+              </w:rPr>
+            </w:pPr>
+            <w:r>
+              <w:rPr>
+                <w:color w:val="7F7F7F" w:themeColor="text1" w:themeTint="80"/>
+              </w:rPr>
+              <w:t>.fundo-preto {</w:t>
+            </w:r>
+          </w:p>
+          <w:p>
+            <w:pPr>
+              <w:ind w:firstLine="0"/>
+              <w:rPr>
+                <w:color w:val="7F7F7F" w:themeColor="text1" w:themeTint="80"/>
+              </w:rPr>
+            </w:pPr>
+            <w:r>
+              <w:rPr>
+                <w:color w:val="7F7F7F" w:themeColor="text1" w:themeTint="80"/>
+              </w:rPr>
+              <w:t xml:space="preserve">    background: “black”;</w:t>
+            </w:r>
+          </w:p>
+          <w:p>
+            <w:pPr>
+              <w:ind w:firstLine="0"/>
+              <w:rPr>
+                <w:color w:val="7F7F7F" w:themeColor="text1" w:themeTint="80"/>
+              </w:rPr>
+            </w:pPr>
+            <w:r>
+              <w:rPr>
+                <w:color w:val="7F7F7F" w:themeColor="text1" w:themeTint="80"/>
+              </w:rPr>
+              <w:t xml:space="preserve">    color: “white”;</w:t>
+            </w:r>
+          </w:p>
+          <w:p>
+            <w:pPr>
+              <w:ind w:firstLine="0"/>
+            </w:pPr>
+            <w:r>
+              <w:rPr>
+                <w:color w:val="7F7F7F" w:themeColor="text1" w:themeTint="80"/>
+              </w:rPr>
+              <w:t>}</w:t>
+            </w:r>
+          </w:p>
+        </w:tc>
+      </w:tr>
+    </w:tbl>
+    <w:p>
+      <w:pPr>
+        <w:spacing w:before="120"/>
+      </w:pPr>
+      <w:r>
+        <w:t xml:space="preserve">Neste exemplo, todos os elementos que possuírem a classe “fundo-preto”, terão o seu </w:t>
       </w:r>
       <w:r>
         <w:rPr>
           <w:i/>
           <w:iCs/>
         </w:rPr>
+        <w:t>background</w:t>
+      </w:r>
+      <w:r>
+        <w:t xml:space="preserve"> (fundo) alterado para preto e sua fonte para branco.</w:t>
+      </w:r>
+    </w:p>
+    <w:p>
+      <w:pPr>
+        <w:spacing w:before="120"/>
+      </w:pPr>
+    </w:p>
+    <w:p>
+      <w:pPr>
+        <w:pStyle w:val="Ttulo3"/>
+      </w:pPr>
+      <w:bookmarkStart w:id="14" w:name="_Toc118364752"/>
+      <w:r>
+        <w:t>Seletores de I</w:t>
+      </w:r>
+      <w:r>
+        <w:t>d</w:t>
+      </w:r>
+      <w:r>
         <w:t>s</w:t>
       </w:r>
-      <w:proofErr w:type="spellEnd"/>
-      <w:r>
-        <w:t xml:space="preserve"> (margem interna), tipo e tamanho da fonte, bordas e entre </w:t>
-      </w:r>
-      <w:r>
-        <w:t>várias</w:t>
-      </w:r>
-      <w:r>
-        <w:t xml:space="preserve"> outras propriedades. Até mesmo editar efeitos como </w:t>
-      </w:r>
-      <w:proofErr w:type="spellStart"/>
-      <w:r>
-        <w:rPr>
-          <w:i/>
-          <w:iCs/>
-        </w:rPr>
-        <w:t>hover</w:t>
-      </w:r>
-      <w:proofErr w:type="spellEnd"/>
-      <w:r>
-        <w:t xml:space="preserve"> e </w:t>
-      </w:r>
-      <w:proofErr w:type="spellStart"/>
-      <w:r>
-        <w:rPr>
-          <w:i/>
-          <w:iCs/>
-        </w:rPr>
-        <w:t>focus</w:t>
-      </w:r>
-      <w:proofErr w:type="spellEnd"/>
-      <w:r>
-        <w:rPr>
-          <w:i/>
-          <w:iCs/>
-        </w:rPr>
-        <w:t xml:space="preserve">, </w:t>
-      </w:r>
-      <w:r>
-        <w:t>que são, respectivamente, quando o mouse ou o cursor estiver sobre o elemento selecionado.</w:t>
-      </w:r>
-    </w:p>
-    <w:p>
-      <w:r>
-        <w:t xml:space="preserve">Entre as principais vantagens do uso do CSS estão: possibilidade do uso de um arquivo de estilo CSS externo, diminuindo a quantidade do código HTML facilitando a compreensão </w:t>
-      </w:r>
-      <w:proofErr w:type="gramStart"/>
-      <w:r>
-        <w:t>do mesmo</w:t>
-      </w:r>
-      <w:proofErr w:type="gramEnd"/>
-      <w:r>
-        <w:t>. Reutilização de código, formatando mais de um elemento com seletores e classes. Diminuição do risco de erros. Facilidade nas integrações de estilos pré-formatados.</w:t>
-      </w:r>
+      <w:bookmarkEnd w:id="14"/>
     </w:p>
     <w:p/>
     <w:p>
-      <w:pPr>
-        <w:pStyle w:val="Ttulo2"/>
-      </w:pPr>
-      <w:r>
-        <w:t>História do CSS</w:t>
+      <w:r>
+        <w:t>Seletores de ids tem o papel de selecionar elementos que possuem um id específico. Um id não pode estar presente em mais de um elemento. É utilizado o símbolo “#” (cerquilha) seguido pelo nome do id para selecioná-lo.</w:t>
+      </w:r>
+    </w:p>
+    <w:tbl>
+      <w:tblPr>
+        <w:tblStyle w:val="Tabelacomgrade"/>
+        <w:tblW w:w="0" w:type="auto"/>
+        <w:tblLook w:val="04A0" w:firstRow="1" w:lastRow="0" w:firstColumn="1" w:lastColumn="0" w:noHBand="0" w:noVBand="1"/>
+      </w:tblPr>
+      <w:tblGrid>
+        <w:gridCol w:w="9061"/>
+      </w:tblGrid>
+      <w:tr>
+        <w:tc>
+          <w:tcPr>
+            <w:tcW w:w="9061" w:type="dxa"/>
+          </w:tcPr>
+          <w:p>
+            <w:pPr>
+              <w:ind w:firstLine="0"/>
+              <w:rPr>
+                <w:color w:val="7F7F7F" w:themeColor="text1" w:themeTint="80"/>
+              </w:rPr>
+            </w:pPr>
+            <w:r>
+              <w:rPr>
+                <w:color w:val="7F7F7F" w:themeColor="text1" w:themeTint="80"/>
+              </w:rPr>
+              <w:lastRenderedPageBreak/>
+              <w:t>#nav-bar {</w:t>
+            </w:r>
+          </w:p>
+          <w:p>
+            <w:pPr>
+              <w:ind w:firstLine="0"/>
+              <w:rPr>
+                <w:color w:val="7F7F7F" w:themeColor="text1" w:themeTint="80"/>
+              </w:rPr>
+            </w:pPr>
+            <w:r>
+              <w:rPr>
+                <w:color w:val="7F7F7F" w:themeColor="text1" w:themeTint="80"/>
+              </w:rPr>
+              <w:t xml:space="preserve">    </w:t>
+            </w:r>
+            <w:r>
+              <w:rPr>
+                <w:color w:val="7F7F7F" w:themeColor="text1" w:themeTint="80"/>
+              </w:rPr>
+              <w:t>background: #5783eb;</w:t>
+            </w:r>
+          </w:p>
+          <w:p>
+            <w:pPr>
+              <w:ind w:firstLine="0"/>
+              <w:rPr>
+                <w:color w:val="7F7F7F" w:themeColor="text1" w:themeTint="80"/>
+              </w:rPr>
+            </w:pPr>
+            <w:r>
+              <w:rPr>
+                <w:color w:val="7F7F7F" w:themeColor="text1" w:themeTint="80"/>
+              </w:rPr>
+              <w:t xml:space="preserve">    </w:t>
+            </w:r>
+            <w:r>
+              <w:rPr>
+                <w:color w:val="7F7F7F" w:themeColor="text1" w:themeTint="80"/>
+              </w:rPr>
+              <w:t>margin: 0px 20px;</w:t>
+            </w:r>
+          </w:p>
+          <w:p>
+            <w:pPr>
+              <w:ind w:firstLine="0"/>
+            </w:pPr>
+            <w:r>
+              <w:rPr>
+                <w:color w:val="7F7F7F" w:themeColor="text1" w:themeTint="80"/>
+              </w:rPr>
+              <w:t>}</w:t>
+            </w:r>
+          </w:p>
+        </w:tc>
+      </w:tr>
+    </w:tbl>
+    <w:p>
+      <w:pPr>
+        <w:spacing w:before="120"/>
+      </w:pPr>
+      <w:r>
+        <w:t>Aqui</w:t>
+      </w:r>
+      <w:r>
+        <w:t>, neste exemplo,</w:t>
+      </w:r>
+      <w:r>
+        <w:t xml:space="preserve"> o elemento que possui a id “nav-bar” </w:t>
+      </w:r>
+      <w:r>
+        <w:t xml:space="preserve">está sendo estilizado </w:t>
+      </w:r>
+      <w:r>
+        <w:t>para</w:t>
+      </w:r>
+      <w:r>
+        <w:t xml:space="preserve"> ter</w:t>
+      </w:r>
+      <w:r>
+        <w:t xml:space="preserve"> uma margem de zero pixels</w:t>
+      </w:r>
+      <w:r>
+        <w:rPr>
+          <w:rStyle w:val="Refdenotadefim"/>
+        </w:rPr>
+        <w:endnoteReference w:id="10"/>
+      </w:r>
+      <w:r>
+        <w:t xml:space="preserve"> nas margens verticais e 25 pixels nas margens horizontais e </w:t>
+      </w:r>
+      <w:r>
+        <w:t>tendo seu</w:t>
+      </w:r>
+      <w:r>
+        <w:t xml:space="preserve"> fundo</w:t>
+      </w:r>
+      <w:r>
+        <w:t xml:space="preserve"> alterado</w:t>
+      </w:r>
+      <w:r>
+        <w:t xml:space="preserve"> para uma cor </w:t>
+      </w:r>
+      <w:r>
+        <w:t>selecionada através do valor hexadecimal equivalente</w:t>
+      </w:r>
+      <w:r>
+        <w:t>.</w:t>
+      </w:r>
+      <w:r>
+        <w:br w:type="page"/>
       </w:r>
     </w:p>
     <w:p/>
-    <w:p>
-      <w:r>
-        <w:t>Em</w:t>
-      </w:r>
-      <w:r>
-        <w:t xml:space="preserve"> </w:t>
-      </w:r>
-      <w:r>
-        <w:t>outubro</w:t>
-      </w:r>
-      <w:r>
-        <w:t xml:space="preserve"> de 1994</w:t>
-      </w:r>
-      <w:r>
-        <w:t xml:space="preserve"> a criação de uma linguagem de estilo foi proposta</w:t>
-      </w:r>
-      <w:r>
-        <w:t xml:space="preserve"> por </w:t>
-      </w:r>
-      <w:proofErr w:type="spellStart"/>
-      <w:r>
-        <w:t>Hakon</w:t>
-      </w:r>
-      <w:proofErr w:type="spellEnd"/>
-      <w:r>
-        <w:t xml:space="preserve"> Lie, </w:t>
-      </w:r>
-      <w:r>
-        <w:t>a fim de</w:t>
-      </w:r>
-      <w:r>
-        <w:t xml:space="preserve"> facilitar a programação de sites. </w:t>
-      </w:r>
-      <w:r>
-        <w:t>Originalmente o</w:t>
-      </w:r>
-      <w:r>
-        <w:t xml:space="preserve"> HTML não foi projetado para ter </w:t>
-      </w:r>
-      <w:proofErr w:type="spellStart"/>
-      <w:r>
-        <w:t>tags</w:t>
-      </w:r>
-      <w:proofErr w:type="spellEnd"/>
-      <w:r>
-        <w:t xml:space="preserve"> que ajudariam a formatar a página</w:t>
-      </w:r>
-      <w:r>
-        <w:t xml:space="preserve">, e mesmo tendo novas </w:t>
-      </w:r>
-      <w:proofErr w:type="spellStart"/>
-      <w:r>
-        <w:t>tags</w:t>
-      </w:r>
-      <w:proofErr w:type="spellEnd"/>
-      <w:r>
-        <w:t xml:space="preserve"> introduzidas na versão HTML 3.2 com este propósito, o código ficava muito complexo. Outra complicação era a necessidade de ter que reescrever o código de HTML de versões anteriores a 3.2 para a nova.</w:t>
-      </w:r>
-    </w:p>
-    <w:p>
-      <w:r>
-        <w:t xml:space="preserve">Em </w:t>
-      </w:r>
-      <w:r>
-        <w:t xml:space="preserve">1995 </w:t>
-      </w:r>
-      <w:r>
-        <w:t>a proposta foi apresentada à W3C,</w:t>
-      </w:r>
-      <w:r>
-        <w:t xml:space="preserve"> que </w:t>
-      </w:r>
-      <w:r>
-        <w:t>tiveram grande interesse no projeto</w:t>
-      </w:r>
-      <w:r>
-        <w:t xml:space="preserve"> e resolveu criar uma equipe</w:t>
-      </w:r>
-      <w:r>
-        <w:t xml:space="preserve"> para tal. L</w:t>
-      </w:r>
-      <w:r>
-        <w:t>iderad</w:t>
-      </w:r>
-      <w:r>
-        <w:t>os</w:t>
-      </w:r>
-      <w:r>
-        <w:t xml:space="preserve"> por </w:t>
-      </w:r>
-      <w:proofErr w:type="spellStart"/>
-      <w:r>
-        <w:t>Håkon</w:t>
-      </w:r>
-      <w:proofErr w:type="spellEnd"/>
-      <w:r>
-        <w:t xml:space="preserve"> e Bert Bos</w:t>
-      </w:r>
-      <w:r>
-        <w:t>, o projeto rendeu resultados logo no ano seguinte, lançando a versão CSS1 no ano de 1996.</w:t>
-      </w:r>
-    </w:p>
-    <w:p>
-      <w:r>
-        <w:t xml:space="preserve">Dois anos depois, no dia 12 de </w:t>
-      </w:r>
-      <w:r>
-        <w:t>maio</w:t>
-      </w:r>
-      <w:r>
-        <w:t xml:space="preserve"> de 1998, </w:t>
-      </w:r>
-      <w:r>
-        <w:t>foi lançada</w:t>
-      </w:r>
-      <w:r>
-        <w:t xml:space="preserve"> a recomendação do CSS de nível 2</w:t>
-      </w:r>
-      <w:r>
-        <w:t xml:space="preserve"> (CSS2) e em 2012 saiu o CSS3, trazendo diversas novidades com ela.</w:t>
-      </w:r>
-      <w:r>
-        <w:br w:type="page"/>
-      </w:r>
-    </w:p>
+    <w:p/>
     <w:p>
       <w:pPr>
         <w:spacing w:after="160" w:line="259" w:lineRule="auto"/>
@@ -4935,6 +4996,26 @@
       </w:r>
       <w:r>
         <w:t>.</w:t>
+      </w:r>
+    </w:p>
+  </w:endnote>
+  <w:endnote w:id="10">
+    <w:p>
+      <w:pPr>
+        <w:pStyle w:val="Textodenotadefim"/>
+        <w:ind w:firstLine="0"/>
+      </w:pPr>
+      <w:r>
+        <w:rPr>
+          <w:rStyle w:val="Refdenotadefim"/>
+        </w:rPr>
+        <w:endnoteRef/>
+      </w:r>
+      <w:r>
+        <w:t xml:space="preserve"> M</w:t>
+      </w:r>
+      <w:r>
+        <w:t>enor unidade de imagem digital.</w:t>
       </w:r>
     </w:p>
   </w:endnote>
@@ -5245,7 +5326,7 @@
   <w:abstractNum w:abstractNumId="2" w15:restartNumberingAfterBreak="0">
     <w:nsid w:val="20830790"/>
     <w:multiLevelType w:val="multilevel"/>
-    <w:tmpl w:val="DF0A0F2A"/>
+    <w:tmpl w:val="601A618E"/>
     <w:lvl w:ilvl="0">
       <w:start w:val="1"/>
       <w:numFmt w:val="decimal"/>
@@ -7015,7 +7096,7 @@
     <w:uiPriority w:val="9"/>
     <w:unhideWhenUsed/>
     <w:qFormat/>
-    <w:rsid w:val="00EA0FBA"/>
+    <w:rsid w:val="00415345"/>
     <w:pPr>
       <w:numPr>
         <w:ilvl w:val="2"/>
@@ -7250,7 +7331,7 @@
     <w:basedOn w:val="Fontepargpadro"/>
     <w:link w:val="Ttulo3"/>
     <w:uiPriority w:val="9"/>
-    <w:rsid w:val="00EA0FBA"/>
+    <w:rsid w:val="00415345"/>
     <w:rPr>
       <w:rFonts w:ascii="Times New Roman" w:eastAsiaTheme="majorEastAsia" w:hAnsi="Times New Roman" w:cstheme="majorBidi"/>
       <w:color w:val="000000" w:themeColor="text1"/>
@@ -7510,6 +7591,33 @@
     <w:rPr>
       <w:vertAlign w:val="superscript"/>
     </w:rPr>
+  </w:style>
+  <w:style w:type="table" w:styleId="Tabelacomgrade">
+    <w:name w:val="Table Grid"/>
+    <w:basedOn w:val="Tabelanormal"/>
+    <w:uiPriority w:val="39"/>
+    <w:rsid w:val="00EF0103"/>
+    <w:pPr>
+      <w:spacing w:after="0" w:line="240" w:lineRule="auto"/>
+    </w:pPr>
+    <w:rPr>
+      <w:rFonts w:ascii="Times New Roman" w:hAnsi="Times New Roman"/>
+      <w:color w:val="7F7F7F" w:themeColor="text1" w:themeTint="80"/>
+      <w:sz w:val="24"/>
+    </w:rPr>
+    <w:tblPr>
+      <w:tblBorders>
+        <w:top w:val="single" w:sz="4" w:space="0" w:color="AEAAAA" w:themeColor="background2" w:themeShade="BF"/>
+        <w:left w:val="single" w:sz="4" w:space="0" w:color="AEAAAA" w:themeColor="background2" w:themeShade="BF"/>
+        <w:bottom w:val="single" w:sz="4" w:space="0" w:color="AEAAAA" w:themeColor="background2" w:themeShade="BF"/>
+        <w:right w:val="single" w:sz="4" w:space="0" w:color="AEAAAA" w:themeColor="background2" w:themeShade="BF"/>
+        <w:insideH w:val="single" w:sz="4" w:space="0" w:color="AEAAAA" w:themeColor="background2" w:themeShade="BF"/>
+        <w:insideV w:val="single" w:sz="4" w:space="0" w:color="AEAAAA" w:themeColor="background2" w:themeShade="BF"/>
+      </w:tblBorders>
+    </w:tblPr>
+    <w:trPr>
+      <w:cantSplit/>
+    </w:trPr>
   </w:style>
 </w:styles>
 </file>

--- a/Arquivos/Introdução a Front-End.docx
+++ b/Arquivos/Introdução a Front-End.docx
@@ -597,13 +597,8 @@
       <w:r>
         <w:t xml:space="preserve"> </w:t>
       </w:r>
-      <w:proofErr w:type="spellStart"/>
-      <w:r>
-        <w:t>Salzano</w:t>
-      </w:r>
-      <w:proofErr w:type="spellEnd"/>
-      <w:r>
-        <w:t xml:space="preserve"> Vieira da Cunha.</w:t>
+      <w:r>
+        <w:t>Salzano Vieira da Cunha.</w:t>
       </w:r>
     </w:p>
     <w:p>
@@ -826,7 +821,7 @@
           <w:r>
             <w:fldChar w:fldCharType="separate"/>
           </w:r>
-          <w:hyperlink w:anchor="_Toc118364738" w:history="1">
+          <w:hyperlink w:anchor="_Toc118719790" w:history="1">
             <w:r>
               <w:rPr>
                 <w:rStyle w:val="Hyperlink"/>
@@ -836,13 +831,8 @@
             </w:r>
             <w:r>
               <w:rPr>
-                <w:rFonts w:asciiTheme="minorHAnsi" w:eastAsiaTheme="minorEastAsia" w:hAnsiTheme="minorHAnsi"/>
-                <w:b w:val="0"/>
-                <w:caps w:val="0"/>
-                <w:noProof/>
-                <w:color w:val="auto"/>
-                <w:sz w:val="22"/>
-                <w:lang w:eastAsia="pt-BR"/>
+                <w:rStyle w:val="Hyperlink"/>
+                <w:noProof/>
               </w:rPr>
               <w:t xml:space="preserve">  </w:t>
             </w:r>
@@ -872,7 +862,7 @@
                 <w:noProof/>
                 <w:webHidden/>
               </w:rPr>
-              <w:instrText xml:space="preserve"> PAGEREF _Toc118364738 \h </w:instrText>
+              <w:instrText xml:space="preserve"> PAGEREF _Toc118719790 \h </w:instrText>
             </w:r>
             <w:r>
               <w:rPr>
@@ -916,7 +906,7 @@
               <w:lang w:eastAsia="pt-BR"/>
             </w:rPr>
           </w:pPr>
-          <w:hyperlink w:anchor="_Toc118364739" w:history="1">
+          <w:hyperlink w:anchor="_Toc118719791" w:history="1">
             <w:r>
               <w:rPr>
                 <w:rStyle w:val="Hyperlink"/>
@@ -926,13 +916,8 @@
             </w:r>
             <w:r>
               <w:rPr>
-                <w:rFonts w:asciiTheme="minorHAnsi" w:eastAsiaTheme="minorEastAsia" w:hAnsiTheme="minorHAnsi"/>
-                <w:b w:val="0"/>
-                <w:caps w:val="0"/>
-                <w:noProof/>
-                <w:color w:val="auto"/>
-                <w:sz w:val="22"/>
-                <w:lang w:eastAsia="pt-BR"/>
+                <w:rStyle w:val="Hyperlink"/>
+                <w:noProof/>
               </w:rPr>
               <w:t xml:space="preserve">  </w:t>
             </w:r>
@@ -969,7 +954,7 @@
                 <w:noProof/>
                 <w:webHidden/>
               </w:rPr>
-              <w:instrText xml:space="preserve"> PAGEREF _Toc118364739 \h </w:instrText>
+              <w:instrText xml:space="preserve"> PAGEREF _Toc118719791 \h </w:instrText>
             </w:r>
             <w:r>
               <w:rPr>
@@ -1012,7 +997,7 @@
               <w:lang w:eastAsia="pt-BR"/>
             </w:rPr>
           </w:pPr>
-          <w:hyperlink w:anchor="_Toc118364740" w:history="1">
+          <w:hyperlink w:anchor="_Toc118719792" w:history="1">
             <w:r>
               <w:rPr>
                 <w:rStyle w:val="Hyperlink"/>
@@ -1022,12 +1007,8 @@
             </w:r>
             <w:r>
               <w:rPr>
-                <w:rFonts w:asciiTheme="minorHAnsi" w:eastAsiaTheme="minorEastAsia" w:hAnsiTheme="minorHAnsi"/>
-                <w:caps w:val="0"/>
-                <w:noProof/>
-                <w:color w:val="auto"/>
-                <w:sz w:val="22"/>
-                <w:lang w:eastAsia="pt-BR"/>
+                <w:rStyle w:val="Hyperlink"/>
+                <w:noProof/>
               </w:rPr>
               <w:t xml:space="preserve">  </w:t>
             </w:r>
@@ -1057,7 +1038,7 @@
                 <w:noProof/>
                 <w:webHidden/>
               </w:rPr>
-              <w:instrText xml:space="preserve"> PAGEREF _Toc118364740 \h </w:instrText>
+              <w:instrText xml:space="preserve"> PAGEREF _Toc118719792 \h </w:instrText>
             </w:r>
             <w:r>
               <w:rPr>
@@ -1100,7 +1081,7 @@
               <w:lang w:eastAsia="pt-BR"/>
             </w:rPr>
           </w:pPr>
-          <w:hyperlink w:anchor="_Toc118364741" w:history="1">
+          <w:hyperlink w:anchor="_Toc118719793" w:history="1">
             <w:r>
               <w:rPr>
                 <w:rStyle w:val="Hyperlink"/>
@@ -1110,12 +1091,8 @@
             </w:r>
             <w:r>
               <w:rPr>
-                <w:rFonts w:asciiTheme="minorHAnsi" w:eastAsiaTheme="minorEastAsia" w:hAnsiTheme="minorHAnsi"/>
-                <w:caps w:val="0"/>
-                <w:noProof/>
-                <w:color w:val="auto"/>
-                <w:sz w:val="22"/>
-                <w:lang w:eastAsia="pt-BR"/>
+                <w:rStyle w:val="Hyperlink"/>
+                <w:noProof/>
               </w:rPr>
               <w:t xml:space="preserve">  </w:t>
             </w:r>
@@ -1145,7 +1122,7 @@
                 <w:noProof/>
                 <w:webHidden/>
               </w:rPr>
-              <w:instrText xml:space="preserve"> PAGEREF _Toc118364741 \h </w:instrText>
+              <w:instrText xml:space="preserve"> PAGEREF _Toc118719793 \h </w:instrText>
             </w:r>
             <w:r>
               <w:rPr>
@@ -1187,7 +1164,7 @@
               <w:lang w:eastAsia="pt-BR"/>
             </w:rPr>
           </w:pPr>
-          <w:hyperlink w:anchor="_Toc118364742" w:history="1">
+          <w:hyperlink w:anchor="_Toc118719794" w:history="1">
             <w:r>
               <w:rPr>
                 <w:rStyle w:val="Hyperlink"/>
@@ -1197,11 +1174,8 @@
             </w:r>
             <w:r>
               <w:rPr>
-                <w:rFonts w:asciiTheme="minorHAnsi" w:eastAsiaTheme="minorEastAsia" w:hAnsiTheme="minorHAnsi"/>
-                <w:noProof/>
-                <w:color w:val="auto"/>
-                <w:sz w:val="22"/>
-                <w:lang w:eastAsia="pt-BR"/>
+                <w:rStyle w:val="Hyperlink"/>
+                <w:noProof/>
               </w:rPr>
               <w:t xml:space="preserve">  </w:t>
             </w:r>
@@ -1231,7 +1205,7 @@
                 <w:noProof/>
                 <w:webHidden/>
               </w:rPr>
-              <w:instrText xml:space="preserve"> PAGEREF _Toc118364742 \h </w:instrText>
+              <w:instrText xml:space="preserve"> PAGEREF _Toc118719794 \h </w:instrText>
             </w:r>
             <w:r>
               <w:rPr>
@@ -1273,7 +1247,7 @@
               <w:lang w:eastAsia="pt-BR"/>
             </w:rPr>
           </w:pPr>
-          <w:hyperlink w:anchor="_Toc118364743" w:history="1">
+          <w:hyperlink w:anchor="_Toc118719795" w:history="1">
             <w:r>
               <w:rPr>
                 <w:rStyle w:val="Hyperlink"/>
@@ -1283,11 +1257,8 @@
             </w:r>
             <w:r>
               <w:rPr>
-                <w:rFonts w:asciiTheme="minorHAnsi" w:eastAsiaTheme="minorEastAsia" w:hAnsiTheme="minorHAnsi"/>
-                <w:noProof/>
-                <w:color w:val="auto"/>
-                <w:sz w:val="22"/>
-                <w:lang w:eastAsia="pt-BR"/>
+                <w:rStyle w:val="Hyperlink"/>
+                <w:noProof/>
               </w:rPr>
               <w:t xml:space="preserve">  </w:t>
             </w:r>
@@ -1317,7 +1288,7 @@
                 <w:noProof/>
                 <w:webHidden/>
               </w:rPr>
-              <w:instrText xml:space="preserve"> PAGEREF _Toc118364743 \h </w:instrText>
+              <w:instrText xml:space="preserve"> PAGEREF _Toc118719795 \h </w:instrText>
             </w:r>
             <w:r>
               <w:rPr>
@@ -1359,7 +1330,7 @@
               <w:lang w:eastAsia="pt-BR"/>
             </w:rPr>
           </w:pPr>
-          <w:hyperlink w:anchor="_Toc118364744" w:history="1">
+          <w:hyperlink w:anchor="_Toc118719796" w:history="1">
             <w:r>
               <w:rPr>
                 <w:rStyle w:val="Hyperlink"/>
@@ -1369,11 +1340,8 @@
             </w:r>
             <w:r>
               <w:rPr>
-                <w:rFonts w:asciiTheme="minorHAnsi" w:eastAsiaTheme="minorEastAsia" w:hAnsiTheme="minorHAnsi"/>
-                <w:noProof/>
-                <w:color w:val="auto"/>
-                <w:sz w:val="22"/>
-                <w:lang w:eastAsia="pt-BR"/>
+                <w:rStyle w:val="Hyperlink"/>
+                <w:noProof/>
               </w:rPr>
               <w:t xml:space="preserve">  </w:t>
             </w:r>
@@ -1403,7 +1371,7 @@
                 <w:noProof/>
                 <w:webHidden/>
               </w:rPr>
-              <w:instrText xml:space="preserve"> PAGEREF _Toc118364744 \h </w:instrText>
+              <w:instrText xml:space="preserve"> PAGEREF _Toc118719796 \h </w:instrText>
             </w:r>
             <w:r>
               <w:rPr>
@@ -1445,7 +1413,7 @@
               <w:lang w:eastAsia="pt-BR"/>
             </w:rPr>
           </w:pPr>
-          <w:hyperlink w:anchor="_Toc118364745" w:history="1">
+          <w:hyperlink w:anchor="_Toc118719797" w:history="1">
             <w:r>
               <w:rPr>
                 <w:rStyle w:val="Hyperlink"/>
@@ -1455,11 +1423,8 @@
             </w:r>
             <w:r>
               <w:rPr>
-                <w:rFonts w:asciiTheme="minorHAnsi" w:eastAsiaTheme="minorEastAsia" w:hAnsiTheme="minorHAnsi"/>
-                <w:noProof/>
-                <w:color w:val="auto"/>
-                <w:sz w:val="22"/>
-                <w:lang w:eastAsia="pt-BR"/>
+                <w:rStyle w:val="Hyperlink"/>
+                <w:noProof/>
               </w:rPr>
               <w:t xml:space="preserve">  </w:t>
             </w:r>
@@ -1489,7 +1454,7 @@
                 <w:noProof/>
                 <w:webHidden/>
               </w:rPr>
-              <w:instrText xml:space="preserve"> PAGEREF _Toc118364745 \h </w:instrText>
+              <w:instrText xml:space="preserve"> PAGEREF _Toc118719797 \h </w:instrText>
             </w:r>
             <w:r>
               <w:rPr>
@@ -1531,7 +1496,7 @@
               <w:lang w:eastAsia="pt-BR"/>
             </w:rPr>
           </w:pPr>
-          <w:hyperlink w:anchor="_Toc118364746" w:history="1">
+          <w:hyperlink w:anchor="_Toc118719798" w:history="1">
             <w:r>
               <w:rPr>
                 <w:rStyle w:val="Hyperlink"/>
@@ -1541,11 +1506,8 @@
             </w:r>
             <w:r>
               <w:rPr>
-                <w:rFonts w:asciiTheme="minorHAnsi" w:eastAsiaTheme="minorEastAsia" w:hAnsiTheme="minorHAnsi"/>
-                <w:noProof/>
-                <w:color w:val="auto"/>
-                <w:sz w:val="22"/>
-                <w:lang w:eastAsia="pt-BR"/>
+                <w:rStyle w:val="Hyperlink"/>
+                <w:noProof/>
               </w:rPr>
               <w:t xml:space="preserve">  </w:t>
             </w:r>
@@ -1575,7 +1537,7 @@
                 <w:noProof/>
                 <w:webHidden/>
               </w:rPr>
-              <w:instrText xml:space="preserve"> PAGEREF _Toc118364746 \h </w:instrText>
+              <w:instrText xml:space="preserve"> PAGEREF _Toc118719798 \h </w:instrText>
             </w:r>
             <w:r>
               <w:rPr>
@@ -1619,7 +1581,7 @@
               <w:lang w:eastAsia="pt-BR"/>
             </w:rPr>
           </w:pPr>
-          <w:hyperlink w:anchor="_Toc118364747" w:history="1">
+          <w:hyperlink w:anchor="_Toc118719799" w:history="1">
             <w:r>
               <w:rPr>
                 <w:rStyle w:val="Hyperlink"/>
@@ -1629,13 +1591,8 @@
             </w:r>
             <w:r>
               <w:rPr>
-                <w:rFonts w:asciiTheme="minorHAnsi" w:eastAsiaTheme="minorEastAsia" w:hAnsiTheme="minorHAnsi"/>
-                <w:b w:val="0"/>
-                <w:caps w:val="0"/>
-                <w:noProof/>
-                <w:color w:val="auto"/>
-                <w:sz w:val="22"/>
-                <w:lang w:eastAsia="pt-BR"/>
+                <w:rStyle w:val="Hyperlink"/>
+                <w:noProof/>
               </w:rPr>
               <w:t xml:space="preserve">  </w:t>
             </w:r>
@@ -1648,8 +1605,8 @@
             </w:r>
             <w:r>
               <w:rPr>
-                <w:rStyle w:val="Hyperlink"/>
-                <w:noProof/>
+                <w:noProof/>
+                <w:webHidden/>
               </w:rPr>
               <w:tab/>
             </w:r>
@@ -1672,7 +1629,7 @@
                 <w:noProof/>
                 <w:webHidden/>
               </w:rPr>
-              <w:instrText xml:space="preserve"> PAGEREF _Toc118364747 \h </w:instrText>
+              <w:instrText xml:space="preserve"> PAGEREF _Toc118719799 \h </w:instrText>
             </w:r>
             <w:r>
               <w:rPr>
@@ -1715,7 +1672,7 @@
               <w:lang w:eastAsia="pt-BR"/>
             </w:rPr>
           </w:pPr>
-          <w:hyperlink w:anchor="_Toc118364748" w:history="1">
+          <w:hyperlink w:anchor="_Toc118719800" w:history="1">
             <w:r>
               <w:rPr>
                 <w:rStyle w:val="Hyperlink"/>
@@ -1725,12 +1682,8 @@
             </w:r>
             <w:r>
               <w:rPr>
-                <w:rFonts w:asciiTheme="minorHAnsi" w:eastAsiaTheme="minorEastAsia" w:hAnsiTheme="minorHAnsi"/>
-                <w:caps w:val="0"/>
-                <w:noProof/>
-                <w:color w:val="auto"/>
-                <w:sz w:val="22"/>
-                <w:lang w:eastAsia="pt-BR"/>
+                <w:rStyle w:val="Hyperlink"/>
+                <w:noProof/>
               </w:rPr>
               <w:t xml:space="preserve">  </w:t>
             </w:r>
@@ -1760,7 +1713,7 @@
                 <w:noProof/>
                 <w:webHidden/>
               </w:rPr>
-              <w:instrText xml:space="preserve"> PAGEREF _Toc118364748 \h </w:instrText>
+              <w:instrText xml:space="preserve"> PAGEREF _Toc118719800 \h </w:instrText>
             </w:r>
             <w:r>
               <w:rPr>
@@ -1803,7 +1756,7 @@
               <w:lang w:eastAsia="pt-BR"/>
             </w:rPr>
           </w:pPr>
-          <w:hyperlink w:anchor="_Toc118364749" w:history="1">
+          <w:hyperlink w:anchor="_Toc118719801" w:history="1">
             <w:r>
               <w:rPr>
                 <w:rStyle w:val="Hyperlink"/>
@@ -1813,12 +1766,8 @@
             </w:r>
             <w:r>
               <w:rPr>
-                <w:rFonts w:asciiTheme="minorHAnsi" w:eastAsiaTheme="minorEastAsia" w:hAnsiTheme="minorHAnsi"/>
-                <w:caps w:val="0"/>
-                <w:noProof/>
-                <w:color w:val="auto"/>
-                <w:sz w:val="22"/>
-                <w:lang w:eastAsia="pt-BR"/>
+                <w:rStyle w:val="Hyperlink"/>
+                <w:noProof/>
               </w:rPr>
               <w:t xml:space="preserve">  </w:t>
             </w:r>
@@ -1848,7 +1797,7 @@
                 <w:noProof/>
                 <w:webHidden/>
               </w:rPr>
-              <w:instrText xml:space="preserve"> PAGEREF _Toc118364749 \h </w:instrText>
+              <w:instrText xml:space="preserve"> PAGEREF _Toc118719801 \h </w:instrText>
             </w:r>
             <w:r>
               <w:rPr>
@@ -1890,7 +1839,7 @@
               <w:lang w:eastAsia="pt-BR"/>
             </w:rPr>
           </w:pPr>
-          <w:hyperlink w:anchor="_Toc118364750" w:history="1">
+          <w:hyperlink w:anchor="_Toc118719802" w:history="1">
             <w:r>
               <w:rPr>
                 <w:rStyle w:val="Hyperlink"/>
@@ -1900,11 +1849,8 @@
             </w:r>
             <w:r>
               <w:rPr>
-                <w:rFonts w:asciiTheme="minorHAnsi" w:eastAsiaTheme="minorEastAsia" w:hAnsiTheme="minorHAnsi"/>
-                <w:noProof/>
-                <w:color w:val="auto"/>
-                <w:sz w:val="22"/>
-                <w:lang w:eastAsia="pt-BR"/>
+                <w:rStyle w:val="Hyperlink"/>
+                <w:noProof/>
               </w:rPr>
               <w:t xml:space="preserve">  </w:t>
             </w:r>
@@ -1934,7 +1880,7 @@
                 <w:noProof/>
                 <w:webHidden/>
               </w:rPr>
-              <w:instrText xml:space="preserve"> PAGEREF _Toc118364750 \h </w:instrText>
+              <w:instrText xml:space="preserve"> PAGEREF _Toc118719802 \h </w:instrText>
             </w:r>
             <w:r>
               <w:rPr>
@@ -1976,7 +1922,7 @@
               <w:lang w:eastAsia="pt-BR"/>
             </w:rPr>
           </w:pPr>
-          <w:hyperlink w:anchor="_Toc118364751" w:history="1">
+          <w:hyperlink w:anchor="_Toc118719803" w:history="1">
             <w:r>
               <w:rPr>
                 <w:rStyle w:val="Hyperlink"/>
@@ -1986,11 +1932,8 @@
             </w:r>
             <w:r>
               <w:rPr>
-                <w:rFonts w:asciiTheme="minorHAnsi" w:eastAsiaTheme="minorEastAsia" w:hAnsiTheme="minorHAnsi"/>
-                <w:noProof/>
-                <w:color w:val="auto"/>
-                <w:sz w:val="22"/>
-                <w:lang w:eastAsia="pt-BR"/>
+                <w:rStyle w:val="Hyperlink"/>
+                <w:noProof/>
               </w:rPr>
               <w:t xml:space="preserve">  </w:t>
             </w:r>
@@ -2020,7 +1963,7 @@
                 <w:noProof/>
                 <w:webHidden/>
               </w:rPr>
-              <w:instrText xml:space="preserve"> PAGEREF _Toc118364751 \h </w:instrText>
+              <w:instrText xml:space="preserve"> PAGEREF _Toc118719803 \h </w:instrText>
             </w:r>
             <w:r>
               <w:rPr>
@@ -2062,7 +2005,7 @@
               <w:lang w:eastAsia="pt-BR"/>
             </w:rPr>
           </w:pPr>
-          <w:hyperlink w:anchor="_Toc118364752" w:history="1">
+          <w:hyperlink w:anchor="_Toc118719804" w:history="1">
             <w:r>
               <w:rPr>
                 <w:rStyle w:val="Hyperlink"/>
@@ -2072,11 +2015,8 @@
             </w:r>
             <w:r>
               <w:rPr>
-                <w:rFonts w:asciiTheme="minorHAnsi" w:eastAsiaTheme="minorEastAsia" w:hAnsiTheme="minorHAnsi"/>
-                <w:noProof/>
-                <w:color w:val="auto"/>
-                <w:sz w:val="22"/>
-                <w:lang w:eastAsia="pt-BR"/>
+                <w:rStyle w:val="Hyperlink"/>
+                <w:noProof/>
               </w:rPr>
               <w:t xml:space="preserve">  </w:t>
             </w:r>
@@ -2106,7 +2046,7 @@
                 <w:noProof/>
                 <w:webHidden/>
               </w:rPr>
-              <w:instrText xml:space="preserve"> PAGEREF _Toc118364752 \h </w:instrText>
+              <w:instrText xml:space="preserve"> PAGEREF _Toc118719804 \h </w:instrText>
             </w:r>
             <w:r>
               <w:rPr>
@@ -2127,6 +2067,504 @@
                 <w:webHidden/>
               </w:rPr>
               <w:t>12</w:t>
+            </w:r>
+            <w:r>
+              <w:rPr>
+                <w:noProof/>
+                <w:webHidden/>
+              </w:rPr>
+              <w:fldChar w:fldCharType="end"/>
+            </w:r>
+          </w:hyperlink>
+        </w:p>
+        <w:p>
+          <w:pPr>
+            <w:pStyle w:val="Sumrio3"/>
+            <w:rPr>
+              <w:rFonts w:asciiTheme="minorHAnsi" w:eastAsiaTheme="minorEastAsia" w:hAnsiTheme="minorHAnsi"/>
+              <w:noProof/>
+              <w:color w:val="auto"/>
+              <w:sz w:val="22"/>
+              <w:lang w:eastAsia="pt-BR"/>
+            </w:rPr>
+          </w:pPr>
+          <w:hyperlink w:anchor="_Toc118719805" w:history="1">
+            <w:r>
+              <w:rPr>
+                <w:rStyle w:val="Hyperlink"/>
+                <w:noProof/>
+              </w:rPr>
+              <w:t>3.2.4</w:t>
+            </w:r>
+            <w:r>
+              <w:rPr>
+                <w:rStyle w:val="Hyperlink"/>
+                <w:noProof/>
+              </w:rPr>
+              <w:t xml:space="preserve">  </w:t>
+            </w:r>
+            <w:r>
+              <w:rPr>
+                <w:rStyle w:val="Hyperlink"/>
+                <w:noProof/>
+              </w:rPr>
+              <w:t>Seletor universal</w:t>
+            </w:r>
+            <w:r>
+              <w:rPr>
+                <w:noProof/>
+                <w:webHidden/>
+              </w:rPr>
+              <w:tab/>
+            </w:r>
+            <w:r>
+              <w:rPr>
+                <w:noProof/>
+                <w:webHidden/>
+              </w:rPr>
+              <w:fldChar w:fldCharType="begin"/>
+            </w:r>
+            <w:r>
+              <w:rPr>
+                <w:noProof/>
+                <w:webHidden/>
+              </w:rPr>
+              <w:instrText xml:space="preserve"> PAGEREF _Toc118719805 \h </w:instrText>
+            </w:r>
+            <w:r>
+              <w:rPr>
+                <w:noProof/>
+                <w:webHidden/>
+              </w:rPr>
+            </w:r>
+            <w:r>
+              <w:rPr>
+                <w:noProof/>
+                <w:webHidden/>
+              </w:rPr>
+              <w:fldChar w:fldCharType="separate"/>
+            </w:r>
+            <w:r>
+              <w:rPr>
+                <w:noProof/>
+                <w:webHidden/>
+              </w:rPr>
+              <w:t>13</w:t>
+            </w:r>
+            <w:r>
+              <w:rPr>
+                <w:noProof/>
+                <w:webHidden/>
+              </w:rPr>
+              <w:fldChar w:fldCharType="end"/>
+            </w:r>
+          </w:hyperlink>
+        </w:p>
+        <w:p>
+          <w:pPr>
+            <w:pStyle w:val="Sumrio3"/>
+            <w:rPr>
+              <w:rFonts w:asciiTheme="minorHAnsi" w:eastAsiaTheme="minorEastAsia" w:hAnsiTheme="minorHAnsi"/>
+              <w:noProof/>
+              <w:color w:val="auto"/>
+              <w:sz w:val="22"/>
+              <w:lang w:eastAsia="pt-BR"/>
+            </w:rPr>
+          </w:pPr>
+          <w:hyperlink w:anchor="_Toc118719806" w:history="1">
+            <w:r>
+              <w:rPr>
+                <w:rStyle w:val="Hyperlink"/>
+                <w:noProof/>
+              </w:rPr>
+              <w:t>3.2.5</w:t>
+            </w:r>
+            <w:r>
+              <w:rPr>
+                <w:rStyle w:val="Hyperlink"/>
+                <w:noProof/>
+              </w:rPr>
+              <w:t xml:space="preserve">  </w:t>
+            </w:r>
+            <w:r>
+              <w:rPr>
+                <w:rStyle w:val="Hyperlink"/>
+                <w:noProof/>
+              </w:rPr>
+              <w:t>Seletor de atributos</w:t>
+            </w:r>
+            <w:r>
+              <w:rPr>
+                <w:noProof/>
+                <w:webHidden/>
+              </w:rPr>
+              <w:tab/>
+            </w:r>
+            <w:r>
+              <w:rPr>
+                <w:noProof/>
+                <w:webHidden/>
+              </w:rPr>
+              <w:fldChar w:fldCharType="begin"/>
+            </w:r>
+            <w:r>
+              <w:rPr>
+                <w:noProof/>
+                <w:webHidden/>
+              </w:rPr>
+              <w:instrText xml:space="preserve"> PAGEREF _Toc118719806 \h </w:instrText>
+            </w:r>
+            <w:r>
+              <w:rPr>
+                <w:noProof/>
+                <w:webHidden/>
+              </w:rPr>
+            </w:r>
+            <w:r>
+              <w:rPr>
+                <w:noProof/>
+                <w:webHidden/>
+              </w:rPr>
+              <w:fldChar w:fldCharType="separate"/>
+            </w:r>
+            <w:r>
+              <w:rPr>
+                <w:noProof/>
+                <w:webHidden/>
+              </w:rPr>
+              <w:t>13</w:t>
+            </w:r>
+            <w:r>
+              <w:rPr>
+                <w:noProof/>
+                <w:webHidden/>
+              </w:rPr>
+              <w:fldChar w:fldCharType="end"/>
+            </w:r>
+          </w:hyperlink>
+        </w:p>
+        <w:p>
+          <w:pPr>
+            <w:pStyle w:val="Sumrio3"/>
+            <w:rPr>
+              <w:rFonts w:asciiTheme="minorHAnsi" w:eastAsiaTheme="minorEastAsia" w:hAnsiTheme="minorHAnsi"/>
+              <w:noProof/>
+              <w:color w:val="auto"/>
+              <w:sz w:val="22"/>
+              <w:lang w:eastAsia="pt-BR"/>
+            </w:rPr>
+          </w:pPr>
+          <w:hyperlink w:anchor="_Toc118719807" w:history="1">
+            <w:r>
+              <w:rPr>
+                <w:rStyle w:val="Hyperlink"/>
+                <w:noProof/>
+              </w:rPr>
+              <w:t>3.2.6</w:t>
+            </w:r>
+            <w:r>
+              <w:rPr>
+                <w:rStyle w:val="Hyperlink"/>
+                <w:noProof/>
+              </w:rPr>
+              <w:t xml:space="preserve">  </w:t>
+            </w:r>
+            <w:r>
+              <w:rPr>
+                <w:rStyle w:val="Hyperlink"/>
+                <w:noProof/>
+              </w:rPr>
+              <w:t>Combinadores equivalentes adjacentes</w:t>
+            </w:r>
+            <w:r>
+              <w:rPr>
+                <w:noProof/>
+                <w:webHidden/>
+              </w:rPr>
+              <w:tab/>
+            </w:r>
+            <w:r>
+              <w:rPr>
+                <w:noProof/>
+                <w:webHidden/>
+              </w:rPr>
+              <w:fldChar w:fldCharType="begin"/>
+            </w:r>
+            <w:r>
+              <w:rPr>
+                <w:noProof/>
+                <w:webHidden/>
+              </w:rPr>
+              <w:instrText xml:space="preserve"> PAGEREF _Toc118719807 \h </w:instrText>
+            </w:r>
+            <w:r>
+              <w:rPr>
+                <w:noProof/>
+                <w:webHidden/>
+              </w:rPr>
+            </w:r>
+            <w:r>
+              <w:rPr>
+                <w:noProof/>
+                <w:webHidden/>
+              </w:rPr>
+              <w:fldChar w:fldCharType="separate"/>
+            </w:r>
+            <w:r>
+              <w:rPr>
+                <w:noProof/>
+                <w:webHidden/>
+              </w:rPr>
+              <w:t>14</w:t>
+            </w:r>
+            <w:r>
+              <w:rPr>
+                <w:noProof/>
+                <w:webHidden/>
+              </w:rPr>
+              <w:fldChar w:fldCharType="end"/>
+            </w:r>
+          </w:hyperlink>
+        </w:p>
+        <w:p>
+          <w:pPr>
+            <w:pStyle w:val="Sumrio3"/>
+            <w:rPr>
+              <w:rFonts w:asciiTheme="minorHAnsi" w:eastAsiaTheme="minorEastAsia" w:hAnsiTheme="minorHAnsi"/>
+              <w:noProof/>
+              <w:color w:val="auto"/>
+              <w:sz w:val="22"/>
+              <w:lang w:eastAsia="pt-BR"/>
+            </w:rPr>
+          </w:pPr>
+          <w:hyperlink w:anchor="_Toc118719808" w:history="1">
+            <w:r>
+              <w:rPr>
+                <w:rStyle w:val="Hyperlink"/>
+                <w:noProof/>
+              </w:rPr>
+              <w:t>3.2.7</w:t>
+            </w:r>
+            <w:r>
+              <w:rPr>
+                <w:rStyle w:val="Hyperlink"/>
+                <w:noProof/>
+              </w:rPr>
+              <w:t xml:space="preserve">  </w:t>
+            </w:r>
+            <w:r>
+              <w:rPr>
+                <w:rStyle w:val="Hyperlink"/>
+                <w:noProof/>
+              </w:rPr>
+              <w:t>Combinadores equivalentes gerais</w:t>
+            </w:r>
+            <w:r>
+              <w:rPr>
+                <w:noProof/>
+                <w:webHidden/>
+              </w:rPr>
+              <w:tab/>
+            </w:r>
+            <w:r>
+              <w:rPr>
+                <w:noProof/>
+                <w:webHidden/>
+              </w:rPr>
+              <w:fldChar w:fldCharType="begin"/>
+            </w:r>
+            <w:r>
+              <w:rPr>
+                <w:noProof/>
+                <w:webHidden/>
+              </w:rPr>
+              <w:instrText xml:space="preserve"> PAGEREF _Toc118719808 \h </w:instrText>
+            </w:r>
+            <w:r>
+              <w:rPr>
+                <w:noProof/>
+                <w:webHidden/>
+              </w:rPr>
+            </w:r>
+            <w:r>
+              <w:rPr>
+                <w:noProof/>
+                <w:webHidden/>
+              </w:rPr>
+              <w:fldChar w:fldCharType="separate"/>
+            </w:r>
+            <w:r>
+              <w:rPr>
+                <w:noProof/>
+                <w:webHidden/>
+              </w:rPr>
+              <w:t>15</w:t>
+            </w:r>
+            <w:r>
+              <w:rPr>
+                <w:noProof/>
+                <w:webHidden/>
+              </w:rPr>
+              <w:fldChar w:fldCharType="end"/>
+            </w:r>
+          </w:hyperlink>
+        </w:p>
+        <w:p>
+          <w:pPr>
+            <w:pStyle w:val="Sumrio3"/>
+            <w:rPr>
+              <w:rFonts w:asciiTheme="minorHAnsi" w:eastAsiaTheme="minorEastAsia" w:hAnsiTheme="minorHAnsi"/>
+              <w:noProof/>
+              <w:color w:val="auto"/>
+              <w:sz w:val="22"/>
+              <w:lang w:eastAsia="pt-BR"/>
+            </w:rPr>
+          </w:pPr>
+          <w:hyperlink w:anchor="_Toc118719809" w:history="1">
+            <w:r>
+              <w:rPr>
+                <w:rStyle w:val="Hyperlink"/>
+                <w:noProof/>
+              </w:rPr>
+              <w:t>3.2.8</w:t>
+            </w:r>
+            <w:r>
+              <w:rPr>
+                <w:rStyle w:val="Hyperlink"/>
+                <w:noProof/>
+              </w:rPr>
+              <w:t xml:space="preserve">  </w:t>
+            </w:r>
+            <w:r>
+              <w:rPr>
+                <w:rStyle w:val="Hyperlink"/>
+                <w:noProof/>
+              </w:rPr>
+              <w:t>Combinadores filhos</w:t>
+            </w:r>
+            <w:r>
+              <w:rPr>
+                <w:noProof/>
+                <w:webHidden/>
+              </w:rPr>
+              <w:tab/>
+            </w:r>
+            <w:r>
+              <w:rPr>
+                <w:noProof/>
+                <w:webHidden/>
+              </w:rPr>
+              <w:fldChar w:fldCharType="begin"/>
+            </w:r>
+            <w:r>
+              <w:rPr>
+                <w:noProof/>
+                <w:webHidden/>
+              </w:rPr>
+              <w:instrText xml:space="preserve"> PAGEREF _Toc118719809 \h </w:instrText>
+            </w:r>
+            <w:r>
+              <w:rPr>
+                <w:noProof/>
+                <w:webHidden/>
+              </w:rPr>
+            </w:r>
+            <w:r>
+              <w:rPr>
+                <w:noProof/>
+                <w:webHidden/>
+              </w:rPr>
+              <w:fldChar w:fldCharType="separate"/>
+            </w:r>
+            <w:r>
+              <w:rPr>
+                <w:noProof/>
+                <w:webHidden/>
+              </w:rPr>
+              <w:t>15</w:t>
+            </w:r>
+            <w:r>
+              <w:rPr>
+                <w:noProof/>
+                <w:webHidden/>
+              </w:rPr>
+              <w:fldChar w:fldCharType="end"/>
+            </w:r>
+          </w:hyperlink>
+        </w:p>
+        <w:p>
+          <w:pPr>
+            <w:pStyle w:val="Sumrio3"/>
+            <w:rPr>
+              <w:rFonts w:asciiTheme="minorHAnsi" w:eastAsiaTheme="minorEastAsia" w:hAnsiTheme="minorHAnsi"/>
+              <w:noProof/>
+              <w:color w:val="auto"/>
+              <w:sz w:val="22"/>
+              <w:lang w:eastAsia="pt-BR"/>
+            </w:rPr>
+          </w:pPr>
+          <w:hyperlink w:anchor="_Toc118719810" w:history="1">
+            <w:r>
+              <w:rPr>
+                <w:rStyle w:val="Hyperlink"/>
+                <w:noProof/>
+              </w:rPr>
+              <w:t>3.2.9</w:t>
+            </w:r>
+            <w:r>
+              <w:rPr>
+                <w:rStyle w:val="Hyperlink"/>
+                <w:noProof/>
+              </w:rPr>
+              <w:t xml:space="preserve">  </w:t>
+            </w:r>
+            <w:r>
+              <w:rPr>
+                <w:rStyle w:val="Hyperlink"/>
+                <w:noProof/>
+              </w:rPr>
+              <w:t>Combinadores descendentes</w:t>
+            </w:r>
+            <w:r>
+              <w:rPr>
+                <w:noProof/>
+                <w:webHidden/>
+              </w:rPr>
+              <w:tab/>
+            </w:r>
+            <w:r>
+              <w:rPr>
+                <w:noProof/>
+                <w:webHidden/>
+              </w:rPr>
+              <w:fldChar w:fldCharType="begin"/>
+            </w:r>
+            <w:r>
+              <w:rPr>
+                <w:noProof/>
+                <w:webHidden/>
+              </w:rPr>
+              <w:instrText xml:space="preserve"> PAGEREF _Toc118719810 \h </w:instrText>
+            </w:r>
+            <w:r>
+              <w:rPr>
+                <w:noProof/>
+                <w:webHidden/>
+              </w:rPr>
+            </w:r>
+            <w:r>
+              <w:rPr>
+                <w:noProof/>
+                <w:webHidden/>
+              </w:rPr>
+              <w:fldChar w:fldCharType="separate"/>
+            </w:r>
+            <w:r>
+              <w:rPr>
+                <w:noProof/>
+                <w:webHidden/>
+              </w:rPr>
+              <w:t>15</w:t>
             </w:r>
             <w:r>
               <w:rPr>
@@ -2180,7 +2618,7 @@
       <w:pPr>
         <w:pStyle w:val="Ttulo1"/>
       </w:pPr>
-      <w:bookmarkStart w:id="0" w:name="_Toc118364738"/>
+      <w:bookmarkStart w:id="0" w:name="_Toc118719790"/>
       <w:r>
         <w:lastRenderedPageBreak/>
         <w:t>introdução</w:t>
@@ -2489,7 +2927,7 @@
       <w:pPr>
         <w:pStyle w:val="Ttulo1"/>
       </w:pPr>
-      <w:bookmarkStart w:id="1" w:name="_Toc118364739"/>
+      <w:bookmarkStart w:id="1" w:name="_Toc118719791"/>
       <w:r>
         <w:lastRenderedPageBreak/>
         <w:t>html</w:t>
@@ -2616,7 +3054,7 @@
       <w:pPr>
         <w:pStyle w:val="Ttulo2"/>
       </w:pPr>
-      <w:bookmarkStart w:id="2" w:name="_Toc118364740"/>
+      <w:bookmarkStart w:id="2" w:name="_Toc118719792"/>
       <w:r>
         <w:t>História do HTML</w:t>
       </w:r>
@@ -2966,7 +3404,7 @@
       <w:pPr>
         <w:pStyle w:val="Ttulo2"/>
       </w:pPr>
-      <w:bookmarkStart w:id="3" w:name="_Toc118364741"/>
+      <w:bookmarkStart w:id="3" w:name="_Toc118719793"/>
       <w:r>
         <w:t>Estrutura do HTML</w:t>
       </w:r>
@@ -3066,14 +3504,27 @@
       <w:r>
         <w:t xml:space="preserve">Figura </w:t>
       </w:r>
-      <w:fldSimple w:instr=" SEQ Figura \* ARABIC ">
-        <w:r>
-          <w:rPr>
-            <w:noProof/>
-          </w:rPr>
-          <w:t>1</w:t>
-        </w:r>
-      </w:fldSimple>
+      <w:r>
+        <w:fldChar w:fldCharType="begin"/>
+      </w:r>
+      <w:r>
+        <w:instrText xml:space="preserve"> SEQ Figura \* ARABIC </w:instrText>
+      </w:r>
+      <w:r>
+        <w:fldChar w:fldCharType="separate"/>
+      </w:r>
+      <w:r>
+        <w:rPr>
+          <w:noProof/>
+        </w:rPr>
+        <w:t>1</w:t>
+      </w:r>
+      <w:r>
+        <w:rPr>
+          <w:noProof/>
+        </w:rPr>
+        <w:fldChar w:fldCharType="end"/>
+      </w:r>
       <w:r>
         <w:t xml:space="preserve"> - Estrutura base do HTML.</w:t>
       </w:r>
@@ -3167,7 +3618,7 @@
       <w:pPr>
         <w:pStyle w:val="Ttulo3"/>
       </w:pPr>
-      <w:bookmarkStart w:id="4" w:name="_Toc118364742"/>
+      <w:bookmarkStart w:id="4" w:name="_Toc118719794"/>
       <w:r>
         <w:t>Tags estruturais</w:t>
       </w:r>
@@ -3443,7 +3894,7 @@
       <w:r>
         <w:t xml:space="preserve"> </w:t>
       </w:r>
-      <w:bookmarkStart w:id="5" w:name="_Toc118364743"/>
+      <w:bookmarkStart w:id="5" w:name="_Toc118719795"/>
       <w:r>
         <w:t>Tags textuais</w:t>
       </w:r>
@@ -3475,7 +3926,15 @@
     </w:p>
     <w:p>
       <w:r>
-        <w:t>Para os parágrafos, utilizamos a tag &lt;p&gt;. Também é possível fazer o uso da tag &lt;</w:t>
+        <w:t xml:space="preserve">Para os parágrafos, utilizamos a tag &lt;p&gt;. Também é possível fazer o uso da </w:t>
+      </w:r>
+      <w:proofErr w:type="spellStart"/>
+      <w:r>
+        <w:t>tag</w:t>
+      </w:r>
+      <w:proofErr w:type="spellEnd"/>
+      <w:r>
+        <w:t xml:space="preserve"> &lt;</w:t>
       </w:r>
       <w:proofErr w:type="spellStart"/>
       <w:r>
@@ -3625,10 +4084,18 @@
     </w:p>
     <w:p>
       <w:r>
-        <w:t>As tags &lt;b&gt; e &lt;i&gt; transformam os textos, respectivamente, em negrito e itálico. Já as tag &lt;</w:t>
+        <w:t xml:space="preserve">As tags &lt;b&gt; e &lt;i&gt; transformam os textos, respectivamente, em negrito e itálico. Já as </w:t>
       </w:r>
       <w:proofErr w:type="spellStart"/>
       <w:r>
+        <w:t>tag</w:t>
+      </w:r>
+      <w:proofErr w:type="spellEnd"/>
+      <w:r>
+        <w:t xml:space="preserve"> &lt;</w:t>
+      </w:r>
+      <w:proofErr w:type="spellStart"/>
+      <w:r>
         <w:t>br</w:t>
       </w:r>
       <w:proofErr w:type="spellEnd"/>
@@ -3649,7 +4116,7 @@
       <w:pPr>
         <w:pStyle w:val="Ttulo3"/>
       </w:pPr>
-      <w:bookmarkStart w:id="6" w:name="_Toc118364744"/>
+      <w:bookmarkStart w:id="6" w:name="_Toc118719796"/>
       <w:r>
         <w:t>Tags de links</w:t>
       </w:r>
@@ -3742,7 +4209,7 @@
       <w:r>
         <w:t xml:space="preserve"> </w:t>
       </w:r>
-      <w:bookmarkStart w:id="7" w:name="_Toc118364745"/>
+      <w:bookmarkStart w:id="7" w:name="_Toc118719797"/>
       <w:r>
         <w:t>Tags de mídias</w:t>
       </w:r>
@@ -3751,15 +4218,15 @@
     <w:p/>
     <w:p>
       <w:r>
-        <w:t>A tag &lt;</w:t>
+        <w:t xml:space="preserve">A </w:t>
       </w:r>
       <w:proofErr w:type="spellStart"/>
       <w:r>
-        <w:t>img</w:t>
+        <w:t>tag</w:t>
       </w:r>
       <w:proofErr w:type="spellEnd"/>
       <w:r>
-        <w:t>&gt; serve para incluir imagens na sua página HTML. Dentro do atributo “</w:t>
+        <w:t xml:space="preserve"> &lt;img&gt; serve para incluir imagens na sua página HTML. Dentro do atributo “</w:t>
       </w:r>
       <w:proofErr w:type="spellStart"/>
       <w:r>
@@ -3831,7 +4298,15 @@
         <w:t>Dentro da tag &lt;vídeo&gt; ou &lt;áudio&gt;</w:t>
       </w:r>
       <w:r>
-        <w:t>, incluímos a tag &lt;</w:t>
+        <w:t xml:space="preserve">, incluímos a </w:t>
+      </w:r>
+      <w:proofErr w:type="spellStart"/>
+      <w:r>
+        <w:t>tag</w:t>
+      </w:r>
+      <w:proofErr w:type="spellEnd"/>
+      <w:r>
+        <w:t xml:space="preserve"> &lt;</w:t>
       </w:r>
       <w:proofErr w:type="spellStart"/>
       <w:r>
@@ -4003,7 +4478,7 @@
       <w:pPr>
         <w:pStyle w:val="Ttulo3"/>
       </w:pPr>
-      <w:bookmarkStart w:id="8" w:name="_Toc118364746"/>
+      <w:bookmarkStart w:id="8" w:name="_Toc118719798"/>
       <w:r>
         <w:lastRenderedPageBreak/>
         <w:t>Outras tags comuns</w:t>
@@ -4108,7 +4583,7 @@
       <w:pPr>
         <w:pStyle w:val="Ttulo1"/>
       </w:pPr>
-      <w:bookmarkStart w:id="9" w:name="_Toc118364747"/>
+      <w:bookmarkStart w:id="9" w:name="_Toc118719799"/>
       <w:r>
         <w:lastRenderedPageBreak/>
         <w:t>CSS</w:t>
@@ -4242,7 +4717,7 @@
       <w:pPr>
         <w:pStyle w:val="Ttulo2"/>
       </w:pPr>
-      <w:bookmarkStart w:id="10" w:name="_Toc118364748"/>
+      <w:bookmarkStart w:id="10" w:name="_Toc118719800"/>
       <w:r>
         <w:t>História do CSS</w:t>
       </w:r>
@@ -4354,7 +4829,7 @@
       <w:pPr>
         <w:pStyle w:val="Ttulo2"/>
       </w:pPr>
-      <w:bookmarkStart w:id="11" w:name="_Toc118364749"/>
+      <w:bookmarkStart w:id="11" w:name="_Toc118719801"/>
       <w:r>
         <w:t>Seletores</w:t>
       </w:r>
@@ -4386,7 +4861,7 @@
       <w:pPr>
         <w:pStyle w:val="Ttulo3"/>
       </w:pPr>
-      <w:bookmarkStart w:id="12" w:name="_Toc118364750"/>
+      <w:bookmarkStart w:id="12" w:name="_Toc118719802"/>
       <w:r>
         <w:lastRenderedPageBreak/>
         <w:t>Seletores de elementos</w:t>
@@ -4438,7 +4913,19 @@
               <w:rPr>
                 <w:color w:val="595959" w:themeColor="text1" w:themeTint="A6"/>
               </w:rPr>
-              <w:t xml:space="preserve">    font-family: “verdanna”, “arial”;</w:t>
+              <w:t xml:space="preserve">    font-family: “</w:t>
+            </w:r>
+            <w:r>
+              <w:rPr>
+                <w:color w:val="595959" w:themeColor="text1" w:themeTint="A6"/>
+              </w:rPr>
+              <w:t>verdana</w:t>
+            </w:r>
+            <w:r>
+              <w:rPr>
+                <w:color w:val="595959" w:themeColor="text1" w:themeTint="A6"/>
+              </w:rPr>
+              <w:t>”, “arial”;</w:t>
             </w:r>
           </w:p>
           <w:p>
@@ -4489,7 +4976,7 @@
       <w:pPr>
         <w:pStyle w:val="Ttulo3"/>
       </w:pPr>
-      <w:bookmarkStart w:id="13" w:name="_Toc118364751"/>
+      <w:bookmarkStart w:id="13" w:name="_Toc118719803"/>
       <w:r>
         <w:t>Seletores de classes</w:t>
       </w:r>
@@ -4604,7 +5091,7 @@
       <w:pPr>
         <w:pStyle w:val="Ttulo3"/>
       </w:pPr>
-      <w:bookmarkStart w:id="14" w:name="_Toc118364752"/>
+      <w:bookmarkStart w:id="14" w:name="_Toc118719804"/>
       <w:r>
         <w:t>Seletores de I</w:t>
       </w:r>
@@ -4643,6 +5130,7 @@
                 <w:color w:val="7F7F7F" w:themeColor="text1" w:themeTint="80"/>
               </w:rPr>
             </w:pPr>
+            <w:bookmarkStart w:id="15" w:name="_Hlk118712334"/>
             <w:r>
               <w:rPr>
                 <w:color w:val="7F7F7F" w:themeColor="text1" w:themeTint="80"/>
@@ -4662,13 +5150,7 @@
               <w:rPr>
                 <w:color w:val="7F7F7F" w:themeColor="text1" w:themeTint="80"/>
               </w:rPr>
-              <w:t xml:space="preserve">    </w:t>
-            </w:r>
-            <w:r>
-              <w:rPr>
-                <w:color w:val="7F7F7F" w:themeColor="text1" w:themeTint="80"/>
-              </w:rPr>
-              <w:t>background: #5783eb;</w:t>
+              <w:t xml:space="preserve">    background: #5783eb;</w:t>
             </w:r>
           </w:p>
           <w:p>
@@ -4682,13 +5164,7 @@
               <w:rPr>
                 <w:color w:val="7F7F7F" w:themeColor="text1" w:themeTint="80"/>
               </w:rPr>
-              <w:t xml:space="preserve">    </w:t>
-            </w:r>
-            <w:r>
-              <w:rPr>
-                <w:color w:val="7F7F7F" w:themeColor="text1" w:themeTint="80"/>
-              </w:rPr>
-              <w:t>margin: 0px 20px;</w:t>
+              <w:t xml:space="preserve">    margin: 0px 20px;</w:t>
             </w:r>
           </w:p>
           <w:p>
@@ -4705,6 +5181,7 @@
         </w:tc>
       </w:tr>
     </w:tbl>
+    <w:bookmarkEnd w:id="15"/>
     <w:p>
       <w:pPr>
         <w:spacing w:before="120"/>
@@ -4757,10 +5234,1202 @@
       <w:r>
         <w:t>.</w:t>
       </w:r>
-      <w:r>
-        <w:br w:type="page"/>
-      </w:r>
-    </w:p>
+    </w:p>
+    <w:p>
+      <w:pPr>
+        <w:spacing w:before="120"/>
+      </w:pPr>
+    </w:p>
+    <w:p>
+      <w:pPr>
+        <w:pStyle w:val="Ttulo3"/>
+      </w:pPr>
+      <w:bookmarkStart w:id="16" w:name="_Toc118719805"/>
+      <w:r>
+        <w:t>Seletor universal</w:t>
+      </w:r>
+      <w:bookmarkEnd w:id="16"/>
+    </w:p>
+    <w:p/>
+    <w:p>
+      <w:r>
+        <w:t xml:space="preserve">O seletor universal aplica estilo para elementos de qualquer tipo, através do símbolo “*” (asterisco). </w:t>
+      </w:r>
+      <w:r>
+        <w:t xml:space="preserve">A partir do CSS3, o </w:t>
+      </w:r>
+      <w:r>
+        <w:t>seletor universal</w:t>
+      </w:r>
+      <w:r>
+        <w:t xml:space="preserve"> pode ser combinado com </w:t>
+      </w:r>
+      <w:r>
+        <w:rPr>
+          <w:i/>
+          <w:iCs/>
+        </w:rPr>
+        <w:t>namespaces</w:t>
+      </w:r>
+      <w:r>
+        <w:t>.</w:t>
+      </w:r>
+      <w:r>
+        <w:t xml:space="preserve"> Ele</w:t>
+      </w:r>
+      <w:r>
+        <w:t xml:space="preserve"> é opcional </w:t>
+      </w:r>
+      <w:r>
+        <w:t>nos</w:t>
+      </w:r>
+      <w:r>
+        <w:t xml:space="preserve"> seletores simples</w:t>
+      </w:r>
+      <w:r>
+        <w:t xml:space="preserve"> logo</w:t>
+      </w:r>
+      <w:r>
+        <w:t>, *.</w:t>
+      </w:r>
+      <w:r>
+        <w:t>fundo-preto</w:t>
+      </w:r>
+      <w:r>
+        <w:t xml:space="preserve"> e .</w:t>
+      </w:r>
+      <w:r>
+        <w:t xml:space="preserve"> </w:t>
+      </w:r>
+      <w:r>
+        <w:t>fundo-preto</w:t>
+      </w:r>
+      <w:r>
+        <w:t xml:space="preserve"> são equivalentes.</w:t>
+      </w:r>
+    </w:p>
+    <w:tbl>
+      <w:tblPr>
+        <w:tblStyle w:val="Tabelacomgrade"/>
+        <w:tblW w:w="0" w:type="auto"/>
+        <w:tblLook w:val="04A0" w:firstRow="1" w:lastRow="0" w:firstColumn="1" w:lastColumn="0" w:noHBand="0" w:noVBand="1"/>
+      </w:tblPr>
+      <w:tblGrid>
+        <w:gridCol w:w="9061"/>
+      </w:tblGrid>
+      <w:tr>
+        <w:tc>
+          <w:tcPr>
+            <w:tcW w:w="9061" w:type="dxa"/>
+          </w:tcPr>
+          <w:p>
+            <w:pPr>
+              <w:ind w:firstLine="0"/>
+              <w:rPr>
+                <w:color w:val="7F7F7F" w:themeColor="text1" w:themeTint="80"/>
+              </w:rPr>
+            </w:pPr>
+            <w:bookmarkStart w:id="17" w:name="_Hlk118714932"/>
+            <w:r>
+              <w:rPr>
+                <w:color w:val="7F7F7F" w:themeColor="text1" w:themeTint="80"/>
+              </w:rPr>
+              <w:t>*</w:t>
+            </w:r>
+            <w:r>
+              <w:rPr>
+                <w:color w:val="7F7F7F" w:themeColor="text1" w:themeTint="80"/>
+              </w:rPr>
+              <w:t xml:space="preserve"> {</w:t>
+            </w:r>
+          </w:p>
+          <w:p>
+            <w:pPr>
+              <w:ind w:firstLine="0"/>
+              <w:rPr>
+                <w:color w:val="7F7F7F" w:themeColor="text1" w:themeTint="80"/>
+              </w:rPr>
+            </w:pPr>
+            <w:r>
+              <w:rPr>
+                <w:color w:val="7F7F7F" w:themeColor="text1" w:themeTint="80"/>
+              </w:rPr>
+              <w:t xml:space="preserve">    </w:t>
+            </w:r>
+            <w:r>
+              <w:rPr>
+                <w:color w:val="7F7F7F" w:themeColor="text1" w:themeTint="80"/>
+              </w:rPr>
+              <w:t xml:space="preserve">font-family: </w:t>
+            </w:r>
+            <w:r>
+              <w:rPr>
+                <w:color w:val="7F7F7F" w:themeColor="text1" w:themeTint="80"/>
+              </w:rPr>
+              <w:t>“helvética”, “times”;</w:t>
+            </w:r>
+          </w:p>
+          <w:p>
+            <w:pPr>
+              <w:ind w:firstLine="0"/>
+            </w:pPr>
+            <w:r>
+              <w:rPr>
+                <w:color w:val="7F7F7F" w:themeColor="text1" w:themeTint="80"/>
+              </w:rPr>
+              <w:t>}</w:t>
+            </w:r>
+          </w:p>
+        </w:tc>
+      </w:tr>
+    </w:tbl>
+    <w:bookmarkEnd w:id="17"/>
+    <w:p>
+      <w:pPr>
+        <w:spacing w:before="120"/>
+      </w:pPr>
+      <w:r>
+        <w:t>O exemplo anterior altera a fonte de todos os elementos para a fonte helvética ou, caso o navegador não a suporte, para a fonte times.</w:t>
+      </w:r>
+    </w:p>
+    <w:p/>
+    <w:p>
+      <w:pPr>
+        <w:pStyle w:val="Ttulo3"/>
+      </w:pPr>
+      <w:bookmarkStart w:id="18" w:name="_Toc118719806"/>
+      <w:r>
+        <w:t>Seletor de atributos</w:t>
+      </w:r>
+      <w:bookmarkEnd w:id="18"/>
+    </w:p>
+    <w:p/>
+    <w:p>
+      <w:r>
+        <w:t xml:space="preserve">Este seletor seleciona elementos que possuem um determinado atributo com o valor especificado. Os exemplos abaixo foram retirados do site </w:t>
+      </w:r>
+      <w:r>
+        <w:t>developer.mozilla.org</w:t>
+      </w:r>
+      <w:r>
+        <w:t>.</w:t>
+      </w:r>
+    </w:p>
+    <w:tbl>
+      <w:tblPr>
+        <w:tblStyle w:val="Tabelacomgrade"/>
+        <w:tblW w:w="0" w:type="auto"/>
+        <w:tblLook w:val="04A0" w:firstRow="1" w:lastRow="0" w:firstColumn="1" w:lastColumn="0" w:noHBand="0" w:noVBand="1"/>
+      </w:tblPr>
+      <w:tblGrid>
+        <w:gridCol w:w="9061"/>
+      </w:tblGrid>
+      <w:tr>
+        <w:tc>
+          <w:tcPr>
+            <w:tcW w:w="9061" w:type="dxa"/>
+          </w:tcPr>
+          <w:p>
+            <w:pPr>
+              <w:ind w:firstLine="0"/>
+              <w:rPr>
+                <w:color w:val="7F7F7F" w:themeColor="text1" w:themeTint="80"/>
+              </w:rPr>
+            </w:pPr>
+            <w:bookmarkStart w:id="19" w:name="_Hlk118714992"/>
+            <w:r>
+              <w:rPr>
+                <w:color w:val="7F7F7F" w:themeColor="text1" w:themeTint="80"/>
+              </w:rPr>
+              <w:t>/* &lt;a&gt; elementos com um atributo de título  */</w:t>
+            </w:r>
+          </w:p>
+          <w:p>
+            <w:pPr>
+              <w:ind w:firstLine="0"/>
+              <w:rPr>
+                <w:color w:val="7F7F7F" w:themeColor="text1" w:themeTint="80"/>
+              </w:rPr>
+            </w:pPr>
+            <w:r>
+              <w:rPr>
+                <w:color w:val="7F7F7F" w:themeColor="text1" w:themeTint="80"/>
+              </w:rPr>
+              <w:t>a[title] {</w:t>
+            </w:r>
+          </w:p>
+          <w:p>
+            <w:pPr>
+              <w:ind w:firstLine="0"/>
+              <w:rPr>
+                <w:color w:val="7F7F7F" w:themeColor="text1" w:themeTint="80"/>
+              </w:rPr>
+            </w:pPr>
+            <w:r>
+              <w:rPr>
+                <w:color w:val="7F7F7F" w:themeColor="text1" w:themeTint="80"/>
+              </w:rPr>
+              <w:t xml:space="preserve">  color: purple;</w:t>
+            </w:r>
+          </w:p>
+          <w:p>
+            <w:pPr>
+              <w:ind w:firstLine="0"/>
+              <w:rPr>
+                <w:color w:val="7F7F7F" w:themeColor="text1" w:themeTint="80"/>
+              </w:rPr>
+            </w:pPr>
+            <w:r>
+              <w:rPr>
+                <w:color w:val="7F7F7F" w:themeColor="text1" w:themeTint="80"/>
+              </w:rPr>
+              <w:t>}</w:t>
+            </w:r>
+          </w:p>
+          <w:p>
+            <w:pPr>
+              <w:ind w:firstLine="0"/>
+              <w:rPr>
+                <w:color w:val="7F7F7F" w:themeColor="text1" w:themeTint="80"/>
+              </w:rPr>
+            </w:pPr>
+          </w:p>
+          <w:p>
+            <w:pPr>
+              <w:ind w:firstLine="0"/>
+              <w:rPr>
+                <w:color w:val="7F7F7F" w:themeColor="text1" w:themeTint="80"/>
+              </w:rPr>
+            </w:pPr>
+            <w:r>
+              <w:rPr>
+                <w:color w:val="7F7F7F" w:themeColor="text1" w:themeTint="80"/>
+              </w:rPr>
+              <w:t>/* &lt;a&gt; elementos combinando com um href "https://example.org" */</w:t>
+            </w:r>
+          </w:p>
+          <w:p>
+            <w:pPr>
+              <w:ind w:firstLine="0"/>
+              <w:rPr>
+                <w:color w:val="7F7F7F" w:themeColor="text1" w:themeTint="80"/>
+              </w:rPr>
+            </w:pPr>
+            <w:r>
+              <w:rPr>
+                <w:color w:val="7F7F7F" w:themeColor="text1" w:themeTint="80"/>
+              </w:rPr>
+              <w:t>a[href="https://example.org"] {</w:t>
+            </w:r>
+          </w:p>
+          <w:p>
+            <w:pPr>
+              <w:ind w:firstLine="0"/>
+              <w:rPr>
+                <w:color w:val="7F7F7F" w:themeColor="text1" w:themeTint="80"/>
+              </w:rPr>
+            </w:pPr>
+            <w:r>
+              <w:rPr>
+                <w:color w:val="7F7F7F" w:themeColor="text1" w:themeTint="80"/>
+              </w:rPr>
+              <w:t xml:space="preserve">  color: green;</w:t>
+            </w:r>
+          </w:p>
+          <w:p>
+            <w:pPr>
+              <w:ind w:firstLine="0"/>
+            </w:pPr>
+            <w:r>
+              <w:rPr>
+                <w:color w:val="7F7F7F" w:themeColor="text1" w:themeTint="80"/>
+              </w:rPr>
+              <w:t>}</w:t>
+            </w:r>
+          </w:p>
+        </w:tc>
+      </w:tr>
+      <w:bookmarkEnd w:id="19"/>
+      <w:tr>
+        <w:tc>
+          <w:tcPr>
+            <w:tcW w:w="9061" w:type="dxa"/>
+          </w:tcPr>
+          <w:p>
+            <w:pPr>
+              <w:ind w:firstLine="0"/>
+              <w:rPr>
+                <w:color w:val="7F7F7F" w:themeColor="text1" w:themeTint="80"/>
+              </w:rPr>
+            </w:pPr>
+            <w:r>
+              <w:rPr>
+                <w:color w:val="7F7F7F" w:themeColor="text1" w:themeTint="80"/>
+              </w:rPr>
+              <w:lastRenderedPageBreak/>
+              <w:t>/* &lt;a&gt; elementos com um href contendo "example" */</w:t>
+            </w:r>
+          </w:p>
+          <w:p>
+            <w:pPr>
+              <w:ind w:firstLine="0"/>
+              <w:rPr>
+                <w:color w:val="7F7F7F" w:themeColor="text1" w:themeTint="80"/>
+              </w:rPr>
+            </w:pPr>
+            <w:r>
+              <w:rPr>
+                <w:color w:val="7F7F7F" w:themeColor="text1" w:themeTint="80"/>
+              </w:rPr>
+              <w:t>a[href*="example"] {</w:t>
+            </w:r>
+          </w:p>
+          <w:p>
+            <w:pPr>
+              <w:ind w:firstLine="0"/>
+              <w:rPr>
+                <w:color w:val="7F7F7F" w:themeColor="text1" w:themeTint="80"/>
+              </w:rPr>
+            </w:pPr>
+            <w:r>
+              <w:rPr>
+                <w:color w:val="7F7F7F" w:themeColor="text1" w:themeTint="80"/>
+              </w:rPr>
+              <w:t xml:space="preserve">  font-size: 2em;</w:t>
+            </w:r>
+          </w:p>
+          <w:p>
+            <w:pPr>
+              <w:ind w:firstLine="0"/>
+              <w:rPr>
+                <w:color w:val="7F7F7F" w:themeColor="text1" w:themeTint="80"/>
+              </w:rPr>
+            </w:pPr>
+            <w:r>
+              <w:rPr>
+                <w:color w:val="7F7F7F" w:themeColor="text1" w:themeTint="80"/>
+              </w:rPr>
+              <w:t>}</w:t>
+            </w:r>
+          </w:p>
+          <w:p>
+            <w:pPr>
+              <w:ind w:firstLine="0"/>
+              <w:rPr>
+                <w:color w:val="7F7F7F" w:themeColor="text1" w:themeTint="80"/>
+              </w:rPr>
+            </w:pPr>
+          </w:p>
+          <w:p>
+            <w:pPr>
+              <w:ind w:firstLine="0"/>
+              <w:rPr>
+                <w:color w:val="7F7F7F" w:themeColor="text1" w:themeTint="80"/>
+              </w:rPr>
+            </w:pPr>
+            <w:r>
+              <w:rPr>
+                <w:color w:val="7F7F7F" w:themeColor="text1" w:themeTint="80"/>
+              </w:rPr>
+              <w:t>/* &lt;a&gt; elementos com href terminando em ".org" */</w:t>
+            </w:r>
+          </w:p>
+          <w:p>
+            <w:pPr>
+              <w:ind w:firstLine="0"/>
+              <w:rPr>
+                <w:color w:val="7F7F7F" w:themeColor="text1" w:themeTint="80"/>
+              </w:rPr>
+            </w:pPr>
+            <w:r>
+              <w:rPr>
+                <w:color w:val="7F7F7F" w:themeColor="text1" w:themeTint="80"/>
+              </w:rPr>
+              <w:t>a[href$=".org"] {</w:t>
+            </w:r>
+          </w:p>
+          <w:p>
+            <w:pPr>
+              <w:ind w:firstLine="0"/>
+              <w:rPr>
+                <w:color w:val="7F7F7F" w:themeColor="text1" w:themeTint="80"/>
+              </w:rPr>
+            </w:pPr>
+            <w:r>
+              <w:rPr>
+                <w:color w:val="7F7F7F" w:themeColor="text1" w:themeTint="80"/>
+              </w:rPr>
+              <w:t xml:space="preserve">  font-style: italic;</w:t>
+            </w:r>
+          </w:p>
+          <w:p>
+            <w:pPr>
+              <w:ind w:firstLine="0"/>
+              <w:rPr>
+                <w:color w:val="7F7F7F" w:themeColor="text1" w:themeTint="80"/>
+              </w:rPr>
+            </w:pPr>
+            <w:r>
+              <w:rPr>
+                <w:color w:val="7F7F7F" w:themeColor="text1" w:themeTint="80"/>
+              </w:rPr>
+              <w:t>}</w:t>
+            </w:r>
+          </w:p>
+          <w:p>
+            <w:pPr>
+              <w:ind w:firstLine="0"/>
+              <w:rPr>
+                <w:color w:val="7F7F7F" w:themeColor="text1" w:themeTint="80"/>
+              </w:rPr>
+            </w:pPr>
+          </w:p>
+          <w:p>
+            <w:pPr>
+              <w:ind w:firstLine="0"/>
+              <w:rPr>
+                <w:color w:val="7F7F7F" w:themeColor="text1" w:themeTint="80"/>
+              </w:rPr>
+            </w:pPr>
+            <w:r>
+              <w:rPr>
+                <w:color w:val="7F7F7F" w:themeColor="text1" w:themeTint="80"/>
+              </w:rPr>
+              <w:t>/* Links internos, começando com "#" */</w:t>
+            </w:r>
+          </w:p>
+          <w:p>
+            <w:pPr>
+              <w:ind w:firstLine="0"/>
+              <w:rPr>
+                <w:color w:val="7F7F7F" w:themeColor="text1" w:themeTint="80"/>
+              </w:rPr>
+            </w:pPr>
+            <w:r>
+              <w:rPr>
+                <w:color w:val="7F7F7F" w:themeColor="text1" w:themeTint="80"/>
+              </w:rPr>
+              <w:t>a[href^="#"] {</w:t>
+            </w:r>
+          </w:p>
+          <w:p>
+            <w:pPr>
+              <w:ind w:firstLine="0"/>
+              <w:rPr>
+                <w:color w:val="7F7F7F" w:themeColor="text1" w:themeTint="80"/>
+              </w:rPr>
+            </w:pPr>
+            <w:r>
+              <w:rPr>
+                <w:color w:val="7F7F7F" w:themeColor="text1" w:themeTint="80"/>
+              </w:rPr>
+              <w:t xml:space="preserve">  background-color: gold;</w:t>
+            </w:r>
+          </w:p>
+          <w:p>
+            <w:pPr>
+              <w:ind w:firstLine="0"/>
+              <w:rPr>
+                <w:color w:val="7F7F7F" w:themeColor="text1" w:themeTint="80"/>
+              </w:rPr>
+            </w:pPr>
+            <w:r>
+              <w:rPr>
+                <w:color w:val="7F7F7F" w:themeColor="text1" w:themeTint="80"/>
+              </w:rPr>
+              <w:t>}</w:t>
+            </w:r>
+          </w:p>
+          <w:p>
+            <w:pPr>
+              <w:ind w:firstLine="0"/>
+              <w:rPr>
+                <w:color w:val="7F7F7F" w:themeColor="text1" w:themeTint="80"/>
+              </w:rPr>
+            </w:pPr>
+          </w:p>
+          <w:p>
+            <w:pPr>
+              <w:ind w:firstLine="0"/>
+              <w:rPr>
+                <w:color w:val="7F7F7F" w:themeColor="text1" w:themeTint="80"/>
+              </w:rPr>
+            </w:pPr>
+            <w:r>
+              <w:rPr>
+                <w:color w:val="7F7F7F" w:themeColor="text1" w:themeTint="80"/>
+              </w:rPr>
+              <w:t xml:space="preserve">/* Todas divs onde Chinese </w:t>
+            </w:r>
+            <w:r>
+              <w:rPr>
+                <w:color w:val="7F7F7F" w:themeColor="text1" w:themeTint="80"/>
+              </w:rPr>
+              <w:t>está</w:t>
+            </w:r>
+            <w:r>
+              <w:rPr>
+                <w:color w:val="7F7F7F" w:themeColor="text1" w:themeTint="80"/>
+              </w:rPr>
+              <w:t xml:space="preserve"> em vermelho (red), </w:t>
+            </w:r>
+            <w:r>
+              <w:rPr>
+                <w:color w:val="7F7F7F" w:themeColor="text1" w:themeTint="80"/>
+              </w:rPr>
+              <w:t>simplificado</w:t>
+            </w:r>
+            <w:r>
+              <w:rPr>
+                <w:color w:val="7F7F7F" w:themeColor="text1" w:themeTint="80"/>
+              </w:rPr>
+              <w:t xml:space="preserve"> para (zh-CN) ou tradicional (zh-TW). [attr|=value] </w:t>
+            </w:r>
+            <w:r>
+              <w:rPr>
+                <w:color w:val="7F7F7F" w:themeColor="text1" w:themeTint="80"/>
+              </w:rPr>
+              <w:t>r</w:t>
+            </w:r>
+            <w:r>
+              <w:rPr>
+                <w:color w:val="7F7F7F" w:themeColor="text1" w:themeTint="80"/>
+              </w:rPr>
+              <w:t>epresenta um elemento com um atributo de nome attr o qual o valor pode ser exatamente value ou pode começar com value imediatamente seguido por hífen -*/</w:t>
+            </w:r>
+          </w:p>
+          <w:p>
+            <w:pPr>
+              <w:ind w:firstLine="0"/>
+            </w:pPr>
+            <w:r>
+              <w:rPr>
+                <w:color w:val="7F7F7F" w:themeColor="text1" w:themeTint="80"/>
+              </w:rPr>
+              <w:t>div[lang|="zh"] { color: red; }</w:t>
+            </w:r>
+          </w:p>
+        </w:tc>
+      </w:tr>
+    </w:tbl>
+    <w:p/>
+    <w:p>
+      <w:pPr>
+        <w:pStyle w:val="Ttulo3"/>
+      </w:pPr>
+      <w:bookmarkStart w:id="20" w:name="_Toc118719807"/>
+      <w:r>
+        <w:t>Combinadores equivalentes adjacentes</w:t>
+      </w:r>
+      <w:bookmarkEnd w:id="20"/>
+    </w:p>
+    <w:p/>
+    <w:p>
+      <w:r>
+        <w:t>O c</w:t>
+      </w:r>
+      <w:r>
+        <w:t>ombinador equivalente adjacente</w:t>
+      </w:r>
+      <w:r>
+        <w:t xml:space="preserve">, representado pelo símbolo “+” (mais), </w:t>
+      </w:r>
+      <w:r>
+        <w:t xml:space="preserve"> </w:t>
+      </w:r>
+      <w:r>
+        <w:t>separa dois seletores</w:t>
+      </w:r>
+      <w:r>
+        <w:t xml:space="preserve"> </w:t>
+      </w:r>
+      <w:r>
+        <w:t>e seleciona o segundo elemento</w:t>
+      </w:r>
+      <w:r>
+        <w:t xml:space="preserve"> </w:t>
+      </w:r>
+      <w:r>
+        <w:t>somente se</w:t>
+      </w:r>
+      <w:r>
+        <w:t xml:space="preserve"> </w:t>
+      </w:r>
+      <w:r>
+        <w:t>ele segue imediatamente</w:t>
+      </w:r>
+      <w:r>
+        <w:t xml:space="preserve"> </w:t>
+      </w:r>
+      <w:r>
+        <w:t>o primeiro elemento e se ambos forem filhos do mesmo pai (elemento).</w:t>
+      </w:r>
+      <w:r>
+        <w:t xml:space="preserve"> </w:t>
+      </w:r>
+    </w:p>
+    <w:tbl>
+      <w:tblPr>
+        <w:tblStyle w:val="Tabelacomgrade"/>
+        <w:tblW w:w="0" w:type="auto"/>
+        <w:tblLook w:val="04A0" w:firstRow="1" w:lastRow="0" w:firstColumn="1" w:lastColumn="0" w:noHBand="0" w:noVBand="1"/>
+      </w:tblPr>
+      <w:tblGrid>
+        <w:gridCol w:w="9061"/>
+      </w:tblGrid>
+      <w:tr>
+        <w:tc>
+          <w:tcPr>
+            <w:tcW w:w="9061" w:type="dxa"/>
+          </w:tcPr>
+          <w:p>
+            <w:pPr>
+              <w:ind w:firstLine="0"/>
+              <w:rPr>
+                <w:color w:val="7F7F7F" w:themeColor="text1" w:themeTint="80"/>
+              </w:rPr>
+            </w:pPr>
+            <w:bookmarkStart w:id="21" w:name="_Hlk118717600"/>
+            <w:r>
+              <w:rPr>
+                <w:color w:val="7F7F7F" w:themeColor="text1" w:themeTint="80"/>
+              </w:rPr>
+              <w:t>i</w:t>
+            </w:r>
+            <w:r>
+              <w:rPr>
+                <w:color w:val="7F7F7F" w:themeColor="text1" w:themeTint="80"/>
+              </w:rPr>
+              <w:t>mg + span</w:t>
+            </w:r>
+            <w:r>
+              <w:rPr>
+                <w:color w:val="7F7F7F" w:themeColor="text1" w:themeTint="80"/>
+              </w:rPr>
+              <w:t xml:space="preserve"> {</w:t>
+            </w:r>
+          </w:p>
+          <w:p>
+            <w:pPr>
+              <w:ind w:firstLine="0"/>
+              <w:rPr>
+                <w:color w:val="7F7F7F" w:themeColor="text1" w:themeTint="80"/>
+              </w:rPr>
+            </w:pPr>
+            <w:r>
+              <w:rPr>
+                <w:color w:val="7F7F7F" w:themeColor="text1" w:themeTint="80"/>
+              </w:rPr>
+              <w:t xml:space="preserve">    </w:t>
+            </w:r>
+            <w:r>
+              <w:rPr>
+                <w:color w:val="7F7F7F" w:themeColor="text1" w:themeTint="80"/>
+              </w:rPr>
+              <w:t>font-</w:t>
+            </w:r>
+            <w:r>
+              <w:rPr>
+                <w:color w:val="7F7F7F" w:themeColor="text1" w:themeTint="80"/>
+              </w:rPr>
+              <w:t>size</w:t>
+            </w:r>
+            <w:r>
+              <w:rPr>
+                <w:color w:val="7F7F7F" w:themeColor="text1" w:themeTint="80"/>
+              </w:rPr>
+              <w:t xml:space="preserve">: </w:t>
+            </w:r>
+            <w:r>
+              <w:rPr>
+                <w:color w:val="7F7F7F" w:themeColor="text1" w:themeTint="80"/>
+              </w:rPr>
+              <w:t>16px</w:t>
+            </w:r>
+            <w:r>
+              <w:rPr>
+                <w:color w:val="7F7F7F" w:themeColor="text1" w:themeTint="80"/>
+              </w:rPr>
+              <w:t>;</w:t>
+            </w:r>
+          </w:p>
+          <w:p>
+            <w:pPr>
+              <w:ind w:firstLine="0"/>
+              <w:rPr>
+                <w:color w:val="7F7F7F" w:themeColor="text1" w:themeTint="80"/>
+              </w:rPr>
+            </w:pPr>
+            <w:r>
+              <w:rPr>
+                <w:color w:val="7F7F7F" w:themeColor="text1" w:themeTint="80"/>
+              </w:rPr>
+              <w:t xml:space="preserve">    font-style: italic;</w:t>
+            </w:r>
+          </w:p>
+          <w:p>
+            <w:pPr>
+              <w:ind w:firstLine="0"/>
+            </w:pPr>
+            <w:r>
+              <w:rPr>
+                <w:color w:val="7F7F7F" w:themeColor="text1" w:themeTint="80"/>
+              </w:rPr>
+              <w:t>}</w:t>
+            </w:r>
+          </w:p>
+        </w:tc>
+      </w:tr>
+    </w:tbl>
+    <w:bookmarkEnd w:id="21"/>
+    <w:p>
+      <w:pPr>
+        <w:spacing w:before="120"/>
+      </w:pPr>
+      <w:r>
+        <w:rPr>
+          <w:i/>
+          <w:iCs/>
+        </w:rPr>
+        <w:t xml:space="preserve"> </w:t>
+      </w:r>
+      <w:r>
+        <w:t>O exemplo acima seleciona todos os elementos “span” que vem logo depois de um elemento “img”. Este exemplo poderia servir para formatar legendas da imagem.</w:t>
+      </w:r>
+    </w:p>
+    <w:p/>
+    <w:p>
+      <w:pPr>
+        <w:pStyle w:val="Ttulo3"/>
+      </w:pPr>
+      <w:bookmarkStart w:id="22" w:name="_Toc118719808"/>
+      <w:r>
+        <w:lastRenderedPageBreak/>
+        <w:t>Combinadores equivalentes gerais</w:t>
+      </w:r>
+      <w:bookmarkEnd w:id="22"/>
+    </w:p>
+    <w:p/>
+    <w:p>
+      <w:r>
+        <w:t>O c</w:t>
+      </w:r>
+      <w:r>
+        <w:t>ombinador equivalente gera</w:t>
+      </w:r>
+      <w:r>
+        <w:t xml:space="preserve">l, ou </w:t>
+      </w:r>
+      <w:r>
+        <w:t>combinador geral de irmãos</w:t>
+      </w:r>
+      <w:r>
+        <w:t xml:space="preserve">, é representado pelo símbolo </w:t>
+      </w:r>
+      <w:r>
+        <w:t>“</w:t>
+      </w:r>
+      <w:r>
+        <w:t>~</w:t>
+      </w:r>
+      <w:r>
+        <w:t xml:space="preserve">” e funciona de forma semelhante ao combinador equivalente adjacente, com a diferença que ele </w:t>
+      </w:r>
+      <w:r>
+        <w:t>seleciona o segundo elemento se ele o primeiro elemento</w:t>
+      </w:r>
+      <w:r>
+        <w:t xml:space="preserve"> o antecede, indiferente de ser imediatamente ou não. A</w:t>
+      </w:r>
+      <w:r>
+        <w:t xml:space="preserve">mbos </w:t>
+      </w:r>
+      <w:r>
+        <w:t>devem ser</w:t>
+      </w:r>
+      <w:r>
+        <w:t xml:space="preserve"> filhos do mesmo pai</w:t>
+      </w:r>
+      <w:r>
+        <w:t>.</w:t>
+      </w:r>
+    </w:p>
+    <w:tbl>
+      <w:tblPr>
+        <w:tblStyle w:val="Tabelacomgrade"/>
+        <w:tblW w:w="0" w:type="auto"/>
+        <w:tblLook w:val="04A0" w:firstRow="1" w:lastRow="0" w:firstColumn="1" w:lastColumn="0" w:noHBand="0" w:noVBand="1"/>
+      </w:tblPr>
+      <w:tblGrid>
+        <w:gridCol w:w="9061"/>
+      </w:tblGrid>
+      <w:tr>
+        <w:tc>
+          <w:tcPr>
+            <w:tcW w:w="9061" w:type="dxa"/>
+          </w:tcPr>
+          <w:p>
+            <w:pPr>
+              <w:ind w:firstLine="0"/>
+              <w:rPr>
+                <w:color w:val="7F7F7F" w:themeColor="text1" w:themeTint="80"/>
+              </w:rPr>
+            </w:pPr>
+            <w:r>
+              <w:rPr>
+                <w:color w:val="7F7F7F" w:themeColor="text1" w:themeTint="80"/>
+              </w:rPr>
+              <w:t>h3</w:t>
+            </w:r>
+            <w:r>
+              <w:rPr>
+                <w:color w:val="7F7F7F" w:themeColor="text1" w:themeTint="80"/>
+              </w:rPr>
+              <w:t xml:space="preserve"> ~ p</w:t>
+            </w:r>
+            <w:r>
+              <w:rPr>
+                <w:color w:val="7F7F7F" w:themeColor="text1" w:themeTint="80"/>
+              </w:rPr>
+              <w:t xml:space="preserve"> {</w:t>
+            </w:r>
+          </w:p>
+          <w:p>
+            <w:pPr>
+              <w:ind w:firstLine="0"/>
+              <w:rPr>
+                <w:color w:val="7F7F7F" w:themeColor="text1" w:themeTint="80"/>
+              </w:rPr>
+            </w:pPr>
+            <w:r>
+              <w:rPr>
+                <w:color w:val="7F7F7F" w:themeColor="text1" w:themeTint="80"/>
+              </w:rPr>
+              <w:t xml:space="preserve">    </w:t>
+            </w:r>
+            <w:r>
+              <w:rPr>
+                <w:color w:val="7F7F7F" w:themeColor="text1" w:themeTint="80"/>
+              </w:rPr>
+              <w:t>margin-left</w:t>
+            </w:r>
+            <w:r>
+              <w:rPr>
+                <w:color w:val="7F7F7F" w:themeColor="text1" w:themeTint="80"/>
+              </w:rPr>
+              <w:t xml:space="preserve">: </w:t>
+            </w:r>
+            <w:r>
+              <w:rPr>
+                <w:color w:val="7F7F7F" w:themeColor="text1" w:themeTint="80"/>
+              </w:rPr>
+              <w:t>20</w:t>
+            </w:r>
+            <w:r>
+              <w:rPr>
+                <w:color w:val="7F7F7F" w:themeColor="text1" w:themeTint="80"/>
+              </w:rPr>
+              <w:t>px;</w:t>
+            </w:r>
+          </w:p>
+          <w:p>
+            <w:pPr>
+              <w:ind w:firstLine="0"/>
+            </w:pPr>
+            <w:r>
+              <w:rPr>
+                <w:color w:val="7F7F7F" w:themeColor="text1" w:themeTint="80"/>
+              </w:rPr>
+              <w:t>}</w:t>
+            </w:r>
+          </w:p>
+        </w:tc>
+      </w:tr>
+    </w:tbl>
+    <w:p>
+      <w:pPr>
+        <w:spacing w:before="120"/>
+      </w:pPr>
+      <w:r>
+        <w:t>O combinador acima seleciona todos os parágrafos (elemento “p”) que aparecem depois dos títulos de elemento “h3”.</w:t>
+      </w:r>
+    </w:p>
+    <w:p/>
+    <w:p>
+      <w:pPr>
+        <w:pStyle w:val="Ttulo3"/>
+      </w:pPr>
+      <w:bookmarkStart w:id="23" w:name="_Toc118719809"/>
+      <w:r>
+        <w:t>Combinadores filhos</w:t>
+      </w:r>
+      <w:bookmarkEnd w:id="23"/>
+    </w:p>
+    <w:p/>
+    <w:p>
+      <w:r>
+        <w:t>O combinador filho,</w:t>
+      </w:r>
+      <w:r>
+        <w:t xml:space="preserve"> </w:t>
+      </w:r>
+      <w:r>
+        <w:t>representado pelo símbolo “&gt;”,</w:t>
+      </w:r>
+      <w:r>
+        <w:t xml:space="preserve"> </w:t>
+      </w:r>
+      <w:r>
+        <w:t>é inserido entre dois seletores e seleciona somente os elementos em que</w:t>
+      </w:r>
+      <w:r>
+        <w:t xml:space="preserve"> o segundo elemento é filho direto do primeiro elemento, ou seja, não seleciona elementos “netos”.</w:t>
+      </w:r>
+    </w:p>
+    <w:tbl>
+      <w:tblPr>
+        <w:tblStyle w:val="Tabelacomgrade"/>
+        <w:tblW w:w="0" w:type="auto"/>
+        <w:tblLook w:val="04A0" w:firstRow="1" w:lastRow="0" w:firstColumn="1" w:lastColumn="0" w:noHBand="0" w:noVBand="1"/>
+      </w:tblPr>
+      <w:tblGrid>
+        <w:gridCol w:w="9061"/>
+      </w:tblGrid>
+      <w:tr>
+        <w:tc>
+          <w:tcPr>
+            <w:tcW w:w="9061" w:type="dxa"/>
+          </w:tcPr>
+          <w:p>
+            <w:pPr>
+              <w:ind w:firstLine="0"/>
+              <w:rPr>
+                <w:color w:val="7F7F7F" w:themeColor="text1" w:themeTint="80"/>
+              </w:rPr>
+            </w:pPr>
+            <w:proofErr w:type="spellStart"/>
+            <w:r>
+              <w:rPr>
+                <w:color w:val="7F7F7F" w:themeColor="text1" w:themeTint="80"/>
+              </w:rPr>
+              <w:t>article</w:t>
+            </w:r>
+            <w:proofErr w:type="spellEnd"/>
+            <w:r>
+              <w:rPr>
+                <w:color w:val="7F7F7F" w:themeColor="text1" w:themeTint="80"/>
+              </w:rPr>
+              <w:t xml:space="preserve"> </w:t>
+            </w:r>
+            <w:r>
+              <w:rPr>
+                <w:color w:val="7F7F7F" w:themeColor="text1" w:themeTint="80"/>
+              </w:rPr>
+              <w:t>&gt;</w:t>
+            </w:r>
+            <w:r>
+              <w:rPr>
+                <w:color w:val="7F7F7F" w:themeColor="text1" w:themeTint="80"/>
+              </w:rPr>
+              <w:t xml:space="preserve"> p</w:t>
+            </w:r>
+            <w:r>
+              <w:rPr>
+                <w:color w:val="7F7F7F" w:themeColor="text1" w:themeTint="80"/>
+              </w:rPr>
+              <w:t xml:space="preserve"> {</w:t>
+            </w:r>
+          </w:p>
+          <w:p>
+            <w:pPr>
+              <w:ind w:firstLine="0"/>
+              <w:rPr>
+                <w:color w:val="595959" w:themeColor="text1" w:themeTint="A6"/>
+              </w:rPr>
+            </w:pPr>
+            <w:r>
+              <w:rPr>
+                <w:color w:val="7F7F7F" w:themeColor="text1" w:themeTint="80"/>
+              </w:rPr>
+              <w:t xml:space="preserve">    </w:t>
+            </w:r>
+            <w:r>
+              <w:rPr>
+                <w:color w:val="595959" w:themeColor="text1" w:themeTint="A6"/>
+              </w:rPr>
+              <w:t>font-family: “</w:t>
+            </w:r>
+            <w:r>
+              <w:rPr>
+                <w:color w:val="595959" w:themeColor="text1" w:themeTint="A6"/>
+              </w:rPr>
+              <w:t>courier</w:t>
+            </w:r>
+            <w:r>
+              <w:rPr>
+                <w:color w:val="595959" w:themeColor="text1" w:themeTint="A6"/>
+              </w:rPr>
+              <w:t>”, “arial”;</w:t>
+            </w:r>
+          </w:p>
+          <w:p>
+            <w:pPr>
+              <w:ind w:firstLine="0"/>
+            </w:pPr>
+            <w:r>
+              <w:rPr>
+                <w:color w:val="7F7F7F" w:themeColor="text1" w:themeTint="80"/>
+              </w:rPr>
+              <w:t>}</w:t>
+            </w:r>
+          </w:p>
+        </w:tc>
+      </w:tr>
+    </w:tbl>
+    <w:p>
+      <w:pPr>
+        <w:rPr>
+          <w:u w:val="single"/>
+        </w:rPr>
+      </w:pPr>
+    </w:p>
+    <w:p>
+      <w:pPr>
+        <w:pStyle w:val="Ttulo3"/>
+      </w:pPr>
+      <w:bookmarkStart w:id="24" w:name="_Toc118719810"/>
+      <w:r>
+        <w:t>Combinadores descendentes</w:t>
+      </w:r>
+      <w:bookmarkEnd w:id="24"/>
+    </w:p>
+    <w:p/>
+    <w:p>
+      <w:r>
+        <w:t>O combinador descendente - normalmente representado por um caractere de espaço simples (" ")</w:t>
+      </w:r>
+      <w:r>
+        <w:t xml:space="preserve">, </w:t>
+      </w:r>
+      <w:r>
+        <w:t xml:space="preserve">é inserido entre dois seletores e seleciona os elementos em que o segundo elemento é </w:t>
+      </w:r>
+      <w:r>
+        <w:t>descen</w:t>
+      </w:r>
+      <w:r>
+        <w:t>dente</w:t>
+      </w:r>
+      <w:r>
+        <w:t xml:space="preserve"> do primeiro elemento, ou seja, </w:t>
+      </w:r>
+      <w:r>
+        <w:t>pode</w:t>
+      </w:r>
+      <w:r>
+        <w:t xml:space="preserve"> seleciona</w:t>
+      </w:r>
+      <w:r>
+        <w:t>r</w:t>
+      </w:r>
+      <w:r>
+        <w:t xml:space="preserve"> elementos </w:t>
+      </w:r>
+      <w:r>
+        <w:t>filhos, “netos” e por assim adiante</w:t>
+      </w:r>
+      <w:r>
+        <w:t>.</w:t>
+      </w:r>
+    </w:p>
+    <w:tbl>
+      <w:tblPr>
+        <w:tblStyle w:val="Tabelacomgrade"/>
+        <w:tblW w:w="0" w:type="auto"/>
+        <w:tblLook w:val="04A0" w:firstRow="1" w:lastRow="0" w:firstColumn="1" w:lastColumn="0" w:noHBand="0" w:noVBand="1"/>
+      </w:tblPr>
+      <w:tblGrid>
+        <w:gridCol w:w="9061"/>
+      </w:tblGrid>
+      <w:tr>
+        <w:tc>
+          <w:tcPr>
+            <w:tcW w:w="9061" w:type="dxa"/>
+          </w:tcPr>
+          <w:p>
+            <w:pPr>
+              <w:ind w:firstLine="0"/>
+              <w:rPr>
+                <w:color w:val="7F7F7F" w:themeColor="text1" w:themeTint="80"/>
+              </w:rPr>
+            </w:pPr>
+            <w:proofErr w:type="spellStart"/>
+            <w:r>
+              <w:rPr>
+                <w:color w:val="7F7F7F" w:themeColor="text1" w:themeTint="80"/>
+              </w:rPr>
+              <w:t>aside</w:t>
+            </w:r>
+            <w:proofErr w:type="spellEnd"/>
+            <w:r>
+              <w:rPr>
+                <w:color w:val="7F7F7F" w:themeColor="text1" w:themeTint="80"/>
+              </w:rPr>
+              <w:t xml:space="preserve"> </w:t>
+            </w:r>
+            <w:r>
+              <w:rPr>
+                <w:color w:val="7F7F7F" w:themeColor="text1" w:themeTint="80"/>
+              </w:rPr>
+              <w:t>img</w:t>
+            </w:r>
+            <w:r>
+              <w:rPr>
+                <w:color w:val="7F7F7F" w:themeColor="text1" w:themeTint="80"/>
+              </w:rPr>
+              <w:t xml:space="preserve"> {</w:t>
+            </w:r>
+          </w:p>
+          <w:p>
+            <w:pPr>
+              <w:ind w:firstLine="0"/>
+              <w:rPr>
+                <w:color w:val="595959" w:themeColor="text1" w:themeTint="A6"/>
+              </w:rPr>
+            </w:pPr>
+            <w:r>
+              <w:rPr>
+                <w:color w:val="7F7F7F" w:themeColor="text1" w:themeTint="80"/>
+              </w:rPr>
+              <w:t xml:space="preserve">    </w:t>
+            </w:r>
+            <w:r>
+              <w:rPr>
+                <w:color w:val="7F7F7F" w:themeColor="text1" w:themeTint="80"/>
+              </w:rPr>
+              <w:t>w</w:t>
+            </w:r>
+            <w:r>
+              <w:rPr>
+                <w:color w:val="595959" w:themeColor="text1" w:themeTint="A6"/>
+              </w:rPr>
+              <w:t>idth: 80%;</w:t>
+            </w:r>
+          </w:p>
+          <w:p>
+            <w:pPr>
+              <w:ind w:firstLine="0"/>
+            </w:pPr>
+            <w:r>
+              <w:rPr>
+                <w:color w:val="7F7F7F" w:themeColor="text1" w:themeTint="80"/>
+              </w:rPr>
+              <w:t>}</w:t>
+            </w:r>
+          </w:p>
+        </w:tc>
+      </w:tr>
+    </w:tbl>
     <w:p/>
     <w:p/>
     <w:p>
@@ -7026,7 +8695,7 @@
   <w:style w:type="paragraph" w:default="1" w:styleId="Normal">
     <w:name w:val="Normal"/>
     <w:qFormat/>
-    <w:rsid w:val="007F526D"/>
+    <w:rsid w:val="005A254F"/>
     <w:pPr>
       <w:spacing w:after="0" w:line="360" w:lineRule="auto"/>
       <w:ind w:firstLine="851"/>
